--- a/Spring 2020/Park-IT-CdA Design Report.docx
+++ b/Spring 2020/Park-IT-CdA Design Report.docx
@@ -2,75 +2,6 @@
 <file path=word/document.xml><?xml version="1.0" encoding="utf-8"?>
 <w:document xmlns:wpc="http://schemas.microsoft.com/office/word/2010/wordprocessingCanvas" xmlns:cx="http://schemas.microsoft.com/office/drawing/2014/chartex" xmlns:cx1="http://schemas.microsoft.com/office/drawing/2015/9/8/chartex" xmlns:cx2="http://schemas.microsoft.com/office/drawing/2015/10/21/chartex" xmlns:cx3="http://schemas.microsoft.com/office/drawing/2016/5/9/chartex" xmlns:cx4="http://schemas.microsoft.com/office/drawing/2016/5/10/chartex" xmlns:cx5="http://schemas.microsoft.com/office/drawing/2016/5/11/chartex" xmlns:cx6="http://schemas.microsoft.com/office/drawing/2016/5/12/chartex" xmlns:cx7="http://schemas.microsoft.com/office/drawing/2016/5/13/chartex" xmlns:cx8="http://schemas.microsoft.com/office/drawing/2016/5/14/chartex" xmlns:mc="http://schemas.openxmlformats.org/markup-compatibility/2006" xmlns:aink="http://schemas.microsoft.com/office/drawing/2016/ink" xmlns:am3d="http://schemas.microsoft.com/office/drawing/2017/model3d" xmlns:o="urn:schemas-microsoft-com:office:office" xmlns:r="http://schemas.openxmlformats.org/officeDocument/2006/relationships" xmlns:m="http://schemas.openxmlformats.org/officeDocument/2006/math" xmlns:v="urn:schemas-microsoft-com:vml" xmlns:wp14="http://schemas.microsoft.com/office/word/2010/wordprocessingDrawing" xmlns:wp="http://schemas.openxmlformats.org/drawingml/2006/wordprocessingDrawing" xmlns:w10="urn:schemas-microsoft-com:office:word" xmlns:w="http://schemas.openxmlformats.org/wordprocessingml/2006/main" xmlns:w14="http://schemas.microsoft.com/office/word/2010/wordml" xmlns:w15="http://schemas.microsoft.com/office/word/2012/wordml" xmlns:w16cex="http://schemas.microsoft.com/office/word/2018/wordml/cex" xmlns:w16cid="http://schemas.microsoft.com/office/word/2016/wordml/cid" xmlns:w16="http://schemas.microsoft.com/office/word/2018/wordml" xmlns:w16se="http://schemas.microsoft.com/office/word/2015/wordml/symex" xmlns:wpg="http://schemas.microsoft.com/office/word/2010/wordprocessingGroup" xmlns:wpi="http://schemas.microsoft.com/office/word/2010/wordprocessingInk" xmlns:wne="http://schemas.microsoft.com/office/word/2006/wordml" xmlns:wps="http://schemas.microsoft.com/office/word/2010/wordprocessingShape" mc:Ignorable="w14 w15 w16se w16cid w16 w16cex wp14">
   <w:body>
-    <w:p>
-      <w:pPr>
-        <w:pStyle w:val="Heading1"/>
-      </w:pPr>
-      <w:bookmarkStart w:id="0" w:name="_Toc40272669"/>
-      <w:r>
-        <w:t>Letter of Transmittal</w:t>
-      </w:r>
-      <w:r>
-        <w:rPr>
-          <w:sz w:val="24"/>
-          <w:szCs w:val="24"/>
-        </w:rPr>
-        <w:t xml:space="preserve"> (could be text of an email)</w:t>
-      </w:r>
-      <w:bookmarkEnd w:id="0"/>
-    </w:p>
-    <w:p>
-      <w:pPr>
-        <w:pStyle w:val="ListParagraph"/>
-        <w:numPr>
-          <w:ilvl w:val="0"/>
-          <w:numId w:val="9"/>
-        </w:numPr>
-      </w:pPr>
-      <w:r>
-        <w:t>Addressed to sponsor, interested parties</w:t>
-      </w:r>
-    </w:p>
-    <w:p>
-      <w:pPr>
-        <w:pStyle w:val="ListParagraph"/>
-        <w:numPr>
-          <w:ilvl w:val="0"/>
-          <w:numId w:val="9"/>
-        </w:numPr>
-      </w:pPr>
-      <w:r>
-        <w:t>Say</w:t>
-      </w:r>
-      <w:r>
-        <w:t>s “here’s an (interim, final) report on the XYZ project</w:t>
-      </w:r>
-      <w:r>
-        <w:t>”</w:t>
-      </w:r>
-    </w:p>
-    <w:p>
-      <w:pPr>
-        <w:pStyle w:val="ListParagraph"/>
-        <w:numPr>
-          <w:ilvl w:val="0"/>
-          <w:numId w:val="9"/>
-        </w:numPr>
-      </w:pPr>
-      <w:r>
-        <w:t>Provide appropriate acknowledge for sponsor support</w:t>
-      </w:r>
-    </w:p>
-    <w:p>
-      <w:pPr>
-        <w:pStyle w:val="Heading1"/>
-      </w:pPr>
-      <w:bookmarkStart w:id="1" w:name="_Toc40272670"/>
-      <w:r>
-        <w:t>Cover Page</w:t>
-      </w:r>
-      <w:bookmarkEnd w:id="1"/>
-    </w:p>
     <w:p>
       <w:pPr>
         <w:jc w:val="center"/>
@@ -258,13 +189,13 @@
           <w:r>
             <w:fldChar w:fldCharType="separate"/>
           </w:r>
-          <w:hyperlink w:anchor="_Toc40272669" w:history="1">
+          <w:hyperlink w:anchor="_Toc40282365" w:history="1">
             <w:r>
               <w:rPr>
                 <w:rStyle w:val="Hyperlink"/>
                 <w:noProof/>
               </w:rPr>
-              <w:t>Letter of Transmittal (could be text of an email)</w:t>
+              <w:t>Executive Summary</w:t>
             </w:r>
             <w:r>
               <w:rPr>
@@ -285,7 +216,7 @@
                 <w:noProof/>
                 <w:webHidden/>
               </w:rPr>
-              <w:instrText xml:space="preserve"> PAGEREF _Toc40272669 \h </w:instrText>
+              <w:instrText xml:space="preserve"> PAGEREF _Toc40282365 \h </w:instrText>
             </w:r>
             <w:r>
               <w:rPr>
@@ -305,7 +236,7 @@
                 <w:noProof/>
                 <w:webHidden/>
               </w:rPr>
-              <w:t>1</w:t>
+              <w:t>3</w:t>
             </w:r>
             <w:r>
               <w:rPr>
@@ -327,13 +258,13 @@
               <w:noProof/>
             </w:rPr>
           </w:pPr>
-          <w:hyperlink w:anchor="_Toc40272670" w:history="1">
+          <w:hyperlink w:anchor="_Toc40282366" w:history="1">
             <w:r>
               <w:rPr>
                 <w:rStyle w:val="Hyperlink"/>
                 <w:noProof/>
               </w:rPr>
-              <w:t>Cover Page</w:t>
+              <w:t>Background</w:t>
             </w:r>
             <w:r>
               <w:rPr>
@@ -354,7 +285,7 @@
                 <w:noProof/>
                 <w:webHidden/>
               </w:rPr>
-              <w:instrText xml:space="preserve"> PAGEREF _Toc40272670 \h </w:instrText>
+              <w:instrText xml:space="preserve"> PAGEREF _Toc40282366 \h </w:instrText>
             </w:r>
             <w:r>
               <w:rPr>
@@ -374,7 +305,7 @@
                 <w:noProof/>
                 <w:webHidden/>
               </w:rPr>
-              <w:t>1</w:t>
+              <w:t>3</w:t>
             </w:r>
             <w:r>
               <w:rPr>
@@ -396,13 +327,13 @@
               <w:noProof/>
             </w:rPr>
           </w:pPr>
-          <w:hyperlink w:anchor="_Toc40272671" w:history="1">
+          <w:hyperlink w:anchor="_Toc40282367" w:history="1">
             <w:r>
               <w:rPr>
                 <w:rStyle w:val="Hyperlink"/>
                 <w:noProof/>
               </w:rPr>
-              <w:t>Executive Summary</w:t>
+              <w:t>Problem Definition</w:t>
             </w:r>
             <w:r>
               <w:rPr>
@@ -423,7 +354,7 @@
                 <w:noProof/>
                 <w:webHidden/>
               </w:rPr>
-              <w:instrText xml:space="preserve"> PAGEREF _Toc40272671 \h </w:instrText>
+              <w:instrText xml:space="preserve"> PAGEREF _Toc40282367 \h </w:instrText>
             </w:r>
             <w:r>
               <w:rPr>
@@ -443,7 +374,7 @@
                 <w:noProof/>
                 <w:webHidden/>
               </w:rPr>
-              <w:t>3</w:t>
+              <w:t>4</w:t>
             </w:r>
             <w:r>
               <w:rPr>
@@ -465,13 +396,13 @@
               <w:noProof/>
             </w:rPr>
           </w:pPr>
-          <w:hyperlink w:anchor="_Toc40272672" w:history="1">
+          <w:hyperlink w:anchor="_Toc40282368" w:history="1">
             <w:r>
               <w:rPr>
                 <w:rStyle w:val="Hyperlink"/>
                 <w:noProof/>
               </w:rPr>
-              <w:t>Background</w:t>
+              <w:t>Project Plan</w:t>
             </w:r>
             <w:r>
               <w:rPr>
@@ -492,7 +423,7 @@
                 <w:noProof/>
                 <w:webHidden/>
               </w:rPr>
-              <w:instrText xml:space="preserve"> PAGEREF _Toc40272672 \h </w:instrText>
+              <w:instrText xml:space="preserve"> PAGEREF _Toc40282368 \h </w:instrText>
             </w:r>
             <w:r>
               <w:rPr>
@@ -512,7 +443,76 @@
                 <w:noProof/>
                 <w:webHidden/>
               </w:rPr>
-              <w:t>3</w:t>
+              <w:t>5</w:t>
+            </w:r>
+            <w:r>
+              <w:rPr>
+                <w:noProof/>
+                <w:webHidden/>
+              </w:rPr>
+              <w:fldChar w:fldCharType="end"/>
+            </w:r>
+          </w:hyperlink>
+        </w:p>
+        <w:p>
+          <w:pPr>
+            <w:pStyle w:val="TOC2"/>
+            <w:tabs>
+              <w:tab w:val="right" w:leader="dot" w:pos="9350"/>
+            </w:tabs>
+            <w:rPr>
+              <w:rFonts w:eastAsiaTheme="minorEastAsia"/>
+              <w:noProof/>
+            </w:rPr>
+          </w:pPr>
+          <w:hyperlink w:anchor="_Toc40282369" w:history="1">
+            <w:r>
+              <w:rPr>
+                <w:rStyle w:val="Hyperlink"/>
+                <w:noProof/>
+              </w:rPr>
+              <w:t>Team Members</w:t>
+            </w:r>
+            <w:r>
+              <w:rPr>
+                <w:noProof/>
+                <w:webHidden/>
+              </w:rPr>
+              <w:tab/>
+            </w:r>
+            <w:r>
+              <w:rPr>
+                <w:noProof/>
+                <w:webHidden/>
+              </w:rPr>
+              <w:fldChar w:fldCharType="begin"/>
+            </w:r>
+            <w:r>
+              <w:rPr>
+                <w:noProof/>
+                <w:webHidden/>
+              </w:rPr>
+              <w:instrText xml:space="preserve"> PAGEREF _Toc40282369 \h </w:instrText>
+            </w:r>
+            <w:r>
+              <w:rPr>
+                <w:noProof/>
+                <w:webHidden/>
+              </w:rPr>
+            </w:r>
+            <w:r>
+              <w:rPr>
+                <w:noProof/>
+                <w:webHidden/>
+              </w:rPr>
+              <w:fldChar w:fldCharType="separate"/>
+            </w:r>
+            <w:r>
+              <w:rPr>
+                <w:noProof/>
+                <w:webHidden/>
+              </w:rPr>
+              <w:t>5</w:t>
             </w:r>
             <w:r>
               <w:rPr>
@@ -534,13 +534,13 @@
               <w:noProof/>
             </w:rPr>
           </w:pPr>
-          <w:hyperlink w:anchor="_Toc40272673" w:history="1">
+          <w:hyperlink w:anchor="_Toc40282370" w:history="1">
             <w:r>
               <w:rPr>
                 <w:rStyle w:val="Hyperlink"/>
                 <w:noProof/>
               </w:rPr>
-              <w:t>Problem Definition</w:t>
+              <w:t>Concepts Considered</w:t>
             </w:r>
             <w:r>
               <w:rPr>
@@ -561,7 +561,7 @@
                 <w:noProof/>
                 <w:webHidden/>
               </w:rPr>
-              <w:instrText xml:space="preserve"> PAGEREF _Toc40272673 \h </w:instrText>
+              <w:instrText xml:space="preserve"> PAGEREF _Toc40282370 \h </w:instrText>
             </w:r>
             <w:r>
               <w:rPr>
@@ -581,7 +581,421 @@
                 <w:noProof/>
                 <w:webHidden/>
               </w:rPr>
-              <w:t>4</w:t>
+              <w:t>6</w:t>
+            </w:r>
+            <w:r>
+              <w:rPr>
+                <w:noProof/>
+                <w:webHidden/>
+              </w:rPr>
+              <w:fldChar w:fldCharType="end"/>
+            </w:r>
+          </w:hyperlink>
+        </w:p>
+        <w:p>
+          <w:pPr>
+            <w:pStyle w:val="TOC2"/>
+            <w:tabs>
+              <w:tab w:val="right" w:leader="dot" w:pos="9350"/>
+            </w:tabs>
+            <w:rPr>
+              <w:rFonts w:eastAsiaTheme="minorEastAsia"/>
+              <w:noProof/>
+            </w:rPr>
+          </w:pPr>
+          <w:hyperlink w:anchor="_Toc40282371" w:history="1">
+            <w:r>
+              <w:rPr>
+                <w:rStyle w:val="Hyperlink"/>
+                <w:noProof/>
+              </w:rPr>
+              <w:t>Wireless Transmission</w:t>
+            </w:r>
+            <w:r>
+              <w:rPr>
+                <w:noProof/>
+                <w:webHidden/>
+              </w:rPr>
+              <w:tab/>
+            </w:r>
+            <w:r>
+              <w:rPr>
+                <w:noProof/>
+                <w:webHidden/>
+              </w:rPr>
+              <w:fldChar w:fldCharType="begin"/>
+            </w:r>
+            <w:r>
+              <w:rPr>
+                <w:noProof/>
+                <w:webHidden/>
+              </w:rPr>
+              <w:instrText xml:space="preserve"> PAGEREF _Toc40282371 \h </w:instrText>
+            </w:r>
+            <w:r>
+              <w:rPr>
+                <w:noProof/>
+                <w:webHidden/>
+              </w:rPr>
+            </w:r>
+            <w:r>
+              <w:rPr>
+                <w:noProof/>
+                <w:webHidden/>
+              </w:rPr>
+              <w:fldChar w:fldCharType="separate"/>
+            </w:r>
+            <w:r>
+              <w:rPr>
+                <w:noProof/>
+                <w:webHidden/>
+              </w:rPr>
+              <w:t>6</w:t>
+            </w:r>
+            <w:r>
+              <w:rPr>
+                <w:noProof/>
+                <w:webHidden/>
+              </w:rPr>
+              <w:fldChar w:fldCharType="end"/>
+            </w:r>
+          </w:hyperlink>
+        </w:p>
+        <w:p>
+          <w:pPr>
+            <w:pStyle w:val="TOC2"/>
+            <w:tabs>
+              <w:tab w:val="right" w:leader="dot" w:pos="9350"/>
+            </w:tabs>
+            <w:rPr>
+              <w:rFonts w:eastAsiaTheme="minorEastAsia"/>
+              <w:noProof/>
+            </w:rPr>
+          </w:pPr>
+          <w:hyperlink w:anchor="_Toc40282372" w:history="1">
+            <w:r>
+              <w:rPr>
+                <w:rStyle w:val="Hyperlink"/>
+                <w:noProof/>
+              </w:rPr>
+              <w:t>Microcontroller</w:t>
+            </w:r>
+            <w:r>
+              <w:rPr>
+                <w:noProof/>
+                <w:webHidden/>
+              </w:rPr>
+              <w:tab/>
+            </w:r>
+            <w:r>
+              <w:rPr>
+                <w:noProof/>
+                <w:webHidden/>
+              </w:rPr>
+              <w:fldChar w:fldCharType="begin"/>
+            </w:r>
+            <w:r>
+              <w:rPr>
+                <w:noProof/>
+                <w:webHidden/>
+              </w:rPr>
+              <w:instrText xml:space="preserve"> PAGEREF _Toc40282372 \h </w:instrText>
+            </w:r>
+            <w:r>
+              <w:rPr>
+                <w:noProof/>
+                <w:webHidden/>
+              </w:rPr>
+            </w:r>
+            <w:r>
+              <w:rPr>
+                <w:noProof/>
+                <w:webHidden/>
+              </w:rPr>
+              <w:fldChar w:fldCharType="separate"/>
+            </w:r>
+            <w:r>
+              <w:rPr>
+                <w:noProof/>
+                <w:webHidden/>
+              </w:rPr>
+              <w:t>6</w:t>
+            </w:r>
+            <w:r>
+              <w:rPr>
+                <w:noProof/>
+                <w:webHidden/>
+              </w:rPr>
+              <w:fldChar w:fldCharType="end"/>
+            </w:r>
+          </w:hyperlink>
+        </w:p>
+        <w:p>
+          <w:pPr>
+            <w:pStyle w:val="TOC2"/>
+            <w:tabs>
+              <w:tab w:val="right" w:leader="dot" w:pos="9350"/>
+            </w:tabs>
+            <w:rPr>
+              <w:rFonts w:eastAsiaTheme="minorEastAsia"/>
+              <w:noProof/>
+            </w:rPr>
+          </w:pPr>
+          <w:hyperlink w:anchor="_Toc40282373" w:history="1">
+            <w:r>
+              <w:rPr>
+                <w:rStyle w:val="Hyperlink"/>
+                <w:noProof/>
+              </w:rPr>
+              <w:t>Battery</w:t>
+            </w:r>
+            <w:r>
+              <w:rPr>
+                <w:noProof/>
+                <w:webHidden/>
+              </w:rPr>
+              <w:tab/>
+            </w:r>
+            <w:r>
+              <w:rPr>
+                <w:noProof/>
+                <w:webHidden/>
+              </w:rPr>
+              <w:fldChar w:fldCharType="begin"/>
+            </w:r>
+            <w:r>
+              <w:rPr>
+                <w:noProof/>
+                <w:webHidden/>
+              </w:rPr>
+              <w:instrText xml:space="preserve"> PAGEREF _Toc40282373 \h </w:instrText>
+            </w:r>
+            <w:r>
+              <w:rPr>
+                <w:noProof/>
+                <w:webHidden/>
+              </w:rPr>
+            </w:r>
+            <w:r>
+              <w:rPr>
+                <w:noProof/>
+                <w:webHidden/>
+              </w:rPr>
+              <w:fldChar w:fldCharType="separate"/>
+            </w:r>
+            <w:r>
+              <w:rPr>
+                <w:noProof/>
+                <w:webHidden/>
+              </w:rPr>
+              <w:t>7</w:t>
+            </w:r>
+            <w:r>
+              <w:rPr>
+                <w:noProof/>
+                <w:webHidden/>
+              </w:rPr>
+              <w:fldChar w:fldCharType="end"/>
+            </w:r>
+          </w:hyperlink>
+        </w:p>
+        <w:p>
+          <w:pPr>
+            <w:pStyle w:val="TOC2"/>
+            <w:tabs>
+              <w:tab w:val="right" w:leader="dot" w:pos="9350"/>
+            </w:tabs>
+            <w:rPr>
+              <w:rFonts w:eastAsiaTheme="minorEastAsia"/>
+              <w:noProof/>
+            </w:rPr>
+          </w:pPr>
+          <w:hyperlink w:anchor="_Toc40282374" w:history="1">
+            <w:r>
+              <w:rPr>
+                <w:rStyle w:val="Hyperlink"/>
+                <w:noProof/>
+              </w:rPr>
+              <w:t>Enclosure</w:t>
+            </w:r>
+            <w:r>
+              <w:rPr>
+                <w:noProof/>
+                <w:webHidden/>
+              </w:rPr>
+              <w:tab/>
+            </w:r>
+            <w:r>
+              <w:rPr>
+                <w:noProof/>
+                <w:webHidden/>
+              </w:rPr>
+              <w:fldChar w:fldCharType="begin"/>
+            </w:r>
+            <w:r>
+              <w:rPr>
+                <w:noProof/>
+                <w:webHidden/>
+              </w:rPr>
+              <w:instrText xml:space="preserve"> PAGEREF _Toc40282374 \h </w:instrText>
+            </w:r>
+            <w:r>
+              <w:rPr>
+                <w:noProof/>
+                <w:webHidden/>
+              </w:rPr>
+            </w:r>
+            <w:r>
+              <w:rPr>
+                <w:noProof/>
+                <w:webHidden/>
+              </w:rPr>
+              <w:fldChar w:fldCharType="separate"/>
+            </w:r>
+            <w:r>
+              <w:rPr>
+                <w:noProof/>
+                <w:webHidden/>
+              </w:rPr>
+              <w:t>7</w:t>
+            </w:r>
+            <w:r>
+              <w:rPr>
+                <w:noProof/>
+                <w:webHidden/>
+              </w:rPr>
+              <w:fldChar w:fldCharType="end"/>
+            </w:r>
+          </w:hyperlink>
+        </w:p>
+        <w:p>
+          <w:pPr>
+            <w:pStyle w:val="TOC2"/>
+            <w:tabs>
+              <w:tab w:val="right" w:leader="dot" w:pos="9350"/>
+            </w:tabs>
+            <w:rPr>
+              <w:rFonts w:eastAsiaTheme="minorEastAsia"/>
+              <w:noProof/>
+            </w:rPr>
+          </w:pPr>
+          <w:hyperlink w:anchor="_Toc40282375" w:history="1">
+            <w:r>
+              <w:rPr>
+                <w:rStyle w:val="Hyperlink"/>
+                <w:noProof/>
+              </w:rPr>
+              <w:t>Simulation</w:t>
+            </w:r>
+            <w:r>
+              <w:rPr>
+                <w:noProof/>
+                <w:webHidden/>
+              </w:rPr>
+              <w:tab/>
+            </w:r>
+            <w:r>
+              <w:rPr>
+                <w:noProof/>
+                <w:webHidden/>
+              </w:rPr>
+              <w:fldChar w:fldCharType="begin"/>
+            </w:r>
+            <w:r>
+              <w:rPr>
+                <w:noProof/>
+                <w:webHidden/>
+              </w:rPr>
+              <w:instrText xml:space="preserve"> PAGEREF _Toc40282375 \h </w:instrText>
+            </w:r>
+            <w:r>
+              <w:rPr>
+                <w:noProof/>
+                <w:webHidden/>
+              </w:rPr>
+            </w:r>
+            <w:r>
+              <w:rPr>
+                <w:noProof/>
+                <w:webHidden/>
+              </w:rPr>
+              <w:fldChar w:fldCharType="separate"/>
+            </w:r>
+            <w:r>
+              <w:rPr>
+                <w:noProof/>
+                <w:webHidden/>
+              </w:rPr>
+              <w:t>7</w:t>
+            </w:r>
+            <w:r>
+              <w:rPr>
+                <w:noProof/>
+                <w:webHidden/>
+              </w:rPr>
+              <w:fldChar w:fldCharType="end"/>
+            </w:r>
+          </w:hyperlink>
+        </w:p>
+        <w:p>
+          <w:pPr>
+            <w:pStyle w:val="TOC2"/>
+            <w:tabs>
+              <w:tab w:val="right" w:leader="dot" w:pos="9350"/>
+            </w:tabs>
+            <w:rPr>
+              <w:rFonts w:eastAsiaTheme="minorEastAsia"/>
+              <w:noProof/>
+            </w:rPr>
+          </w:pPr>
+          <w:hyperlink w:anchor="_Toc40282376" w:history="1">
+            <w:r>
+              <w:rPr>
+                <w:rStyle w:val="Hyperlink"/>
+                <w:noProof/>
+              </w:rPr>
+              <w:t>Encryption</w:t>
+            </w:r>
+            <w:r>
+              <w:rPr>
+                <w:noProof/>
+                <w:webHidden/>
+              </w:rPr>
+              <w:tab/>
+            </w:r>
+            <w:r>
+              <w:rPr>
+                <w:noProof/>
+                <w:webHidden/>
+              </w:rPr>
+              <w:fldChar w:fldCharType="begin"/>
+            </w:r>
+            <w:r>
+              <w:rPr>
+                <w:noProof/>
+                <w:webHidden/>
+              </w:rPr>
+              <w:instrText xml:space="preserve"> PAGEREF _Toc40282376 \h </w:instrText>
+            </w:r>
+            <w:r>
+              <w:rPr>
+                <w:noProof/>
+                <w:webHidden/>
+              </w:rPr>
+            </w:r>
+            <w:r>
+              <w:rPr>
+                <w:noProof/>
+                <w:webHidden/>
+              </w:rPr>
+              <w:fldChar w:fldCharType="separate"/>
+            </w:r>
+            <w:r>
+              <w:rPr>
+                <w:noProof/>
+                <w:webHidden/>
+              </w:rPr>
+              <w:t>7</w:t>
             </w:r>
             <w:r>
               <w:rPr>
@@ -603,13 +1017,13 @@
               <w:noProof/>
             </w:rPr>
           </w:pPr>
-          <w:hyperlink w:anchor="_Toc40272674" w:history="1">
+          <w:hyperlink w:anchor="_Toc40282377" w:history="1">
             <w:r>
               <w:rPr>
                 <w:rStyle w:val="Hyperlink"/>
                 <w:noProof/>
               </w:rPr>
-              <w:t>Project Plan</w:t>
+              <w:t>Concept Selection</w:t>
             </w:r>
             <w:r>
               <w:rPr>
@@ -630,7 +1044,7 @@
                 <w:noProof/>
                 <w:webHidden/>
               </w:rPr>
-              <w:instrText xml:space="preserve"> PAGEREF _Toc40272674 \h </w:instrText>
+              <w:instrText xml:space="preserve"> PAGEREF _Toc40282377 \h </w:instrText>
             </w:r>
             <w:r>
               <w:rPr>
@@ -650,7 +1064,7 @@
                 <w:noProof/>
                 <w:webHidden/>
               </w:rPr>
-              <w:t>5</w:t>
+              <w:t>8</w:t>
             </w:r>
             <w:r>
               <w:rPr>
@@ -672,13 +1086,13 @@
               <w:noProof/>
             </w:rPr>
           </w:pPr>
-          <w:hyperlink w:anchor="_Toc40272675" w:history="1">
+          <w:hyperlink w:anchor="_Toc40282378" w:history="1">
             <w:r>
               <w:rPr>
                 <w:rStyle w:val="Hyperlink"/>
                 <w:noProof/>
               </w:rPr>
-              <w:t>Team Members</w:t>
+              <w:t>Wireless Transmission</w:t>
             </w:r>
             <w:r>
               <w:rPr>
@@ -699,7 +1113,7 @@
                 <w:noProof/>
                 <w:webHidden/>
               </w:rPr>
-              <w:instrText xml:space="preserve"> PAGEREF _Toc40272675 \h </w:instrText>
+              <w:instrText xml:space="preserve"> PAGEREF _Toc40282378 \h </w:instrText>
             </w:r>
             <w:r>
               <w:rPr>
@@ -719,7 +1133,352 @@
                 <w:noProof/>
                 <w:webHidden/>
               </w:rPr>
-              <w:t>5</w:t>
+              <w:t>8</w:t>
+            </w:r>
+            <w:r>
+              <w:rPr>
+                <w:noProof/>
+                <w:webHidden/>
+              </w:rPr>
+              <w:fldChar w:fldCharType="end"/>
+            </w:r>
+          </w:hyperlink>
+        </w:p>
+        <w:p>
+          <w:pPr>
+            <w:pStyle w:val="TOC2"/>
+            <w:tabs>
+              <w:tab w:val="right" w:leader="dot" w:pos="9350"/>
+            </w:tabs>
+            <w:rPr>
+              <w:rFonts w:eastAsiaTheme="minorEastAsia"/>
+              <w:noProof/>
+            </w:rPr>
+          </w:pPr>
+          <w:hyperlink w:anchor="_Toc40282379" w:history="1">
+            <w:r>
+              <w:rPr>
+                <w:rStyle w:val="Hyperlink"/>
+                <w:noProof/>
+              </w:rPr>
+              <w:t>Microcontroller</w:t>
+            </w:r>
+            <w:r>
+              <w:rPr>
+                <w:noProof/>
+                <w:webHidden/>
+              </w:rPr>
+              <w:tab/>
+            </w:r>
+            <w:r>
+              <w:rPr>
+                <w:noProof/>
+                <w:webHidden/>
+              </w:rPr>
+              <w:fldChar w:fldCharType="begin"/>
+            </w:r>
+            <w:r>
+              <w:rPr>
+                <w:noProof/>
+                <w:webHidden/>
+              </w:rPr>
+              <w:instrText xml:space="preserve"> PAGEREF _Toc40282379 \h </w:instrText>
+            </w:r>
+            <w:r>
+              <w:rPr>
+                <w:noProof/>
+                <w:webHidden/>
+              </w:rPr>
+            </w:r>
+            <w:r>
+              <w:rPr>
+                <w:noProof/>
+                <w:webHidden/>
+              </w:rPr>
+              <w:fldChar w:fldCharType="separate"/>
+            </w:r>
+            <w:r>
+              <w:rPr>
+                <w:noProof/>
+                <w:webHidden/>
+              </w:rPr>
+              <w:t>8</w:t>
+            </w:r>
+            <w:r>
+              <w:rPr>
+                <w:noProof/>
+                <w:webHidden/>
+              </w:rPr>
+              <w:fldChar w:fldCharType="end"/>
+            </w:r>
+          </w:hyperlink>
+        </w:p>
+        <w:p>
+          <w:pPr>
+            <w:pStyle w:val="TOC2"/>
+            <w:tabs>
+              <w:tab w:val="right" w:leader="dot" w:pos="9350"/>
+            </w:tabs>
+            <w:rPr>
+              <w:rFonts w:eastAsiaTheme="minorEastAsia"/>
+              <w:noProof/>
+            </w:rPr>
+          </w:pPr>
+          <w:hyperlink w:anchor="_Toc40282380" w:history="1">
+            <w:r>
+              <w:rPr>
+                <w:rStyle w:val="Hyperlink"/>
+                <w:noProof/>
+              </w:rPr>
+              <w:t>Battery</w:t>
+            </w:r>
+            <w:r>
+              <w:rPr>
+                <w:noProof/>
+                <w:webHidden/>
+              </w:rPr>
+              <w:tab/>
+            </w:r>
+            <w:r>
+              <w:rPr>
+                <w:noProof/>
+                <w:webHidden/>
+              </w:rPr>
+              <w:fldChar w:fldCharType="begin"/>
+            </w:r>
+            <w:r>
+              <w:rPr>
+                <w:noProof/>
+                <w:webHidden/>
+              </w:rPr>
+              <w:instrText xml:space="preserve"> PAGEREF _Toc40282380 \h </w:instrText>
+            </w:r>
+            <w:r>
+              <w:rPr>
+                <w:noProof/>
+                <w:webHidden/>
+              </w:rPr>
+            </w:r>
+            <w:r>
+              <w:rPr>
+                <w:noProof/>
+                <w:webHidden/>
+              </w:rPr>
+              <w:fldChar w:fldCharType="separate"/>
+            </w:r>
+            <w:r>
+              <w:rPr>
+                <w:noProof/>
+                <w:webHidden/>
+              </w:rPr>
+              <w:t>8</w:t>
+            </w:r>
+            <w:r>
+              <w:rPr>
+                <w:noProof/>
+                <w:webHidden/>
+              </w:rPr>
+              <w:fldChar w:fldCharType="end"/>
+            </w:r>
+          </w:hyperlink>
+        </w:p>
+        <w:p>
+          <w:pPr>
+            <w:pStyle w:val="TOC2"/>
+            <w:tabs>
+              <w:tab w:val="right" w:leader="dot" w:pos="9350"/>
+            </w:tabs>
+            <w:rPr>
+              <w:rFonts w:eastAsiaTheme="minorEastAsia"/>
+              <w:noProof/>
+            </w:rPr>
+          </w:pPr>
+          <w:hyperlink w:anchor="_Toc40282381" w:history="1">
+            <w:r>
+              <w:rPr>
+                <w:rStyle w:val="Hyperlink"/>
+                <w:noProof/>
+              </w:rPr>
+              <w:t>Enclosure</w:t>
+            </w:r>
+            <w:r>
+              <w:rPr>
+                <w:noProof/>
+                <w:webHidden/>
+              </w:rPr>
+              <w:tab/>
+            </w:r>
+            <w:r>
+              <w:rPr>
+                <w:noProof/>
+                <w:webHidden/>
+              </w:rPr>
+              <w:fldChar w:fldCharType="begin"/>
+            </w:r>
+            <w:r>
+              <w:rPr>
+                <w:noProof/>
+                <w:webHidden/>
+              </w:rPr>
+              <w:instrText xml:space="preserve"> PAGEREF _Toc40282381 \h </w:instrText>
+            </w:r>
+            <w:r>
+              <w:rPr>
+                <w:noProof/>
+                <w:webHidden/>
+              </w:rPr>
+            </w:r>
+            <w:r>
+              <w:rPr>
+                <w:noProof/>
+                <w:webHidden/>
+              </w:rPr>
+              <w:fldChar w:fldCharType="separate"/>
+            </w:r>
+            <w:r>
+              <w:rPr>
+                <w:noProof/>
+                <w:webHidden/>
+              </w:rPr>
+              <w:t>8</w:t>
+            </w:r>
+            <w:r>
+              <w:rPr>
+                <w:noProof/>
+                <w:webHidden/>
+              </w:rPr>
+              <w:fldChar w:fldCharType="end"/>
+            </w:r>
+          </w:hyperlink>
+        </w:p>
+        <w:p>
+          <w:pPr>
+            <w:pStyle w:val="TOC2"/>
+            <w:tabs>
+              <w:tab w:val="right" w:leader="dot" w:pos="9350"/>
+            </w:tabs>
+            <w:rPr>
+              <w:rFonts w:eastAsiaTheme="minorEastAsia"/>
+              <w:noProof/>
+            </w:rPr>
+          </w:pPr>
+          <w:hyperlink w:anchor="_Toc40282382" w:history="1">
+            <w:r>
+              <w:rPr>
+                <w:rStyle w:val="Hyperlink"/>
+                <w:noProof/>
+              </w:rPr>
+              <w:t>Simulation</w:t>
+            </w:r>
+            <w:r>
+              <w:rPr>
+                <w:noProof/>
+                <w:webHidden/>
+              </w:rPr>
+              <w:tab/>
+            </w:r>
+            <w:r>
+              <w:rPr>
+                <w:noProof/>
+                <w:webHidden/>
+              </w:rPr>
+              <w:fldChar w:fldCharType="begin"/>
+            </w:r>
+            <w:r>
+              <w:rPr>
+                <w:noProof/>
+                <w:webHidden/>
+              </w:rPr>
+              <w:instrText xml:space="preserve"> PAGEREF _Toc40282382 \h </w:instrText>
+            </w:r>
+            <w:r>
+              <w:rPr>
+                <w:noProof/>
+                <w:webHidden/>
+              </w:rPr>
+            </w:r>
+            <w:r>
+              <w:rPr>
+                <w:noProof/>
+                <w:webHidden/>
+              </w:rPr>
+              <w:fldChar w:fldCharType="separate"/>
+            </w:r>
+            <w:r>
+              <w:rPr>
+                <w:noProof/>
+                <w:webHidden/>
+              </w:rPr>
+              <w:t>8</w:t>
+            </w:r>
+            <w:r>
+              <w:rPr>
+                <w:noProof/>
+                <w:webHidden/>
+              </w:rPr>
+              <w:fldChar w:fldCharType="end"/>
+            </w:r>
+          </w:hyperlink>
+        </w:p>
+        <w:p>
+          <w:pPr>
+            <w:pStyle w:val="TOC2"/>
+            <w:tabs>
+              <w:tab w:val="right" w:leader="dot" w:pos="9350"/>
+            </w:tabs>
+            <w:rPr>
+              <w:rFonts w:eastAsiaTheme="minorEastAsia"/>
+              <w:noProof/>
+            </w:rPr>
+          </w:pPr>
+          <w:hyperlink w:anchor="_Toc40282383" w:history="1">
+            <w:r>
+              <w:rPr>
+                <w:rStyle w:val="Hyperlink"/>
+                <w:noProof/>
+              </w:rPr>
+              <w:t>Encryption</w:t>
+            </w:r>
+            <w:r>
+              <w:rPr>
+                <w:noProof/>
+                <w:webHidden/>
+              </w:rPr>
+              <w:tab/>
+            </w:r>
+            <w:r>
+              <w:rPr>
+                <w:noProof/>
+                <w:webHidden/>
+              </w:rPr>
+              <w:fldChar w:fldCharType="begin"/>
+            </w:r>
+            <w:r>
+              <w:rPr>
+                <w:noProof/>
+                <w:webHidden/>
+              </w:rPr>
+              <w:instrText xml:space="preserve"> PAGEREF _Toc40282383 \h </w:instrText>
+            </w:r>
+            <w:r>
+              <w:rPr>
+                <w:noProof/>
+                <w:webHidden/>
+              </w:rPr>
+            </w:r>
+            <w:r>
+              <w:rPr>
+                <w:noProof/>
+                <w:webHidden/>
+              </w:rPr>
+              <w:fldChar w:fldCharType="separate"/>
+            </w:r>
+            <w:r>
+              <w:rPr>
+                <w:noProof/>
+                <w:webHidden/>
+              </w:rPr>
+              <w:t>8</w:t>
             </w:r>
             <w:r>
               <w:rPr>
@@ -741,13 +1500,13 @@
               <w:noProof/>
             </w:rPr>
           </w:pPr>
-          <w:hyperlink w:anchor="_Toc40272676" w:history="1">
+          <w:hyperlink w:anchor="_Toc40282384" w:history="1">
             <w:r>
               <w:rPr>
                 <w:rStyle w:val="Hyperlink"/>
                 <w:noProof/>
               </w:rPr>
-              <w:t>Concepts Considered</w:t>
+              <w:t>System Architecture – 2+ pages</w:t>
             </w:r>
             <w:r>
               <w:rPr>
@@ -768,7 +1527,7 @@
                 <w:noProof/>
                 <w:webHidden/>
               </w:rPr>
-              <w:instrText xml:space="preserve"> PAGEREF _Toc40272676 \h </w:instrText>
+              <w:instrText xml:space="preserve"> PAGEREF _Toc40282384 \h </w:instrText>
             </w:r>
             <w:r>
               <w:rPr>
@@ -788,7 +1547,76 @@
                 <w:noProof/>
                 <w:webHidden/>
               </w:rPr>
-              <w:t>6</w:t>
+              <w:t>9</w:t>
+            </w:r>
+            <w:r>
+              <w:rPr>
+                <w:noProof/>
+                <w:webHidden/>
+              </w:rPr>
+              <w:fldChar w:fldCharType="end"/>
+            </w:r>
+          </w:hyperlink>
+        </w:p>
+        <w:p>
+          <w:pPr>
+            <w:pStyle w:val="TOC1"/>
+            <w:tabs>
+              <w:tab w:val="right" w:leader="dot" w:pos="9350"/>
+            </w:tabs>
+            <w:rPr>
+              <w:rFonts w:eastAsiaTheme="minorEastAsia"/>
+              <w:noProof/>
+            </w:rPr>
+          </w:pPr>
+          <w:hyperlink w:anchor="_Toc40282385" w:history="1">
+            <w:r>
+              <w:rPr>
+                <w:rStyle w:val="Hyperlink"/>
+                <w:noProof/>
+              </w:rPr>
+              <w:t>Design Evaluation</w:t>
+            </w:r>
+            <w:r>
+              <w:rPr>
+                <w:noProof/>
+                <w:webHidden/>
+              </w:rPr>
+              <w:tab/>
+            </w:r>
+            <w:r>
+              <w:rPr>
+                <w:noProof/>
+                <w:webHidden/>
+              </w:rPr>
+              <w:fldChar w:fldCharType="begin"/>
+            </w:r>
+            <w:r>
+              <w:rPr>
+                <w:noProof/>
+                <w:webHidden/>
+              </w:rPr>
+              <w:instrText xml:space="preserve"> PAGEREF _Toc40282385 \h </w:instrText>
+            </w:r>
+            <w:r>
+              <w:rPr>
+                <w:noProof/>
+                <w:webHidden/>
+              </w:rPr>
+            </w:r>
+            <w:r>
+              <w:rPr>
+                <w:noProof/>
+                <w:webHidden/>
+              </w:rPr>
+              <w:fldChar w:fldCharType="separate"/>
+            </w:r>
+            <w:r>
+              <w:rPr>
+                <w:noProof/>
+                <w:webHidden/>
+              </w:rPr>
+              <w:t>10</w:t>
             </w:r>
             <w:r>
               <w:rPr>
@@ -810,13 +1638,13 @@
               <w:noProof/>
             </w:rPr>
           </w:pPr>
-          <w:hyperlink w:anchor="_Toc40272677" w:history="1">
+          <w:hyperlink w:anchor="_Toc40282386" w:history="1">
             <w:r>
               <w:rPr>
                 <w:rStyle w:val="Hyperlink"/>
                 <w:noProof/>
               </w:rPr>
-              <w:t>Wireless Transmission</w:t>
+              <w:t>Vehicle Detection and Indication</w:t>
             </w:r>
             <w:r>
               <w:rPr>
@@ -837,7 +1665,7 @@
                 <w:noProof/>
                 <w:webHidden/>
               </w:rPr>
-              <w:instrText xml:space="preserve"> PAGEREF _Toc40272677 \h </w:instrText>
+              <w:instrText xml:space="preserve"> PAGEREF _Toc40282386 \h </w:instrText>
             </w:r>
             <w:r>
               <w:rPr>
@@ -857,7 +1685,7 @@
                 <w:noProof/>
                 <w:webHidden/>
               </w:rPr>
-              <w:t>6</w:t>
+              <w:t>10</w:t>
             </w:r>
             <w:r>
               <w:rPr>
@@ -879,13 +1707,13 @@
               <w:noProof/>
             </w:rPr>
           </w:pPr>
-          <w:hyperlink w:anchor="_Toc40272678" w:history="1">
+          <w:hyperlink w:anchor="_Toc40282387" w:history="1">
             <w:r>
               <w:rPr>
                 <w:rStyle w:val="Hyperlink"/>
                 <w:noProof/>
               </w:rPr>
-              <w:t>Microcontroller</w:t>
+              <w:t>LED Indication</w:t>
             </w:r>
             <w:r>
               <w:rPr>
@@ -906,7 +1734,7 @@
                 <w:noProof/>
                 <w:webHidden/>
               </w:rPr>
-              <w:instrText xml:space="preserve"> PAGEREF _Toc40272678 \h </w:instrText>
+              <w:instrText xml:space="preserve"> PAGEREF _Toc40282387 \h </w:instrText>
             </w:r>
             <w:r>
               <w:rPr>
@@ -926,7 +1754,7 @@
                 <w:noProof/>
                 <w:webHidden/>
               </w:rPr>
-              <w:t>6</w:t>
+              <w:t>10</w:t>
             </w:r>
             <w:r>
               <w:rPr>
@@ -948,13 +1776,13 @@
               <w:noProof/>
             </w:rPr>
           </w:pPr>
-          <w:hyperlink w:anchor="_Toc40272679" w:history="1">
+          <w:hyperlink w:anchor="_Toc40282388" w:history="1">
             <w:r>
               <w:rPr>
                 <w:rStyle w:val="Hyperlink"/>
                 <w:noProof/>
               </w:rPr>
-              <w:t>Battery</w:t>
+              <w:t>Hardware Enclosure</w:t>
             </w:r>
             <w:r>
               <w:rPr>
@@ -975,7 +1803,7 @@
                 <w:noProof/>
                 <w:webHidden/>
               </w:rPr>
-              <w:instrText xml:space="preserve"> PAGEREF _Toc40272679 \h </w:instrText>
+              <w:instrText xml:space="preserve"> PAGEREF _Toc40282388 \h </w:instrText>
             </w:r>
             <w:r>
               <w:rPr>
@@ -995,7 +1823,7 @@
                 <w:noProof/>
                 <w:webHidden/>
               </w:rPr>
-              <w:t>7</w:t>
+              <w:t>10</w:t>
             </w:r>
             <w:r>
               <w:rPr>
@@ -1017,13 +1845,13 @@
               <w:noProof/>
             </w:rPr>
           </w:pPr>
-          <w:hyperlink w:anchor="_Toc40272680" w:history="1">
+          <w:hyperlink w:anchor="_Toc40282389" w:history="1">
             <w:r>
               <w:rPr>
                 <w:rStyle w:val="Hyperlink"/>
                 <w:noProof/>
               </w:rPr>
-              <w:t>Enclosure</w:t>
+              <w:t>Mesh Network</w:t>
             </w:r>
             <w:r>
               <w:rPr>
@@ -1044,7 +1872,7 @@
                 <w:noProof/>
                 <w:webHidden/>
               </w:rPr>
-              <w:instrText xml:space="preserve"> PAGEREF _Toc40272680 \h </w:instrText>
+              <w:instrText xml:space="preserve"> PAGEREF _Toc40282389 \h </w:instrText>
             </w:r>
             <w:r>
               <w:rPr>
@@ -1064,7 +1892,7 @@
                 <w:noProof/>
                 <w:webHidden/>
               </w:rPr>
-              <w:t>7</w:t>
+              <w:t>10</w:t>
             </w:r>
             <w:r>
               <w:rPr>
@@ -1086,13 +1914,13 @@
               <w:noProof/>
             </w:rPr>
           </w:pPr>
-          <w:hyperlink w:anchor="_Toc40272681" w:history="1">
+          <w:hyperlink w:anchor="_Toc40282390" w:history="1">
             <w:r>
               <w:rPr>
                 <w:rStyle w:val="Hyperlink"/>
                 <w:noProof/>
               </w:rPr>
-              <w:t>Simulation</w:t>
+              <w:t>Data Collection</w:t>
             </w:r>
             <w:r>
               <w:rPr>
@@ -1113,7 +1941,7 @@
                 <w:noProof/>
                 <w:webHidden/>
               </w:rPr>
-              <w:instrText xml:space="preserve"> PAGEREF _Toc40272681 \h </w:instrText>
+              <w:instrText xml:space="preserve"> PAGEREF _Toc40282390 \h </w:instrText>
             </w:r>
             <w:r>
               <w:rPr>
@@ -1133,7 +1961,7 @@
                 <w:noProof/>
                 <w:webHidden/>
               </w:rPr>
-              <w:t>7</w:t>
+              <w:t>11</w:t>
             </w:r>
             <w:r>
               <w:rPr>
@@ -1155,13 +1983,13 @@
               <w:noProof/>
             </w:rPr>
           </w:pPr>
-          <w:hyperlink w:anchor="_Toc40272682" w:history="1">
+          <w:hyperlink w:anchor="_Toc40282391" w:history="1">
             <w:r>
               <w:rPr>
                 <w:rStyle w:val="Hyperlink"/>
                 <w:noProof/>
               </w:rPr>
-              <w:t>Encryption</w:t>
+              <w:t>Data Analysis</w:t>
             </w:r>
             <w:r>
               <w:rPr>
@@ -1182,7 +2010,7 @@
                 <w:noProof/>
                 <w:webHidden/>
               </w:rPr>
-              <w:instrText xml:space="preserve"> PAGEREF _Toc40272682 \h </w:instrText>
+              <w:instrText xml:space="preserve"> PAGEREF _Toc40282391 \h </w:instrText>
             </w:r>
             <w:r>
               <w:rPr>
@@ -1202,7 +2030,76 @@
                 <w:noProof/>
                 <w:webHidden/>
               </w:rPr>
-              <w:t>7</w:t>
+              <w:t>11</w:t>
+            </w:r>
+            <w:r>
+              <w:rPr>
+                <w:noProof/>
+                <w:webHidden/>
+              </w:rPr>
+              <w:fldChar w:fldCharType="end"/>
+            </w:r>
+          </w:hyperlink>
+        </w:p>
+        <w:p>
+          <w:pPr>
+            <w:pStyle w:val="TOC2"/>
+            <w:tabs>
+              <w:tab w:val="right" w:leader="dot" w:pos="9350"/>
+            </w:tabs>
+            <w:rPr>
+              <w:rFonts w:eastAsiaTheme="minorEastAsia"/>
+              <w:noProof/>
+            </w:rPr>
+          </w:pPr>
+          <w:hyperlink w:anchor="_Toc40282392" w:history="1">
+            <w:r>
+              <w:rPr>
+                <w:rStyle w:val="Hyperlink"/>
+                <w:noProof/>
+              </w:rPr>
+              <w:t>Testing Results</w:t>
+            </w:r>
+            <w:r>
+              <w:rPr>
+                <w:noProof/>
+                <w:webHidden/>
+              </w:rPr>
+              <w:tab/>
+            </w:r>
+            <w:r>
+              <w:rPr>
+                <w:noProof/>
+                <w:webHidden/>
+              </w:rPr>
+              <w:fldChar w:fldCharType="begin"/>
+            </w:r>
+            <w:r>
+              <w:rPr>
+                <w:noProof/>
+                <w:webHidden/>
+              </w:rPr>
+              <w:instrText xml:space="preserve"> PAGEREF _Toc40282392 \h </w:instrText>
+            </w:r>
+            <w:r>
+              <w:rPr>
+                <w:noProof/>
+                <w:webHidden/>
+              </w:rPr>
+            </w:r>
+            <w:r>
+              <w:rPr>
+                <w:noProof/>
+                <w:webHidden/>
+              </w:rPr>
+              <w:fldChar w:fldCharType="separate"/>
+            </w:r>
+            <w:r>
+              <w:rPr>
+                <w:noProof/>
+                <w:webHidden/>
+              </w:rPr>
+              <w:t>11</w:t>
             </w:r>
             <w:r>
               <w:rPr>
@@ -1224,13 +2121,13 @@
               <w:noProof/>
             </w:rPr>
           </w:pPr>
-          <w:hyperlink w:anchor="_Toc40272683" w:history="1">
+          <w:hyperlink w:anchor="_Toc40282393" w:history="1">
             <w:r>
               <w:rPr>
                 <w:rStyle w:val="Hyperlink"/>
                 <w:noProof/>
               </w:rPr>
-              <w:t>Concept Selection</w:t>
+              <w:t>Future Work</w:t>
             </w:r>
             <w:r>
               <w:rPr>
@@ -1251,7 +2148,7 @@
                 <w:noProof/>
                 <w:webHidden/>
               </w:rPr>
-              <w:instrText xml:space="preserve"> PAGEREF _Toc40272683 \h </w:instrText>
+              <w:instrText xml:space="preserve"> PAGEREF _Toc40282393 \h </w:instrText>
             </w:r>
             <w:r>
               <w:rPr>
@@ -1271,7 +2168,76 @@
                 <w:noProof/>
                 <w:webHidden/>
               </w:rPr>
-              <w:t>8</w:t>
+              <w:t>12</w:t>
+            </w:r>
+            <w:r>
+              <w:rPr>
+                <w:noProof/>
+                <w:webHidden/>
+              </w:rPr>
+              <w:fldChar w:fldCharType="end"/>
+            </w:r>
+          </w:hyperlink>
+        </w:p>
+        <w:p>
+          <w:pPr>
+            <w:pStyle w:val="TOC1"/>
+            <w:tabs>
+              <w:tab w:val="right" w:leader="dot" w:pos="9350"/>
+            </w:tabs>
+            <w:rPr>
+              <w:rFonts w:eastAsiaTheme="minorEastAsia"/>
+              <w:noProof/>
+            </w:rPr>
+          </w:pPr>
+          <w:hyperlink w:anchor="_Toc40282394" w:history="1">
+            <w:r>
+              <w:rPr>
+                <w:rStyle w:val="Hyperlink"/>
+                <w:noProof/>
+              </w:rPr>
+              <w:t>Appendices</w:t>
+            </w:r>
+            <w:r>
+              <w:rPr>
+                <w:noProof/>
+                <w:webHidden/>
+              </w:rPr>
+              <w:tab/>
+            </w:r>
+            <w:r>
+              <w:rPr>
+                <w:noProof/>
+                <w:webHidden/>
+              </w:rPr>
+              <w:fldChar w:fldCharType="begin"/>
+            </w:r>
+            <w:r>
+              <w:rPr>
+                <w:noProof/>
+                <w:webHidden/>
+              </w:rPr>
+              <w:instrText xml:space="preserve"> PAGEREF _Toc40282394 \h </w:instrText>
+            </w:r>
+            <w:r>
+              <w:rPr>
+                <w:noProof/>
+                <w:webHidden/>
+              </w:rPr>
+            </w:r>
+            <w:r>
+              <w:rPr>
+                <w:noProof/>
+                <w:webHidden/>
+              </w:rPr>
+              <w:fldChar w:fldCharType="separate"/>
+            </w:r>
+            <w:r>
+              <w:rPr>
+                <w:noProof/>
+                <w:webHidden/>
+              </w:rPr>
+              <w:t>13</w:t>
             </w:r>
             <w:r>
               <w:rPr>
@@ -1293,13 +2259,13 @@
               <w:noProof/>
             </w:rPr>
           </w:pPr>
-          <w:hyperlink w:anchor="_Toc40272684" w:history="1">
+          <w:hyperlink w:anchor="_Toc40282395" w:history="1">
             <w:r>
               <w:rPr>
                 <w:rStyle w:val="Hyperlink"/>
                 <w:noProof/>
               </w:rPr>
-              <w:t>Wireless Transmission</w:t>
+              <w:t>Original Schedule</w:t>
             </w:r>
             <w:r>
               <w:rPr>
@@ -1320,7 +2286,7 @@
                 <w:noProof/>
                 <w:webHidden/>
               </w:rPr>
-              <w:instrText xml:space="preserve"> PAGEREF _Toc40272684 \h </w:instrText>
+              <w:instrText xml:space="preserve"> PAGEREF _Toc40282395 \h </w:instrText>
             </w:r>
             <w:r>
               <w:rPr>
@@ -1340,7 +2306,7 @@
                 <w:noProof/>
                 <w:webHidden/>
               </w:rPr>
-              <w:t>8</w:t>
+              <w:t>14</w:t>
             </w:r>
             <w:r>
               <w:rPr>
@@ -1362,13 +2328,13 @@
               <w:noProof/>
             </w:rPr>
           </w:pPr>
-          <w:hyperlink w:anchor="_Toc40272685" w:history="1">
+          <w:hyperlink w:anchor="_Toc40282396" w:history="1">
             <w:r>
               <w:rPr>
                 <w:rStyle w:val="Hyperlink"/>
                 <w:noProof/>
               </w:rPr>
-              <w:t>Microcontroller</w:t>
+              <w:t>Shared Folder Structure</w:t>
             </w:r>
             <w:r>
               <w:rPr>
@@ -1389,1180 +2355,7 @@
                 <w:noProof/>
                 <w:webHidden/>
               </w:rPr>
-              <w:instrText xml:space="preserve"> PAGEREF _Toc40272685 \h </w:instrText>
-            </w:r>
-            <w:r>
-              <w:rPr>
-                <w:noProof/>
-                <w:webHidden/>
-              </w:rPr>
-            </w:r>
-            <w:r>
-              <w:rPr>
-                <w:noProof/>
-                <w:webHidden/>
-              </w:rPr>
-              <w:fldChar w:fldCharType="separate"/>
-            </w:r>
-            <w:r>
-              <w:rPr>
-                <w:noProof/>
-                <w:webHidden/>
-              </w:rPr>
-              <w:t>8</w:t>
-            </w:r>
-            <w:r>
-              <w:rPr>
-                <w:noProof/>
-                <w:webHidden/>
-              </w:rPr>
-              <w:fldChar w:fldCharType="end"/>
-            </w:r>
-          </w:hyperlink>
-        </w:p>
-        <w:p>
-          <w:pPr>
-            <w:pStyle w:val="TOC2"/>
-            <w:tabs>
-              <w:tab w:val="right" w:leader="dot" w:pos="9350"/>
-            </w:tabs>
-            <w:rPr>
-              <w:rFonts w:eastAsiaTheme="minorEastAsia"/>
-              <w:noProof/>
-            </w:rPr>
-          </w:pPr>
-          <w:hyperlink w:anchor="_Toc40272686" w:history="1">
-            <w:r>
-              <w:rPr>
-                <w:rStyle w:val="Hyperlink"/>
-                <w:noProof/>
-              </w:rPr>
-              <w:t>Battery</w:t>
-            </w:r>
-            <w:r>
-              <w:rPr>
-                <w:noProof/>
-                <w:webHidden/>
-              </w:rPr>
-              <w:tab/>
-            </w:r>
-            <w:r>
-              <w:rPr>
-                <w:noProof/>
-                <w:webHidden/>
-              </w:rPr>
-              <w:fldChar w:fldCharType="begin"/>
-            </w:r>
-            <w:r>
-              <w:rPr>
-                <w:noProof/>
-                <w:webHidden/>
-              </w:rPr>
-              <w:instrText xml:space="preserve"> PAGEREF _Toc40272686 \h </w:instrText>
-            </w:r>
-            <w:r>
-              <w:rPr>
-                <w:noProof/>
-                <w:webHidden/>
-              </w:rPr>
-            </w:r>
-            <w:r>
-              <w:rPr>
-                <w:noProof/>
-                <w:webHidden/>
-              </w:rPr>
-              <w:fldChar w:fldCharType="separate"/>
-            </w:r>
-            <w:r>
-              <w:rPr>
-                <w:noProof/>
-                <w:webHidden/>
-              </w:rPr>
-              <w:t>8</w:t>
-            </w:r>
-            <w:r>
-              <w:rPr>
-                <w:noProof/>
-                <w:webHidden/>
-              </w:rPr>
-              <w:fldChar w:fldCharType="end"/>
-            </w:r>
-          </w:hyperlink>
-        </w:p>
-        <w:p>
-          <w:pPr>
-            <w:pStyle w:val="TOC2"/>
-            <w:tabs>
-              <w:tab w:val="right" w:leader="dot" w:pos="9350"/>
-            </w:tabs>
-            <w:rPr>
-              <w:rFonts w:eastAsiaTheme="minorEastAsia"/>
-              <w:noProof/>
-            </w:rPr>
-          </w:pPr>
-          <w:hyperlink w:anchor="_Toc40272687" w:history="1">
-            <w:r>
-              <w:rPr>
-                <w:rStyle w:val="Hyperlink"/>
-                <w:noProof/>
-              </w:rPr>
-              <w:t>Enclosure</w:t>
-            </w:r>
-            <w:r>
-              <w:rPr>
-                <w:noProof/>
-                <w:webHidden/>
-              </w:rPr>
-              <w:tab/>
-            </w:r>
-            <w:r>
-              <w:rPr>
-                <w:noProof/>
-                <w:webHidden/>
-              </w:rPr>
-              <w:fldChar w:fldCharType="begin"/>
-            </w:r>
-            <w:r>
-              <w:rPr>
-                <w:noProof/>
-                <w:webHidden/>
-              </w:rPr>
-              <w:instrText xml:space="preserve"> PAGEREF _Toc40272687 \h </w:instrText>
-            </w:r>
-            <w:r>
-              <w:rPr>
-                <w:noProof/>
-                <w:webHidden/>
-              </w:rPr>
-            </w:r>
-            <w:r>
-              <w:rPr>
-                <w:noProof/>
-                <w:webHidden/>
-              </w:rPr>
-              <w:fldChar w:fldCharType="separate"/>
-            </w:r>
-            <w:r>
-              <w:rPr>
-                <w:noProof/>
-                <w:webHidden/>
-              </w:rPr>
-              <w:t>8</w:t>
-            </w:r>
-            <w:r>
-              <w:rPr>
-                <w:noProof/>
-                <w:webHidden/>
-              </w:rPr>
-              <w:fldChar w:fldCharType="end"/>
-            </w:r>
-          </w:hyperlink>
-        </w:p>
-        <w:p>
-          <w:pPr>
-            <w:pStyle w:val="TOC2"/>
-            <w:tabs>
-              <w:tab w:val="right" w:leader="dot" w:pos="9350"/>
-            </w:tabs>
-            <w:rPr>
-              <w:rFonts w:eastAsiaTheme="minorEastAsia"/>
-              <w:noProof/>
-            </w:rPr>
-          </w:pPr>
-          <w:hyperlink w:anchor="_Toc40272688" w:history="1">
-            <w:r>
-              <w:rPr>
-                <w:rStyle w:val="Hyperlink"/>
-                <w:noProof/>
-              </w:rPr>
-              <w:t>Simulation</w:t>
-            </w:r>
-            <w:r>
-              <w:rPr>
-                <w:noProof/>
-                <w:webHidden/>
-              </w:rPr>
-              <w:tab/>
-            </w:r>
-            <w:r>
-              <w:rPr>
-                <w:noProof/>
-                <w:webHidden/>
-              </w:rPr>
-              <w:fldChar w:fldCharType="begin"/>
-            </w:r>
-            <w:r>
-              <w:rPr>
-                <w:noProof/>
-                <w:webHidden/>
-              </w:rPr>
-              <w:instrText xml:space="preserve"> PAGEREF _Toc40272688 \h </w:instrText>
-            </w:r>
-            <w:r>
-              <w:rPr>
-                <w:noProof/>
-                <w:webHidden/>
-              </w:rPr>
-            </w:r>
-            <w:r>
-              <w:rPr>
-                <w:noProof/>
-                <w:webHidden/>
-              </w:rPr>
-              <w:fldChar w:fldCharType="separate"/>
-            </w:r>
-            <w:r>
-              <w:rPr>
-                <w:noProof/>
-                <w:webHidden/>
-              </w:rPr>
-              <w:t>8</w:t>
-            </w:r>
-            <w:r>
-              <w:rPr>
-                <w:noProof/>
-                <w:webHidden/>
-              </w:rPr>
-              <w:fldChar w:fldCharType="end"/>
-            </w:r>
-          </w:hyperlink>
-        </w:p>
-        <w:p>
-          <w:pPr>
-            <w:pStyle w:val="TOC2"/>
-            <w:tabs>
-              <w:tab w:val="right" w:leader="dot" w:pos="9350"/>
-            </w:tabs>
-            <w:rPr>
-              <w:rFonts w:eastAsiaTheme="minorEastAsia"/>
-              <w:noProof/>
-            </w:rPr>
-          </w:pPr>
-          <w:hyperlink w:anchor="_Toc40272689" w:history="1">
-            <w:r>
-              <w:rPr>
-                <w:rStyle w:val="Hyperlink"/>
-                <w:noProof/>
-              </w:rPr>
-              <w:t>Encryption</w:t>
-            </w:r>
-            <w:r>
-              <w:rPr>
-                <w:noProof/>
-                <w:webHidden/>
-              </w:rPr>
-              <w:tab/>
-            </w:r>
-            <w:r>
-              <w:rPr>
-                <w:noProof/>
-                <w:webHidden/>
-              </w:rPr>
-              <w:fldChar w:fldCharType="begin"/>
-            </w:r>
-            <w:r>
-              <w:rPr>
-                <w:noProof/>
-                <w:webHidden/>
-              </w:rPr>
-              <w:instrText xml:space="preserve"> PAGEREF _Toc40272689 \h </w:instrText>
-            </w:r>
-            <w:r>
-              <w:rPr>
-                <w:noProof/>
-                <w:webHidden/>
-              </w:rPr>
-            </w:r>
-            <w:r>
-              <w:rPr>
-                <w:noProof/>
-                <w:webHidden/>
-              </w:rPr>
-              <w:fldChar w:fldCharType="separate"/>
-            </w:r>
-            <w:r>
-              <w:rPr>
-                <w:noProof/>
-                <w:webHidden/>
-              </w:rPr>
-              <w:t>8</w:t>
-            </w:r>
-            <w:r>
-              <w:rPr>
-                <w:noProof/>
-                <w:webHidden/>
-              </w:rPr>
-              <w:fldChar w:fldCharType="end"/>
-            </w:r>
-          </w:hyperlink>
-        </w:p>
-        <w:p>
-          <w:pPr>
-            <w:pStyle w:val="TOC1"/>
-            <w:tabs>
-              <w:tab w:val="right" w:leader="dot" w:pos="9350"/>
-            </w:tabs>
-            <w:rPr>
-              <w:rFonts w:eastAsiaTheme="minorEastAsia"/>
-              <w:noProof/>
-            </w:rPr>
-          </w:pPr>
-          <w:hyperlink w:anchor="_Toc40272690" w:history="1">
-            <w:r>
-              <w:rPr>
-                <w:rStyle w:val="Hyperlink"/>
-                <w:noProof/>
-              </w:rPr>
-              <w:t>System Architecture – 2+ pages</w:t>
-            </w:r>
-            <w:r>
-              <w:rPr>
-                <w:noProof/>
-                <w:webHidden/>
-              </w:rPr>
-              <w:tab/>
-            </w:r>
-            <w:r>
-              <w:rPr>
-                <w:noProof/>
-                <w:webHidden/>
-              </w:rPr>
-              <w:fldChar w:fldCharType="begin"/>
-            </w:r>
-            <w:r>
-              <w:rPr>
-                <w:noProof/>
-                <w:webHidden/>
-              </w:rPr>
-              <w:instrText xml:space="preserve"> PAGEREF _Toc40272690 \h </w:instrText>
-            </w:r>
-            <w:r>
-              <w:rPr>
-                <w:noProof/>
-                <w:webHidden/>
-              </w:rPr>
-            </w:r>
-            <w:r>
-              <w:rPr>
-                <w:noProof/>
-                <w:webHidden/>
-              </w:rPr>
-              <w:fldChar w:fldCharType="separate"/>
-            </w:r>
-            <w:r>
-              <w:rPr>
-                <w:noProof/>
-                <w:webHidden/>
-              </w:rPr>
-              <w:t>9</w:t>
-            </w:r>
-            <w:r>
-              <w:rPr>
-                <w:noProof/>
-                <w:webHidden/>
-              </w:rPr>
-              <w:fldChar w:fldCharType="end"/>
-            </w:r>
-          </w:hyperlink>
-        </w:p>
-        <w:p>
-          <w:pPr>
-            <w:pStyle w:val="TOC1"/>
-            <w:tabs>
-              <w:tab w:val="right" w:leader="dot" w:pos="9350"/>
-            </w:tabs>
-            <w:rPr>
-              <w:rFonts w:eastAsiaTheme="minorEastAsia"/>
-              <w:noProof/>
-            </w:rPr>
-          </w:pPr>
-          <w:hyperlink w:anchor="_Toc40272691" w:history="1">
-            <w:r>
-              <w:rPr>
-                <w:rStyle w:val="Hyperlink"/>
-                <w:noProof/>
-              </w:rPr>
-              <w:t>Design Evaluation</w:t>
-            </w:r>
-            <w:r>
-              <w:rPr>
-                <w:noProof/>
-                <w:webHidden/>
-              </w:rPr>
-              <w:tab/>
-            </w:r>
-            <w:r>
-              <w:rPr>
-                <w:noProof/>
-                <w:webHidden/>
-              </w:rPr>
-              <w:fldChar w:fldCharType="begin"/>
-            </w:r>
-            <w:r>
-              <w:rPr>
-                <w:noProof/>
-                <w:webHidden/>
-              </w:rPr>
-              <w:instrText xml:space="preserve"> PAGEREF _Toc40272691 \h </w:instrText>
-            </w:r>
-            <w:r>
-              <w:rPr>
-                <w:noProof/>
-                <w:webHidden/>
-              </w:rPr>
-            </w:r>
-            <w:r>
-              <w:rPr>
-                <w:noProof/>
-                <w:webHidden/>
-              </w:rPr>
-              <w:fldChar w:fldCharType="separate"/>
-            </w:r>
-            <w:r>
-              <w:rPr>
-                <w:noProof/>
-                <w:webHidden/>
-              </w:rPr>
-              <w:t>10</w:t>
-            </w:r>
-            <w:r>
-              <w:rPr>
-                <w:noProof/>
-                <w:webHidden/>
-              </w:rPr>
-              <w:fldChar w:fldCharType="end"/>
-            </w:r>
-          </w:hyperlink>
-        </w:p>
-        <w:p>
-          <w:pPr>
-            <w:pStyle w:val="TOC2"/>
-            <w:tabs>
-              <w:tab w:val="right" w:leader="dot" w:pos="9350"/>
-            </w:tabs>
-            <w:rPr>
-              <w:rFonts w:eastAsiaTheme="minorEastAsia"/>
-              <w:noProof/>
-            </w:rPr>
-          </w:pPr>
-          <w:hyperlink w:anchor="_Toc40272692" w:history="1">
-            <w:r>
-              <w:rPr>
-                <w:rStyle w:val="Hyperlink"/>
-                <w:noProof/>
-              </w:rPr>
-              <w:t>Vehicle Detection and Indication</w:t>
-            </w:r>
-            <w:r>
-              <w:rPr>
-                <w:noProof/>
-                <w:webHidden/>
-              </w:rPr>
-              <w:tab/>
-            </w:r>
-            <w:r>
-              <w:rPr>
-                <w:noProof/>
-                <w:webHidden/>
-              </w:rPr>
-              <w:fldChar w:fldCharType="begin"/>
-            </w:r>
-            <w:r>
-              <w:rPr>
-                <w:noProof/>
-                <w:webHidden/>
-              </w:rPr>
-              <w:instrText xml:space="preserve"> PAGEREF _Toc40272692 \h </w:instrText>
-            </w:r>
-            <w:r>
-              <w:rPr>
-                <w:noProof/>
-                <w:webHidden/>
-              </w:rPr>
-            </w:r>
-            <w:r>
-              <w:rPr>
-                <w:noProof/>
-                <w:webHidden/>
-              </w:rPr>
-              <w:fldChar w:fldCharType="separate"/>
-            </w:r>
-            <w:r>
-              <w:rPr>
-                <w:noProof/>
-                <w:webHidden/>
-              </w:rPr>
-              <w:t>10</w:t>
-            </w:r>
-            <w:r>
-              <w:rPr>
-                <w:noProof/>
-                <w:webHidden/>
-              </w:rPr>
-              <w:fldChar w:fldCharType="end"/>
-            </w:r>
-          </w:hyperlink>
-        </w:p>
-        <w:p>
-          <w:pPr>
-            <w:pStyle w:val="TOC2"/>
-            <w:tabs>
-              <w:tab w:val="right" w:leader="dot" w:pos="9350"/>
-            </w:tabs>
-            <w:rPr>
-              <w:rFonts w:eastAsiaTheme="minorEastAsia"/>
-              <w:noProof/>
-            </w:rPr>
-          </w:pPr>
-          <w:hyperlink w:anchor="_Toc40272693" w:history="1">
-            <w:r>
-              <w:rPr>
-                <w:rStyle w:val="Hyperlink"/>
-                <w:noProof/>
-              </w:rPr>
-              <w:t>LED Indication</w:t>
-            </w:r>
-            <w:r>
-              <w:rPr>
-                <w:noProof/>
-                <w:webHidden/>
-              </w:rPr>
-              <w:tab/>
-            </w:r>
-            <w:r>
-              <w:rPr>
-                <w:noProof/>
-                <w:webHidden/>
-              </w:rPr>
-              <w:fldChar w:fldCharType="begin"/>
-            </w:r>
-            <w:r>
-              <w:rPr>
-                <w:noProof/>
-                <w:webHidden/>
-              </w:rPr>
-              <w:instrText xml:space="preserve"> PAGEREF _Toc40272693 \h </w:instrText>
-            </w:r>
-            <w:r>
-              <w:rPr>
-                <w:noProof/>
-                <w:webHidden/>
-              </w:rPr>
-            </w:r>
-            <w:r>
-              <w:rPr>
-                <w:noProof/>
-                <w:webHidden/>
-              </w:rPr>
-              <w:fldChar w:fldCharType="separate"/>
-            </w:r>
-            <w:r>
-              <w:rPr>
-                <w:noProof/>
-                <w:webHidden/>
-              </w:rPr>
-              <w:t>10</w:t>
-            </w:r>
-            <w:r>
-              <w:rPr>
-                <w:noProof/>
-                <w:webHidden/>
-              </w:rPr>
-              <w:fldChar w:fldCharType="end"/>
-            </w:r>
-          </w:hyperlink>
-        </w:p>
-        <w:p>
-          <w:pPr>
-            <w:pStyle w:val="TOC2"/>
-            <w:tabs>
-              <w:tab w:val="right" w:leader="dot" w:pos="9350"/>
-            </w:tabs>
-            <w:rPr>
-              <w:rFonts w:eastAsiaTheme="minorEastAsia"/>
-              <w:noProof/>
-            </w:rPr>
-          </w:pPr>
-          <w:hyperlink w:anchor="_Toc40272694" w:history="1">
-            <w:r>
-              <w:rPr>
-                <w:rStyle w:val="Hyperlink"/>
-                <w:noProof/>
-              </w:rPr>
-              <w:t>Hardware Enclosure</w:t>
-            </w:r>
-            <w:r>
-              <w:rPr>
-                <w:noProof/>
-                <w:webHidden/>
-              </w:rPr>
-              <w:tab/>
-            </w:r>
-            <w:r>
-              <w:rPr>
-                <w:noProof/>
-                <w:webHidden/>
-              </w:rPr>
-              <w:fldChar w:fldCharType="begin"/>
-            </w:r>
-            <w:r>
-              <w:rPr>
-                <w:noProof/>
-                <w:webHidden/>
-              </w:rPr>
-              <w:instrText xml:space="preserve"> PAGEREF _Toc40272694 \h </w:instrText>
-            </w:r>
-            <w:r>
-              <w:rPr>
-                <w:noProof/>
-                <w:webHidden/>
-              </w:rPr>
-            </w:r>
-            <w:r>
-              <w:rPr>
-                <w:noProof/>
-                <w:webHidden/>
-              </w:rPr>
-              <w:fldChar w:fldCharType="separate"/>
-            </w:r>
-            <w:r>
-              <w:rPr>
-                <w:noProof/>
-                <w:webHidden/>
-              </w:rPr>
-              <w:t>10</w:t>
-            </w:r>
-            <w:r>
-              <w:rPr>
-                <w:noProof/>
-                <w:webHidden/>
-              </w:rPr>
-              <w:fldChar w:fldCharType="end"/>
-            </w:r>
-          </w:hyperlink>
-        </w:p>
-        <w:p>
-          <w:pPr>
-            <w:pStyle w:val="TOC2"/>
-            <w:tabs>
-              <w:tab w:val="right" w:leader="dot" w:pos="9350"/>
-            </w:tabs>
-            <w:rPr>
-              <w:rFonts w:eastAsiaTheme="minorEastAsia"/>
-              <w:noProof/>
-            </w:rPr>
-          </w:pPr>
-          <w:hyperlink w:anchor="_Toc40272695" w:history="1">
-            <w:r>
-              <w:rPr>
-                <w:rStyle w:val="Hyperlink"/>
-                <w:noProof/>
-              </w:rPr>
-              <w:t>Mesh Network</w:t>
-            </w:r>
-            <w:r>
-              <w:rPr>
-                <w:noProof/>
-                <w:webHidden/>
-              </w:rPr>
-              <w:tab/>
-            </w:r>
-            <w:r>
-              <w:rPr>
-                <w:noProof/>
-                <w:webHidden/>
-              </w:rPr>
-              <w:fldChar w:fldCharType="begin"/>
-            </w:r>
-            <w:r>
-              <w:rPr>
-                <w:noProof/>
-                <w:webHidden/>
-              </w:rPr>
-              <w:instrText xml:space="preserve"> PAGEREF _Toc40272695 \h </w:instrText>
-            </w:r>
-            <w:r>
-              <w:rPr>
-                <w:noProof/>
-                <w:webHidden/>
-              </w:rPr>
-            </w:r>
-            <w:r>
-              <w:rPr>
-                <w:noProof/>
-                <w:webHidden/>
-              </w:rPr>
-              <w:fldChar w:fldCharType="separate"/>
-            </w:r>
-            <w:r>
-              <w:rPr>
-                <w:noProof/>
-                <w:webHidden/>
-              </w:rPr>
-              <w:t>10</w:t>
-            </w:r>
-            <w:r>
-              <w:rPr>
-                <w:noProof/>
-                <w:webHidden/>
-              </w:rPr>
-              <w:fldChar w:fldCharType="end"/>
-            </w:r>
-          </w:hyperlink>
-        </w:p>
-        <w:p>
-          <w:pPr>
-            <w:pStyle w:val="TOC2"/>
-            <w:tabs>
-              <w:tab w:val="right" w:leader="dot" w:pos="9350"/>
-            </w:tabs>
-            <w:rPr>
-              <w:rFonts w:eastAsiaTheme="minorEastAsia"/>
-              <w:noProof/>
-            </w:rPr>
-          </w:pPr>
-          <w:hyperlink w:anchor="_Toc40272696" w:history="1">
-            <w:r>
-              <w:rPr>
-                <w:rStyle w:val="Hyperlink"/>
-                <w:noProof/>
-              </w:rPr>
-              <w:t>Data Collection</w:t>
-            </w:r>
-            <w:r>
-              <w:rPr>
-                <w:noProof/>
-                <w:webHidden/>
-              </w:rPr>
-              <w:tab/>
-            </w:r>
-            <w:r>
-              <w:rPr>
-                <w:noProof/>
-                <w:webHidden/>
-              </w:rPr>
-              <w:fldChar w:fldCharType="begin"/>
-            </w:r>
-            <w:r>
-              <w:rPr>
-                <w:noProof/>
-                <w:webHidden/>
-              </w:rPr>
-              <w:instrText xml:space="preserve"> PAGEREF _Toc40272696 \h </w:instrText>
-            </w:r>
-            <w:r>
-              <w:rPr>
-                <w:noProof/>
-                <w:webHidden/>
-              </w:rPr>
-            </w:r>
-            <w:r>
-              <w:rPr>
-                <w:noProof/>
-                <w:webHidden/>
-              </w:rPr>
-              <w:fldChar w:fldCharType="separate"/>
-            </w:r>
-            <w:r>
-              <w:rPr>
-                <w:noProof/>
-                <w:webHidden/>
-              </w:rPr>
-              <w:t>11</w:t>
-            </w:r>
-            <w:r>
-              <w:rPr>
-                <w:noProof/>
-                <w:webHidden/>
-              </w:rPr>
-              <w:fldChar w:fldCharType="end"/>
-            </w:r>
-          </w:hyperlink>
-        </w:p>
-        <w:p>
-          <w:pPr>
-            <w:pStyle w:val="TOC2"/>
-            <w:tabs>
-              <w:tab w:val="right" w:leader="dot" w:pos="9350"/>
-            </w:tabs>
-            <w:rPr>
-              <w:rFonts w:eastAsiaTheme="minorEastAsia"/>
-              <w:noProof/>
-            </w:rPr>
-          </w:pPr>
-          <w:hyperlink w:anchor="_Toc40272697" w:history="1">
-            <w:r>
-              <w:rPr>
-                <w:rStyle w:val="Hyperlink"/>
-                <w:noProof/>
-              </w:rPr>
-              <w:t>Data Analysis</w:t>
-            </w:r>
-            <w:r>
-              <w:rPr>
-                <w:noProof/>
-                <w:webHidden/>
-              </w:rPr>
-              <w:tab/>
-            </w:r>
-            <w:r>
-              <w:rPr>
-                <w:noProof/>
-                <w:webHidden/>
-              </w:rPr>
-              <w:fldChar w:fldCharType="begin"/>
-            </w:r>
-            <w:r>
-              <w:rPr>
-                <w:noProof/>
-                <w:webHidden/>
-              </w:rPr>
-              <w:instrText xml:space="preserve"> PAGEREF _Toc40272697 \h </w:instrText>
-            </w:r>
-            <w:r>
-              <w:rPr>
-                <w:noProof/>
-                <w:webHidden/>
-              </w:rPr>
-            </w:r>
-            <w:r>
-              <w:rPr>
-                <w:noProof/>
-                <w:webHidden/>
-              </w:rPr>
-              <w:fldChar w:fldCharType="separate"/>
-            </w:r>
-            <w:r>
-              <w:rPr>
-                <w:noProof/>
-                <w:webHidden/>
-              </w:rPr>
-              <w:t>11</w:t>
-            </w:r>
-            <w:r>
-              <w:rPr>
-                <w:noProof/>
-                <w:webHidden/>
-              </w:rPr>
-              <w:fldChar w:fldCharType="end"/>
-            </w:r>
-          </w:hyperlink>
-        </w:p>
-        <w:p>
-          <w:pPr>
-            <w:pStyle w:val="TOC2"/>
-            <w:tabs>
-              <w:tab w:val="right" w:leader="dot" w:pos="9350"/>
-            </w:tabs>
-            <w:rPr>
-              <w:rFonts w:eastAsiaTheme="minorEastAsia"/>
-              <w:noProof/>
-            </w:rPr>
-          </w:pPr>
-          <w:hyperlink w:anchor="_Toc40272698" w:history="1">
-            <w:r>
-              <w:rPr>
-                <w:rStyle w:val="Hyperlink"/>
-                <w:noProof/>
-              </w:rPr>
-              <w:t>Testing Results</w:t>
-            </w:r>
-            <w:r>
-              <w:rPr>
-                <w:noProof/>
-                <w:webHidden/>
-              </w:rPr>
-              <w:tab/>
-            </w:r>
-            <w:r>
-              <w:rPr>
-                <w:noProof/>
-                <w:webHidden/>
-              </w:rPr>
-              <w:fldChar w:fldCharType="begin"/>
-            </w:r>
-            <w:r>
-              <w:rPr>
-                <w:noProof/>
-                <w:webHidden/>
-              </w:rPr>
-              <w:instrText xml:space="preserve"> PAGEREF _Toc40272698 \h </w:instrText>
-            </w:r>
-            <w:r>
-              <w:rPr>
-                <w:noProof/>
-                <w:webHidden/>
-              </w:rPr>
-            </w:r>
-            <w:r>
-              <w:rPr>
-                <w:noProof/>
-                <w:webHidden/>
-              </w:rPr>
-              <w:fldChar w:fldCharType="separate"/>
-            </w:r>
-            <w:r>
-              <w:rPr>
-                <w:noProof/>
-                <w:webHidden/>
-              </w:rPr>
-              <w:t>11</w:t>
-            </w:r>
-            <w:r>
-              <w:rPr>
-                <w:noProof/>
-                <w:webHidden/>
-              </w:rPr>
-              <w:fldChar w:fldCharType="end"/>
-            </w:r>
-          </w:hyperlink>
-        </w:p>
-        <w:p>
-          <w:pPr>
-            <w:pStyle w:val="TOC1"/>
-            <w:tabs>
-              <w:tab w:val="right" w:leader="dot" w:pos="9350"/>
-            </w:tabs>
-            <w:rPr>
-              <w:rFonts w:eastAsiaTheme="minorEastAsia"/>
-              <w:noProof/>
-            </w:rPr>
-          </w:pPr>
-          <w:hyperlink w:anchor="_Toc40272699" w:history="1">
-            <w:r>
-              <w:rPr>
-                <w:rStyle w:val="Hyperlink"/>
-                <w:noProof/>
-              </w:rPr>
-              <w:t>Future Work</w:t>
-            </w:r>
-            <w:r>
-              <w:rPr>
-                <w:noProof/>
-                <w:webHidden/>
-              </w:rPr>
-              <w:tab/>
-            </w:r>
-            <w:r>
-              <w:rPr>
-                <w:noProof/>
-                <w:webHidden/>
-              </w:rPr>
-              <w:fldChar w:fldCharType="begin"/>
-            </w:r>
-            <w:r>
-              <w:rPr>
-                <w:noProof/>
-                <w:webHidden/>
-              </w:rPr>
-              <w:instrText xml:space="preserve"> PAGEREF _Toc40272699 \h </w:instrText>
-            </w:r>
-            <w:r>
-              <w:rPr>
-                <w:noProof/>
-                <w:webHidden/>
-              </w:rPr>
-            </w:r>
-            <w:r>
-              <w:rPr>
-                <w:noProof/>
-                <w:webHidden/>
-              </w:rPr>
-              <w:fldChar w:fldCharType="separate"/>
-            </w:r>
-            <w:r>
-              <w:rPr>
-                <w:noProof/>
-                <w:webHidden/>
-              </w:rPr>
-              <w:t>12</w:t>
-            </w:r>
-            <w:r>
-              <w:rPr>
-                <w:noProof/>
-                <w:webHidden/>
-              </w:rPr>
-              <w:fldChar w:fldCharType="end"/>
-            </w:r>
-          </w:hyperlink>
-        </w:p>
-        <w:p>
-          <w:pPr>
-            <w:pStyle w:val="TOC1"/>
-            <w:tabs>
-              <w:tab w:val="right" w:leader="dot" w:pos="9350"/>
-            </w:tabs>
-            <w:rPr>
-              <w:rFonts w:eastAsiaTheme="minorEastAsia"/>
-              <w:noProof/>
-            </w:rPr>
-          </w:pPr>
-          <w:hyperlink w:anchor="_Toc40272700" w:history="1">
-            <w:r>
-              <w:rPr>
-                <w:rStyle w:val="Hyperlink"/>
-                <w:noProof/>
-              </w:rPr>
-              <w:t>Appendices</w:t>
-            </w:r>
-            <w:r>
-              <w:rPr>
-                <w:noProof/>
-                <w:webHidden/>
-              </w:rPr>
-              <w:tab/>
-            </w:r>
-            <w:r>
-              <w:rPr>
-                <w:noProof/>
-                <w:webHidden/>
-              </w:rPr>
-              <w:fldChar w:fldCharType="begin"/>
-            </w:r>
-            <w:r>
-              <w:rPr>
-                <w:noProof/>
-                <w:webHidden/>
-              </w:rPr>
-              <w:instrText xml:space="preserve"> PAGEREF _Toc40272700 \h </w:instrText>
-            </w:r>
-            <w:r>
-              <w:rPr>
-                <w:noProof/>
-                <w:webHidden/>
-              </w:rPr>
-            </w:r>
-            <w:r>
-              <w:rPr>
-                <w:noProof/>
-                <w:webHidden/>
-              </w:rPr>
-              <w:fldChar w:fldCharType="separate"/>
-            </w:r>
-            <w:r>
-              <w:rPr>
-                <w:noProof/>
-                <w:webHidden/>
-              </w:rPr>
-              <w:t>13</w:t>
-            </w:r>
-            <w:r>
-              <w:rPr>
-                <w:noProof/>
-                <w:webHidden/>
-              </w:rPr>
-              <w:fldChar w:fldCharType="end"/>
-            </w:r>
-          </w:hyperlink>
-        </w:p>
-        <w:p>
-          <w:pPr>
-            <w:pStyle w:val="TOC2"/>
-            <w:tabs>
-              <w:tab w:val="right" w:leader="dot" w:pos="9350"/>
-            </w:tabs>
-            <w:rPr>
-              <w:rFonts w:eastAsiaTheme="minorEastAsia"/>
-              <w:noProof/>
-            </w:rPr>
-          </w:pPr>
-          <w:hyperlink w:anchor="_Toc40272701" w:history="1">
-            <w:r>
-              <w:rPr>
-                <w:rStyle w:val="Hyperlink"/>
-                <w:noProof/>
-              </w:rPr>
-              <w:t>Original Schedule</w:t>
-            </w:r>
-            <w:r>
-              <w:rPr>
-                <w:noProof/>
-                <w:webHidden/>
-              </w:rPr>
-              <w:tab/>
-            </w:r>
-            <w:r>
-              <w:rPr>
-                <w:noProof/>
-                <w:webHidden/>
-              </w:rPr>
-              <w:fldChar w:fldCharType="begin"/>
-            </w:r>
-            <w:r>
-              <w:rPr>
-                <w:noProof/>
-                <w:webHidden/>
-              </w:rPr>
-              <w:instrText xml:space="preserve"> PAGEREF _Toc40272701 \h </w:instrText>
-            </w:r>
-            <w:r>
-              <w:rPr>
-                <w:noProof/>
-                <w:webHidden/>
-              </w:rPr>
-            </w:r>
-            <w:r>
-              <w:rPr>
-                <w:noProof/>
-                <w:webHidden/>
-              </w:rPr>
-              <w:fldChar w:fldCharType="separate"/>
-            </w:r>
-            <w:r>
-              <w:rPr>
-                <w:noProof/>
-                <w:webHidden/>
-              </w:rPr>
-              <w:t>14</w:t>
-            </w:r>
-            <w:r>
-              <w:rPr>
-                <w:noProof/>
-                <w:webHidden/>
-              </w:rPr>
-              <w:fldChar w:fldCharType="end"/>
-            </w:r>
-          </w:hyperlink>
-        </w:p>
-        <w:p>
-          <w:pPr>
-            <w:pStyle w:val="TOC2"/>
-            <w:tabs>
-              <w:tab w:val="right" w:leader="dot" w:pos="9350"/>
-            </w:tabs>
-            <w:rPr>
-              <w:rFonts w:eastAsiaTheme="minorEastAsia"/>
-              <w:noProof/>
-            </w:rPr>
-          </w:pPr>
-          <w:hyperlink w:anchor="_Toc40272702" w:history="1">
-            <w:r>
-              <w:rPr>
-                <w:rStyle w:val="Hyperlink"/>
-                <w:noProof/>
-              </w:rPr>
-              <w:t>Shared Folder Structure</w:t>
-            </w:r>
-            <w:r>
-              <w:rPr>
-                <w:noProof/>
-                <w:webHidden/>
-              </w:rPr>
-              <w:tab/>
-            </w:r>
-            <w:r>
-              <w:rPr>
-                <w:noProof/>
-                <w:webHidden/>
-              </w:rPr>
-              <w:fldChar w:fldCharType="begin"/>
-            </w:r>
-            <w:r>
-              <w:rPr>
-                <w:noProof/>
-                <w:webHidden/>
-              </w:rPr>
-              <w:instrText xml:space="preserve"> PAGEREF _Toc40272702 \h </w:instrText>
+              <w:instrText xml:space="preserve"> PAGEREF _Toc40282396 \h </w:instrText>
             </w:r>
             <w:r>
               <w:rPr>
@@ -2600,7 +2393,6 @@
               <w:bCs/>
               <w:noProof/>
             </w:rPr>
-            <w:lastRenderedPageBreak/>
             <w:fldChar w:fldCharType="end"/>
           </w:r>
         </w:p>
@@ -2615,11 +2407,12 @@
       <w:pPr>
         <w:pStyle w:val="Heading1"/>
       </w:pPr>
-      <w:bookmarkStart w:id="2" w:name="_Toc40272671"/>
-      <w:r>
+      <w:bookmarkStart w:id="0" w:name="_Toc40282365"/>
+      <w:r>
+        <w:lastRenderedPageBreak/>
         <w:t>Executive Summary</w:t>
       </w:r>
-      <w:bookmarkEnd w:id="2"/>
+      <w:bookmarkEnd w:id="0"/>
     </w:p>
     <w:p>
       <w:pPr>
@@ -2876,12 +2669,13 @@
       <w:pPr>
         <w:pStyle w:val="Heading1"/>
       </w:pPr>
-      <w:bookmarkStart w:id="3" w:name="_Toc40272672"/>
+      <w:bookmarkStart w:id="1" w:name="_Toc40282366"/>
       <w:r>
         <w:t>Background</w:t>
       </w:r>
-      <w:bookmarkEnd w:id="3"/>
-    </w:p>
+      <w:bookmarkEnd w:id="1"/>
+    </w:p>
+    <w:p/>
     <w:p>
       <w:pPr>
         <w:pStyle w:val="ListParagraph"/>
@@ -2949,12 +2743,12 @@
       <w:pPr>
         <w:pStyle w:val="Heading1"/>
       </w:pPr>
-      <w:bookmarkStart w:id="4" w:name="_Toc40272673"/>
+      <w:bookmarkStart w:id="2" w:name="_Toc40282367"/>
       <w:r>
         <w:lastRenderedPageBreak/>
         <w:t>Problem Definition</w:t>
       </w:r>
-      <w:bookmarkEnd w:id="4"/>
+      <w:bookmarkEnd w:id="2"/>
     </w:p>
     <w:p>
       <w:pPr>
@@ -3400,24 +3194,24 @@
       <w:pPr>
         <w:pStyle w:val="Heading1"/>
       </w:pPr>
-      <w:bookmarkStart w:id="5" w:name="_Toc40272674"/>
+      <w:bookmarkStart w:id="3" w:name="_Toc40282368"/>
       <w:r>
         <w:lastRenderedPageBreak/>
         <w:t>Project Plan</w:t>
       </w:r>
+      <w:bookmarkEnd w:id="3"/>
+    </w:p>
+    <w:p>
+      <w:pPr>
+        <w:pStyle w:val="Heading2"/>
+      </w:pPr>
+      <w:bookmarkStart w:id="4" w:name="_Toc31658489"/>
+      <w:bookmarkStart w:id="5" w:name="_Toc40282369"/>
+      <w:r>
+        <w:t>Team Members</w:t>
+      </w:r>
+      <w:bookmarkEnd w:id="4"/>
       <w:bookmarkEnd w:id="5"/>
-    </w:p>
-    <w:p>
-      <w:pPr>
-        <w:pStyle w:val="Heading2"/>
-      </w:pPr>
-      <w:bookmarkStart w:id="6" w:name="_Toc31658489"/>
-      <w:bookmarkStart w:id="7" w:name="_Toc40272675"/>
-      <w:r>
-        <w:t>Team Members</w:t>
-      </w:r>
-      <w:bookmarkEnd w:id="6"/>
-      <w:bookmarkEnd w:id="7"/>
     </w:p>
     <w:p>
       <w:pPr>
@@ -4036,22 +3830,22 @@
       <w:pPr>
         <w:pStyle w:val="Heading1"/>
       </w:pPr>
-      <w:bookmarkStart w:id="8" w:name="_Toc40272676"/>
+      <w:bookmarkStart w:id="6" w:name="_Toc40282370"/>
       <w:r>
         <w:lastRenderedPageBreak/>
         <w:t>Concepts Considered</w:t>
       </w:r>
-      <w:bookmarkEnd w:id="8"/>
+      <w:bookmarkEnd w:id="6"/>
     </w:p>
     <w:p>
       <w:pPr>
         <w:pStyle w:val="Heading2"/>
       </w:pPr>
-      <w:bookmarkStart w:id="9" w:name="_Toc40272677"/>
+      <w:bookmarkStart w:id="7" w:name="_Toc40282371"/>
       <w:r>
         <w:t>Wireless Transmission</w:t>
       </w:r>
-      <w:bookmarkEnd w:id="9"/>
+      <w:bookmarkEnd w:id="7"/>
     </w:p>
     <w:p>
       <w:pPr>
@@ -4512,11 +4306,11 @@
       <w:pPr>
         <w:pStyle w:val="Heading2"/>
       </w:pPr>
-      <w:bookmarkStart w:id="10" w:name="_Toc40272678"/>
+      <w:bookmarkStart w:id="8" w:name="_Toc40282372"/>
       <w:r>
         <w:t>Microcontroller</w:t>
       </w:r>
-      <w:bookmarkEnd w:id="10"/>
+      <w:bookmarkEnd w:id="8"/>
     </w:p>
     <w:p>
       <w:pPr>
@@ -5251,16 +5045,235 @@
     </w:p>
     <w:p/>
     <w:p/>
+    <w:p>
+      <w:pPr>
+        <w:pStyle w:val="Heading2"/>
+      </w:pPr>
+      <w:bookmarkStart w:id="9" w:name="_Toc40282373"/>
+      <w:r>
+        <w:t>Battery</w:t>
+      </w:r>
+      <w:bookmarkEnd w:id="9"/>
+      <w:r>
+        <w:t xml:space="preserve"> and Power</w:t>
+      </w:r>
+    </w:p>
+    <w:p>
+      <w:pPr>
+        <w:rPr>
+          <w:sz w:val="24"/>
+          <w:szCs w:val="24"/>
+        </w:rPr>
+      </w:pPr>
+      <w:r>
+        <w:rPr>
+          <w:sz w:val="24"/>
+          <w:szCs w:val="24"/>
+        </w:rPr>
+        <w:t xml:space="preserve">The battery needed for fit in the 4”x4”x4” enclosure and leave enough space for the other hardware. </w:t>
+      </w:r>
+    </w:p>
+    <w:p>
+      <w:pPr>
+        <w:rPr>
+          <w:sz w:val="24"/>
+          <w:szCs w:val="24"/>
+        </w:rPr>
+      </w:pPr>
+      <w:r>
+        <w:rPr>
+          <w:sz w:val="24"/>
+          <w:szCs w:val="24"/>
+        </w:rPr>
+        <w:t>Concepts considered:</w:t>
+      </w:r>
+    </w:p>
+    <w:p>
+      <w:pPr>
+        <w:pStyle w:val="ListParagraph"/>
+        <w:numPr>
+          <w:ilvl w:val="0"/>
+          <w:numId w:val="16"/>
+        </w:numPr>
+        <w:rPr>
+          <w:sz w:val="24"/>
+          <w:szCs w:val="24"/>
+        </w:rPr>
+      </w:pPr>
+      <w:r>
+        <w:rPr>
+          <w:sz w:val="24"/>
+          <w:szCs w:val="24"/>
+        </w:rPr>
+        <w:t>Combining AA or D batteries in series and parallel</w:t>
+      </w:r>
+    </w:p>
+    <w:p>
+      <w:pPr>
+        <w:pStyle w:val="ListParagraph"/>
+        <w:numPr>
+          <w:ilvl w:val="0"/>
+          <w:numId w:val="16"/>
+        </w:numPr>
+        <w:rPr>
+          <w:sz w:val="24"/>
+          <w:szCs w:val="24"/>
+        </w:rPr>
+      </w:pPr>
+      <w:r>
+        <w:rPr>
+          <w:sz w:val="24"/>
+          <w:szCs w:val="24"/>
+        </w:rPr>
+        <w:t>3.7 V LiPo battery packs</w:t>
+      </w:r>
+    </w:p>
+    <w:p>
+      <w:pPr>
+        <w:pStyle w:val="ListParagraph"/>
+        <w:numPr>
+          <w:ilvl w:val="0"/>
+          <w:numId w:val="16"/>
+        </w:numPr>
+        <w:rPr>
+          <w:sz w:val="24"/>
+          <w:szCs w:val="24"/>
+        </w:rPr>
+      </w:pPr>
+      <w:r>
+        <w:rPr>
+          <w:sz w:val="24"/>
+          <w:szCs w:val="24"/>
+        </w:rPr>
+        <w:t>Purchasing 18650 Li Ion batteries and creating our own battery packs</w:t>
+      </w:r>
+    </w:p>
+    <w:p>
+      <w:pPr>
+        <w:pStyle w:val="ListParagraph"/>
+        <w:numPr>
+          <w:ilvl w:val="0"/>
+          <w:numId w:val="16"/>
+        </w:numPr>
+        <w:rPr>
+          <w:sz w:val="24"/>
+          <w:szCs w:val="24"/>
+        </w:rPr>
+      </w:pPr>
+      <w:r>
+        <w:rPr>
+          <w:sz w:val="24"/>
+          <w:szCs w:val="24"/>
+        </w:rPr>
+        <w:t>Adding solar panels to supplement the battery</w:t>
+      </w:r>
+    </w:p>
+    <w:p>
+      <w:pPr>
+        <w:pStyle w:val="ListParagraph"/>
+        <w:numPr>
+          <w:ilvl w:val="0"/>
+          <w:numId w:val="16"/>
+        </w:numPr>
+        <w:rPr>
+          <w:sz w:val="24"/>
+          <w:szCs w:val="24"/>
+        </w:rPr>
+      </w:pPr>
+      <w:r>
+        <w:rPr>
+          <w:sz w:val="24"/>
+          <w:szCs w:val="24"/>
+        </w:rPr>
+        <w:t xml:space="preserve">Putting the microcontroller to sleep </w:t>
+      </w:r>
+      <w:r>
+        <w:rPr>
+          <w:sz w:val="24"/>
+          <w:szCs w:val="24"/>
+        </w:rPr>
+        <w:t>always</w:t>
+      </w:r>
+      <w:r>
+        <w:rPr>
+          <w:sz w:val="24"/>
+          <w:szCs w:val="24"/>
+        </w:rPr>
+        <w:t xml:space="preserve"> when not in use and only waking on a timer or interrupt</w:t>
+      </w:r>
+    </w:p>
+    <w:p>
+      <w:pPr>
+        <w:rPr>
+          <w:sz w:val="24"/>
+          <w:szCs w:val="24"/>
+        </w:rPr>
+      </w:pPr>
+    </w:p>
+    <w:p>
+      <w:pPr>
+        <w:rPr>
+          <w:sz w:val="24"/>
+          <w:szCs w:val="24"/>
+        </w:rPr>
+      </w:pPr>
+      <w:r>
+        <w:rPr>
+          <w:sz w:val="24"/>
+          <w:szCs w:val="24"/>
+        </w:rPr>
+        <w:t xml:space="preserve">A battery of 10,000 </w:t>
+      </w:r>
+      <w:proofErr w:type="spellStart"/>
+      <w:r>
+        <w:rPr>
+          <w:sz w:val="24"/>
+          <w:szCs w:val="24"/>
+        </w:rPr>
+        <w:t>mAh</w:t>
+      </w:r>
+      <w:proofErr w:type="spellEnd"/>
+      <w:r>
+        <w:rPr>
+          <w:sz w:val="24"/>
+          <w:szCs w:val="24"/>
+        </w:rPr>
+        <w:t xml:space="preserve"> capacity was calculated as the minimum needed. See the appendix for assumptions, parameters and the calculations.</w:t>
+      </w:r>
+    </w:p>
+    <w:p>
+      <w:pPr>
+        <w:rPr>
+          <w:sz w:val="24"/>
+          <w:szCs w:val="24"/>
+        </w:rPr>
+      </w:pPr>
+    </w:p>
+    <w:p>
+      <w:pPr>
+        <w:rPr>
+          <w:sz w:val="24"/>
+          <w:szCs w:val="24"/>
+        </w:rPr>
+      </w:pPr>
+      <w:r>
+        <w:rPr>
+          <w:sz w:val="24"/>
+          <w:szCs w:val="24"/>
+        </w:rPr>
+        <w:t>Combining batteries to create a battery pack involves too much risk with internal resistances and different voltages for each individual battery possibly causing issues with discharging and were ruled out.</w:t>
+      </w:r>
+    </w:p>
     <w:p/>
     <w:p>
       <w:pPr>
         <w:pStyle w:val="Heading2"/>
       </w:pPr>
-      <w:bookmarkStart w:id="11" w:name="_Toc40272679"/>
-      <w:r>
-        <w:t>Battery</w:t>
-      </w:r>
-      <w:bookmarkEnd w:id="11"/>
+      <w:bookmarkStart w:id="10" w:name="_Toc40282374"/>
+      <w:r>
+        <w:t>Enclosure</w:t>
+      </w:r>
+      <w:bookmarkEnd w:id="10"/>
     </w:p>
     <w:p/>
     <w:p/>
@@ -5268,11 +5281,11 @@
       <w:pPr>
         <w:pStyle w:val="Heading2"/>
       </w:pPr>
-      <w:bookmarkStart w:id="12" w:name="_Toc40272680"/>
-      <w:r>
-        <w:t>Enclosure</w:t>
-      </w:r>
-      <w:bookmarkEnd w:id="12"/>
+      <w:bookmarkStart w:id="11" w:name="_Toc40282375"/>
+      <w:r>
+        <w:t>Simulation</w:t>
+      </w:r>
+      <w:bookmarkEnd w:id="11"/>
     </w:p>
     <w:p/>
     <w:p/>
@@ -5280,23 +5293,11 @@
       <w:pPr>
         <w:pStyle w:val="Heading2"/>
       </w:pPr>
-      <w:bookmarkStart w:id="13" w:name="_Toc40272681"/>
-      <w:r>
-        <w:t>Simulation</w:t>
-      </w:r>
-      <w:bookmarkEnd w:id="13"/>
-    </w:p>
-    <w:p/>
-    <w:p/>
-    <w:p>
-      <w:pPr>
-        <w:pStyle w:val="Heading2"/>
-      </w:pPr>
-      <w:bookmarkStart w:id="14" w:name="_Toc40272682"/>
+      <w:bookmarkStart w:id="12" w:name="_Toc40282376"/>
       <w:r>
         <w:t>Encryption</w:t>
       </w:r>
-      <w:bookmarkEnd w:id="14"/>
+      <w:bookmarkEnd w:id="12"/>
     </w:p>
     <w:p>
       <w:pPr>
@@ -5317,20 +5318,238 @@
       <w:pPr>
         <w:pStyle w:val="Heading1"/>
       </w:pPr>
-      <w:bookmarkStart w:id="15" w:name="_Toc40272683"/>
+      <w:bookmarkStart w:id="13" w:name="_Toc40282377"/>
       <w:r>
         <w:lastRenderedPageBreak/>
         <w:t>Concept Selection</w:t>
       </w:r>
+      <w:bookmarkEnd w:id="13"/>
+    </w:p>
+    <w:p>
+      <w:pPr>
+        <w:pStyle w:val="Heading2"/>
+      </w:pPr>
+      <w:bookmarkStart w:id="14" w:name="_Toc40282378"/>
+      <w:r>
+        <w:t>Wireless Transmission</w:t>
+      </w:r>
+      <w:bookmarkEnd w:id="14"/>
+    </w:p>
+    <w:p>
+      <w:pPr>
+        <w:rPr>
+          <w:sz w:val="24"/>
+          <w:szCs w:val="24"/>
+        </w:rPr>
+      </w:pPr>
+      <w:r>
+        <w:rPr>
+          <w:sz w:val="24"/>
+          <w:szCs w:val="24"/>
+        </w:rPr>
+        <w:t xml:space="preserve">Of the 4 options considered, </w:t>
+      </w:r>
+      <w:proofErr w:type="spellStart"/>
+      <w:r>
+        <w:rPr>
+          <w:sz w:val="24"/>
+          <w:szCs w:val="24"/>
+        </w:rPr>
+        <w:t>LoRa</w:t>
+      </w:r>
+      <w:proofErr w:type="spellEnd"/>
+      <w:r>
+        <w:rPr>
+          <w:sz w:val="24"/>
+          <w:szCs w:val="24"/>
+        </w:rPr>
+        <w:t xml:space="preserve"> fit the </w:t>
+      </w:r>
+      <w:r>
+        <w:rPr>
+          <w:sz w:val="24"/>
+          <w:szCs w:val="24"/>
+        </w:rPr>
+        <w:t>requirements</w:t>
+      </w:r>
+      <w:r>
+        <w:rPr>
+          <w:sz w:val="24"/>
+          <w:szCs w:val="24"/>
+        </w:rPr>
+        <w:t xml:space="preserve"> the best. It was capable of the range we needed and used low power.</w:t>
+      </w:r>
+      <w:r>
+        <w:rPr>
+          <w:sz w:val="24"/>
+          <w:szCs w:val="24"/>
+        </w:rPr>
+        <w:t xml:space="preserve"> It also made use of the Radiohead library that Dr </w:t>
+      </w:r>
+      <w:proofErr w:type="spellStart"/>
+      <w:r>
+        <w:rPr>
+          <w:sz w:val="24"/>
+          <w:szCs w:val="24"/>
+        </w:rPr>
+        <w:t>Shovic</w:t>
+      </w:r>
+      <w:proofErr w:type="spellEnd"/>
+      <w:r>
+        <w:rPr>
+          <w:sz w:val="24"/>
+          <w:szCs w:val="24"/>
+        </w:rPr>
+        <w:t xml:space="preserve"> suggested that we consider using.</w:t>
+      </w:r>
+      <w:r>
+        <w:rPr>
+          <w:sz w:val="24"/>
+          <w:szCs w:val="24"/>
+        </w:rPr>
+        <w:t xml:space="preserve"> We purchased some Adafruit </w:t>
+      </w:r>
+      <w:proofErr w:type="spellStart"/>
+      <w:r>
+        <w:rPr>
+          <w:sz w:val="24"/>
+          <w:szCs w:val="24"/>
+        </w:rPr>
+        <w:t>LoRa</w:t>
+      </w:r>
+      <w:proofErr w:type="spellEnd"/>
+      <w:r>
+        <w:rPr>
+          <w:sz w:val="24"/>
+          <w:szCs w:val="24"/>
+        </w:rPr>
+        <w:t xml:space="preserve"> radio modules and tested them out on Arduino </w:t>
+      </w:r>
+      <w:proofErr w:type="spellStart"/>
+      <w:r>
+        <w:rPr>
+          <w:sz w:val="24"/>
+          <w:szCs w:val="24"/>
+        </w:rPr>
+        <w:t>Unos</w:t>
+      </w:r>
+      <w:proofErr w:type="spellEnd"/>
+      <w:r>
+        <w:rPr>
+          <w:sz w:val="24"/>
+          <w:szCs w:val="24"/>
+        </w:rPr>
+        <w:t xml:space="preserve"> and </w:t>
+      </w:r>
+      <w:proofErr w:type="spellStart"/>
+      <w:r>
+        <w:rPr>
+          <w:sz w:val="24"/>
+          <w:szCs w:val="24"/>
+        </w:rPr>
+        <w:t>Megas</w:t>
+      </w:r>
+      <w:proofErr w:type="spellEnd"/>
+      <w:r>
+        <w:rPr>
+          <w:sz w:val="24"/>
+          <w:szCs w:val="24"/>
+        </w:rPr>
+        <w:t>. This was successful when taken out on a field test between the garage and the Innovation Den, as well as within the garage.</w:t>
+      </w:r>
+      <w:r>
+        <w:rPr>
+          <w:sz w:val="24"/>
+          <w:szCs w:val="24"/>
+        </w:rPr>
+        <w:t xml:space="preserve"> Nikolai also found a mesh network implementation that could be used as a base</w:t>
+      </w:r>
+      <w:r>
+        <w:rPr>
+          <w:sz w:val="24"/>
+          <w:szCs w:val="24"/>
+        </w:rPr>
+        <w:t xml:space="preserve"> to build upon</w:t>
+      </w:r>
+      <w:r>
+        <w:rPr>
+          <w:sz w:val="24"/>
+          <w:szCs w:val="24"/>
+        </w:rPr>
+        <w:t>.</w:t>
+      </w:r>
+    </w:p>
+    <w:p/>
+    <w:p>
+      <w:pPr>
+        <w:pStyle w:val="Heading2"/>
+      </w:pPr>
+      <w:bookmarkStart w:id="15" w:name="_Toc40282379"/>
+      <w:r>
+        <w:t>Microcontroller</w:t>
+      </w:r>
       <w:bookmarkEnd w:id="15"/>
     </w:p>
     <w:p>
       <w:pPr>
+        <w:rPr>
+          <w:sz w:val="24"/>
+          <w:szCs w:val="24"/>
+        </w:rPr>
+      </w:pPr>
+      <w:r>
+        <w:rPr>
+          <w:sz w:val="24"/>
+          <w:szCs w:val="24"/>
+        </w:rPr>
+        <w:t xml:space="preserve">The Adafruit Feather M0 was selected as the microcontroller after the </w:t>
+      </w:r>
+      <w:r>
+        <w:rPr>
+          <w:sz w:val="24"/>
+          <w:szCs w:val="24"/>
+        </w:rPr>
+        <w:t xml:space="preserve">plan to use the </w:t>
+      </w:r>
+      <w:r>
+        <w:rPr>
+          <w:sz w:val="24"/>
+          <w:szCs w:val="24"/>
+        </w:rPr>
+        <w:t xml:space="preserve">MKR WAN 1310 fell through. </w:t>
+      </w:r>
+      <w:r>
+        <w:rPr>
+          <w:sz w:val="24"/>
+          <w:szCs w:val="24"/>
+        </w:rPr>
+        <w:t xml:space="preserve">However, this </w:t>
+      </w:r>
+      <w:proofErr w:type="gramStart"/>
+      <w:r>
+        <w:rPr>
+          <w:sz w:val="24"/>
+          <w:szCs w:val="24"/>
+        </w:rPr>
+        <w:t>didn’t</w:t>
+      </w:r>
+      <w:proofErr w:type="gramEnd"/>
+      <w:r>
+        <w:rPr>
+          <w:sz w:val="24"/>
+          <w:szCs w:val="24"/>
+        </w:rPr>
+        <w:t xml:space="preserve"> happen until January 2020 which left little time to obtain and test another board. </w:t>
+      </w:r>
+    </w:p>
+    <w:p/>
+    <w:p>
+      <w:pPr>
         <w:pStyle w:val="Heading2"/>
       </w:pPr>
-      <w:bookmarkStart w:id="16" w:name="_Toc40272684"/>
-      <w:r>
-        <w:t>Wireless Transmission</w:t>
+      <w:bookmarkStart w:id="16" w:name="_Toc40282380"/>
+      <w:r>
+        <w:t>Battery</w:t>
       </w:r>
       <w:bookmarkEnd w:id="16"/>
     </w:p>
@@ -5346,7 +5565,7 @@
           <w:sz w:val="24"/>
           <w:szCs w:val="24"/>
         </w:rPr>
-        <w:t xml:space="preserve">Of the 4 options considered, </w:t>
+        <w:t xml:space="preserve">Due to the difficulty in sourcing a large enough battery, the battery decided upon was a 2500 </w:t>
       </w:r>
       <w:proofErr w:type="spellStart"/>
       <w:r>
@@ -5354,7 +5573,7 @@
           <w:sz w:val="24"/>
           <w:szCs w:val="24"/>
         </w:rPr>
-        <w:t>LoRa</w:t>
+        <w:t>mAh</w:t>
       </w:r>
       <w:proofErr w:type="spellEnd"/>
       <w:r>
@@ -5362,120 +5581,45 @@
           <w:sz w:val="24"/>
           <w:szCs w:val="24"/>
         </w:rPr>
-        <w:t xml:space="preserve"> fit the </w:t>
-      </w:r>
-      <w:r>
-        <w:rPr>
-          <w:sz w:val="24"/>
-          <w:szCs w:val="24"/>
-        </w:rPr>
-        <w:t>requirements</w:t>
-      </w:r>
-      <w:r>
-        <w:rPr>
-          <w:sz w:val="24"/>
-          <w:szCs w:val="24"/>
-        </w:rPr>
-        <w:t xml:space="preserve"> the best. It was capable of the range we needed and used low power.</w:t>
-      </w:r>
-      <w:r>
-        <w:rPr>
-          <w:sz w:val="24"/>
-          <w:szCs w:val="24"/>
-        </w:rPr>
-        <w:t xml:space="preserve"> It also made use of the Radiohead library that Dr </w:t>
-      </w:r>
-      <w:proofErr w:type="spellStart"/>
-      <w:r>
-        <w:rPr>
-          <w:sz w:val="24"/>
-          <w:szCs w:val="24"/>
-        </w:rPr>
-        <w:t>Shovic</w:t>
-      </w:r>
-      <w:proofErr w:type="spellEnd"/>
-      <w:r>
-        <w:rPr>
-          <w:sz w:val="24"/>
-          <w:szCs w:val="24"/>
-        </w:rPr>
-        <w:t xml:space="preserve"> suggested that we consider using.</w:t>
-      </w:r>
-      <w:r>
-        <w:rPr>
-          <w:sz w:val="24"/>
-          <w:szCs w:val="24"/>
-        </w:rPr>
-        <w:t xml:space="preserve"> We purchased some Adafruit </w:t>
-      </w:r>
-      <w:proofErr w:type="spellStart"/>
-      <w:r>
-        <w:rPr>
-          <w:sz w:val="24"/>
-          <w:szCs w:val="24"/>
-        </w:rPr>
-        <w:t>LoRa</w:t>
-      </w:r>
-      <w:proofErr w:type="spellEnd"/>
-      <w:r>
-        <w:rPr>
-          <w:sz w:val="24"/>
-          <w:szCs w:val="24"/>
-        </w:rPr>
-        <w:t xml:space="preserve"> radio modules and tested them out on Arduino </w:t>
-      </w:r>
-      <w:proofErr w:type="spellStart"/>
-      <w:r>
-        <w:rPr>
-          <w:sz w:val="24"/>
-          <w:szCs w:val="24"/>
-        </w:rPr>
-        <w:t>Unos</w:t>
-      </w:r>
-      <w:proofErr w:type="spellEnd"/>
-      <w:r>
-        <w:rPr>
-          <w:sz w:val="24"/>
-          <w:szCs w:val="24"/>
-        </w:rPr>
-        <w:t xml:space="preserve"> and </w:t>
-      </w:r>
-      <w:proofErr w:type="spellStart"/>
-      <w:r>
-        <w:rPr>
-          <w:sz w:val="24"/>
-          <w:szCs w:val="24"/>
-        </w:rPr>
-        <w:t>Megas</w:t>
-      </w:r>
-      <w:proofErr w:type="spellEnd"/>
-      <w:r>
-        <w:rPr>
-          <w:sz w:val="24"/>
-          <w:szCs w:val="24"/>
-        </w:rPr>
-        <w:t>. This was successful when taken out on a field test between the garage and the Innovation Den, as well as within the garage.</w:t>
-      </w:r>
-      <w:r>
-        <w:rPr>
-          <w:sz w:val="24"/>
-          <w:szCs w:val="24"/>
-        </w:rPr>
-        <w:t xml:space="preserve"> Nikolai also found a mesh network implementation that could be used as a base</w:t>
-      </w:r>
-      <w:r>
-        <w:rPr>
-          <w:sz w:val="24"/>
-          <w:szCs w:val="24"/>
-        </w:rPr>
-        <w:t xml:space="preserve"> to build upon</w:t>
-      </w:r>
-      <w:r>
-        <w:rPr>
-          <w:sz w:val="24"/>
-          <w:szCs w:val="24"/>
-        </w:rPr>
-        <w:t>.</w:t>
+        <w:t xml:space="preserve"> capacity one. The uptime of the GSU would be timed and then extrapolated to determine how large a battery would be needed to last a year. </w:t>
+      </w:r>
+    </w:p>
+    <w:p>
+      <w:pPr>
+        <w:rPr>
+          <w:sz w:val="24"/>
+          <w:szCs w:val="24"/>
+        </w:rPr>
+      </w:pPr>
+      <w:r>
+        <w:rPr>
+          <w:sz w:val="24"/>
+          <w:szCs w:val="24"/>
+        </w:rPr>
+        <w:t>Adafruit has multiple components that can be combined to provide solar charging. They have 1W 6V solar panels, the charging unit with regulator, JST connectors and battery packs.</w:t>
+      </w:r>
+      <w:r>
+        <w:rPr>
+          <w:sz w:val="24"/>
+          <w:szCs w:val="24"/>
+        </w:rPr>
+        <w:t xml:space="preserve"> The solar panel will not provide much power since it will not be in direct </w:t>
+      </w:r>
+      <w:proofErr w:type="gramStart"/>
+      <w:r>
+        <w:rPr>
+          <w:sz w:val="24"/>
+          <w:szCs w:val="24"/>
+        </w:rPr>
+        <w:t>sunlight, but</w:t>
+      </w:r>
+      <w:proofErr w:type="gramEnd"/>
+      <w:r>
+        <w:rPr>
+          <w:sz w:val="24"/>
+          <w:szCs w:val="24"/>
+        </w:rPr>
+        <w:t xml:space="preserve"> is something can be added relatively cheaply: $40 per GSU and help squeeze out as much battery life as possible.</w:t>
       </w:r>
     </w:p>
     <w:p/>
@@ -5483,116 +5627,31 @@
       <w:pPr>
         <w:pStyle w:val="Heading2"/>
       </w:pPr>
-      <w:bookmarkStart w:id="17" w:name="_Toc40272685"/>
-      <w:r>
-        <w:t>Microcontroller</w:t>
+      <w:bookmarkStart w:id="17" w:name="_Toc40282381"/>
+      <w:r>
+        <w:t>Enclosure</w:t>
       </w:r>
       <w:bookmarkEnd w:id="17"/>
     </w:p>
-    <w:p>
-      <w:pPr>
-        <w:rPr>
-          <w:sz w:val="24"/>
-          <w:szCs w:val="24"/>
-        </w:rPr>
-      </w:pPr>
-      <w:r>
-        <w:rPr>
-          <w:sz w:val="24"/>
-          <w:szCs w:val="24"/>
-        </w:rPr>
-        <w:t xml:space="preserve">The Adafruit Feather M0 was selected as the microcontroller after the </w:t>
-      </w:r>
-      <w:r>
-        <w:rPr>
-          <w:sz w:val="24"/>
-          <w:szCs w:val="24"/>
-        </w:rPr>
-        <w:t xml:space="preserve">plan to use the </w:t>
-      </w:r>
-      <w:r>
-        <w:rPr>
-          <w:sz w:val="24"/>
-          <w:szCs w:val="24"/>
-        </w:rPr>
-        <w:t xml:space="preserve">MKR WAN 1310 fell through. </w:t>
-      </w:r>
-      <w:r>
-        <w:rPr>
-          <w:sz w:val="24"/>
-          <w:szCs w:val="24"/>
-        </w:rPr>
-        <w:t xml:space="preserve">However, this </w:t>
-      </w:r>
-      <w:proofErr w:type="gramStart"/>
-      <w:r>
-        <w:rPr>
-          <w:sz w:val="24"/>
-          <w:szCs w:val="24"/>
-        </w:rPr>
-        <w:t>didn’t</w:t>
-      </w:r>
-      <w:proofErr w:type="gramEnd"/>
-      <w:r>
-        <w:rPr>
-          <w:sz w:val="24"/>
-          <w:szCs w:val="24"/>
-        </w:rPr>
-        <w:t xml:space="preserve"> happen until January 2020 which left little time to obtain and test another board. </w:t>
-      </w:r>
-    </w:p>
     <w:p/>
     <w:p>
       <w:pPr>
         <w:pStyle w:val="Heading2"/>
       </w:pPr>
-      <w:bookmarkStart w:id="18" w:name="_Toc40272686"/>
-      <w:r>
-        <w:t>Battery</w:t>
+      <w:r>
+        <w:t>Sensors</w:t>
+      </w:r>
+    </w:p>
+    <w:p/>
+    <w:p>
+      <w:pPr>
+        <w:pStyle w:val="Heading2"/>
+      </w:pPr>
+      <w:bookmarkStart w:id="18" w:name="_Toc40282382"/>
+      <w:r>
+        <w:t>Simulation</w:t>
       </w:r>
       <w:bookmarkEnd w:id="18"/>
-    </w:p>
-    <w:p>
-      <w:pPr>
-        <w:rPr>
-          <w:sz w:val="24"/>
-          <w:szCs w:val="24"/>
-        </w:rPr>
-      </w:pPr>
-      <w:r>
-        <w:rPr>
-          <w:sz w:val="24"/>
-          <w:szCs w:val="24"/>
-        </w:rPr>
-        <w:t xml:space="preserve">Due to the difficulty in sourcing a large enough battery, the battery decided upon was a 2500 </w:t>
-      </w:r>
-      <w:proofErr w:type="spellStart"/>
-      <w:r>
-        <w:rPr>
-          <w:sz w:val="24"/>
-          <w:szCs w:val="24"/>
-        </w:rPr>
-        <w:t>mAh</w:t>
-      </w:r>
-      <w:proofErr w:type="spellEnd"/>
-      <w:r>
-        <w:rPr>
-          <w:sz w:val="24"/>
-          <w:szCs w:val="24"/>
-        </w:rPr>
-        <w:t xml:space="preserve"> capacity one. The uptime of the GSU would be timed and then extrapolated to determine how large a battery would be needed to last a year. </w:t>
-      </w:r>
-    </w:p>
-    <w:p/>
-    <w:p>
-      <w:pPr>
-        <w:pStyle w:val="Heading2"/>
-      </w:pPr>
-      <w:bookmarkStart w:id="19" w:name="_Toc40272687"/>
-      <w:r>
-        <w:t>Enclosure</w:t>
-      </w:r>
-      <w:bookmarkEnd w:id="19"/>
     </w:p>
     <w:p/>
     <w:p/>
@@ -5600,23 +5659,11 @@
       <w:pPr>
         <w:pStyle w:val="Heading2"/>
       </w:pPr>
-      <w:bookmarkStart w:id="20" w:name="_Toc40272688"/>
-      <w:r>
-        <w:t>Simulation</w:t>
-      </w:r>
-      <w:bookmarkEnd w:id="20"/>
-    </w:p>
-    <w:p/>
-    <w:p/>
-    <w:p>
-      <w:pPr>
-        <w:pStyle w:val="Heading2"/>
-      </w:pPr>
-      <w:bookmarkStart w:id="21" w:name="_Toc40272689"/>
+      <w:bookmarkStart w:id="19" w:name="_Toc40282383"/>
       <w:r>
         <w:t>Encryption</w:t>
       </w:r>
-      <w:bookmarkEnd w:id="21"/>
+      <w:bookmarkEnd w:id="19"/>
     </w:p>
     <w:p>
       <w:pPr>
@@ -5637,7 +5684,7 @@
       <w:pPr>
         <w:pStyle w:val="Heading1"/>
       </w:pPr>
-      <w:bookmarkStart w:id="22" w:name="_Toc40272690"/>
+      <w:bookmarkStart w:id="20" w:name="_Toc40282384"/>
       <w:r>
         <w:lastRenderedPageBreak/>
         <w:t>System Architecture – 2</w:t>
@@ -5648,7 +5695,7 @@
       <w:r>
         <w:t xml:space="preserve"> pages</w:t>
       </w:r>
-      <w:bookmarkEnd w:id="22"/>
+      <w:bookmarkEnd w:id="20"/>
     </w:p>
     <w:p>
       <w:pPr>
@@ -5909,20 +5956,132 @@
       <w:pPr>
         <w:pStyle w:val="Heading1"/>
       </w:pPr>
-      <w:bookmarkStart w:id="23" w:name="_Toc40272691"/>
+      <w:bookmarkStart w:id="21" w:name="_Toc40282385"/>
       <w:r>
         <w:lastRenderedPageBreak/>
         <w:t>Design Evaluation</w:t>
       </w:r>
+      <w:bookmarkEnd w:id="21"/>
+    </w:p>
+    <w:p>
+      <w:pPr>
+        <w:pStyle w:val="Heading2"/>
+      </w:pPr>
+      <w:bookmarkStart w:id="22" w:name="_Toc40282386"/>
+      <w:r>
+        <w:t>Vehicle Detection and Indication</w:t>
+      </w:r>
+      <w:bookmarkEnd w:id="22"/>
+    </w:p>
+    <w:p>
+      <w:pPr>
+        <w:rPr>
+          <w:rFonts w:cstheme="minorHAnsi"/>
+          <w:sz w:val="24"/>
+          <w:szCs w:val="24"/>
+        </w:rPr>
+      </w:pPr>
+      <w:r>
+        <w:rPr>
+          <w:rFonts w:cstheme="minorHAnsi"/>
+          <w:sz w:val="24"/>
+          <w:szCs w:val="24"/>
+        </w:rPr>
+        <w:t>The unit needs to be in an active traffic/parking zone and monitored to verify the following:</w:t>
+      </w:r>
+    </w:p>
+    <w:p>
+      <w:pPr>
+        <w:rPr>
+          <w:rFonts w:cstheme="minorHAnsi"/>
+          <w:sz w:val="24"/>
+          <w:szCs w:val="24"/>
+        </w:rPr>
+      </w:pPr>
+      <w:r>
+        <w:rPr>
+          <w:rFonts w:cstheme="minorHAnsi"/>
+          <w:sz w:val="24"/>
+          <w:szCs w:val="24"/>
+        </w:rPr>
+        <w:t>The LED indicator will blink Green periodically, to indicate that the stall is empty. It will need to do this while the rest of the system is asleep. Upon the detection of a heat signature (vehicle) it will wake, triple-verify that the vehicle has entered the space, and change the indication color from Green to Red. It will then need to go back to sleep and blink Red periodically, while the system is asleep, and until there is a change in the stall.</w:t>
+      </w:r>
+    </w:p>
+    <w:p>
+      <w:pPr>
+        <w:rPr>
+          <w:rFonts w:cstheme="minorHAnsi"/>
+          <w:sz w:val="24"/>
+          <w:szCs w:val="24"/>
+        </w:rPr>
+      </w:pPr>
+      <w:r>
+        <w:rPr>
+          <w:rFonts w:cstheme="minorHAnsi"/>
+          <w:sz w:val="24"/>
+          <w:szCs w:val="24"/>
+        </w:rPr>
+        <w:t>Various vehicles will need to be verified to ensure that all types are detected, and that the radius of the PIR as well as the range of both the PIR and Ultrasonic sensors are catching any vehicle, while also not updating falsely due to the presence of a vehicle that is not within the lines of the stall in which this particular unit operates.</w:t>
+      </w:r>
+    </w:p>
+    <w:p>
+      <w:pPr>
+        <w:rPr>
+          <w:rFonts w:cstheme="minorHAnsi"/>
+        </w:rPr>
+      </w:pPr>
+    </w:p>
+    <w:p>
+      <w:pPr>
+        <w:rPr>
+          <w:rFonts w:cstheme="minorHAnsi"/>
+        </w:rPr>
+      </w:pPr>
+    </w:p>
+    <w:p>
+      <w:pPr>
+        <w:pStyle w:val="Heading2"/>
+      </w:pPr>
+      <w:bookmarkStart w:id="23" w:name="_Toc40282387"/>
+      <w:r>
+        <w:t>LED Indication</w:t>
+      </w:r>
       <w:bookmarkEnd w:id="23"/>
     </w:p>
     <w:p>
       <w:pPr>
+        <w:rPr>
+          <w:rFonts w:cstheme="minorHAnsi"/>
+          <w:sz w:val="24"/>
+          <w:szCs w:val="24"/>
+        </w:rPr>
+      </w:pPr>
+      <w:r>
+        <w:rPr>
+          <w:rFonts w:cstheme="minorHAnsi"/>
+          <w:sz w:val="24"/>
+          <w:szCs w:val="24"/>
+        </w:rPr>
+        <w:t>The LED always needs to be visible. This means testing its visibility during the morning, afternoon and night. The LEDs on each of the units should not drift so much as to cause a strobing effect in the garage.</w:t>
+      </w:r>
+    </w:p>
+    <w:p>
+      <w:pPr>
+        <w:rPr>
+          <w:rFonts w:cstheme="minorHAnsi"/>
+        </w:rPr>
+      </w:pPr>
+    </w:p>
+    <w:p>
+      <w:pPr>
         <w:pStyle w:val="Heading2"/>
-      </w:pPr>
-      <w:bookmarkStart w:id="24" w:name="_Toc40272692"/>
-      <w:r>
-        <w:t>Vehicle Detection and Indication</w:t>
+        <w:rPr>
+          <w:rStyle w:val="Heading2Char"/>
+        </w:rPr>
+      </w:pPr>
+      <w:bookmarkStart w:id="24" w:name="_Toc40282388"/>
+      <w:r>
+        <w:t>Hardware Enclosure</w:t>
       </w:r>
       <w:bookmarkEnd w:id="24"/>
     </w:p>
@@ -5940,54 +6099,13 @@
           <w:sz w:val="24"/>
           <w:szCs w:val="24"/>
         </w:rPr>
-        <w:t>The unit needs to be in an active traffic/parking zone and monitored to verify the following:</w:t>
+        <w:t>The enclosure for the parking unit should be tested on a similar surface to that of the parking garage ceiling, with different strengths of mounting tape, to ensure that it holds indefinitely, without the risk of damaging a vehicle or damage to the surface on which it is mounted. It will need to be placed in a test area and left for enough time to ensure that it is still holding strong and will continue to do so.</w:t>
       </w:r>
     </w:p>
     <w:p>
       <w:pPr>
         <w:rPr>
           <w:rFonts w:cstheme="minorHAnsi"/>
-          <w:sz w:val="24"/>
-          <w:szCs w:val="24"/>
-        </w:rPr>
-      </w:pPr>
-      <w:r>
-        <w:rPr>
-          <w:rFonts w:cstheme="minorHAnsi"/>
-          <w:sz w:val="24"/>
-          <w:szCs w:val="24"/>
-        </w:rPr>
-        <w:t>The LED indicator will blink Green periodically, to indicate that the stall is empty. It will need to do this while the rest of the system is asleep. Upon the detection of a heat signature (vehicle) it will wake, triple-verify that the vehicle has entered the space, and change the indication color from Green to Red. It will then need to go back to sleep and blink Red periodically, while the system is asleep, and until there is a change in the stall.</w:t>
-      </w:r>
-    </w:p>
-    <w:p>
-      <w:pPr>
-        <w:rPr>
-          <w:rFonts w:cstheme="minorHAnsi"/>
-          <w:sz w:val="24"/>
-          <w:szCs w:val="24"/>
-        </w:rPr>
-      </w:pPr>
-      <w:r>
-        <w:rPr>
-          <w:rFonts w:cstheme="minorHAnsi"/>
-          <w:sz w:val="24"/>
-          <w:szCs w:val="24"/>
-        </w:rPr>
-        <w:t>Various vehicles will need to be verified to ensure that all types are detected, and that the radius of the PIR as well as the range of both the PIR and Ultrasonic sensors are catching any vehicle, while also not updating falsely due to the presence of a vehicle that is not within the lines of the stall in which this particular unit operates.</w:t>
-      </w:r>
-    </w:p>
-    <w:p>
-      <w:pPr>
-        <w:rPr>
-          <w:rFonts w:cstheme="minorHAnsi"/>
-        </w:rPr>
-      </w:pPr>
-    </w:p>
-    <w:p>
-      <w:pPr>
-        <w:rPr>
-          <w:rFonts w:cstheme="minorHAnsi"/>
         </w:rPr>
       </w:pPr>
     </w:p>
@@ -5995,102 +6113,120 @@
       <w:pPr>
         <w:pStyle w:val="Heading2"/>
       </w:pPr>
-      <w:bookmarkStart w:id="25" w:name="_Toc40272693"/>
-      <w:r>
-        <w:t>LED Indication</w:t>
+      <w:bookmarkStart w:id="25" w:name="_Hlk31715960"/>
+      <w:bookmarkStart w:id="26" w:name="_Toc39961077"/>
+      <w:bookmarkStart w:id="27" w:name="_Toc40282389"/>
+      <w:r>
+        <w:t>Mes</w:t>
       </w:r>
       <w:bookmarkEnd w:id="25"/>
-    </w:p>
-    <w:p>
-      <w:pPr>
-        <w:rPr>
-          <w:rFonts w:cstheme="minorHAnsi"/>
-          <w:sz w:val="24"/>
-          <w:szCs w:val="24"/>
-        </w:rPr>
-      </w:pPr>
-      <w:r>
-        <w:rPr>
-          <w:rFonts w:cstheme="minorHAnsi"/>
-          <w:sz w:val="24"/>
-          <w:szCs w:val="24"/>
-        </w:rPr>
-        <w:t>The LED always needs to be visible. This means testing its visibility during the morning, afternoon and night. The LEDs on each of the units should not drift so much as to cause a strobing effect in the garage.</w:t>
-      </w:r>
-    </w:p>
-    <w:p>
-      <w:pPr>
-        <w:rPr>
-          <w:rFonts w:cstheme="minorHAnsi"/>
-        </w:rPr>
-      </w:pPr>
+      <w:r>
+        <w:t>h Network</w:t>
+      </w:r>
+      <w:bookmarkEnd w:id="26"/>
+      <w:bookmarkEnd w:id="27"/>
+    </w:p>
+    <w:p>
+      <w:pPr>
+        <w:rPr>
+          <w:sz w:val="24"/>
+          <w:szCs w:val="24"/>
+        </w:rPr>
+      </w:pPr>
+      <w:r>
+        <w:rPr>
+          <w:sz w:val="24"/>
+          <w:szCs w:val="24"/>
+        </w:rPr>
+        <w:t>These are the milestones and things that need to be tested on the Mesh Network to conclude that it is performing as expected.</w:t>
+      </w:r>
+    </w:p>
+    <w:p>
+      <w:pPr>
+        <w:rPr>
+          <w:sz w:val="24"/>
+          <w:szCs w:val="24"/>
+        </w:rPr>
+      </w:pPr>
+      <w:r>
+        <w:rPr>
+          <w:sz w:val="24"/>
+          <w:szCs w:val="24"/>
+        </w:rPr>
+        <w:t>GSUs can transmit data to the GSM either directly or via another GSU. GSUs wake up on a timer to transmit, then go back to sleep. The GSUs and GSM need to be in sync with one another to send and receive data. The receiver is only going to be active for a short period since it uses ~20mA while active.</w:t>
+      </w:r>
+    </w:p>
+    <w:p>
+      <w:pPr>
+        <w:rPr>
+          <w:sz w:val="24"/>
+          <w:szCs w:val="24"/>
+        </w:rPr>
+      </w:pPr>
+      <w:r>
+        <w:rPr>
+          <w:sz w:val="24"/>
+          <w:szCs w:val="24"/>
+        </w:rPr>
+        <w:t xml:space="preserve">The GSM can transmit data to the GSG at the Den. This needs to be done on a periodic basis to clear the memory of the GSM since we </w:t>
+      </w:r>
+      <w:proofErr w:type="gramStart"/>
+      <w:r>
+        <w:rPr>
+          <w:sz w:val="24"/>
+          <w:szCs w:val="24"/>
+        </w:rPr>
+        <w:t>don’t</w:t>
+      </w:r>
+      <w:proofErr w:type="gramEnd"/>
+      <w:r>
+        <w:rPr>
+          <w:sz w:val="24"/>
+          <w:szCs w:val="24"/>
+        </w:rPr>
+        <w:t xml:space="preserve"> have a lot of memory to work with.</w:t>
+      </w:r>
+    </w:p>
+    <w:p>
+      <w:pPr>
+        <w:rPr>
+          <w:sz w:val="24"/>
+          <w:szCs w:val="24"/>
+        </w:rPr>
+      </w:pPr>
+      <w:r>
+        <w:rPr>
+          <w:sz w:val="24"/>
+          <w:szCs w:val="24"/>
+        </w:rPr>
+        <w:t xml:space="preserve">Data transmitted is encrypted – the payload needs to be encrypted since anyone with a </w:t>
+      </w:r>
+      <w:proofErr w:type="spellStart"/>
+      <w:r>
+        <w:rPr>
+          <w:sz w:val="24"/>
+          <w:szCs w:val="24"/>
+        </w:rPr>
+        <w:t>LoRa</w:t>
+      </w:r>
+      <w:proofErr w:type="spellEnd"/>
+      <w:r>
+        <w:rPr>
+          <w:sz w:val="24"/>
+          <w:szCs w:val="24"/>
+        </w:rPr>
+        <w:t xml:space="preserve"> radio would be able to receive the packets and decipher them. Especially since some of the messages will be control signals.</w:t>
+      </w:r>
     </w:p>
     <w:p>
       <w:pPr>
         <w:pStyle w:val="Heading2"/>
-        <w:rPr>
-          <w:rStyle w:val="Heading2Char"/>
-        </w:rPr>
-      </w:pPr>
-      <w:bookmarkStart w:id="26" w:name="_Toc40272694"/>
-      <w:r>
-        <w:t>Hardware Enclosure</w:t>
-      </w:r>
-      <w:bookmarkEnd w:id="26"/>
-    </w:p>
-    <w:p>
-      <w:pPr>
-        <w:rPr>
-          <w:rFonts w:cstheme="minorHAnsi"/>
-          <w:sz w:val="24"/>
-          <w:szCs w:val="24"/>
-        </w:rPr>
-      </w:pPr>
-      <w:r>
-        <w:rPr>
-          <w:rFonts w:cstheme="minorHAnsi"/>
-          <w:sz w:val="24"/>
-          <w:szCs w:val="24"/>
-        </w:rPr>
-        <w:t xml:space="preserve">The enclosure for the parking unit should be tested on a similar surface to that of the parking garage ceiling, with different strengths of mounting tape, to ensure that it holds indefinitely, without the risk of damaging a vehicle or damage to the surface on which it is mounted. It will need to be placed in a test area and left for enough time </w:t>
-      </w:r>
-      <w:r>
-        <w:rPr>
-          <w:rFonts w:cstheme="minorHAnsi"/>
-          <w:sz w:val="24"/>
-          <w:szCs w:val="24"/>
-        </w:rPr>
-        <w:t>to</w:t>
-      </w:r>
-      <w:r>
-        <w:rPr>
-          <w:rFonts w:cstheme="minorHAnsi"/>
-          <w:sz w:val="24"/>
-          <w:szCs w:val="24"/>
-        </w:rPr>
-        <w:t xml:space="preserve"> ensure that it is still holding strong and will continue to do so.</w:t>
-      </w:r>
-    </w:p>
-    <w:p>
-      <w:pPr>
-        <w:rPr>
-          <w:rFonts w:cstheme="minorHAnsi"/>
-        </w:rPr>
-      </w:pPr>
-    </w:p>
-    <w:p>
-      <w:pPr>
-        <w:pStyle w:val="Heading2"/>
-      </w:pPr>
-      <w:bookmarkStart w:id="27" w:name="_Hlk31715960"/>
-      <w:bookmarkStart w:id="28" w:name="_Toc39961077"/>
-      <w:bookmarkStart w:id="29" w:name="_Toc40272695"/>
-      <w:r>
-        <w:t>Mes</w:t>
-      </w:r>
-      <w:bookmarkEnd w:id="27"/>
-      <w:r>
-        <w:t>h Network</w:t>
+      </w:pPr>
+      <w:bookmarkStart w:id="28" w:name="_Toc39961078"/>
+      <w:bookmarkStart w:id="29" w:name="_Toc40282390"/>
+      <w:r>
+        <w:lastRenderedPageBreak/>
+        <w:t>Data Collection</w:t>
       </w:r>
       <w:bookmarkEnd w:id="28"/>
       <w:bookmarkEnd w:id="29"/>
@@ -6107,110 +6243,61 @@
           <w:sz w:val="24"/>
           <w:szCs w:val="24"/>
         </w:rPr>
-        <w:t>These are the milestones and things that need to be tested on the Mesh Network to conclude that it is performing as expected.</w:t>
-      </w:r>
-    </w:p>
-    <w:p>
-      <w:pPr>
-        <w:rPr>
-          <w:sz w:val="24"/>
-          <w:szCs w:val="24"/>
-        </w:rPr>
-      </w:pPr>
-      <w:r>
-        <w:rPr>
-          <w:sz w:val="24"/>
-          <w:szCs w:val="24"/>
-        </w:rPr>
-        <w:t>A GSM can be determined on power on and on a periodic basis thereafter. If the network is already present, a new GSU being added needs to be able to find the GSM and join the network, otherwise it is going to become a GSM for a different network.</w:t>
-      </w:r>
-    </w:p>
-    <w:p>
-      <w:pPr>
-        <w:rPr>
-          <w:sz w:val="24"/>
-          <w:szCs w:val="24"/>
-        </w:rPr>
-      </w:pPr>
-      <w:r>
-        <w:rPr>
-          <w:sz w:val="24"/>
-          <w:szCs w:val="24"/>
-        </w:rPr>
-        <w:t>GSUs can transmit data to the GSM either directly or via another GSU. GSUs wake up on a timer to transmit, then go back to sleep. The GSUs and GSM need to be in sync with one another to send and receive data. The receiver is only going to be active for a short period since it uses ~20mA while active.</w:t>
-      </w:r>
-    </w:p>
-    <w:p>
-      <w:pPr>
-        <w:rPr>
-          <w:sz w:val="24"/>
-          <w:szCs w:val="24"/>
-        </w:rPr>
-      </w:pPr>
-      <w:r>
-        <w:rPr>
-          <w:sz w:val="24"/>
-          <w:szCs w:val="24"/>
-        </w:rPr>
-        <w:t xml:space="preserve">The GSM can transmit data to the GSG at the Den. This needs to be done on a periodic basis to clear the memory of the GSM since we </w:t>
-      </w:r>
-      <w:proofErr w:type="gramStart"/>
-      <w:r>
-        <w:rPr>
-          <w:sz w:val="24"/>
-          <w:szCs w:val="24"/>
-        </w:rPr>
-        <w:t>don’t</w:t>
-      </w:r>
-      <w:proofErr w:type="gramEnd"/>
-      <w:r>
-        <w:rPr>
-          <w:sz w:val="24"/>
-          <w:szCs w:val="24"/>
-        </w:rPr>
-        <w:t xml:space="preserve"> have a lot of memory to work with.</w:t>
-      </w:r>
-    </w:p>
-    <w:p>
-      <w:pPr>
-        <w:rPr>
-          <w:sz w:val="24"/>
-          <w:szCs w:val="24"/>
-        </w:rPr>
-      </w:pPr>
-      <w:r>
-        <w:rPr>
-          <w:sz w:val="24"/>
-          <w:szCs w:val="24"/>
-        </w:rPr>
-        <w:t xml:space="preserve">Data transmitted is encrypted – the payload needs to be encrypted since anyone with a </w:t>
-      </w:r>
-      <w:proofErr w:type="spellStart"/>
-      <w:r>
-        <w:rPr>
-          <w:sz w:val="24"/>
-          <w:szCs w:val="24"/>
-        </w:rPr>
-        <w:t>LoRa</w:t>
-      </w:r>
-      <w:proofErr w:type="spellEnd"/>
-      <w:r>
-        <w:rPr>
-          <w:sz w:val="24"/>
-          <w:szCs w:val="24"/>
-        </w:rPr>
-        <w:t xml:space="preserve"> radio would be able to receive the packets and decipher them. Especially since some of the messages will be control signals.</w:t>
+        <w:t xml:space="preserve">The GSUs need to be able to store the sensor data and a timestamp. The GSM </w:t>
+      </w:r>
+      <w:r>
+        <w:rPr>
+          <w:sz w:val="24"/>
+          <w:szCs w:val="24"/>
+        </w:rPr>
+        <w:t>will transmit data to the GSG as it is received</w:t>
+      </w:r>
+      <w:r>
+        <w:rPr>
+          <w:sz w:val="24"/>
+          <w:szCs w:val="24"/>
+        </w:rPr>
+        <w:t>.</w:t>
+      </w:r>
+    </w:p>
+    <w:p>
+      <w:pPr>
+        <w:rPr>
+          <w:sz w:val="24"/>
+          <w:szCs w:val="24"/>
+        </w:rPr>
+      </w:pPr>
+      <w:r>
+        <w:rPr>
+          <w:sz w:val="24"/>
+          <w:szCs w:val="24"/>
+        </w:rPr>
+        <w:t xml:space="preserve">The server in the Den will permanently store all data that comes in. </w:t>
+      </w:r>
+    </w:p>
+    <w:p>
+      <w:pPr>
+        <w:rPr>
+          <w:sz w:val="24"/>
+          <w:szCs w:val="24"/>
+        </w:rPr>
+      </w:pPr>
+      <w:r>
+        <w:rPr>
+          <w:sz w:val="24"/>
+          <w:szCs w:val="24"/>
+        </w:rPr>
+        <w:t>Data will also need to be collected to calibrate the vehicle detection software. This means recording the average time that a commuter takes to park, to leave and the duration in which their vehicle is occupying a stall.</w:t>
       </w:r>
     </w:p>
     <w:p>
       <w:pPr>
         <w:pStyle w:val="Heading2"/>
       </w:pPr>
-      <w:bookmarkStart w:id="30" w:name="_Toc39961078"/>
-      <w:bookmarkStart w:id="31" w:name="_Toc40272696"/>
-      <w:r>
-        <w:lastRenderedPageBreak/>
-        <w:t>Data Collection</w:t>
+      <w:bookmarkStart w:id="30" w:name="_Toc39961079"/>
+      <w:bookmarkStart w:id="31" w:name="_Toc40282391"/>
+      <w:r>
+        <w:t>Data Analysis</w:t>
       </w:r>
       <w:bookmarkEnd w:id="30"/>
       <w:bookmarkEnd w:id="31"/>
@@ -6227,37 +6314,21 @@
           <w:sz w:val="24"/>
           <w:szCs w:val="24"/>
         </w:rPr>
-        <w:t>The GSUs need to be able to store the sensor data and a timestamp. The GSM needs to store its own data and other GSU data until it transmits to the GSG. This data will be transient.</w:t>
-      </w:r>
-    </w:p>
-    <w:p>
-      <w:pPr>
-        <w:rPr>
-          <w:sz w:val="24"/>
-          <w:szCs w:val="24"/>
-        </w:rPr>
-      </w:pPr>
-      <w:r>
-        <w:rPr>
-          <w:sz w:val="24"/>
-          <w:szCs w:val="24"/>
-        </w:rPr>
-        <w:t xml:space="preserve">The server in the Den will permanently store all data that comes in. </w:t>
-      </w:r>
-    </w:p>
-    <w:p>
-      <w:pPr>
-        <w:rPr>
-          <w:sz w:val="24"/>
-          <w:szCs w:val="24"/>
-        </w:rPr>
-      </w:pPr>
-      <w:r>
-        <w:rPr>
-          <w:sz w:val="24"/>
-          <w:szCs w:val="24"/>
-        </w:rPr>
-        <w:t>Data will also need to be collected to calibrate the vehicle detection software. This means recording the average time that a commuter takes to park, to leave and the duration in which their vehicle is occupying a stall.</w:t>
+        <w:t xml:space="preserve">The Simulation </w:t>
+      </w:r>
+      <w:r>
+        <w:rPr>
+          <w:sz w:val="24"/>
+          <w:szCs w:val="24"/>
+        </w:rPr>
+        <w:t xml:space="preserve">must </w:t>
+      </w:r>
+      <w:r>
+        <w:rPr>
+          <w:sz w:val="24"/>
+          <w:szCs w:val="24"/>
+        </w:rPr>
+        <w:t>take in this data to analyze and so that it can work out average time from car entry to carpark occupancy.</w:t>
       </w:r>
     </w:p>
     <w:p/>
@@ -6265,53 +6336,11 @@
       <w:pPr>
         <w:pStyle w:val="Heading2"/>
       </w:pPr>
-      <w:bookmarkStart w:id="32" w:name="_Toc39961079"/>
-      <w:bookmarkStart w:id="33" w:name="_Toc40272697"/>
-      <w:r>
-        <w:t>Data Analysis</w:t>
+      <w:bookmarkStart w:id="32" w:name="_Toc40282392"/>
+      <w:r>
+        <w:t>Testing Results</w:t>
       </w:r>
       <w:bookmarkEnd w:id="32"/>
-      <w:bookmarkEnd w:id="33"/>
-    </w:p>
-    <w:p>
-      <w:pPr>
-        <w:rPr>
-          <w:sz w:val="24"/>
-          <w:szCs w:val="24"/>
-        </w:rPr>
-      </w:pPr>
-      <w:r>
-        <w:rPr>
-          <w:sz w:val="24"/>
-          <w:szCs w:val="24"/>
-        </w:rPr>
-        <w:t xml:space="preserve">The Simulation </w:t>
-      </w:r>
-      <w:r>
-        <w:rPr>
-          <w:sz w:val="24"/>
-          <w:szCs w:val="24"/>
-        </w:rPr>
-        <w:t xml:space="preserve">must </w:t>
-      </w:r>
-      <w:r>
-        <w:rPr>
-          <w:sz w:val="24"/>
-          <w:szCs w:val="24"/>
-        </w:rPr>
-        <w:t>take in this data to analyze and so that it can work out average time from car entry to carpark occupancy.</w:t>
-      </w:r>
-    </w:p>
-    <w:p/>
-    <w:p>
-      <w:pPr>
-        <w:pStyle w:val="Heading2"/>
-      </w:pPr>
-      <w:bookmarkStart w:id="34" w:name="_Toc40272698"/>
-      <w:r>
-        <w:t>Testing Results</w:t>
-      </w:r>
-      <w:bookmarkEnd w:id="34"/>
     </w:p>
     <w:p>
       <w:pPr>
@@ -6538,7 +6567,28 @@
           <w:sz w:val="24"/>
           <w:szCs w:val="24"/>
         </w:rPr>
-        <w:t>The message used the format that was originally created (this was redundant for this test however). This consisted of the GSG ID, GSM ID, GSU ID, parking stall status and the date timestamp in UNIX time</w:t>
+        <w:t xml:space="preserve">The message used the format that was originally created (this was redundant for this test however). This consisted of the </w:t>
+      </w:r>
+      <w:r>
+        <w:rPr>
+          <w:sz w:val="24"/>
+          <w:szCs w:val="24"/>
+        </w:rPr>
+        <w:t xml:space="preserve">&lt;1&gt;, </w:t>
+      </w:r>
+      <w:r>
+        <w:rPr>
+          <w:sz w:val="24"/>
+          <w:szCs w:val="24"/>
+        </w:rPr>
+        <w:t>GSG ID, GSM ID, GSU ID, parking stall status and the date timestamp in UNIX time</w:t>
+      </w:r>
+      <w:r>
+        <w:rPr>
+          <w:sz w:val="24"/>
+          <w:szCs w:val="24"/>
+        </w:rPr>
+        <w:t>. The &lt;1&gt; is an identifier to let the GSG know the message is to be forwarded to the MQTT server.</w:t>
       </w:r>
     </w:p>
     <w:p>
@@ -6758,12 +6808,12 @@
       <w:pPr>
         <w:pStyle w:val="Heading1"/>
       </w:pPr>
-      <w:bookmarkStart w:id="35" w:name="_Toc40272699"/>
+      <w:bookmarkStart w:id="33" w:name="_Toc40282393"/>
       <w:r>
         <w:lastRenderedPageBreak/>
         <w:t>Future Work</w:t>
       </w:r>
-      <w:bookmarkEnd w:id="35"/>
+      <w:bookmarkEnd w:id="33"/>
       <w:r>
         <w:t xml:space="preserve"> </w:t>
       </w:r>
@@ -7200,35 +7250,14 @@
           <w:sz w:val="24"/>
           <w:szCs w:val="24"/>
         </w:rPr>
-        <w:t xml:space="preserve">A future group project should start </w:t>
-      </w:r>
-      <w:r>
-        <w:rPr>
-          <w:sz w:val="24"/>
-          <w:szCs w:val="24"/>
-        </w:rPr>
-        <w:t xml:space="preserve">work </w:t>
-      </w:r>
-      <w:r>
-        <w:rPr>
-          <w:sz w:val="24"/>
-          <w:szCs w:val="24"/>
-        </w:rPr>
-        <w:t>i</w:t>
-      </w:r>
-      <w:r>
-        <w:rPr>
-          <w:sz w:val="24"/>
-          <w:szCs w:val="24"/>
-        </w:rPr>
-        <w:t>n the following</w:t>
-      </w:r>
-      <w:r>
-        <w:rPr>
-          <w:sz w:val="24"/>
-          <w:szCs w:val="24"/>
-        </w:rPr>
-        <w:t xml:space="preserve"> order</w:t>
+        <w:t xml:space="preserve">A future group project should </w:t>
+      </w:r>
+      <w:r>
+        <w:rPr>
+          <w:sz w:val="24"/>
+          <w:szCs w:val="24"/>
+        </w:rPr>
+        <w:t>work on the following</w:t>
       </w:r>
       <w:r>
         <w:rPr>
@@ -7414,6 +7443,46 @@
           <w:szCs w:val="24"/>
         </w:rPr>
         <w:t>Revamp the GSU enclosure and add the solar panel</w:t>
+      </w:r>
+    </w:p>
+    <w:p>
+      <w:pPr>
+        <w:pStyle w:val="ListParagraph"/>
+        <w:numPr>
+          <w:ilvl w:val="0"/>
+          <w:numId w:val="22"/>
+        </w:numPr>
+        <w:rPr>
+          <w:sz w:val="24"/>
+          <w:szCs w:val="24"/>
+        </w:rPr>
+      </w:pPr>
+      <w:r>
+        <w:rPr>
+          <w:sz w:val="24"/>
+          <w:szCs w:val="24"/>
+        </w:rPr>
+        <w:t>Modify the simulation to reflect the garage’s layout</w:t>
+      </w:r>
+    </w:p>
+    <w:p>
+      <w:pPr>
+        <w:pStyle w:val="ListParagraph"/>
+        <w:numPr>
+          <w:ilvl w:val="0"/>
+          <w:numId w:val="22"/>
+        </w:numPr>
+        <w:rPr>
+          <w:sz w:val="24"/>
+          <w:szCs w:val="24"/>
+        </w:rPr>
+      </w:pPr>
+      <w:r>
+        <w:rPr>
+          <w:sz w:val="24"/>
+          <w:szCs w:val="24"/>
+        </w:rPr>
+        <w:t>Source a battery</w:t>
       </w:r>
     </w:p>
     <w:p>
@@ -7443,12 +7512,12 @@
       <w:pPr>
         <w:pStyle w:val="Heading1"/>
       </w:pPr>
-      <w:bookmarkStart w:id="36" w:name="_Toc40272700"/>
+      <w:bookmarkStart w:id="34" w:name="_Toc40282394"/>
       <w:r>
         <w:lastRenderedPageBreak/>
         <w:t>Appendices</w:t>
       </w:r>
-      <w:bookmarkEnd w:id="36"/>
+      <w:bookmarkEnd w:id="34"/>
     </w:p>
     <w:p>
       <w:r>
@@ -7526,16 +7595,2926 @@
     </w:p>
     <w:p>
       <w:pPr>
+        <w:rPr>
+          <w:sz w:val="24"/>
+          <w:szCs w:val="24"/>
+        </w:rPr>
+      </w:pPr>
+    </w:p>
+    <w:p>
+      <w:pPr>
+        <w:rPr>
+          <w:sz w:val="24"/>
+          <w:szCs w:val="24"/>
+        </w:rPr>
+      </w:pPr>
+    </w:p>
+    <w:p>
+      <w:pPr>
+        <w:pStyle w:val="Heading2"/>
+      </w:pPr>
+      <w:r>
+        <w:t>Battery Power Calculations</w:t>
+      </w:r>
+    </w:p>
+    <w:p>
+      <w:pPr>
+        <w:rPr>
+          <w:sz w:val="24"/>
+          <w:szCs w:val="24"/>
+        </w:rPr>
+      </w:pPr>
+    </w:p>
+    <w:p>
+      <w:pPr>
+        <w:rPr>
+          <w:szCs w:val="24"/>
+        </w:rPr>
+      </w:pPr>
+      <w:r>
+        <w:rPr>
+          <w:szCs w:val="24"/>
+        </w:rPr>
+        <w:t>I create a spreadsheet with the different types of ways that the battery is going to be drained in the GSU. I then do some estimates as to the power usage based on datasheets and how often each will be used in a day.</w:t>
+      </w:r>
+    </w:p>
+    <w:p>
+      <w:pPr>
+        <w:rPr>
+          <w:szCs w:val="24"/>
+        </w:rPr>
+      </w:pPr>
+      <w:r>
+        <w:rPr>
+          <w:szCs w:val="24"/>
+        </w:rPr>
+        <w:t>The following assumptions were used:</w:t>
+      </w:r>
+    </w:p>
+    <w:p>
+      <w:pPr>
         <w:pStyle w:val="ListParagraph"/>
         <w:numPr>
           <w:ilvl w:val="0"/>
-          <w:numId w:val="8"/>
+          <w:numId w:val="26"/>
         </w:numPr>
-      </w:pPr>
-      <w:r>
-        <w:t>DFMEA worksheet</w:t>
-      </w:r>
-    </w:p>
+        <w:spacing w:before="120" w:after="120"/>
+        <w:jc w:val="left"/>
+        <w:rPr>
+          <w:rFonts w:cstheme="minorHAnsi"/>
+          <w:sz w:val="24"/>
+        </w:rPr>
+      </w:pPr>
+      <w:r>
+        <w:rPr>
+          <w:rFonts w:cstheme="minorHAnsi"/>
+          <w:sz w:val="24"/>
+        </w:rPr>
+        <w:t xml:space="preserve">10,000 </w:t>
+      </w:r>
+      <w:proofErr w:type="spellStart"/>
+      <w:r>
+        <w:rPr>
+          <w:rFonts w:cstheme="minorHAnsi"/>
+          <w:sz w:val="24"/>
+        </w:rPr>
+        <w:t>mAh</w:t>
+      </w:r>
+      <w:proofErr w:type="spellEnd"/>
+      <w:r>
+        <w:rPr>
+          <w:rFonts w:cstheme="minorHAnsi"/>
+          <w:sz w:val="24"/>
+        </w:rPr>
+        <w:t xml:space="preserve"> battery</w:t>
+      </w:r>
+    </w:p>
+    <w:p>
+      <w:pPr>
+        <w:pStyle w:val="ListParagraph"/>
+        <w:numPr>
+          <w:ilvl w:val="0"/>
+          <w:numId w:val="26"/>
+        </w:numPr>
+        <w:spacing w:before="120" w:after="120"/>
+        <w:jc w:val="left"/>
+        <w:rPr>
+          <w:rFonts w:cstheme="minorHAnsi"/>
+          <w:sz w:val="24"/>
+        </w:rPr>
+      </w:pPr>
+      <w:r>
+        <w:rPr>
+          <w:rFonts w:cstheme="minorHAnsi"/>
+          <w:sz w:val="24"/>
+        </w:rPr>
+        <w:t>1% battery drain per month due to self-discharge</w:t>
+      </w:r>
+    </w:p>
+    <w:p>
+      <w:pPr>
+        <w:pStyle w:val="ListParagraph"/>
+        <w:numPr>
+          <w:ilvl w:val="0"/>
+          <w:numId w:val="26"/>
+        </w:numPr>
+        <w:spacing w:before="120" w:after="120"/>
+        <w:jc w:val="left"/>
+        <w:rPr>
+          <w:rFonts w:cstheme="minorHAnsi"/>
+          <w:sz w:val="24"/>
+        </w:rPr>
+      </w:pPr>
+      <w:r>
+        <w:rPr>
+          <w:rFonts w:cstheme="minorHAnsi"/>
+          <w:sz w:val="24"/>
+        </w:rPr>
+        <w:t xml:space="preserve">Transmission over </w:t>
+      </w:r>
+      <w:proofErr w:type="spellStart"/>
+      <w:r>
+        <w:rPr>
+          <w:rFonts w:cstheme="minorHAnsi"/>
+          <w:sz w:val="24"/>
+        </w:rPr>
+        <w:t>LoRa</w:t>
+      </w:r>
+      <w:proofErr w:type="spellEnd"/>
+      <w:r>
+        <w:rPr>
+          <w:rFonts w:cstheme="minorHAnsi"/>
+          <w:sz w:val="24"/>
+        </w:rPr>
+        <w:t xml:space="preserve"> will be at 50% power – 50mA </w:t>
+      </w:r>
+    </w:p>
+    <w:p>
+      <w:pPr>
+        <w:pStyle w:val="ListParagraph"/>
+        <w:numPr>
+          <w:ilvl w:val="0"/>
+          <w:numId w:val="26"/>
+        </w:numPr>
+        <w:spacing w:before="120" w:after="120"/>
+        <w:jc w:val="left"/>
+        <w:rPr>
+          <w:rFonts w:cstheme="minorHAnsi"/>
+          <w:sz w:val="24"/>
+        </w:rPr>
+      </w:pPr>
+      <w:r>
+        <w:rPr>
+          <w:rFonts w:cstheme="minorHAnsi"/>
+          <w:sz w:val="24"/>
+        </w:rPr>
+        <w:t xml:space="preserve">Receiving over </w:t>
+      </w:r>
+      <w:proofErr w:type="spellStart"/>
+      <w:r>
+        <w:rPr>
+          <w:rFonts w:cstheme="minorHAnsi"/>
+          <w:sz w:val="24"/>
+        </w:rPr>
+        <w:t>LoRa</w:t>
+      </w:r>
+      <w:proofErr w:type="spellEnd"/>
+      <w:r>
+        <w:rPr>
+          <w:rFonts w:cstheme="minorHAnsi"/>
+          <w:sz w:val="24"/>
+        </w:rPr>
+        <w:t xml:space="preserve"> uses 20mA, there will be a 20 second receive window when a GSU is receiving</w:t>
+      </w:r>
+    </w:p>
+    <w:p>
+      <w:pPr>
+        <w:pStyle w:val="ListParagraph"/>
+        <w:numPr>
+          <w:ilvl w:val="0"/>
+          <w:numId w:val="26"/>
+        </w:numPr>
+        <w:spacing w:before="120" w:after="120"/>
+        <w:jc w:val="left"/>
+        <w:rPr>
+          <w:rFonts w:cstheme="minorHAnsi"/>
+          <w:sz w:val="24"/>
+        </w:rPr>
+      </w:pPr>
+      <w:r>
+        <w:rPr>
+          <w:rFonts w:cstheme="minorHAnsi"/>
+          <w:sz w:val="24"/>
+        </w:rPr>
+        <w:t>A transmission from GSUs to the GSM will be every 30 minutes between 6am and 8pm</w:t>
+      </w:r>
+    </w:p>
+    <w:p>
+      <w:pPr>
+        <w:pStyle w:val="ListParagraph"/>
+        <w:numPr>
+          <w:ilvl w:val="0"/>
+          <w:numId w:val="26"/>
+        </w:numPr>
+        <w:spacing w:before="120" w:after="120"/>
+        <w:jc w:val="left"/>
+        <w:rPr>
+          <w:rFonts w:cstheme="minorHAnsi"/>
+          <w:sz w:val="24"/>
+        </w:rPr>
+      </w:pPr>
+      <w:r>
+        <w:rPr>
+          <w:rFonts w:cstheme="minorHAnsi"/>
+          <w:sz w:val="24"/>
+        </w:rPr>
+        <w:t>Sensors activate on interrupt and will run for 10 seconds at a time</w:t>
+      </w:r>
+    </w:p>
+    <w:p>
+      <w:pPr>
+        <w:pStyle w:val="ListParagraph"/>
+        <w:numPr>
+          <w:ilvl w:val="0"/>
+          <w:numId w:val="26"/>
+        </w:numPr>
+        <w:spacing w:before="120" w:after="120"/>
+        <w:jc w:val="left"/>
+        <w:rPr>
+          <w:rFonts w:cstheme="minorHAnsi"/>
+          <w:sz w:val="24"/>
+        </w:rPr>
+      </w:pPr>
+      <w:r>
+        <w:rPr>
+          <w:rFonts w:cstheme="minorHAnsi"/>
+          <w:sz w:val="24"/>
+        </w:rPr>
+        <w:t>The PIR sensor activates when a car parks/motion is detected</w:t>
+      </w:r>
+    </w:p>
+    <w:p>
+      <w:pPr>
+        <w:pStyle w:val="ListParagraph"/>
+        <w:numPr>
+          <w:ilvl w:val="0"/>
+          <w:numId w:val="26"/>
+        </w:numPr>
+        <w:spacing w:before="120" w:after="120"/>
+        <w:jc w:val="left"/>
+        <w:rPr>
+          <w:rFonts w:cstheme="minorHAnsi"/>
+          <w:sz w:val="24"/>
+        </w:rPr>
+      </w:pPr>
+      <w:r>
+        <w:rPr>
+          <w:rFonts w:cstheme="minorHAnsi"/>
+          <w:sz w:val="24"/>
+        </w:rPr>
+        <w:t>The ultrasonic sensor will be used when a car is parked every 30 minutes afterwards</w:t>
+      </w:r>
+    </w:p>
+    <w:p>
+      <w:pPr>
+        <w:pStyle w:val="ListParagraph"/>
+        <w:numPr>
+          <w:ilvl w:val="0"/>
+          <w:numId w:val="26"/>
+        </w:numPr>
+        <w:spacing w:before="120" w:after="120"/>
+        <w:jc w:val="left"/>
+        <w:rPr>
+          <w:rFonts w:cstheme="minorHAnsi"/>
+          <w:sz w:val="24"/>
+        </w:rPr>
+      </w:pPr>
+      <w:r>
+        <w:rPr>
+          <w:rFonts w:cstheme="minorHAnsi"/>
+          <w:sz w:val="24"/>
+        </w:rPr>
+        <w:t xml:space="preserve">A 10% duty cycle for the LED will be used, which corresponds to 10% of a 30mA LED </w:t>
+      </w:r>
+    </w:p>
+    <w:p>
+      <w:pPr>
+        <w:pStyle w:val="ListParagraph"/>
+        <w:numPr>
+          <w:ilvl w:val="0"/>
+          <w:numId w:val="26"/>
+        </w:numPr>
+        <w:spacing w:before="120" w:after="120"/>
+        <w:jc w:val="left"/>
+        <w:rPr>
+          <w:rFonts w:cstheme="minorHAnsi"/>
+          <w:sz w:val="24"/>
+        </w:rPr>
+      </w:pPr>
+      <w:r>
+        <w:rPr>
+          <w:rFonts w:cstheme="minorHAnsi"/>
+          <w:sz w:val="24"/>
+        </w:rPr>
+        <w:t>The Arduino will be using current when active</w:t>
+      </w:r>
+    </w:p>
+    <w:p>
+      <w:pPr>
+        <w:pStyle w:val="ListParagraph"/>
+        <w:numPr>
+          <w:ilvl w:val="0"/>
+          <w:numId w:val="26"/>
+        </w:numPr>
+        <w:spacing w:before="120" w:after="120"/>
+        <w:jc w:val="left"/>
+        <w:rPr>
+          <w:rFonts w:cstheme="minorHAnsi"/>
+          <w:sz w:val="24"/>
+        </w:rPr>
+      </w:pPr>
+      <w:r>
+        <w:rPr>
+          <w:rFonts w:cstheme="minorHAnsi"/>
+          <w:sz w:val="24"/>
+        </w:rPr>
+        <w:t>There will be a constant current drain when in sleep mode</w:t>
+      </w:r>
+    </w:p>
+    <w:p>
+      <w:pPr>
+        <w:pStyle w:val="ListParagraph"/>
+        <w:numPr>
+          <w:ilvl w:val="0"/>
+          <w:numId w:val="26"/>
+        </w:numPr>
+        <w:spacing w:before="120" w:after="120"/>
+        <w:jc w:val="left"/>
+        <w:rPr>
+          <w:rFonts w:cstheme="minorHAnsi"/>
+          <w:sz w:val="24"/>
+        </w:rPr>
+      </w:pPr>
+      <w:r>
+        <w:rPr>
+          <w:rFonts w:cstheme="minorHAnsi"/>
+          <w:sz w:val="24"/>
+        </w:rPr>
+        <w:t>Solar charging is currently unknown and will not be included yet</w:t>
+      </w:r>
+    </w:p>
+    <w:p>
+      <w:pPr>
+        <w:rPr>
+          <w:rFonts w:cstheme="minorHAnsi"/>
+        </w:rPr>
+      </w:pPr>
+      <w:r>
+        <w:rPr>
+          <w:rFonts w:cstheme="minorHAnsi"/>
+        </w:rPr>
+        <w:t>Parameters:</w:t>
+      </w:r>
+    </w:p>
+    <w:p>
+      <w:pPr>
+        <w:pStyle w:val="ListParagraph"/>
+        <w:numPr>
+          <w:ilvl w:val="0"/>
+          <w:numId w:val="27"/>
+        </w:numPr>
+        <w:spacing w:before="120" w:after="120"/>
+        <w:jc w:val="left"/>
+        <w:rPr>
+          <w:rFonts w:cstheme="minorHAnsi"/>
+          <w:sz w:val="24"/>
+        </w:rPr>
+      </w:pPr>
+      <w:r>
+        <w:rPr>
+          <w:rFonts w:cstheme="minorHAnsi"/>
+          <w:sz w:val="24"/>
+        </w:rPr>
+        <w:t>Days per year 365</w:t>
+      </w:r>
+    </w:p>
+    <w:p>
+      <w:pPr>
+        <w:pStyle w:val="ListParagraph"/>
+        <w:numPr>
+          <w:ilvl w:val="0"/>
+          <w:numId w:val="27"/>
+        </w:numPr>
+        <w:spacing w:before="120" w:after="120"/>
+        <w:jc w:val="left"/>
+        <w:rPr>
+          <w:rFonts w:cstheme="minorHAnsi"/>
+          <w:sz w:val="24"/>
+        </w:rPr>
+      </w:pPr>
+      <w:r>
+        <w:rPr>
+          <w:rFonts w:cstheme="minorHAnsi"/>
+          <w:sz w:val="24"/>
+        </w:rPr>
+        <w:t>Frequency per hour 2 (</w:t>
+      </w:r>
+      <w:proofErr w:type="spellStart"/>
+      <w:r>
+        <w:rPr>
+          <w:rFonts w:cstheme="minorHAnsi"/>
+          <w:sz w:val="24"/>
+        </w:rPr>
+        <w:t>LoRa</w:t>
+      </w:r>
+      <w:proofErr w:type="spellEnd"/>
+      <w:r>
+        <w:rPr>
+          <w:rFonts w:cstheme="minorHAnsi"/>
+          <w:sz w:val="24"/>
+        </w:rPr>
+        <w:t xml:space="preserve"> and sensor)</w:t>
+      </w:r>
+    </w:p>
+    <w:p>
+      <w:pPr>
+        <w:pStyle w:val="ListParagraph"/>
+        <w:numPr>
+          <w:ilvl w:val="0"/>
+          <w:numId w:val="27"/>
+        </w:numPr>
+        <w:spacing w:before="120" w:after="120"/>
+        <w:jc w:val="left"/>
+        <w:rPr>
+          <w:rFonts w:cstheme="minorHAnsi"/>
+          <w:sz w:val="24"/>
+        </w:rPr>
+      </w:pPr>
+      <w:r>
+        <w:rPr>
+          <w:rFonts w:cstheme="minorHAnsi"/>
+          <w:sz w:val="24"/>
+        </w:rPr>
+        <w:t>Frequency per hour 3600 (LED)</w:t>
+      </w:r>
+    </w:p>
+    <w:p>
+      <w:pPr>
+        <w:pStyle w:val="ListParagraph"/>
+        <w:numPr>
+          <w:ilvl w:val="0"/>
+          <w:numId w:val="27"/>
+        </w:numPr>
+        <w:spacing w:before="120" w:after="120"/>
+        <w:jc w:val="left"/>
+        <w:rPr>
+          <w:rFonts w:cstheme="minorHAnsi"/>
+          <w:sz w:val="24"/>
+        </w:rPr>
+      </w:pPr>
+      <w:r>
+        <w:rPr>
+          <w:rFonts w:cstheme="minorHAnsi"/>
+          <w:sz w:val="24"/>
+        </w:rPr>
+        <w:t>Hours active per day 14</w:t>
+      </w:r>
+    </w:p>
+    <w:p>
+      <w:pPr>
+        <w:pStyle w:val="ListParagraph"/>
+        <w:numPr>
+          <w:ilvl w:val="0"/>
+          <w:numId w:val="27"/>
+        </w:numPr>
+        <w:spacing w:before="120" w:after="120"/>
+        <w:jc w:val="left"/>
+        <w:rPr>
+          <w:rFonts w:cstheme="minorHAnsi"/>
+          <w:sz w:val="24"/>
+        </w:rPr>
+      </w:pPr>
+      <w:r>
+        <w:rPr>
+          <w:rFonts w:cstheme="minorHAnsi"/>
+          <w:sz w:val="24"/>
+        </w:rPr>
+        <w:t>Days per month 30</w:t>
+      </w:r>
+    </w:p>
+    <w:p>
+      <w:pPr>
+        <w:pStyle w:val="ListParagraph"/>
+        <w:numPr>
+          <w:ilvl w:val="0"/>
+          <w:numId w:val="27"/>
+        </w:numPr>
+        <w:spacing w:before="120" w:after="120"/>
+        <w:jc w:val="left"/>
+        <w:rPr>
+          <w:rFonts w:cstheme="minorHAnsi"/>
+          <w:sz w:val="24"/>
+        </w:rPr>
+      </w:pPr>
+      <w:r>
+        <w:rPr>
+          <w:rFonts w:cstheme="minorHAnsi"/>
+          <w:sz w:val="24"/>
+        </w:rPr>
+        <w:t>Available capacity on a 10,000mAh battery is 8,800mAh after accounting for the self-discharge</w:t>
+      </w:r>
+    </w:p>
+    <w:p>
+      <w:pPr>
+        <w:rPr>
+          <w:rFonts w:cstheme="minorHAnsi"/>
+        </w:rPr>
+      </w:pPr>
+    </w:p>
+    <w:p>
+      <w:pPr>
+        <w:rPr>
+          <w:rFonts w:cstheme="minorHAnsi"/>
+        </w:rPr>
+      </w:pPr>
+    </w:p>
+    <w:p>
+      <w:pPr>
+        <w:rPr>
+          <w:szCs w:val="24"/>
+        </w:rPr>
+      </w:pPr>
+    </w:p>
+    <w:p>
+      <w:pPr>
+        <w:rPr>
+          <w:sz w:val="24"/>
+          <w:szCs w:val="24"/>
+        </w:rPr>
+      </w:pPr>
+      <w:r>
+        <w:rPr>
+          <w:sz w:val="24"/>
+          <w:szCs w:val="24"/>
+        </w:rPr>
+        <w:t>We need to aim for an idle current draw of 270uA in order to last for a year before we consider solar charging.</w:t>
+      </w:r>
+    </w:p>
+    <w:tbl>
+      <w:tblPr>
+        <w:tblpPr w:leftFromText="180" w:rightFromText="180" w:vertAnchor="page" w:horzAnchor="margin" w:tblpXSpec="center" w:tblpY="931"/>
+        <w:tblW w:w="10570" w:type="dxa"/>
+        <w:tblLook w:val="04A0" w:firstRow="1" w:lastRow="0" w:firstColumn="1" w:lastColumn="0" w:noHBand="0" w:noVBand="1"/>
+      </w:tblPr>
+      <w:tblGrid>
+        <w:gridCol w:w="1660"/>
+        <w:gridCol w:w="1980"/>
+        <w:gridCol w:w="1620"/>
+        <w:gridCol w:w="1800"/>
+        <w:gridCol w:w="2160"/>
+        <w:gridCol w:w="1350"/>
+      </w:tblGrid>
+      <w:tr>
+        <w:trPr>
+          <w:trHeight w:val="375"/>
+        </w:trPr>
+        <w:tc>
+          <w:tcPr>
+            <w:tcW w:w="1660" w:type="dxa"/>
+            <w:tcBorders>
+              <w:top w:val="single" w:sz="4" w:space="0" w:color="auto"/>
+              <w:left w:val="single" w:sz="4" w:space="0" w:color="auto"/>
+              <w:bottom w:val="single" w:sz="4" w:space="0" w:color="auto"/>
+              <w:right w:val="single" w:sz="4" w:space="0" w:color="auto"/>
+            </w:tcBorders>
+            <w:shd w:val="clear" w:color="auto" w:fill="auto"/>
+            <w:noWrap/>
+            <w:vAlign w:val="bottom"/>
+            <w:hideMark/>
+          </w:tcPr>
+          <w:p>
+            <w:pPr>
+              <w:jc w:val="center"/>
+              <w:rPr>
+                <w:rFonts w:ascii="Calibri" w:eastAsia="Times New Roman" w:hAnsi="Calibri" w:cs="Calibri"/>
+                <w:color w:val="000000"/>
+                <w:sz w:val="28"/>
+                <w:szCs w:val="28"/>
+              </w:rPr>
+            </w:pPr>
+          </w:p>
+        </w:tc>
+        <w:tc>
+          <w:tcPr>
+            <w:tcW w:w="1980" w:type="dxa"/>
+            <w:tcBorders>
+              <w:top w:val="single" w:sz="4" w:space="0" w:color="auto"/>
+              <w:left w:val="nil"/>
+              <w:bottom w:val="single" w:sz="4" w:space="0" w:color="auto"/>
+              <w:right w:val="single" w:sz="4" w:space="0" w:color="auto"/>
+            </w:tcBorders>
+            <w:shd w:val="clear" w:color="auto" w:fill="auto"/>
+            <w:noWrap/>
+            <w:vAlign w:val="bottom"/>
+            <w:hideMark/>
+          </w:tcPr>
+          <w:p>
+            <w:pPr>
+              <w:jc w:val="center"/>
+              <w:rPr>
+                <w:rFonts w:ascii="Calibri" w:eastAsia="Times New Roman" w:hAnsi="Calibri" w:cs="Calibri"/>
+                <w:color w:val="000000"/>
+                <w:sz w:val="28"/>
+                <w:szCs w:val="28"/>
+              </w:rPr>
+            </w:pPr>
+            <w:r>
+              <w:rPr>
+                <w:rFonts w:ascii="Calibri" w:eastAsia="Times New Roman" w:hAnsi="Calibri" w:cs="Calibri"/>
+                <w:color w:val="000000"/>
+                <w:sz w:val="28"/>
+                <w:szCs w:val="28"/>
+              </w:rPr>
+              <w:t>Current Used (mA)</w:t>
+            </w:r>
+          </w:p>
+        </w:tc>
+        <w:tc>
+          <w:tcPr>
+            <w:tcW w:w="1620" w:type="dxa"/>
+            <w:tcBorders>
+              <w:top w:val="single" w:sz="4" w:space="0" w:color="auto"/>
+              <w:left w:val="nil"/>
+              <w:bottom w:val="single" w:sz="4" w:space="0" w:color="auto"/>
+              <w:right w:val="single" w:sz="4" w:space="0" w:color="auto"/>
+            </w:tcBorders>
+            <w:shd w:val="clear" w:color="auto" w:fill="auto"/>
+            <w:noWrap/>
+            <w:vAlign w:val="bottom"/>
+            <w:hideMark/>
+          </w:tcPr>
+          <w:p>
+            <w:pPr>
+              <w:jc w:val="center"/>
+              <w:rPr>
+                <w:rFonts w:ascii="Calibri" w:eastAsia="Times New Roman" w:hAnsi="Calibri" w:cs="Calibri"/>
+                <w:color w:val="000000"/>
+                <w:sz w:val="28"/>
+                <w:szCs w:val="28"/>
+              </w:rPr>
+            </w:pPr>
+            <w:r>
+              <w:rPr>
+                <w:rFonts w:ascii="Calibri" w:eastAsia="Times New Roman" w:hAnsi="Calibri" w:cs="Calibri"/>
+                <w:color w:val="000000"/>
+                <w:sz w:val="28"/>
+                <w:szCs w:val="28"/>
+              </w:rPr>
+              <w:t>Duration (s)</w:t>
+            </w:r>
+          </w:p>
+        </w:tc>
+        <w:tc>
+          <w:tcPr>
+            <w:tcW w:w="1800" w:type="dxa"/>
+            <w:tcBorders>
+              <w:top w:val="single" w:sz="4" w:space="0" w:color="auto"/>
+              <w:left w:val="nil"/>
+              <w:bottom w:val="single" w:sz="4" w:space="0" w:color="auto"/>
+              <w:right w:val="single" w:sz="4" w:space="0" w:color="auto"/>
+            </w:tcBorders>
+            <w:shd w:val="clear" w:color="auto" w:fill="auto"/>
+            <w:noWrap/>
+            <w:vAlign w:val="bottom"/>
+            <w:hideMark/>
+          </w:tcPr>
+          <w:p>
+            <w:pPr>
+              <w:jc w:val="center"/>
+              <w:rPr>
+                <w:rFonts w:ascii="Calibri" w:eastAsia="Times New Roman" w:hAnsi="Calibri" w:cs="Calibri"/>
+                <w:color w:val="000000"/>
+                <w:sz w:val="28"/>
+                <w:szCs w:val="28"/>
+              </w:rPr>
+            </w:pPr>
+            <w:proofErr w:type="spellStart"/>
+            <w:r>
+              <w:rPr>
+                <w:rFonts w:ascii="Calibri" w:eastAsia="Times New Roman" w:hAnsi="Calibri" w:cs="Calibri"/>
+                <w:color w:val="000000"/>
+                <w:sz w:val="28"/>
+                <w:szCs w:val="28"/>
+              </w:rPr>
+              <w:t>mAh</w:t>
+            </w:r>
+            <w:proofErr w:type="spellEnd"/>
+            <w:r>
+              <w:rPr>
+                <w:rFonts w:ascii="Calibri" w:eastAsia="Times New Roman" w:hAnsi="Calibri" w:cs="Calibri"/>
+                <w:color w:val="000000"/>
+                <w:sz w:val="28"/>
+                <w:szCs w:val="28"/>
+              </w:rPr>
+              <w:t xml:space="preserve"> per Day</w:t>
+            </w:r>
+          </w:p>
+        </w:tc>
+        <w:tc>
+          <w:tcPr>
+            <w:tcW w:w="2160" w:type="dxa"/>
+            <w:tcBorders>
+              <w:top w:val="single" w:sz="4" w:space="0" w:color="auto"/>
+              <w:left w:val="nil"/>
+              <w:bottom w:val="single" w:sz="4" w:space="0" w:color="auto"/>
+              <w:right w:val="single" w:sz="4" w:space="0" w:color="auto"/>
+            </w:tcBorders>
+            <w:shd w:val="clear" w:color="auto" w:fill="auto"/>
+            <w:noWrap/>
+            <w:vAlign w:val="bottom"/>
+            <w:hideMark/>
+          </w:tcPr>
+          <w:p>
+            <w:pPr>
+              <w:jc w:val="center"/>
+              <w:rPr>
+                <w:rFonts w:ascii="Calibri" w:eastAsia="Times New Roman" w:hAnsi="Calibri" w:cs="Calibri"/>
+                <w:color w:val="000000"/>
+                <w:sz w:val="28"/>
+                <w:szCs w:val="28"/>
+              </w:rPr>
+            </w:pPr>
+            <w:proofErr w:type="spellStart"/>
+            <w:r>
+              <w:rPr>
+                <w:rFonts w:ascii="Calibri" w:eastAsia="Times New Roman" w:hAnsi="Calibri" w:cs="Calibri"/>
+                <w:color w:val="000000"/>
+                <w:sz w:val="28"/>
+                <w:szCs w:val="28"/>
+              </w:rPr>
+              <w:t>mAh</w:t>
+            </w:r>
+            <w:proofErr w:type="spellEnd"/>
+            <w:r>
+              <w:rPr>
+                <w:rFonts w:ascii="Calibri" w:eastAsia="Times New Roman" w:hAnsi="Calibri" w:cs="Calibri"/>
+                <w:color w:val="000000"/>
+                <w:sz w:val="28"/>
+                <w:szCs w:val="28"/>
+              </w:rPr>
+              <w:t xml:space="preserve"> per Month</w:t>
+            </w:r>
+          </w:p>
+        </w:tc>
+        <w:tc>
+          <w:tcPr>
+            <w:tcW w:w="1350" w:type="dxa"/>
+            <w:tcBorders>
+              <w:top w:val="single" w:sz="4" w:space="0" w:color="auto"/>
+              <w:left w:val="nil"/>
+              <w:bottom w:val="single" w:sz="4" w:space="0" w:color="auto"/>
+              <w:right w:val="single" w:sz="4" w:space="0" w:color="auto"/>
+            </w:tcBorders>
+            <w:shd w:val="clear" w:color="auto" w:fill="auto"/>
+            <w:noWrap/>
+            <w:vAlign w:val="bottom"/>
+            <w:hideMark/>
+          </w:tcPr>
+          <w:p>
+            <w:pPr>
+              <w:jc w:val="center"/>
+              <w:rPr>
+                <w:rFonts w:ascii="Calibri" w:eastAsia="Times New Roman" w:hAnsi="Calibri" w:cs="Calibri"/>
+                <w:color w:val="000000"/>
+                <w:sz w:val="28"/>
+                <w:szCs w:val="28"/>
+              </w:rPr>
+            </w:pPr>
+            <w:proofErr w:type="spellStart"/>
+            <w:r>
+              <w:rPr>
+                <w:rFonts w:ascii="Calibri" w:eastAsia="Times New Roman" w:hAnsi="Calibri" w:cs="Calibri"/>
+                <w:color w:val="000000"/>
+                <w:sz w:val="28"/>
+                <w:szCs w:val="28"/>
+              </w:rPr>
+              <w:t>mAh</w:t>
+            </w:r>
+            <w:proofErr w:type="spellEnd"/>
+            <w:r>
+              <w:rPr>
+                <w:rFonts w:ascii="Calibri" w:eastAsia="Times New Roman" w:hAnsi="Calibri" w:cs="Calibri"/>
+                <w:color w:val="000000"/>
+                <w:sz w:val="28"/>
+                <w:szCs w:val="28"/>
+              </w:rPr>
+              <w:t xml:space="preserve"> per Year</w:t>
+            </w:r>
+          </w:p>
+        </w:tc>
+      </w:tr>
+      <w:tr>
+        <w:trPr>
+          <w:trHeight w:val="375"/>
+        </w:trPr>
+        <w:tc>
+          <w:tcPr>
+            <w:tcW w:w="1660" w:type="dxa"/>
+            <w:tcBorders>
+              <w:top w:val="nil"/>
+              <w:left w:val="single" w:sz="4" w:space="0" w:color="auto"/>
+              <w:bottom w:val="single" w:sz="4" w:space="0" w:color="auto"/>
+              <w:right w:val="single" w:sz="4" w:space="0" w:color="auto"/>
+            </w:tcBorders>
+            <w:shd w:val="clear" w:color="auto" w:fill="auto"/>
+            <w:noWrap/>
+            <w:vAlign w:val="bottom"/>
+            <w:hideMark/>
+          </w:tcPr>
+          <w:p>
+            <w:pPr>
+              <w:jc w:val="center"/>
+              <w:rPr>
+                <w:rFonts w:ascii="Calibri" w:eastAsia="Times New Roman" w:hAnsi="Calibri" w:cs="Calibri"/>
+                <w:color w:val="000000"/>
+                <w:sz w:val="28"/>
+                <w:szCs w:val="28"/>
+              </w:rPr>
+            </w:pPr>
+            <w:r>
+              <w:rPr>
+                <w:rFonts w:ascii="Calibri" w:eastAsia="Times New Roman" w:hAnsi="Calibri" w:cs="Calibri"/>
+                <w:color w:val="000000"/>
+                <w:sz w:val="28"/>
+                <w:szCs w:val="28"/>
+              </w:rPr>
+              <w:t>Transmitting</w:t>
+            </w:r>
+          </w:p>
+        </w:tc>
+        <w:tc>
+          <w:tcPr>
+            <w:tcW w:w="1980" w:type="dxa"/>
+            <w:tcBorders>
+              <w:top w:val="nil"/>
+              <w:left w:val="nil"/>
+              <w:bottom w:val="single" w:sz="4" w:space="0" w:color="auto"/>
+              <w:right w:val="single" w:sz="4" w:space="0" w:color="auto"/>
+            </w:tcBorders>
+            <w:shd w:val="clear" w:color="auto" w:fill="auto"/>
+            <w:noWrap/>
+            <w:vAlign w:val="bottom"/>
+            <w:hideMark/>
+          </w:tcPr>
+          <w:p>
+            <w:pPr>
+              <w:jc w:val="center"/>
+              <w:rPr>
+                <w:rFonts w:ascii="Calibri" w:eastAsia="Times New Roman" w:hAnsi="Calibri" w:cs="Calibri"/>
+                <w:color w:val="000000"/>
+                <w:sz w:val="28"/>
+                <w:szCs w:val="28"/>
+              </w:rPr>
+            </w:pPr>
+            <w:r>
+              <w:rPr>
+                <w:rFonts w:ascii="Calibri" w:eastAsia="Times New Roman" w:hAnsi="Calibri" w:cs="Calibri"/>
+                <w:color w:val="000000"/>
+                <w:sz w:val="28"/>
+                <w:szCs w:val="28"/>
+              </w:rPr>
+              <w:t>50</w:t>
+            </w:r>
+          </w:p>
+        </w:tc>
+        <w:tc>
+          <w:tcPr>
+            <w:tcW w:w="1620" w:type="dxa"/>
+            <w:tcBorders>
+              <w:top w:val="nil"/>
+              <w:left w:val="nil"/>
+              <w:bottom w:val="single" w:sz="4" w:space="0" w:color="auto"/>
+              <w:right w:val="single" w:sz="4" w:space="0" w:color="auto"/>
+            </w:tcBorders>
+            <w:shd w:val="clear" w:color="auto" w:fill="auto"/>
+            <w:noWrap/>
+            <w:vAlign w:val="bottom"/>
+            <w:hideMark/>
+          </w:tcPr>
+          <w:p>
+            <w:pPr>
+              <w:jc w:val="center"/>
+              <w:rPr>
+                <w:rFonts w:ascii="Calibri" w:eastAsia="Times New Roman" w:hAnsi="Calibri" w:cs="Calibri"/>
+                <w:color w:val="000000"/>
+                <w:sz w:val="28"/>
+                <w:szCs w:val="28"/>
+              </w:rPr>
+            </w:pPr>
+            <w:r>
+              <w:rPr>
+                <w:rFonts w:ascii="Calibri" w:eastAsia="Times New Roman" w:hAnsi="Calibri" w:cs="Calibri"/>
+                <w:color w:val="000000"/>
+                <w:sz w:val="28"/>
+                <w:szCs w:val="28"/>
+              </w:rPr>
+              <w:t>1</w:t>
+            </w:r>
+          </w:p>
+        </w:tc>
+        <w:tc>
+          <w:tcPr>
+            <w:tcW w:w="1800" w:type="dxa"/>
+            <w:tcBorders>
+              <w:top w:val="nil"/>
+              <w:left w:val="nil"/>
+              <w:bottom w:val="single" w:sz="4" w:space="0" w:color="auto"/>
+              <w:right w:val="single" w:sz="4" w:space="0" w:color="auto"/>
+            </w:tcBorders>
+            <w:shd w:val="clear" w:color="auto" w:fill="auto"/>
+            <w:noWrap/>
+            <w:vAlign w:val="bottom"/>
+            <w:hideMark/>
+          </w:tcPr>
+          <w:p>
+            <w:pPr>
+              <w:jc w:val="center"/>
+              <w:rPr>
+                <w:rFonts w:ascii="Calibri" w:eastAsia="Times New Roman" w:hAnsi="Calibri" w:cs="Calibri"/>
+                <w:color w:val="000000"/>
+                <w:sz w:val="28"/>
+                <w:szCs w:val="28"/>
+              </w:rPr>
+            </w:pPr>
+            <w:r>
+              <w:rPr>
+                <w:rFonts w:ascii="Calibri" w:eastAsia="Times New Roman" w:hAnsi="Calibri" w:cs="Calibri"/>
+                <w:color w:val="000000"/>
+                <w:sz w:val="28"/>
+                <w:szCs w:val="28"/>
+              </w:rPr>
+              <w:t>0.39</w:t>
+            </w:r>
+          </w:p>
+        </w:tc>
+        <w:tc>
+          <w:tcPr>
+            <w:tcW w:w="2160" w:type="dxa"/>
+            <w:tcBorders>
+              <w:top w:val="nil"/>
+              <w:left w:val="nil"/>
+              <w:bottom w:val="single" w:sz="4" w:space="0" w:color="auto"/>
+              <w:right w:val="single" w:sz="4" w:space="0" w:color="auto"/>
+            </w:tcBorders>
+            <w:shd w:val="clear" w:color="auto" w:fill="auto"/>
+            <w:noWrap/>
+            <w:vAlign w:val="bottom"/>
+            <w:hideMark/>
+          </w:tcPr>
+          <w:p>
+            <w:pPr>
+              <w:jc w:val="center"/>
+              <w:rPr>
+                <w:rFonts w:ascii="Calibri" w:eastAsia="Times New Roman" w:hAnsi="Calibri" w:cs="Calibri"/>
+                <w:color w:val="000000"/>
+                <w:sz w:val="28"/>
+                <w:szCs w:val="28"/>
+              </w:rPr>
+            </w:pPr>
+            <w:r>
+              <w:rPr>
+                <w:rFonts w:ascii="Calibri" w:eastAsia="Times New Roman" w:hAnsi="Calibri" w:cs="Calibri"/>
+                <w:color w:val="000000"/>
+                <w:sz w:val="28"/>
+                <w:szCs w:val="28"/>
+              </w:rPr>
+              <w:t>11.67</w:t>
+            </w:r>
+          </w:p>
+        </w:tc>
+        <w:tc>
+          <w:tcPr>
+            <w:tcW w:w="1350" w:type="dxa"/>
+            <w:tcBorders>
+              <w:top w:val="nil"/>
+              <w:left w:val="nil"/>
+              <w:bottom w:val="single" w:sz="4" w:space="0" w:color="auto"/>
+              <w:right w:val="single" w:sz="4" w:space="0" w:color="auto"/>
+            </w:tcBorders>
+            <w:shd w:val="clear" w:color="auto" w:fill="auto"/>
+            <w:noWrap/>
+            <w:vAlign w:val="bottom"/>
+            <w:hideMark/>
+          </w:tcPr>
+          <w:p>
+            <w:pPr>
+              <w:jc w:val="center"/>
+              <w:rPr>
+                <w:rFonts w:ascii="Calibri" w:eastAsia="Times New Roman" w:hAnsi="Calibri" w:cs="Calibri"/>
+                <w:color w:val="000000"/>
+                <w:sz w:val="28"/>
+                <w:szCs w:val="28"/>
+              </w:rPr>
+            </w:pPr>
+            <w:r>
+              <w:rPr>
+                <w:rFonts w:ascii="Calibri" w:eastAsia="Times New Roman" w:hAnsi="Calibri" w:cs="Calibri"/>
+                <w:color w:val="000000"/>
+                <w:sz w:val="28"/>
+                <w:szCs w:val="28"/>
+              </w:rPr>
+              <w:t>141.94</w:t>
+            </w:r>
+          </w:p>
+        </w:tc>
+      </w:tr>
+      <w:tr>
+        <w:trPr>
+          <w:trHeight w:val="375"/>
+        </w:trPr>
+        <w:tc>
+          <w:tcPr>
+            <w:tcW w:w="1660" w:type="dxa"/>
+            <w:tcBorders>
+              <w:top w:val="nil"/>
+              <w:left w:val="single" w:sz="4" w:space="0" w:color="auto"/>
+              <w:bottom w:val="single" w:sz="4" w:space="0" w:color="auto"/>
+              <w:right w:val="single" w:sz="4" w:space="0" w:color="auto"/>
+            </w:tcBorders>
+            <w:shd w:val="clear" w:color="auto" w:fill="auto"/>
+            <w:noWrap/>
+            <w:vAlign w:val="bottom"/>
+            <w:hideMark/>
+          </w:tcPr>
+          <w:p>
+            <w:pPr>
+              <w:jc w:val="center"/>
+              <w:rPr>
+                <w:rFonts w:ascii="Calibri" w:eastAsia="Times New Roman" w:hAnsi="Calibri" w:cs="Calibri"/>
+                <w:color w:val="000000"/>
+                <w:sz w:val="28"/>
+                <w:szCs w:val="28"/>
+              </w:rPr>
+            </w:pPr>
+            <w:r>
+              <w:rPr>
+                <w:rFonts w:ascii="Calibri" w:eastAsia="Times New Roman" w:hAnsi="Calibri" w:cs="Calibri"/>
+                <w:color w:val="000000"/>
+                <w:sz w:val="28"/>
+                <w:szCs w:val="28"/>
+              </w:rPr>
+              <w:t>Receiving</w:t>
+            </w:r>
+          </w:p>
+        </w:tc>
+        <w:tc>
+          <w:tcPr>
+            <w:tcW w:w="1980" w:type="dxa"/>
+            <w:tcBorders>
+              <w:top w:val="nil"/>
+              <w:left w:val="nil"/>
+              <w:bottom w:val="single" w:sz="4" w:space="0" w:color="auto"/>
+              <w:right w:val="single" w:sz="4" w:space="0" w:color="auto"/>
+            </w:tcBorders>
+            <w:shd w:val="clear" w:color="auto" w:fill="auto"/>
+            <w:noWrap/>
+            <w:vAlign w:val="bottom"/>
+            <w:hideMark/>
+          </w:tcPr>
+          <w:p>
+            <w:pPr>
+              <w:jc w:val="center"/>
+              <w:rPr>
+                <w:rFonts w:ascii="Calibri" w:eastAsia="Times New Roman" w:hAnsi="Calibri" w:cs="Calibri"/>
+                <w:color w:val="000000"/>
+                <w:sz w:val="28"/>
+                <w:szCs w:val="28"/>
+              </w:rPr>
+            </w:pPr>
+            <w:r>
+              <w:rPr>
+                <w:rFonts w:ascii="Calibri" w:eastAsia="Times New Roman" w:hAnsi="Calibri" w:cs="Calibri"/>
+                <w:color w:val="000000"/>
+                <w:sz w:val="28"/>
+                <w:szCs w:val="28"/>
+              </w:rPr>
+              <w:t>20</w:t>
+            </w:r>
+          </w:p>
+        </w:tc>
+        <w:tc>
+          <w:tcPr>
+            <w:tcW w:w="1620" w:type="dxa"/>
+            <w:tcBorders>
+              <w:top w:val="nil"/>
+              <w:left w:val="nil"/>
+              <w:bottom w:val="single" w:sz="4" w:space="0" w:color="auto"/>
+              <w:right w:val="single" w:sz="4" w:space="0" w:color="auto"/>
+            </w:tcBorders>
+            <w:shd w:val="clear" w:color="auto" w:fill="auto"/>
+            <w:noWrap/>
+            <w:vAlign w:val="bottom"/>
+            <w:hideMark/>
+          </w:tcPr>
+          <w:p>
+            <w:pPr>
+              <w:jc w:val="center"/>
+              <w:rPr>
+                <w:rFonts w:ascii="Calibri" w:eastAsia="Times New Roman" w:hAnsi="Calibri" w:cs="Calibri"/>
+                <w:color w:val="000000"/>
+                <w:sz w:val="28"/>
+                <w:szCs w:val="28"/>
+              </w:rPr>
+            </w:pPr>
+            <w:r>
+              <w:rPr>
+                <w:rFonts w:ascii="Calibri" w:eastAsia="Times New Roman" w:hAnsi="Calibri" w:cs="Calibri"/>
+                <w:color w:val="000000"/>
+                <w:sz w:val="28"/>
+                <w:szCs w:val="28"/>
+              </w:rPr>
+              <w:t>30</w:t>
+            </w:r>
+          </w:p>
+        </w:tc>
+        <w:tc>
+          <w:tcPr>
+            <w:tcW w:w="1800" w:type="dxa"/>
+            <w:tcBorders>
+              <w:top w:val="nil"/>
+              <w:left w:val="nil"/>
+              <w:bottom w:val="single" w:sz="4" w:space="0" w:color="auto"/>
+              <w:right w:val="single" w:sz="4" w:space="0" w:color="auto"/>
+            </w:tcBorders>
+            <w:shd w:val="clear" w:color="auto" w:fill="auto"/>
+            <w:noWrap/>
+            <w:vAlign w:val="bottom"/>
+            <w:hideMark/>
+          </w:tcPr>
+          <w:p>
+            <w:pPr>
+              <w:jc w:val="center"/>
+              <w:rPr>
+                <w:rFonts w:ascii="Calibri" w:eastAsia="Times New Roman" w:hAnsi="Calibri" w:cs="Calibri"/>
+                <w:color w:val="000000"/>
+                <w:sz w:val="28"/>
+                <w:szCs w:val="28"/>
+              </w:rPr>
+            </w:pPr>
+            <w:r>
+              <w:rPr>
+                <w:rFonts w:ascii="Calibri" w:eastAsia="Times New Roman" w:hAnsi="Calibri" w:cs="Calibri"/>
+                <w:color w:val="000000"/>
+                <w:sz w:val="28"/>
+                <w:szCs w:val="28"/>
+              </w:rPr>
+              <w:t>4.67</w:t>
+            </w:r>
+          </w:p>
+        </w:tc>
+        <w:tc>
+          <w:tcPr>
+            <w:tcW w:w="2160" w:type="dxa"/>
+            <w:tcBorders>
+              <w:top w:val="nil"/>
+              <w:left w:val="nil"/>
+              <w:bottom w:val="single" w:sz="4" w:space="0" w:color="auto"/>
+              <w:right w:val="single" w:sz="4" w:space="0" w:color="auto"/>
+            </w:tcBorders>
+            <w:shd w:val="clear" w:color="auto" w:fill="auto"/>
+            <w:noWrap/>
+            <w:vAlign w:val="bottom"/>
+            <w:hideMark/>
+          </w:tcPr>
+          <w:p>
+            <w:pPr>
+              <w:jc w:val="center"/>
+              <w:rPr>
+                <w:rFonts w:ascii="Calibri" w:eastAsia="Times New Roman" w:hAnsi="Calibri" w:cs="Calibri"/>
+                <w:color w:val="000000"/>
+                <w:sz w:val="28"/>
+                <w:szCs w:val="28"/>
+              </w:rPr>
+            </w:pPr>
+            <w:r>
+              <w:rPr>
+                <w:rFonts w:ascii="Calibri" w:eastAsia="Times New Roman" w:hAnsi="Calibri" w:cs="Calibri"/>
+                <w:color w:val="000000"/>
+                <w:sz w:val="28"/>
+                <w:szCs w:val="28"/>
+              </w:rPr>
+              <w:t>140.00</w:t>
+            </w:r>
+          </w:p>
+        </w:tc>
+        <w:tc>
+          <w:tcPr>
+            <w:tcW w:w="1350" w:type="dxa"/>
+            <w:tcBorders>
+              <w:top w:val="nil"/>
+              <w:left w:val="nil"/>
+              <w:bottom w:val="single" w:sz="4" w:space="0" w:color="auto"/>
+              <w:right w:val="single" w:sz="4" w:space="0" w:color="auto"/>
+            </w:tcBorders>
+            <w:shd w:val="clear" w:color="auto" w:fill="auto"/>
+            <w:noWrap/>
+            <w:vAlign w:val="bottom"/>
+            <w:hideMark/>
+          </w:tcPr>
+          <w:p>
+            <w:pPr>
+              <w:jc w:val="center"/>
+              <w:rPr>
+                <w:rFonts w:ascii="Calibri" w:eastAsia="Times New Roman" w:hAnsi="Calibri" w:cs="Calibri"/>
+                <w:color w:val="000000"/>
+                <w:sz w:val="28"/>
+                <w:szCs w:val="28"/>
+              </w:rPr>
+            </w:pPr>
+            <w:r>
+              <w:rPr>
+                <w:rFonts w:ascii="Calibri" w:eastAsia="Times New Roman" w:hAnsi="Calibri" w:cs="Calibri"/>
+                <w:color w:val="000000"/>
+                <w:sz w:val="28"/>
+                <w:szCs w:val="28"/>
+              </w:rPr>
+              <w:t>1703.33</w:t>
+            </w:r>
+          </w:p>
+        </w:tc>
+      </w:tr>
+      <w:tr>
+        <w:trPr>
+          <w:trHeight w:val="375"/>
+        </w:trPr>
+        <w:tc>
+          <w:tcPr>
+            <w:tcW w:w="1660" w:type="dxa"/>
+            <w:tcBorders>
+              <w:top w:val="nil"/>
+              <w:left w:val="single" w:sz="4" w:space="0" w:color="auto"/>
+              <w:bottom w:val="single" w:sz="4" w:space="0" w:color="auto"/>
+              <w:right w:val="single" w:sz="4" w:space="0" w:color="auto"/>
+            </w:tcBorders>
+            <w:shd w:val="clear" w:color="auto" w:fill="auto"/>
+            <w:noWrap/>
+            <w:vAlign w:val="bottom"/>
+            <w:hideMark/>
+          </w:tcPr>
+          <w:p>
+            <w:pPr>
+              <w:jc w:val="center"/>
+              <w:rPr>
+                <w:rFonts w:ascii="Calibri" w:eastAsia="Times New Roman" w:hAnsi="Calibri" w:cs="Calibri"/>
+                <w:color w:val="000000"/>
+                <w:sz w:val="28"/>
+                <w:szCs w:val="28"/>
+              </w:rPr>
+            </w:pPr>
+            <w:r>
+              <w:rPr>
+                <w:rFonts w:ascii="Calibri" w:eastAsia="Times New Roman" w:hAnsi="Calibri" w:cs="Calibri"/>
+                <w:color w:val="000000"/>
+                <w:sz w:val="28"/>
+                <w:szCs w:val="28"/>
+              </w:rPr>
+              <w:t>PIR</w:t>
+            </w:r>
+          </w:p>
+        </w:tc>
+        <w:tc>
+          <w:tcPr>
+            <w:tcW w:w="1980" w:type="dxa"/>
+            <w:tcBorders>
+              <w:top w:val="nil"/>
+              <w:left w:val="nil"/>
+              <w:bottom w:val="single" w:sz="4" w:space="0" w:color="auto"/>
+              <w:right w:val="single" w:sz="4" w:space="0" w:color="auto"/>
+            </w:tcBorders>
+            <w:shd w:val="clear" w:color="auto" w:fill="auto"/>
+            <w:noWrap/>
+            <w:vAlign w:val="bottom"/>
+            <w:hideMark/>
+          </w:tcPr>
+          <w:p>
+            <w:pPr>
+              <w:jc w:val="center"/>
+              <w:rPr>
+                <w:rFonts w:ascii="Calibri" w:eastAsia="Times New Roman" w:hAnsi="Calibri" w:cs="Calibri"/>
+                <w:color w:val="000000"/>
+                <w:sz w:val="28"/>
+                <w:szCs w:val="28"/>
+              </w:rPr>
+            </w:pPr>
+            <w:r>
+              <w:rPr>
+                <w:rFonts w:ascii="Calibri" w:eastAsia="Times New Roman" w:hAnsi="Calibri" w:cs="Calibri"/>
+                <w:color w:val="000000"/>
+                <w:sz w:val="28"/>
+                <w:szCs w:val="28"/>
+              </w:rPr>
+              <w:t>2</w:t>
+            </w:r>
+          </w:p>
+        </w:tc>
+        <w:tc>
+          <w:tcPr>
+            <w:tcW w:w="1620" w:type="dxa"/>
+            <w:tcBorders>
+              <w:top w:val="nil"/>
+              <w:left w:val="nil"/>
+              <w:bottom w:val="single" w:sz="4" w:space="0" w:color="auto"/>
+              <w:right w:val="single" w:sz="4" w:space="0" w:color="auto"/>
+            </w:tcBorders>
+            <w:shd w:val="clear" w:color="auto" w:fill="auto"/>
+            <w:noWrap/>
+            <w:vAlign w:val="bottom"/>
+            <w:hideMark/>
+          </w:tcPr>
+          <w:p>
+            <w:pPr>
+              <w:jc w:val="center"/>
+              <w:rPr>
+                <w:rFonts w:ascii="Calibri" w:eastAsia="Times New Roman" w:hAnsi="Calibri" w:cs="Calibri"/>
+                <w:color w:val="000000"/>
+                <w:sz w:val="28"/>
+                <w:szCs w:val="28"/>
+              </w:rPr>
+            </w:pPr>
+            <w:r>
+              <w:rPr>
+                <w:rFonts w:ascii="Calibri" w:eastAsia="Times New Roman" w:hAnsi="Calibri" w:cs="Calibri"/>
+                <w:color w:val="000000"/>
+                <w:sz w:val="28"/>
+                <w:szCs w:val="28"/>
+              </w:rPr>
+              <w:t>10</w:t>
+            </w:r>
+          </w:p>
+        </w:tc>
+        <w:tc>
+          <w:tcPr>
+            <w:tcW w:w="1800" w:type="dxa"/>
+            <w:tcBorders>
+              <w:top w:val="nil"/>
+              <w:left w:val="nil"/>
+              <w:bottom w:val="single" w:sz="4" w:space="0" w:color="auto"/>
+              <w:right w:val="single" w:sz="4" w:space="0" w:color="auto"/>
+            </w:tcBorders>
+            <w:shd w:val="clear" w:color="auto" w:fill="auto"/>
+            <w:noWrap/>
+            <w:vAlign w:val="bottom"/>
+            <w:hideMark/>
+          </w:tcPr>
+          <w:p>
+            <w:pPr>
+              <w:jc w:val="center"/>
+              <w:rPr>
+                <w:rFonts w:ascii="Calibri" w:eastAsia="Times New Roman" w:hAnsi="Calibri" w:cs="Calibri"/>
+                <w:color w:val="000000"/>
+                <w:sz w:val="28"/>
+                <w:szCs w:val="28"/>
+              </w:rPr>
+            </w:pPr>
+            <w:r>
+              <w:rPr>
+                <w:rFonts w:ascii="Calibri" w:eastAsia="Times New Roman" w:hAnsi="Calibri" w:cs="Calibri"/>
+                <w:color w:val="000000"/>
+                <w:sz w:val="28"/>
+                <w:szCs w:val="28"/>
+              </w:rPr>
+              <w:t>0.16</w:t>
+            </w:r>
+          </w:p>
+        </w:tc>
+        <w:tc>
+          <w:tcPr>
+            <w:tcW w:w="2160" w:type="dxa"/>
+            <w:tcBorders>
+              <w:top w:val="nil"/>
+              <w:left w:val="nil"/>
+              <w:bottom w:val="single" w:sz="4" w:space="0" w:color="auto"/>
+              <w:right w:val="single" w:sz="4" w:space="0" w:color="auto"/>
+            </w:tcBorders>
+            <w:shd w:val="clear" w:color="auto" w:fill="auto"/>
+            <w:noWrap/>
+            <w:vAlign w:val="bottom"/>
+            <w:hideMark/>
+          </w:tcPr>
+          <w:p>
+            <w:pPr>
+              <w:jc w:val="center"/>
+              <w:rPr>
+                <w:rFonts w:ascii="Calibri" w:eastAsia="Times New Roman" w:hAnsi="Calibri" w:cs="Calibri"/>
+                <w:color w:val="000000"/>
+                <w:sz w:val="28"/>
+                <w:szCs w:val="28"/>
+              </w:rPr>
+            </w:pPr>
+            <w:r>
+              <w:rPr>
+                <w:rFonts w:ascii="Calibri" w:eastAsia="Times New Roman" w:hAnsi="Calibri" w:cs="Calibri"/>
+                <w:color w:val="000000"/>
+                <w:sz w:val="28"/>
+                <w:szCs w:val="28"/>
+              </w:rPr>
+              <w:t>4.67</w:t>
+            </w:r>
+          </w:p>
+        </w:tc>
+        <w:tc>
+          <w:tcPr>
+            <w:tcW w:w="1350" w:type="dxa"/>
+            <w:tcBorders>
+              <w:top w:val="nil"/>
+              <w:left w:val="nil"/>
+              <w:bottom w:val="single" w:sz="4" w:space="0" w:color="auto"/>
+              <w:right w:val="single" w:sz="4" w:space="0" w:color="auto"/>
+            </w:tcBorders>
+            <w:shd w:val="clear" w:color="auto" w:fill="auto"/>
+            <w:noWrap/>
+            <w:vAlign w:val="bottom"/>
+            <w:hideMark/>
+          </w:tcPr>
+          <w:p>
+            <w:pPr>
+              <w:jc w:val="center"/>
+              <w:rPr>
+                <w:rFonts w:ascii="Calibri" w:eastAsia="Times New Roman" w:hAnsi="Calibri" w:cs="Calibri"/>
+                <w:color w:val="000000"/>
+                <w:sz w:val="28"/>
+                <w:szCs w:val="28"/>
+              </w:rPr>
+            </w:pPr>
+            <w:r>
+              <w:rPr>
+                <w:rFonts w:ascii="Calibri" w:eastAsia="Times New Roman" w:hAnsi="Calibri" w:cs="Calibri"/>
+                <w:color w:val="000000"/>
+                <w:sz w:val="28"/>
+                <w:szCs w:val="28"/>
+              </w:rPr>
+              <w:t>56.78</w:t>
+            </w:r>
+          </w:p>
+        </w:tc>
+      </w:tr>
+      <w:tr>
+        <w:trPr>
+          <w:trHeight w:val="375"/>
+        </w:trPr>
+        <w:tc>
+          <w:tcPr>
+            <w:tcW w:w="1660" w:type="dxa"/>
+            <w:tcBorders>
+              <w:top w:val="nil"/>
+              <w:left w:val="single" w:sz="4" w:space="0" w:color="auto"/>
+              <w:bottom w:val="single" w:sz="4" w:space="0" w:color="auto"/>
+              <w:right w:val="single" w:sz="4" w:space="0" w:color="auto"/>
+            </w:tcBorders>
+            <w:shd w:val="clear" w:color="auto" w:fill="auto"/>
+            <w:noWrap/>
+            <w:vAlign w:val="bottom"/>
+            <w:hideMark/>
+          </w:tcPr>
+          <w:p>
+            <w:pPr>
+              <w:jc w:val="center"/>
+              <w:rPr>
+                <w:rFonts w:ascii="Calibri" w:eastAsia="Times New Roman" w:hAnsi="Calibri" w:cs="Calibri"/>
+                <w:color w:val="000000"/>
+                <w:sz w:val="28"/>
+                <w:szCs w:val="28"/>
+              </w:rPr>
+            </w:pPr>
+            <w:r>
+              <w:rPr>
+                <w:rFonts w:ascii="Calibri" w:eastAsia="Times New Roman" w:hAnsi="Calibri" w:cs="Calibri"/>
+                <w:color w:val="000000"/>
+                <w:sz w:val="28"/>
+                <w:szCs w:val="28"/>
+              </w:rPr>
+              <w:t>Ultrasonic</w:t>
+            </w:r>
+          </w:p>
+        </w:tc>
+        <w:tc>
+          <w:tcPr>
+            <w:tcW w:w="1980" w:type="dxa"/>
+            <w:tcBorders>
+              <w:top w:val="nil"/>
+              <w:left w:val="nil"/>
+              <w:bottom w:val="single" w:sz="4" w:space="0" w:color="auto"/>
+              <w:right w:val="single" w:sz="4" w:space="0" w:color="auto"/>
+            </w:tcBorders>
+            <w:shd w:val="clear" w:color="auto" w:fill="auto"/>
+            <w:noWrap/>
+            <w:vAlign w:val="bottom"/>
+            <w:hideMark/>
+          </w:tcPr>
+          <w:p>
+            <w:pPr>
+              <w:jc w:val="center"/>
+              <w:rPr>
+                <w:rFonts w:ascii="Calibri" w:eastAsia="Times New Roman" w:hAnsi="Calibri" w:cs="Calibri"/>
+                <w:color w:val="000000"/>
+                <w:sz w:val="28"/>
+                <w:szCs w:val="28"/>
+              </w:rPr>
+            </w:pPr>
+            <w:r>
+              <w:rPr>
+                <w:rFonts w:ascii="Calibri" w:eastAsia="Times New Roman" w:hAnsi="Calibri" w:cs="Calibri"/>
+                <w:color w:val="000000"/>
+                <w:sz w:val="28"/>
+                <w:szCs w:val="28"/>
+              </w:rPr>
+              <w:t>6</w:t>
+            </w:r>
+          </w:p>
+        </w:tc>
+        <w:tc>
+          <w:tcPr>
+            <w:tcW w:w="1620" w:type="dxa"/>
+            <w:tcBorders>
+              <w:top w:val="nil"/>
+              <w:left w:val="nil"/>
+              <w:bottom w:val="single" w:sz="4" w:space="0" w:color="auto"/>
+              <w:right w:val="single" w:sz="4" w:space="0" w:color="auto"/>
+            </w:tcBorders>
+            <w:shd w:val="clear" w:color="auto" w:fill="auto"/>
+            <w:noWrap/>
+            <w:vAlign w:val="bottom"/>
+            <w:hideMark/>
+          </w:tcPr>
+          <w:p>
+            <w:pPr>
+              <w:jc w:val="center"/>
+              <w:rPr>
+                <w:rFonts w:ascii="Calibri" w:eastAsia="Times New Roman" w:hAnsi="Calibri" w:cs="Calibri"/>
+                <w:color w:val="000000"/>
+                <w:sz w:val="28"/>
+                <w:szCs w:val="28"/>
+              </w:rPr>
+            </w:pPr>
+            <w:r>
+              <w:rPr>
+                <w:rFonts w:ascii="Calibri" w:eastAsia="Times New Roman" w:hAnsi="Calibri" w:cs="Calibri"/>
+                <w:color w:val="000000"/>
+                <w:sz w:val="28"/>
+                <w:szCs w:val="28"/>
+              </w:rPr>
+              <w:t>10</w:t>
+            </w:r>
+          </w:p>
+        </w:tc>
+        <w:tc>
+          <w:tcPr>
+            <w:tcW w:w="1800" w:type="dxa"/>
+            <w:tcBorders>
+              <w:top w:val="nil"/>
+              <w:left w:val="nil"/>
+              <w:bottom w:val="single" w:sz="4" w:space="0" w:color="auto"/>
+              <w:right w:val="single" w:sz="4" w:space="0" w:color="auto"/>
+            </w:tcBorders>
+            <w:shd w:val="clear" w:color="auto" w:fill="auto"/>
+            <w:noWrap/>
+            <w:vAlign w:val="bottom"/>
+            <w:hideMark/>
+          </w:tcPr>
+          <w:p>
+            <w:pPr>
+              <w:jc w:val="center"/>
+              <w:rPr>
+                <w:rFonts w:ascii="Calibri" w:eastAsia="Times New Roman" w:hAnsi="Calibri" w:cs="Calibri"/>
+                <w:color w:val="000000"/>
+                <w:sz w:val="28"/>
+                <w:szCs w:val="28"/>
+              </w:rPr>
+            </w:pPr>
+            <w:r>
+              <w:rPr>
+                <w:rFonts w:ascii="Calibri" w:eastAsia="Times New Roman" w:hAnsi="Calibri" w:cs="Calibri"/>
+                <w:color w:val="000000"/>
+                <w:sz w:val="28"/>
+                <w:szCs w:val="28"/>
+              </w:rPr>
+              <w:t>0.47</w:t>
+            </w:r>
+          </w:p>
+        </w:tc>
+        <w:tc>
+          <w:tcPr>
+            <w:tcW w:w="2160" w:type="dxa"/>
+            <w:tcBorders>
+              <w:top w:val="nil"/>
+              <w:left w:val="nil"/>
+              <w:bottom w:val="single" w:sz="4" w:space="0" w:color="auto"/>
+              <w:right w:val="single" w:sz="4" w:space="0" w:color="auto"/>
+            </w:tcBorders>
+            <w:shd w:val="clear" w:color="auto" w:fill="auto"/>
+            <w:noWrap/>
+            <w:vAlign w:val="bottom"/>
+            <w:hideMark/>
+          </w:tcPr>
+          <w:p>
+            <w:pPr>
+              <w:jc w:val="center"/>
+              <w:rPr>
+                <w:rFonts w:ascii="Calibri" w:eastAsia="Times New Roman" w:hAnsi="Calibri" w:cs="Calibri"/>
+                <w:color w:val="000000"/>
+                <w:sz w:val="28"/>
+                <w:szCs w:val="28"/>
+              </w:rPr>
+            </w:pPr>
+            <w:r>
+              <w:rPr>
+                <w:rFonts w:ascii="Calibri" w:eastAsia="Times New Roman" w:hAnsi="Calibri" w:cs="Calibri"/>
+                <w:color w:val="000000"/>
+                <w:sz w:val="28"/>
+                <w:szCs w:val="28"/>
+              </w:rPr>
+              <w:t>14.00</w:t>
+            </w:r>
+          </w:p>
+        </w:tc>
+        <w:tc>
+          <w:tcPr>
+            <w:tcW w:w="1350" w:type="dxa"/>
+            <w:tcBorders>
+              <w:top w:val="nil"/>
+              <w:left w:val="nil"/>
+              <w:bottom w:val="single" w:sz="4" w:space="0" w:color="auto"/>
+              <w:right w:val="single" w:sz="4" w:space="0" w:color="auto"/>
+            </w:tcBorders>
+            <w:shd w:val="clear" w:color="auto" w:fill="auto"/>
+            <w:noWrap/>
+            <w:vAlign w:val="bottom"/>
+            <w:hideMark/>
+          </w:tcPr>
+          <w:p>
+            <w:pPr>
+              <w:jc w:val="center"/>
+              <w:rPr>
+                <w:rFonts w:ascii="Calibri" w:eastAsia="Times New Roman" w:hAnsi="Calibri" w:cs="Calibri"/>
+                <w:color w:val="000000"/>
+                <w:sz w:val="28"/>
+                <w:szCs w:val="28"/>
+              </w:rPr>
+            </w:pPr>
+            <w:r>
+              <w:rPr>
+                <w:rFonts w:ascii="Calibri" w:eastAsia="Times New Roman" w:hAnsi="Calibri" w:cs="Calibri"/>
+                <w:color w:val="000000"/>
+                <w:sz w:val="28"/>
+                <w:szCs w:val="28"/>
+              </w:rPr>
+              <w:t>170.33</w:t>
+            </w:r>
+          </w:p>
+        </w:tc>
+      </w:tr>
+      <w:tr>
+        <w:trPr>
+          <w:trHeight w:val="375"/>
+        </w:trPr>
+        <w:tc>
+          <w:tcPr>
+            <w:tcW w:w="1660" w:type="dxa"/>
+            <w:tcBorders>
+              <w:top w:val="nil"/>
+              <w:left w:val="single" w:sz="4" w:space="0" w:color="auto"/>
+              <w:bottom w:val="single" w:sz="4" w:space="0" w:color="auto"/>
+              <w:right w:val="single" w:sz="4" w:space="0" w:color="auto"/>
+            </w:tcBorders>
+            <w:shd w:val="clear" w:color="auto" w:fill="auto"/>
+            <w:noWrap/>
+            <w:vAlign w:val="bottom"/>
+            <w:hideMark/>
+          </w:tcPr>
+          <w:p>
+            <w:pPr>
+              <w:jc w:val="center"/>
+              <w:rPr>
+                <w:rFonts w:ascii="Calibri" w:eastAsia="Times New Roman" w:hAnsi="Calibri" w:cs="Calibri"/>
+                <w:color w:val="000000"/>
+                <w:sz w:val="28"/>
+                <w:szCs w:val="28"/>
+              </w:rPr>
+            </w:pPr>
+            <w:r>
+              <w:rPr>
+                <w:rFonts w:ascii="Calibri" w:eastAsia="Times New Roman" w:hAnsi="Calibri" w:cs="Calibri"/>
+                <w:color w:val="000000"/>
+                <w:sz w:val="28"/>
+                <w:szCs w:val="28"/>
+              </w:rPr>
+              <w:t>LED</w:t>
+            </w:r>
+          </w:p>
+        </w:tc>
+        <w:tc>
+          <w:tcPr>
+            <w:tcW w:w="1980" w:type="dxa"/>
+            <w:tcBorders>
+              <w:top w:val="nil"/>
+              <w:left w:val="nil"/>
+              <w:bottom w:val="single" w:sz="4" w:space="0" w:color="auto"/>
+              <w:right w:val="single" w:sz="4" w:space="0" w:color="auto"/>
+            </w:tcBorders>
+            <w:shd w:val="clear" w:color="auto" w:fill="auto"/>
+            <w:noWrap/>
+            <w:vAlign w:val="bottom"/>
+            <w:hideMark/>
+          </w:tcPr>
+          <w:p>
+            <w:pPr>
+              <w:jc w:val="center"/>
+              <w:rPr>
+                <w:rFonts w:ascii="Calibri" w:eastAsia="Times New Roman" w:hAnsi="Calibri" w:cs="Calibri"/>
+                <w:color w:val="000000"/>
+                <w:sz w:val="28"/>
+                <w:szCs w:val="28"/>
+              </w:rPr>
+            </w:pPr>
+            <w:r>
+              <w:rPr>
+                <w:rFonts w:ascii="Calibri" w:eastAsia="Times New Roman" w:hAnsi="Calibri" w:cs="Calibri"/>
+                <w:color w:val="000000"/>
+                <w:sz w:val="28"/>
+                <w:szCs w:val="28"/>
+              </w:rPr>
+              <w:t>20</w:t>
+            </w:r>
+          </w:p>
+        </w:tc>
+        <w:tc>
+          <w:tcPr>
+            <w:tcW w:w="1620" w:type="dxa"/>
+            <w:tcBorders>
+              <w:top w:val="nil"/>
+              <w:left w:val="nil"/>
+              <w:bottom w:val="single" w:sz="4" w:space="0" w:color="auto"/>
+              <w:right w:val="single" w:sz="4" w:space="0" w:color="auto"/>
+            </w:tcBorders>
+            <w:shd w:val="clear" w:color="auto" w:fill="auto"/>
+            <w:noWrap/>
+            <w:vAlign w:val="bottom"/>
+            <w:hideMark/>
+          </w:tcPr>
+          <w:p>
+            <w:pPr>
+              <w:jc w:val="center"/>
+              <w:rPr>
+                <w:rFonts w:ascii="Calibri" w:eastAsia="Times New Roman" w:hAnsi="Calibri" w:cs="Calibri"/>
+                <w:color w:val="000000"/>
+                <w:sz w:val="28"/>
+                <w:szCs w:val="28"/>
+              </w:rPr>
+            </w:pPr>
+            <w:r>
+              <w:rPr>
+                <w:rFonts w:ascii="Calibri" w:eastAsia="Times New Roman" w:hAnsi="Calibri" w:cs="Calibri"/>
+                <w:color w:val="000000"/>
+                <w:sz w:val="28"/>
+                <w:szCs w:val="28"/>
+              </w:rPr>
+              <w:t>0.05</w:t>
+            </w:r>
+          </w:p>
+        </w:tc>
+        <w:tc>
+          <w:tcPr>
+            <w:tcW w:w="1800" w:type="dxa"/>
+            <w:tcBorders>
+              <w:top w:val="nil"/>
+              <w:left w:val="nil"/>
+              <w:bottom w:val="single" w:sz="4" w:space="0" w:color="auto"/>
+              <w:right w:val="single" w:sz="4" w:space="0" w:color="auto"/>
+            </w:tcBorders>
+            <w:shd w:val="clear" w:color="auto" w:fill="auto"/>
+            <w:noWrap/>
+            <w:vAlign w:val="bottom"/>
+            <w:hideMark/>
+          </w:tcPr>
+          <w:p>
+            <w:pPr>
+              <w:jc w:val="center"/>
+              <w:rPr>
+                <w:rFonts w:ascii="Calibri" w:eastAsia="Times New Roman" w:hAnsi="Calibri" w:cs="Calibri"/>
+                <w:color w:val="000000"/>
+                <w:sz w:val="28"/>
+                <w:szCs w:val="28"/>
+              </w:rPr>
+            </w:pPr>
+            <w:r>
+              <w:rPr>
+                <w:rFonts w:ascii="Calibri" w:eastAsia="Times New Roman" w:hAnsi="Calibri" w:cs="Calibri"/>
+                <w:color w:val="000000"/>
+                <w:sz w:val="28"/>
+                <w:szCs w:val="28"/>
+              </w:rPr>
+              <w:t>2.00</w:t>
+            </w:r>
+          </w:p>
+        </w:tc>
+        <w:tc>
+          <w:tcPr>
+            <w:tcW w:w="2160" w:type="dxa"/>
+            <w:tcBorders>
+              <w:top w:val="nil"/>
+              <w:left w:val="nil"/>
+              <w:bottom w:val="single" w:sz="4" w:space="0" w:color="auto"/>
+              <w:right w:val="single" w:sz="4" w:space="0" w:color="auto"/>
+            </w:tcBorders>
+            <w:shd w:val="clear" w:color="auto" w:fill="auto"/>
+            <w:noWrap/>
+            <w:vAlign w:val="bottom"/>
+            <w:hideMark/>
+          </w:tcPr>
+          <w:p>
+            <w:pPr>
+              <w:jc w:val="center"/>
+              <w:rPr>
+                <w:rFonts w:ascii="Calibri" w:eastAsia="Times New Roman" w:hAnsi="Calibri" w:cs="Calibri"/>
+                <w:color w:val="000000"/>
+                <w:sz w:val="28"/>
+                <w:szCs w:val="28"/>
+              </w:rPr>
+            </w:pPr>
+            <w:r>
+              <w:rPr>
+                <w:rFonts w:ascii="Calibri" w:eastAsia="Times New Roman" w:hAnsi="Calibri" w:cs="Calibri"/>
+                <w:color w:val="000000"/>
+                <w:sz w:val="28"/>
+                <w:szCs w:val="28"/>
+              </w:rPr>
+              <w:t>60.00</w:t>
+            </w:r>
+          </w:p>
+        </w:tc>
+        <w:tc>
+          <w:tcPr>
+            <w:tcW w:w="1350" w:type="dxa"/>
+            <w:tcBorders>
+              <w:top w:val="nil"/>
+              <w:left w:val="nil"/>
+              <w:bottom w:val="single" w:sz="4" w:space="0" w:color="auto"/>
+              <w:right w:val="single" w:sz="4" w:space="0" w:color="auto"/>
+            </w:tcBorders>
+            <w:shd w:val="clear" w:color="auto" w:fill="auto"/>
+            <w:noWrap/>
+            <w:vAlign w:val="bottom"/>
+            <w:hideMark/>
+          </w:tcPr>
+          <w:p>
+            <w:pPr>
+              <w:jc w:val="center"/>
+              <w:rPr>
+                <w:rFonts w:ascii="Calibri" w:eastAsia="Times New Roman" w:hAnsi="Calibri" w:cs="Calibri"/>
+                <w:color w:val="000000"/>
+                <w:sz w:val="28"/>
+                <w:szCs w:val="28"/>
+              </w:rPr>
+            </w:pPr>
+            <w:r>
+              <w:rPr>
+                <w:rFonts w:ascii="Calibri" w:eastAsia="Times New Roman" w:hAnsi="Calibri" w:cs="Calibri"/>
+                <w:color w:val="000000"/>
+                <w:sz w:val="28"/>
+                <w:szCs w:val="28"/>
+              </w:rPr>
+              <w:t>730.00</w:t>
+            </w:r>
+          </w:p>
+        </w:tc>
+      </w:tr>
+      <w:tr>
+        <w:trPr>
+          <w:trHeight w:val="375"/>
+        </w:trPr>
+        <w:tc>
+          <w:tcPr>
+            <w:tcW w:w="1660" w:type="dxa"/>
+            <w:tcBorders>
+              <w:top w:val="nil"/>
+              <w:left w:val="single" w:sz="4" w:space="0" w:color="auto"/>
+              <w:bottom w:val="single" w:sz="4" w:space="0" w:color="auto"/>
+              <w:right w:val="single" w:sz="4" w:space="0" w:color="auto"/>
+            </w:tcBorders>
+            <w:shd w:val="clear" w:color="auto" w:fill="auto"/>
+            <w:noWrap/>
+            <w:vAlign w:val="bottom"/>
+            <w:hideMark/>
+          </w:tcPr>
+          <w:p>
+            <w:pPr>
+              <w:jc w:val="center"/>
+              <w:rPr>
+                <w:rFonts w:ascii="Calibri" w:eastAsia="Times New Roman" w:hAnsi="Calibri" w:cs="Calibri"/>
+                <w:color w:val="000000"/>
+                <w:sz w:val="28"/>
+                <w:szCs w:val="28"/>
+              </w:rPr>
+            </w:pPr>
+            <w:r>
+              <w:rPr>
+                <w:rFonts w:ascii="Calibri" w:eastAsia="Times New Roman" w:hAnsi="Calibri" w:cs="Calibri"/>
+                <w:color w:val="000000"/>
+                <w:sz w:val="28"/>
+                <w:szCs w:val="28"/>
+              </w:rPr>
+              <w:t>Arduino (Blink LED)</w:t>
+            </w:r>
+          </w:p>
+        </w:tc>
+        <w:tc>
+          <w:tcPr>
+            <w:tcW w:w="1980" w:type="dxa"/>
+            <w:tcBorders>
+              <w:top w:val="nil"/>
+              <w:left w:val="nil"/>
+              <w:bottom w:val="single" w:sz="4" w:space="0" w:color="auto"/>
+              <w:right w:val="single" w:sz="4" w:space="0" w:color="auto"/>
+            </w:tcBorders>
+            <w:shd w:val="clear" w:color="auto" w:fill="auto"/>
+            <w:noWrap/>
+            <w:vAlign w:val="bottom"/>
+            <w:hideMark/>
+          </w:tcPr>
+          <w:p>
+            <w:pPr>
+              <w:jc w:val="center"/>
+              <w:rPr>
+                <w:rFonts w:ascii="Calibri" w:eastAsia="Times New Roman" w:hAnsi="Calibri" w:cs="Calibri"/>
+                <w:color w:val="000000"/>
+                <w:sz w:val="28"/>
+                <w:szCs w:val="28"/>
+              </w:rPr>
+            </w:pPr>
+            <w:r>
+              <w:rPr>
+                <w:rFonts w:ascii="Calibri" w:eastAsia="Times New Roman" w:hAnsi="Calibri" w:cs="Calibri"/>
+                <w:color w:val="000000"/>
+                <w:sz w:val="28"/>
+                <w:szCs w:val="28"/>
+              </w:rPr>
+              <w:t>30</w:t>
+            </w:r>
+          </w:p>
+        </w:tc>
+        <w:tc>
+          <w:tcPr>
+            <w:tcW w:w="1620" w:type="dxa"/>
+            <w:tcBorders>
+              <w:top w:val="nil"/>
+              <w:left w:val="nil"/>
+              <w:bottom w:val="single" w:sz="4" w:space="0" w:color="auto"/>
+              <w:right w:val="single" w:sz="4" w:space="0" w:color="auto"/>
+            </w:tcBorders>
+            <w:shd w:val="clear" w:color="auto" w:fill="auto"/>
+            <w:noWrap/>
+            <w:vAlign w:val="bottom"/>
+            <w:hideMark/>
+          </w:tcPr>
+          <w:p>
+            <w:pPr>
+              <w:jc w:val="center"/>
+              <w:rPr>
+                <w:rFonts w:ascii="Calibri" w:eastAsia="Times New Roman" w:hAnsi="Calibri" w:cs="Calibri"/>
+                <w:color w:val="000000"/>
+                <w:sz w:val="28"/>
+                <w:szCs w:val="28"/>
+              </w:rPr>
+            </w:pPr>
+            <w:r>
+              <w:rPr>
+                <w:rFonts w:ascii="Calibri" w:eastAsia="Times New Roman" w:hAnsi="Calibri" w:cs="Calibri"/>
+                <w:color w:val="000000"/>
+                <w:sz w:val="28"/>
+                <w:szCs w:val="28"/>
+              </w:rPr>
+              <w:t>0.05</w:t>
+            </w:r>
+          </w:p>
+        </w:tc>
+        <w:tc>
+          <w:tcPr>
+            <w:tcW w:w="1800" w:type="dxa"/>
+            <w:tcBorders>
+              <w:top w:val="nil"/>
+              <w:left w:val="nil"/>
+              <w:bottom w:val="single" w:sz="4" w:space="0" w:color="auto"/>
+              <w:right w:val="single" w:sz="4" w:space="0" w:color="auto"/>
+            </w:tcBorders>
+            <w:shd w:val="clear" w:color="auto" w:fill="auto"/>
+            <w:noWrap/>
+            <w:vAlign w:val="bottom"/>
+            <w:hideMark/>
+          </w:tcPr>
+          <w:p>
+            <w:pPr>
+              <w:jc w:val="center"/>
+              <w:rPr>
+                <w:rFonts w:ascii="Calibri" w:eastAsia="Times New Roman" w:hAnsi="Calibri" w:cs="Calibri"/>
+                <w:color w:val="000000"/>
+                <w:sz w:val="28"/>
+                <w:szCs w:val="28"/>
+              </w:rPr>
+            </w:pPr>
+            <w:r>
+              <w:rPr>
+                <w:rFonts w:ascii="Calibri" w:eastAsia="Times New Roman" w:hAnsi="Calibri" w:cs="Calibri"/>
+                <w:color w:val="000000"/>
+                <w:sz w:val="28"/>
+                <w:szCs w:val="28"/>
+              </w:rPr>
+              <w:t>3.00</w:t>
+            </w:r>
+          </w:p>
+        </w:tc>
+        <w:tc>
+          <w:tcPr>
+            <w:tcW w:w="2160" w:type="dxa"/>
+            <w:tcBorders>
+              <w:top w:val="nil"/>
+              <w:left w:val="nil"/>
+              <w:bottom w:val="single" w:sz="4" w:space="0" w:color="auto"/>
+              <w:right w:val="single" w:sz="4" w:space="0" w:color="auto"/>
+            </w:tcBorders>
+            <w:shd w:val="clear" w:color="auto" w:fill="auto"/>
+            <w:noWrap/>
+            <w:vAlign w:val="bottom"/>
+            <w:hideMark/>
+          </w:tcPr>
+          <w:p>
+            <w:pPr>
+              <w:jc w:val="center"/>
+              <w:rPr>
+                <w:rFonts w:ascii="Calibri" w:eastAsia="Times New Roman" w:hAnsi="Calibri" w:cs="Calibri"/>
+                <w:color w:val="000000"/>
+                <w:sz w:val="28"/>
+                <w:szCs w:val="28"/>
+              </w:rPr>
+            </w:pPr>
+            <w:r>
+              <w:rPr>
+                <w:rFonts w:ascii="Calibri" w:eastAsia="Times New Roman" w:hAnsi="Calibri" w:cs="Calibri"/>
+                <w:color w:val="000000"/>
+                <w:sz w:val="28"/>
+                <w:szCs w:val="28"/>
+              </w:rPr>
+              <w:t>90.00</w:t>
+            </w:r>
+          </w:p>
+        </w:tc>
+        <w:tc>
+          <w:tcPr>
+            <w:tcW w:w="1350" w:type="dxa"/>
+            <w:tcBorders>
+              <w:top w:val="nil"/>
+              <w:left w:val="nil"/>
+              <w:bottom w:val="single" w:sz="4" w:space="0" w:color="auto"/>
+              <w:right w:val="single" w:sz="4" w:space="0" w:color="auto"/>
+            </w:tcBorders>
+            <w:shd w:val="clear" w:color="auto" w:fill="auto"/>
+            <w:noWrap/>
+            <w:vAlign w:val="bottom"/>
+            <w:hideMark/>
+          </w:tcPr>
+          <w:p>
+            <w:pPr>
+              <w:jc w:val="center"/>
+              <w:rPr>
+                <w:rFonts w:ascii="Calibri" w:eastAsia="Times New Roman" w:hAnsi="Calibri" w:cs="Calibri"/>
+                <w:color w:val="000000"/>
+                <w:sz w:val="28"/>
+                <w:szCs w:val="28"/>
+              </w:rPr>
+            </w:pPr>
+            <w:r>
+              <w:rPr>
+                <w:rFonts w:ascii="Calibri" w:eastAsia="Times New Roman" w:hAnsi="Calibri" w:cs="Calibri"/>
+                <w:color w:val="000000"/>
+                <w:sz w:val="28"/>
+                <w:szCs w:val="28"/>
+              </w:rPr>
+              <w:t>1095.00</w:t>
+            </w:r>
+          </w:p>
+        </w:tc>
+      </w:tr>
+      <w:tr>
+        <w:trPr>
+          <w:trHeight w:val="375"/>
+        </w:trPr>
+        <w:tc>
+          <w:tcPr>
+            <w:tcW w:w="1660" w:type="dxa"/>
+            <w:tcBorders>
+              <w:top w:val="nil"/>
+              <w:left w:val="single" w:sz="4" w:space="0" w:color="auto"/>
+              <w:bottom w:val="nil"/>
+              <w:right w:val="single" w:sz="4" w:space="0" w:color="auto"/>
+            </w:tcBorders>
+            <w:shd w:val="clear" w:color="auto" w:fill="auto"/>
+            <w:noWrap/>
+            <w:vAlign w:val="bottom"/>
+            <w:hideMark/>
+          </w:tcPr>
+          <w:p>
+            <w:pPr>
+              <w:jc w:val="center"/>
+              <w:rPr>
+                <w:rFonts w:ascii="Calibri" w:eastAsia="Times New Roman" w:hAnsi="Calibri" w:cs="Calibri"/>
+                <w:color w:val="000000"/>
+                <w:sz w:val="28"/>
+                <w:szCs w:val="28"/>
+              </w:rPr>
+            </w:pPr>
+            <w:r>
+              <w:rPr>
+                <w:rFonts w:ascii="Calibri" w:eastAsia="Times New Roman" w:hAnsi="Calibri" w:cs="Calibri"/>
+                <w:color w:val="000000"/>
+                <w:sz w:val="28"/>
+                <w:szCs w:val="28"/>
+              </w:rPr>
+              <w:t>Arduino (</w:t>
+            </w:r>
+            <w:proofErr w:type="spellStart"/>
+            <w:r>
+              <w:rPr>
+                <w:rFonts w:ascii="Calibri" w:eastAsia="Times New Roman" w:hAnsi="Calibri" w:cs="Calibri"/>
+                <w:color w:val="000000"/>
+                <w:sz w:val="28"/>
+                <w:szCs w:val="28"/>
+              </w:rPr>
+              <w:t>LoRa</w:t>
+            </w:r>
+            <w:proofErr w:type="spellEnd"/>
+            <w:r>
+              <w:rPr>
+                <w:rFonts w:ascii="Calibri" w:eastAsia="Times New Roman" w:hAnsi="Calibri" w:cs="Calibri"/>
+                <w:color w:val="000000"/>
+                <w:sz w:val="28"/>
+                <w:szCs w:val="28"/>
+              </w:rPr>
+              <w:t>, Receiving)</w:t>
+            </w:r>
+          </w:p>
+        </w:tc>
+        <w:tc>
+          <w:tcPr>
+            <w:tcW w:w="1980" w:type="dxa"/>
+            <w:tcBorders>
+              <w:top w:val="nil"/>
+              <w:left w:val="nil"/>
+              <w:bottom w:val="nil"/>
+              <w:right w:val="single" w:sz="4" w:space="0" w:color="auto"/>
+            </w:tcBorders>
+            <w:shd w:val="clear" w:color="auto" w:fill="auto"/>
+            <w:noWrap/>
+            <w:vAlign w:val="bottom"/>
+            <w:hideMark/>
+          </w:tcPr>
+          <w:p>
+            <w:pPr>
+              <w:jc w:val="center"/>
+              <w:rPr>
+                <w:rFonts w:ascii="Calibri" w:eastAsia="Times New Roman" w:hAnsi="Calibri" w:cs="Calibri"/>
+                <w:color w:val="000000"/>
+                <w:sz w:val="28"/>
+                <w:szCs w:val="28"/>
+              </w:rPr>
+            </w:pPr>
+            <w:r>
+              <w:rPr>
+                <w:rFonts w:ascii="Calibri" w:eastAsia="Times New Roman" w:hAnsi="Calibri" w:cs="Calibri"/>
+                <w:color w:val="000000"/>
+                <w:sz w:val="28"/>
+                <w:szCs w:val="28"/>
+              </w:rPr>
+              <w:t>30</w:t>
+            </w:r>
+          </w:p>
+        </w:tc>
+        <w:tc>
+          <w:tcPr>
+            <w:tcW w:w="1620" w:type="dxa"/>
+            <w:tcBorders>
+              <w:top w:val="nil"/>
+              <w:left w:val="nil"/>
+              <w:bottom w:val="nil"/>
+              <w:right w:val="single" w:sz="4" w:space="0" w:color="auto"/>
+            </w:tcBorders>
+            <w:shd w:val="clear" w:color="auto" w:fill="auto"/>
+            <w:noWrap/>
+            <w:vAlign w:val="bottom"/>
+            <w:hideMark/>
+          </w:tcPr>
+          <w:p>
+            <w:pPr>
+              <w:jc w:val="center"/>
+              <w:rPr>
+                <w:rFonts w:ascii="Calibri" w:eastAsia="Times New Roman" w:hAnsi="Calibri" w:cs="Calibri"/>
+                <w:color w:val="000000"/>
+                <w:sz w:val="28"/>
+                <w:szCs w:val="28"/>
+              </w:rPr>
+            </w:pPr>
+            <w:r>
+              <w:rPr>
+                <w:rFonts w:ascii="Calibri" w:eastAsia="Times New Roman" w:hAnsi="Calibri" w:cs="Calibri"/>
+                <w:color w:val="000000"/>
+                <w:sz w:val="28"/>
+                <w:szCs w:val="28"/>
+              </w:rPr>
+              <w:t>30</w:t>
+            </w:r>
+          </w:p>
+        </w:tc>
+        <w:tc>
+          <w:tcPr>
+            <w:tcW w:w="1800" w:type="dxa"/>
+            <w:tcBorders>
+              <w:top w:val="nil"/>
+              <w:left w:val="nil"/>
+              <w:bottom w:val="nil"/>
+              <w:right w:val="single" w:sz="4" w:space="0" w:color="auto"/>
+            </w:tcBorders>
+            <w:shd w:val="clear" w:color="auto" w:fill="auto"/>
+            <w:noWrap/>
+            <w:vAlign w:val="bottom"/>
+            <w:hideMark/>
+          </w:tcPr>
+          <w:p>
+            <w:pPr>
+              <w:jc w:val="center"/>
+              <w:rPr>
+                <w:rFonts w:ascii="Calibri" w:eastAsia="Times New Roman" w:hAnsi="Calibri" w:cs="Calibri"/>
+                <w:color w:val="000000"/>
+                <w:sz w:val="28"/>
+                <w:szCs w:val="28"/>
+              </w:rPr>
+            </w:pPr>
+            <w:r>
+              <w:rPr>
+                <w:rFonts w:ascii="Calibri" w:eastAsia="Times New Roman" w:hAnsi="Calibri" w:cs="Calibri"/>
+                <w:color w:val="000000"/>
+                <w:sz w:val="28"/>
+                <w:szCs w:val="28"/>
+              </w:rPr>
+              <w:t>7.00</w:t>
+            </w:r>
+          </w:p>
+        </w:tc>
+        <w:tc>
+          <w:tcPr>
+            <w:tcW w:w="2160" w:type="dxa"/>
+            <w:tcBorders>
+              <w:top w:val="nil"/>
+              <w:left w:val="nil"/>
+              <w:bottom w:val="single" w:sz="4" w:space="0" w:color="auto"/>
+              <w:right w:val="single" w:sz="4" w:space="0" w:color="auto"/>
+            </w:tcBorders>
+            <w:shd w:val="clear" w:color="auto" w:fill="auto"/>
+            <w:noWrap/>
+            <w:vAlign w:val="bottom"/>
+            <w:hideMark/>
+          </w:tcPr>
+          <w:p>
+            <w:pPr>
+              <w:jc w:val="center"/>
+              <w:rPr>
+                <w:rFonts w:ascii="Calibri" w:eastAsia="Times New Roman" w:hAnsi="Calibri" w:cs="Calibri"/>
+                <w:color w:val="000000"/>
+                <w:sz w:val="28"/>
+                <w:szCs w:val="28"/>
+              </w:rPr>
+            </w:pPr>
+            <w:r>
+              <w:rPr>
+                <w:rFonts w:ascii="Calibri" w:eastAsia="Times New Roman" w:hAnsi="Calibri" w:cs="Calibri"/>
+                <w:color w:val="000000"/>
+                <w:sz w:val="28"/>
+                <w:szCs w:val="28"/>
+              </w:rPr>
+              <w:t>210.00</w:t>
+            </w:r>
+          </w:p>
+        </w:tc>
+        <w:tc>
+          <w:tcPr>
+            <w:tcW w:w="1350" w:type="dxa"/>
+            <w:tcBorders>
+              <w:top w:val="nil"/>
+              <w:left w:val="nil"/>
+              <w:bottom w:val="single" w:sz="4" w:space="0" w:color="auto"/>
+              <w:right w:val="single" w:sz="4" w:space="0" w:color="auto"/>
+            </w:tcBorders>
+            <w:shd w:val="clear" w:color="auto" w:fill="auto"/>
+            <w:noWrap/>
+            <w:vAlign w:val="bottom"/>
+            <w:hideMark/>
+          </w:tcPr>
+          <w:p>
+            <w:pPr>
+              <w:jc w:val="center"/>
+              <w:rPr>
+                <w:rFonts w:ascii="Calibri" w:eastAsia="Times New Roman" w:hAnsi="Calibri" w:cs="Calibri"/>
+                <w:color w:val="000000"/>
+                <w:sz w:val="28"/>
+                <w:szCs w:val="28"/>
+              </w:rPr>
+            </w:pPr>
+            <w:r>
+              <w:rPr>
+                <w:rFonts w:ascii="Calibri" w:eastAsia="Times New Roman" w:hAnsi="Calibri" w:cs="Calibri"/>
+                <w:color w:val="000000"/>
+                <w:sz w:val="28"/>
+                <w:szCs w:val="28"/>
+              </w:rPr>
+              <w:t>2555.00</w:t>
+            </w:r>
+          </w:p>
+        </w:tc>
+      </w:tr>
+      <w:tr>
+        <w:trPr>
+          <w:trHeight w:val="375"/>
+        </w:trPr>
+        <w:tc>
+          <w:tcPr>
+            <w:tcW w:w="1660" w:type="dxa"/>
+            <w:tcBorders>
+              <w:top w:val="single" w:sz="4" w:space="0" w:color="auto"/>
+              <w:left w:val="single" w:sz="4" w:space="0" w:color="auto"/>
+              <w:bottom w:val="nil"/>
+              <w:right w:val="nil"/>
+            </w:tcBorders>
+            <w:shd w:val="clear" w:color="auto" w:fill="auto"/>
+            <w:noWrap/>
+            <w:vAlign w:val="bottom"/>
+            <w:hideMark/>
+          </w:tcPr>
+          <w:p>
+            <w:pPr>
+              <w:jc w:val="center"/>
+              <w:rPr>
+                <w:rFonts w:ascii="Calibri" w:eastAsia="Times New Roman" w:hAnsi="Calibri" w:cs="Calibri"/>
+                <w:color w:val="000000"/>
+                <w:sz w:val="28"/>
+                <w:szCs w:val="28"/>
+              </w:rPr>
+            </w:pPr>
+          </w:p>
+        </w:tc>
+        <w:tc>
+          <w:tcPr>
+            <w:tcW w:w="1980" w:type="dxa"/>
+            <w:tcBorders>
+              <w:top w:val="single" w:sz="4" w:space="0" w:color="auto"/>
+              <w:left w:val="nil"/>
+              <w:bottom w:val="nil"/>
+              <w:right w:val="nil"/>
+            </w:tcBorders>
+            <w:shd w:val="clear" w:color="auto" w:fill="auto"/>
+            <w:noWrap/>
+            <w:vAlign w:val="bottom"/>
+            <w:hideMark/>
+          </w:tcPr>
+          <w:p>
+            <w:pPr>
+              <w:jc w:val="center"/>
+              <w:rPr>
+                <w:rFonts w:ascii="Calibri" w:eastAsia="Times New Roman" w:hAnsi="Calibri" w:cs="Calibri"/>
+                <w:color w:val="000000"/>
+                <w:sz w:val="28"/>
+                <w:szCs w:val="28"/>
+              </w:rPr>
+            </w:pPr>
+          </w:p>
+        </w:tc>
+        <w:tc>
+          <w:tcPr>
+            <w:tcW w:w="1620" w:type="dxa"/>
+            <w:tcBorders>
+              <w:top w:val="single" w:sz="4" w:space="0" w:color="auto"/>
+              <w:left w:val="nil"/>
+              <w:bottom w:val="nil"/>
+              <w:right w:val="nil"/>
+            </w:tcBorders>
+            <w:shd w:val="clear" w:color="auto" w:fill="auto"/>
+            <w:noWrap/>
+            <w:vAlign w:val="bottom"/>
+            <w:hideMark/>
+          </w:tcPr>
+          <w:p>
+            <w:pPr>
+              <w:jc w:val="center"/>
+              <w:rPr>
+                <w:rFonts w:ascii="Calibri" w:eastAsia="Times New Roman" w:hAnsi="Calibri" w:cs="Calibri"/>
+                <w:color w:val="000000"/>
+                <w:sz w:val="28"/>
+                <w:szCs w:val="28"/>
+              </w:rPr>
+            </w:pPr>
+          </w:p>
+        </w:tc>
+        <w:tc>
+          <w:tcPr>
+            <w:tcW w:w="1800" w:type="dxa"/>
+            <w:tcBorders>
+              <w:top w:val="single" w:sz="4" w:space="0" w:color="auto"/>
+              <w:left w:val="nil"/>
+              <w:bottom w:val="nil"/>
+              <w:right w:val="single" w:sz="4" w:space="0" w:color="auto"/>
+            </w:tcBorders>
+            <w:shd w:val="clear" w:color="auto" w:fill="auto"/>
+            <w:noWrap/>
+            <w:vAlign w:val="bottom"/>
+            <w:hideMark/>
+          </w:tcPr>
+          <w:p>
+            <w:pPr>
+              <w:jc w:val="center"/>
+              <w:rPr>
+                <w:rFonts w:ascii="Calibri" w:eastAsia="Times New Roman" w:hAnsi="Calibri" w:cs="Calibri"/>
+                <w:color w:val="000000"/>
+                <w:sz w:val="28"/>
+                <w:szCs w:val="28"/>
+              </w:rPr>
+            </w:pPr>
+          </w:p>
+        </w:tc>
+        <w:tc>
+          <w:tcPr>
+            <w:tcW w:w="2160" w:type="dxa"/>
+            <w:tcBorders>
+              <w:top w:val="nil"/>
+              <w:left w:val="nil"/>
+              <w:bottom w:val="single" w:sz="4" w:space="0" w:color="auto"/>
+              <w:right w:val="single" w:sz="4" w:space="0" w:color="auto"/>
+            </w:tcBorders>
+            <w:shd w:val="clear" w:color="auto" w:fill="auto"/>
+            <w:noWrap/>
+            <w:vAlign w:val="bottom"/>
+            <w:hideMark/>
+          </w:tcPr>
+          <w:p>
+            <w:pPr>
+              <w:jc w:val="center"/>
+              <w:rPr>
+                <w:rFonts w:ascii="Calibri" w:eastAsia="Times New Roman" w:hAnsi="Calibri" w:cs="Calibri"/>
+                <w:color w:val="000000"/>
+                <w:sz w:val="28"/>
+                <w:szCs w:val="28"/>
+              </w:rPr>
+            </w:pPr>
+            <w:r>
+              <w:rPr>
+                <w:rFonts w:ascii="Calibri" w:eastAsia="Times New Roman" w:hAnsi="Calibri" w:cs="Calibri"/>
+                <w:color w:val="000000"/>
+                <w:sz w:val="28"/>
+                <w:szCs w:val="28"/>
+              </w:rPr>
+              <w:t>Total Used (</w:t>
+            </w:r>
+            <w:proofErr w:type="spellStart"/>
+            <w:r>
+              <w:rPr>
+                <w:rFonts w:ascii="Calibri" w:eastAsia="Times New Roman" w:hAnsi="Calibri" w:cs="Calibri"/>
+                <w:color w:val="000000"/>
+                <w:sz w:val="28"/>
+                <w:szCs w:val="28"/>
+              </w:rPr>
+              <w:t>mAh</w:t>
+            </w:r>
+            <w:proofErr w:type="spellEnd"/>
+            <w:r>
+              <w:rPr>
+                <w:rFonts w:ascii="Calibri" w:eastAsia="Times New Roman" w:hAnsi="Calibri" w:cs="Calibri"/>
+                <w:color w:val="000000"/>
+                <w:sz w:val="28"/>
+                <w:szCs w:val="28"/>
+              </w:rPr>
+              <w:t>)</w:t>
+            </w:r>
+          </w:p>
+        </w:tc>
+        <w:tc>
+          <w:tcPr>
+            <w:tcW w:w="1350" w:type="dxa"/>
+            <w:tcBorders>
+              <w:top w:val="nil"/>
+              <w:left w:val="nil"/>
+              <w:bottom w:val="single" w:sz="4" w:space="0" w:color="auto"/>
+              <w:right w:val="single" w:sz="4" w:space="0" w:color="auto"/>
+            </w:tcBorders>
+            <w:shd w:val="clear" w:color="auto" w:fill="auto"/>
+            <w:noWrap/>
+            <w:vAlign w:val="bottom"/>
+            <w:hideMark/>
+          </w:tcPr>
+          <w:p>
+            <w:pPr>
+              <w:jc w:val="center"/>
+              <w:rPr>
+                <w:rFonts w:ascii="Calibri" w:eastAsia="Times New Roman" w:hAnsi="Calibri" w:cs="Calibri"/>
+                <w:color w:val="000000"/>
+                <w:sz w:val="28"/>
+                <w:szCs w:val="28"/>
+              </w:rPr>
+            </w:pPr>
+            <w:r>
+              <w:rPr>
+                <w:rFonts w:ascii="Calibri" w:eastAsia="Times New Roman" w:hAnsi="Calibri" w:cs="Calibri"/>
+                <w:color w:val="000000"/>
+                <w:sz w:val="28"/>
+                <w:szCs w:val="28"/>
+              </w:rPr>
+              <w:t>6452.39</w:t>
+            </w:r>
+          </w:p>
+        </w:tc>
+      </w:tr>
+      <w:tr>
+        <w:trPr>
+          <w:trHeight w:val="375"/>
+        </w:trPr>
+        <w:tc>
+          <w:tcPr>
+            <w:tcW w:w="1660" w:type="dxa"/>
+            <w:tcBorders>
+              <w:top w:val="nil"/>
+              <w:left w:val="single" w:sz="4" w:space="0" w:color="auto"/>
+              <w:bottom w:val="nil"/>
+              <w:right w:val="nil"/>
+            </w:tcBorders>
+            <w:shd w:val="clear" w:color="auto" w:fill="auto"/>
+            <w:noWrap/>
+            <w:vAlign w:val="bottom"/>
+            <w:hideMark/>
+          </w:tcPr>
+          <w:p>
+            <w:pPr>
+              <w:jc w:val="center"/>
+              <w:rPr>
+                <w:rFonts w:ascii="Calibri" w:eastAsia="Times New Roman" w:hAnsi="Calibri" w:cs="Calibri"/>
+                <w:color w:val="000000"/>
+                <w:sz w:val="28"/>
+                <w:szCs w:val="28"/>
+              </w:rPr>
+            </w:pPr>
+          </w:p>
+        </w:tc>
+        <w:tc>
+          <w:tcPr>
+            <w:tcW w:w="1980" w:type="dxa"/>
+            <w:tcBorders>
+              <w:top w:val="nil"/>
+              <w:left w:val="nil"/>
+              <w:bottom w:val="nil"/>
+              <w:right w:val="nil"/>
+            </w:tcBorders>
+            <w:shd w:val="clear" w:color="auto" w:fill="auto"/>
+            <w:noWrap/>
+            <w:vAlign w:val="bottom"/>
+            <w:hideMark/>
+          </w:tcPr>
+          <w:p>
+            <w:pPr>
+              <w:jc w:val="center"/>
+              <w:rPr>
+                <w:rFonts w:ascii="Calibri" w:eastAsia="Times New Roman" w:hAnsi="Calibri" w:cs="Calibri"/>
+                <w:color w:val="000000"/>
+                <w:sz w:val="28"/>
+                <w:szCs w:val="28"/>
+              </w:rPr>
+            </w:pPr>
+          </w:p>
+        </w:tc>
+        <w:tc>
+          <w:tcPr>
+            <w:tcW w:w="1620" w:type="dxa"/>
+            <w:tcBorders>
+              <w:top w:val="nil"/>
+              <w:left w:val="nil"/>
+              <w:bottom w:val="nil"/>
+              <w:right w:val="nil"/>
+            </w:tcBorders>
+            <w:shd w:val="clear" w:color="auto" w:fill="auto"/>
+            <w:noWrap/>
+            <w:vAlign w:val="bottom"/>
+            <w:hideMark/>
+          </w:tcPr>
+          <w:p>
+            <w:pPr>
+              <w:jc w:val="center"/>
+              <w:rPr>
+                <w:rFonts w:ascii="Times New Roman" w:eastAsia="Times New Roman" w:hAnsi="Times New Roman" w:cs="Times New Roman"/>
+                <w:sz w:val="20"/>
+                <w:szCs w:val="20"/>
+              </w:rPr>
+            </w:pPr>
+          </w:p>
+        </w:tc>
+        <w:tc>
+          <w:tcPr>
+            <w:tcW w:w="1800" w:type="dxa"/>
+            <w:tcBorders>
+              <w:top w:val="nil"/>
+              <w:left w:val="nil"/>
+              <w:bottom w:val="nil"/>
+              <w:right w:val="single" w:sz="4" w:space="0" w:color="auto"/>
+            </w:tcBorders>
+            <w:shd w:val="clear" w:color="auto" w:fill="auto"/>
+            <w:noWrap/>
+            <w:vAlign w:val="bottom"/>
+            <w:hideMark/>
+          </w:tcPr>
+          <w:p>
+            <w:pPr>
+              <w:jc w:val="center"/>
+              <w:rPr>
+                <w:rFonts w:ascii="Calibri" w:eastAsia="Times New Roman" w:hAnsi="Calibri" w:cs="Calibri"/>
+                <w:color w:val="000000"/>
+                <w:sz w:val="28"/>
+                <w:szCs w:val="28"/>
+              </w:rPr>
+            </w:pPr>
+          </w:p>
+        </w:tc>
+        <w:tc>
+          <w:tcPr>
+            <w:tcW w:w="2160" w:type="dxa"/>
+            <w:tcBorders>
+              <w:top w:val="nil"/>
+              <w:left w:val="nil"/>
+              <w:bottom w:val="single" w:sz="4" w:space="0" w:color="auto"/>
+              <w:right w:val="single" w:sz="4" w:space="0" w:color="auto"/>
+            </w:tcBorders>
+            <w:shd w:val="clear" w:color="auto" w:fill="auto"/>
+            <w:noWrap/>
+            <w:vAlign w:val="bottom"/>
+            <w:hideMark/>
+          </w:tcPr>
+          <w:p>
+            <w:pPr>
+              <w:jc w:val="center"/>
+              <w:rPr>
+                <w:rFonts w:ascii="Calibri" w:eastAsia="Times New Roman" w:hAnsi="Calibri" w:cs="Calibri"/>
+                <w:color w:val="000000"/>
+                <w:sz w:val="28"/>
+                <w:szCs w:val="28"/>
+              </w:rPr>
+            </w:pPr>
+            <w:r>
+              <w:rPr>
+                <w:rFonts w:ascii="Calibri" w:eastAsia="Times New Roman" w:hAnsi="Calibri" w:cs="Calibri"/>
+                <w:color w:val="000000"/>
+                <w:sz w:val="28"/>
+                <w:szCs w:val="28"/>
+              </w:rPr>
+              <w:t>Remaining (</w:t>
+            </w:r>
+            <w:proofErr w:type="spellStart"/>
+            <w:r>
+              <w:rPr>
+                <w:rFonts w:ascii="Calibri" w:eastAsia="Times New Roman" w:hAnsi="Calibri" w:cs="Calibri"/>
+                <w:color w:val="000000"/>
+                <w:sz w:val="28"/>
+                <w:szCs w:val="28"/>
+              </w:rPr>
+              <w:t>mAh</w:t>
+            </w:r>
+            <w:proofErr w:type="spellEnd"/>
+            <w:r>
+              <w:rPr>
+                <w:rFonts w:ascii="Calibri" w:eastAsia="Times New Roman" w:hAnsi="Calibri" w:cs="Calibri"/>
+                <w:color w:val="000000"/>
+                <w:sz w:val="28"/>
+                <w:szCs w:val="28"/>
+              </w:rPr>
+              <w:t>)</w:t>
+            </w:r>
+          </w:p>
+        </w:tc>
+        <w:tc>
+          <w:tcPr>
+            <w:tcW w:w="1350" w:type="dxa"/>
+            <w:tcBorders>
+              <w:top w:val="nil"/>
+              <w:left w:val="nil"/>
+              <w:bottom w:val="single" w:sz="4" w:space="0" w:color="auto"/>
+              <w:right w:val="single" w:sz="4" w:space="0" w:color="auto"/>
+            </w:tcBorders>
+            <w:shd w:val="clear" w:color="auto" w:fill="auto"/>
+            <w:noWrap/>
+            <w:vAlign w:val="bottom"/>
+            <w:hideMark/>
+          </w:tcPr>
+          <w:p>
+            <w:pPr>
+              <w:jc w:val="center"/>
+              <w:rPr>
+                <w:rFonts w:ascii="Calibri" w:eastAsia="Times New Roman" w:hAnsi="Calibri" w:cs="Calibri"/>
+                <w:color w:val="000000"/>
+                <w:sz w:val="28"/>
+                <w:szCs w:val="28"/>
+              </w:rPr>
+            </w:pPr>
+            <w:r>
+              <w:rPr>
+                <w:rFonts w:ascii="Calibri" w:eastAsia="Times New Roman" w:hAnsi="Calibri" w:cs="Calibri"/>
+                <w:color w:val="000000"/>
+                <w:sz w:val="28"/>
+                <w:szCs w:val="28"/>
+              </w:rPr>
+              <w:t>2347.61</w:t>
+            </w:r>
+          </w:p>
+        </w:tc>
+      </w:tr>
+      <w:tr>
+        <w:trPr>
+          <w:trHeight w:val="375"/>
+        </w:trPr>
+        <w:tc>
+          <w:tcPr>
+            <w:tcW w:w="1660" w:type="dxa"/>
+            <w:tcBorders>
+              <w:top w:val="nil"/>
+              <w:left w:val="single" w:sz="4" w:space="0" w:color="auto"/>
+              <w:bottom w:val="single" w:sz="4" w:space="0" w:color="auto"/>
+              <w:right w:val="nil"/>
+            </w:tcBorders>
+            <w:shd w:val="clear" w:color="auto" w:fill="auto"/>
+            <w:noWrap/>
+            <w:vAlign w:val="bottom"/>
+            <w:hideMark/>
+          </w:tcPr>
+          <w:p>
+            <w:pPr>
+              <w:jc w:val="center"/>
+              <w:rPr>
+                <w:rFonts w:ascii="Calibri" w:eastAsia="Times New Roman" w:hAnsi="Calibri" w:cs="Calibri"/>
+                <w:color w:val="000000"/>
+                <w:sz w:val="28"/>
+                <w:szCs w:val="28"/>
+              </w:rPr>
+            </w:pPr>
+          </w:p>
+        </w:tc>
+        <w:tc>
+          <w:tcPr>
+            <w:tcW w:w="1980" w:type="dxa"/>
+            <w:tcBorders>
+              <w:top w:val="nil"/>
+              <w:left w:val="nil"/>
+              <w:bottom w:val="single" w:sz="4" w:space="0" w:color="auto"/>
+              <w:right w:val="nil"/>
+            </w:tcBorders>
+            <w:shd w:val="clear" w:color="auto" w:fill="auto"/>
+            <w:noWrap/>
+            <w:vAlign w:val="bottom"/>
+            <w:hideMark/>
+          </w:tcPr>
+          <w:p>
+            <w:pPr>
+              <w:jc w:val="center"/>
+              <w:rPr>
+                <w:rFonts w:ascii="Calibri" w:eastAsia="Times New Roman" w:hAnsi="Calibri" w:cs="Calibri"/>
+                <w:color w:val="000000"/>
+                <w:sz w:val="28"/>
+                <w:szCs w:val="28"/>
+              </w:rPr>
+            </w:pPr>
+          </w:p>
+        </w:tc>
+        <w:tc>
+          <w:tcPr>
+            <w:tcW w:w="1620" w:type="dxa"/>
+            <w:tcBorders>
+              <w:top w:val="nil"/>
+              <w:left w:val="nil"/>
+              <w:bottom w:val="single" w:sz="4" w:space="0" w:color="auto"/>
+              <w:right w:val="nil"/>
+            </w:tcBorders>
+            <w:shd w:val="clear" w:color="auto" w:fill="auto"/>
+            <w:noWrap/>
+            <w:vAlign w:val="bottom"/>
+            <w:hideMark/>
+          </w:tcPr>
+          <w:p>
+            <w:pPr>
+              <w:jc w:val="center"/>
+              <w:rPr>
+                <w:rFonts w:ascii="Calibri" w:eastAsia="Times New Roman" w:hAnsi="Calibri" w:cs="Calibri"/>
+                <w:color w:val="000000"/>
+                <w:sz w:val="28"/>
+                <w:szCs w:val="28"/>
+              </w:rPr>
+            </w:pPr>
+          </w:p>
+        </w:tc>
+        <w:tc>
+          <w:tcPr>
+            <w:tcW w:w="1800" w:type="dxa"/>
+            <w:tcBorders>
+              <w:top w:val="nil"/>
+              <w:left w:val="nil"/>
+              <w:bottom w:val="single" w:sz="4" w:space="0" w:color="auto"/>
+              <w:right w:val="single" w:sz="4" w:space="0" w:color="auto"/>
+            </w:tcBorders>
+            <w:shd w:val="clear" w:color="auto" w:fill="auto"/>
+            <w:noWrap/>
+            <w:vAlign w:val="bottom"/>
+            <w:hideMark/>
+          </w:tcPr>
+          <w:p>
+            <w:pPr>
+              <w:jc w:val="center"/>
+              <w:rPr>
+                <w:rFonts w:ascii="Calibri" w:eastAsia="Times New Roman" w:hAnsi="Calibri" w:cs="Calibri"/>
+                <w:color w:val="000000"/>
+                <w:sz w:val="28"/>
+                <w:szCs w:val="28"/>
+              </w:rPr>
+            </w:pPr>
+          </w:p>
+        </w:tc>
+        <w:tc>
+          <w:tcPr>
+            <w:tcW w:w="2160" w:type="dxa"/>
+            <w:tcBorders>
+              <w:top w:val="nil"/>
+              <w:left w:val="nil"/>
+              <w:bottom w:val="single" w:sz="4" w:space="0" w:color="auto"/>
+              <w:right w:val="single" w:sz="4" w:space="0" w:color="auto"/>
+            </w:tcBorders>
+            <w:shd w:val="clear" w:color="auto" w:fill="auto"/>
+            <w:noWrap/>
+            <w:vAlign w:val="bottom"/>
+            <w:hideMark/>
+          </w:tcPr>
+          <w:p>
+            <w:pPr>
+              <w:jc w:val="center"/>
+              <w:rPr>
+                <w:rFonts w:ascii="Calibri" w:eastAsia="Times New Roman" w:hAnsi="Calibri" w:cs="Calibri"/>
+                <w:color w:val="000000"/>
+                <w:sz w:val="28"/>
+                <w:szCs w:val="28"/>
+              </w:rPr>
+            </w:pPr>
+            <w:r>
+              <w:rPr>
+                <w:rFonts w:ascii="Calibri" w:eastAsia="Times New Roman" w:hAnsi="Calibri" w:cs="Calibri"/>
+                <w:color w:val="000000"/>
+                <w:sz w:val="28"/>
+                <w:szCs w:val="28"/>
+              </w:rPr>
+              <w:t>Idle Draw (mA)</w:t>
+            </w:r>
+          </w:p>
+        </w:tc>
+        <w:tc>
+          <w:tcPr>
+            <w:tcW w:w="1350" w:type="dxa"/>
+            <w:tcBorders>
+              <w:top w:val="nil"/>
+              <w:left w:val="nil"/>
+              <w:bottom w:val="single" w:sz="4" w:space="0" w:color="auto"/>
+              <w:right w:val="single" w:sz="4" w:space="0" w:color="auto"/>
+            </w:tcBorders>
+            <w:shd w:val="clear" w:color="auto" w:fill="auto"/>
+            <w:noWrap/>
+            <w:vAlign w:val="bottom"/>
+            <w:hideMark/>
+          </w:tcPr>
+          <w:p>
+            <w:pPr>
+              <w:jc w:val="center"/>
+              <w:rPr>
+                <w:rFonts w:ascii="Calibri" w:eastAsia="Times New Roman" w:hAnsi="Calibri" w:cs="Calibri"/>
+                <w:color w:val="000000"/>
+                <w:sz w:val="28"/>
+                <w:szCs w:val="28"/>
+              </w:rPr>
+            </w:pPr>
+            <w:r>
+              <w:rPr>
+                <w:rFonts w:ascii="Calibri" w:eastAsia="Times New Roman" w:hAnsi="Calibri" w:cs="Calibri"/>
+                <w:color w:val="000000"/>
+                <w:sz w:val="28"/>
+                <w:szCs w:val="28"/>
+              </w:rPr>
+              <w:t>0.27</w:t>
+            </w:r>
+          </w:p>
+        </w:tc>
+      </w:tr>
+    </w:tbl>
     <w:p>
       <w:pPr>
         <w:rPr>
@@ -7554,12 +10533,12 @@
       <w:pPr>
         <w:pStyle w:val="Heading2"/>
       </w:pPr>
-      <w:bookmarkStart w:id="37" w:name="_Toc40272701"/>
+      <w:bookmarkStart w:id="35" w:name="_Toc40282395"/>
       <w:r>
         <w:lastRenderedPageBreak/>
         <w:t>Original Schedule</w:t>
       </w:r>
-      <w:bookmarkEnd w:id="37"/>
+      <w:bookmarkEnd w:id="35"/>
     </w:p>
     <w:p>
       <w:pPr>
@@ -7615,116 +10594,290 @@
       <w:pPr>
         <w:pStyle w:val="Heading2"/>
       </w:pPr>
-      <w:bookmarkStart w:id="38" w:name="_Toc40272702"/>
+      <w:bookmarkStart w:id="36" w:name="_Toc40282396"/>
       <w:r>
         <w:lastRenderedPageBreak/>
         <w:t>Shared Folder Structure</w:t>
       </w:r>
-      <w:bookmarkEnd w:id="38"/>
-    </w:p>
-    <w:p>
-      <w:r>
+      <w:bookmarkEnd w:id="36"/>
+    </w:p>
+    <w:p>
+      <w:pPr>
+        <w:rPr>
+          <w:sz w:val="24"/>
+          <w:szCs w:val="24"/>
+        </w:rPr>
+      </w:pPr>
+      <w:r>
+        <w:rPr>
+          <w:sz w:val="24"/>
+          <w:szCs w:val="24"/>
+        </w:rPr>
         <w:t>Client Meetings</w:t>
       </w:r>
     </w:p>
     <w:p>
-      <w:r>
+      <w:pPr>
+        <w:rPr>
+          <w:sz w:val="24"/>
+          <w:szCs w:val="24"/>
+        </w:rPr>
+      </w:pPr>
+      <w:r>
+        <w:rPr>
+          <w:sz w:val="24"/>
+          <w:szCs w:val="24"/>
+        </w:rPr>
         <w:t xml:space="preserve">Documentation of meetings with the client: Dr </w:t>
       </w:r>
       <w:proofErr w:type="spellStart"/>
       <w:r>
+        <w:rPr>
+          <w:sz w:val="24"/>
+          <w:szCs w:val="24"/>
+        </w:rPr>
         <w:t>Shovic</w:t>
       </w:r>
       <w:proofErr w:type="spellEnd"/>
       <w:r>
+        <w:rPr>
+          <w:sz w:val="24"/>
+          <w:szCs w:val="24"/>
+        </w:rPr>
         <w:t>.</w:t>
       </w:r>
     </w:p>
-    <w:p/>
-    <w:p>
-      <w:r>
+    <w:p>
+      <w:pPr>
+        <w:rPr>
+          <w:sz w:val="24"/>
+          <w:szCs w:val="24"/>
+        </w:rPr>
+      </w:pPr>
+    </w:p>
+    <w:p>
+      <w:pPr>
+        <w:rPr>
+          <w:sz w:val="24"/>
+          <w:szCs w:val="24"/>
+        </w:rPr>
+      </w:pPr>
+      <w:r>
+        <w:rPr>
+          <w:sz w:val="24"/>
+          <w:szCs w:val="24"/>
+        </w:rPr>
         <w:t>Fall 2019</w:t>
       </w:r>
     </w:p>
     <w:p>
-      <w:r>
+      <w:pPr>
+        <w:rPr>
+          <w:sz w:val="24"/>
+          <w:szCs w:val="24"/>
+        </w:rPr>
+      </w:pPr>
+      <w:r>
+        <w:rPr>
+          <w:sz w:val="24"/>
+          <w:szCs w:val="24"/>
+        </w:rPr>
         <w:t xml:space="preserve">All documentation, submitted to </w:t>
       </w:r>
       <w:proofErr w:type="spellStart"/>
       <w:r>
+        <w:rPr>
+          <w:sz w:val="24"/>
+          <w:szCs w:val="24"/>
+        </w:rPr>
         <w:t>BBLearn</w:t>
       </w:r>
       <w:proofErr w:type="spellEnd"/>
       <w:r>
+        <w:rPr>
+          <w:sz w:val="24"/>
+          <w:szCs w:val="24"/>
+        </w:rPr>
         <w:t xml:space="preserve"> or otherwise</w:t>
       </w:r>
       <w:r>
+        <w:rPr>
+          <w:sz w:val="24"/>
+          <w:szCs w:val="24"/>
+        </w:rPr>
         <w:t xml:space="preserve"> created</w:t>
       </w:r>
       <w:r>
+        <w:rPr>
+          <w:sz w:val="24"/>
+          <w:szCs w:val="24"/>
+        </w:rPr>
         <w:t>, from the Fall semester. Includes the project portfolio submitted in February 2020 documenting the first semester.</w:t>
       </w:r>
     </w:p>
-    <w:p/>
-    <w:p>
-      <w:r>
+    <w:p>
+      <w:pPr>
+        <w:rPr>
+          <w:sz w:val="24"/>
+          <w:szCs w:val="24"/>
+        </w:rPr>
+      </w:pPr>
+    </w:p>
+    <w:p>
+      <w:pPr>
+        <w:rPr>
+          <w:sz w:val="24"/>
+          <w:szCs w:val="24"/>
+        </w:rPr>
+      </w:pPr>
+      <w:r>
+        <w:rPr>
+          <w:sz w:val="24"/>
+          <w:szCs w:val="24"/>
+        </w:rPr>
         <w:t>Programs</w:t>
       </w:r>
     </w:p>
     <w:p>
-      <w:r>
+      <w:pPr>
+        <w:rPr>
+          <w:sz w:val="24"/>
+          <w:szCs w:val="24"/>
+        </w:rPr>
+      </w:pPr>
+      <w:r>
+        <w:rPr>
+          <w:sz w:val="24"/>
+          <w:szCs w:val="24"/>
+        </w:rPr>
         <w:t xml:space="preserve">Contains all the Arduino sketches, libraries and simulation software created during the project. </w:t>
       </w:r>
       <w:r>
+        <w:rPr>
+          <w:sz w:val="24"/>
+          <w:szCs w:val="24"/>
+        </w:rPr>
         <w:t xml:space="preserve">Includes instructions on how to operate the </w:t>
       </w:r>
       <w:r>
+        <w:rPr>
+          <w:sz w:val="24"/>
+          <w:szCs w:val="24"/>
+        </w:rPr>
         <w:t xml:space="preserve">hardware and </w:t>
       </w:r>
       <w:r>
+        <w:rPr>
+          <w:sz w:val="24"/>
+          <w:szCs w:val="24"/>
+        </w:rPr>
         <w:t xml:space="preserve">software. </w:t>
       </w:r>
     </w:p>
-    <w:p/>
-    <w:p>
-      <w:r>
+    <w:p>
+      <w:pPr>
+        <w:rPr>
+          <w:sz w:val="24"/>
+          <w:szCs w:val="24"/>
+        </w:rPr>
+      </w:pPr>
+    </w:p>
+    <w:p>
+      <w:pPr>
+        <w:rPr>
+          <w:sz w:val="24"/>
+          <w:szCs w:val="24"/>
+        </w:rPr>
+      </w:pPr>
+      <w:r>
+        <w:rPr>
+          <w:sz w:val="24"/>
+          <w:szCs w:val="24"/>
+        </w:rPr>
         <w:t>Spring 2020</w:t>
       </w:r>
     </w:p>
     <w:p>
-      <w:r>
+      <w:pPr>
+        <w:rPr>
+          <w:sz w:val="24"/>
+          <w:szCs w:val="24"/>
+        </w:rPr>
+      </w:pPr>
+      <w:r>
+        <w:rPr>
+          <w:sz w:val="24"/>
+          <w:szCs w:val="24"/>
+        </w:rPr>
         <w:t xml:space="preserve">All documentation, submitted to </w:t>
       </w:r>
       <w:proofErr w:type="spellStart"/>
       <w:r>
+        <w:rPr>
+          <w:sz w:val="24"/>
+          <w:szCs w:val="24"/>
+        </w:rPr>
         <w:t>BBLearn</w:t>
       </w:r>
       <w:proofErr w:type="spellEnd"/>
       <w:r>
-        <w:t xml:space="preserve"> or otherwise</w:t>
-      </w:r>
-      <w:r>
-        <w:t xml:space="preserve"> created</w:t>
-      </w:r>
-      <w:r>
-        <w:t xml:space="preserve">, from the </w:t>
-      </w:r>
-      <w:r>
-        <w:t xml:space="preserve">Spring </w:t>
-      </w:r>
-      <w:r>
-        <w:t>semester.</w:t>
-      </w:r>
-    </w:p>
-    <w:p/>
-    <w:p>
-      <w:r>
+        <w:rPr>
+          <w:sz w:val="24"/>
+          <w:szCs w:val="24"/>
+        </w:rPr>
+        <w:t xml:space="preserve"> or otherwise created, from the Spring semester.</w:t>
+      </w:r>
+    </w:p>
+    <w:p>
+      <w:pPr>
+        <w:rPr>
+          <w:sz w:val="24"/>
+          <w:szCs w:val="24"/>
+        </w:rPr>
+      </w:pPr>
+    </w:p>
+    <w:p>
+      <w:pPr>
+        <w:rPr>
+          <w:sz w:val="24"/>
+          <w:szCs w:val="24"/>
+        </w:rPr>
+      </w:pPr>
+      <w:r>
+        <w:rPr>
+          <w:sz w:val="24"/>
+          <w:szCs w:val="24"/>
+        </w:rPr>
         <w:t>Team Meetings</w:t>
       </w:r>
     </w:p>
     <w:p>
-      <w:r>
-        <w:t>Documentation of the weekly team meetings.</w:t>
+      <w:pPr>
+        <w:rPr>
+          <w:sz w:val="24"/>
+          <w:szCs w:val="24"/>
+        </w:rPr>
+      </w:pPr>
+      <w:r>
+        <w:rPr>
+          <w:sz w:val="24"/>
+          <w:szCs w:val="24"/>
+        </w:rPr>
+        <w:t xml:space="preserve">Documentation of </w:t>
+      </w:r>
+      <w:r>
+        <w:rPr>
+          <w:sz w:val="24"/>
+          <w:szCs w:val="24"/>
+        </w:rPr>
+        <w:t>all</w:t>
+      </w:r>
+      <w:r>
+        <w:rPr>
+          <w:sz w:val="24"/>
+          <w:szCs w:val="24"/>
+        </w:rPr>
+        <w:t xml:space="preserve"> team meetings.</w:t>
       </w:r>
     </w:p>
     <w:sectPr>
@@ -8307,7 +11460,7 @@
   <w:abstractNum w:abstractNumId="5" w15:restartNumberingAfterBreak="0">
     <w:nsid w:val="25FB5717"/>
     <w:multiLevelType w:val="hybridMultilevel"/>
-    <w:tmpl w:val="4B1E1236"/>
+    <w:tmpl w:val="7CB0F62E"/>
     <w:lvl w:ilvl="0" w:tplc="04090001">
       <w:start w:val="1"/>
       <w:numFmt w:val="bullet"/>
@@ -9096,6 +12249,119 @@
     </w:lvl>
   </w:abstractNum>
   <w:abstractNum w:abstractNumId="12" w15:restartNumberingAfterBreak="0">
+    <w:nsid w:val="4C71415F"/>
+    <w:multiLevelType w:val="hybridMultilevel"/>
+    <w:tmpl w:val="36FE1924"/>
+    <w:lvl w:ilvl="0" w:tplc="04090001">
+      <w:start w:val="1"/>
+      <w:numFmt w:val="bullet"/>
+      <w:lvlText w:val=""/>
+      <w:lvlJc w:val="left"/>
+      <w:pPr>
+        <w:ind w:left="720" w:hanging="360"/>
+      </w:pPr>
+      <w:rPr>
+        <w:rFonts w:ascii="Symbol" w:hAnsi="Symbol" w:hint="default"/>
+      </w:rPr>
+    </w:lvl>
+    <w:lvl w:ilvl="1" w:tplc="04090003" w:tentative="1">
+      <w:start w:val="1"/>
+      <w:numFmt w:val="bullet"/>
+      <w:lvlText w:val="o"/>
+      <w:lvlJc w:val="left"/>
+      <w:pPr>
+        <w:ind w:left="1440" w:hanging="360"/>
+      </w:pPr>
+      <w:rPr>
+        <w:rFonts w:ascii="Courier New" w:hAnsi="Courier New" w:cs="Courier New" w:hint="default"/>
+      </w:rPr>
+    </w:lvl>
+    <w:lvl w:ilvl="2" w:tplc="04090005" w:tentative="1">
+      <w:start w:val="1"/>
+      <w:numFmt w:val="bullet"/>
+      <w:lvlText w:val=""/>
+      <w:lvlJc w:val="left"/>
+      <w:pPr>
+        <w:ind w:left="2160" w:hanging="360"/>
+      </w:pPr>
+      <w:rPr>
+        <w:rFonts w:ascii="Wingdings" w:hAnsi="Wingdings" w:hint="default"/>
+      </w:rPr>
+    </w:lvl>
+    <w:lvl w:ilvl="3" w:tplc="04090001" w:tentative="1">
+      <w:start w:val="1"/>
+      <w:numFmt w:val="bullet"/>
+      <w:lvlText w:val=""/>
+      <w:lvlJc w:val="left"/>
+      <w:pPr>
+        <w:ind w:left="2880" w:hanging="360"/>
+      </w:pPr>
+      <w:rPr>
+        <w:rFonts w:ascii="Symbol" w:hAnsi="Symbol" w:hint="default"/>
+      </w:rPr>
+    </w:lvl>
+    <w:lvl w:ilvl="4" w:tplc="04090003" w:tentative="1">
+      <w:start w:val="1"/>
+      <w:numFmt w:val="bullet"/>
+      <w:lvlText w:val="o"/>
+      <w:lvlJc w:val="left"/>
+      <w:pPr>
+        <w:ind w:left="3600" w:hanging="360"/>
+      </w:pPr>
+      <w:rPr>
+        <w:rFonts w:ascii="Courier New" w:hAnsi="Courier New" w:cs="Courier New" w:hint="default"/>
+      </w:rPr>
+    </w:lvl>
+    <w:lvl w:ilvl="5" w:tplc="04090005" w:tentative="1">
+      <w:start w:val="1"/>
+      <w:numFmt w:val="bullet"/>
+      <w:lvlText w:val=""/>
+      <w:lvlJc w:val="left"/>
+      <w:pPr>
+        <w:ind w:left="4320" w:hanging="360"/>
+      </w:pPr>
+      <w:rPr>
+        <w:rFonts w:ascii="Wingdings" w:hAnsi="Wingdings" w:hint="default"/>
+      </w:rPr>
+    </w:lvl>
+    <w:lvl w:ilvl="6" w:tplc="04090001" w:tentative="1">
+      <w:start w:val="1"/>
+      <w:numFmt w:val="bullet"/>
+      <w:lvlText w:val=""/>
+      <w:lvlJc w:val="left"/>
+      <w:pPr>
+        <w:ind w:left="5040" w:hanging="360"/>
+      </w:pPr>
+      <w:rPr>
+        <w:rFonts w:ascii="Symbol" w:hAnsi="Symbol" w:hint="default"/>
+      </w:rPr>
+    </w:lvl>
+    <w:lvl w:ilvl="7" w:tplc="04090003" w:tentative="1">
+      <w:start w:val="1"/>
+      <w:numFmt w:val="bullet"/>
+      <w:lvlText w:val="o"/>
+      <w:lvlJc w:val="left"/>
+      <w:pPr>
+        <w:ind w:left="5760" w:hanging="360"/>
+      </w:pPr>
+      <w:rPr>
+        <w:rFonts w:ascii="Courier New" w:hAnsi="Courier New" w:cs="Courier New" w:hint="default"/>
+      </w:rPr>
+    </w:lvl>
+    <w:lvl w:ilvl="8" w:tplc="04090005" w:tentative="1">
+      <w:start w:val="1"/>
+      <w:numFmt w:val="bullet"/>
+      <w:lvlText w:val=""/>
+      <w:lvlJc w:val="left"/>
+      <w:pPr>
+        <w:ind w:left="6480" w:hanging="360"/>
+      </w:pPr>
+      <w:rPr>
+        <w:rFonts w:ascii="Wingdings" w:hAnsi="Wingdings" w:hint="default"/>
+      </w:rPr>
+    </w:lvl>
+  </w:abstractNum>
+  <w:abstractNum w:abstractNumId="13" w15:restartNumberingAfterBreak="0">
     <w:nsid w:val="4FCA39FF"/>
     <w:multiLevelType w:val="hybridMultilevel"/>
     <w:tmpl w:val="5078945E"/>
@@ -9208,7 +12474,120 @@
       </w:rPr>
     </w:lvl>
   </w:abstractNum>
-  <w:abstractNum w:abstractNumId="13" w15:restartNumberingAfterBreak="0">
+  <w:abstractNum w:abstractNumId="14" w15:restartNumberingAfterBreak="0">
+    <w:nsid w:val="55944F77"/>
+    <w:multiLevelType w:val="hybridMultilevel"/>
+    <w:tmpl w:val="9ED27318"/>
+    <w:lvl w:ilvl="0" w:tplc="04090001">
+      <w:start w:val="1"/>
+      <w:numFmt w:val="bullet"/>
+      <w:lvlText w:val=""/>
+      <w:lvlJc w:val="left"/>
+      <w:pPr>
+        <w:ind w:left="720" w:hanging="360"/>
+      </w:pPr>
+      <w:rPr>
+        <w:rFonts w:ascii="Symbol" w:hAnsi="Symbol" w:hint="default"/>
+      </w:rPr>
+    </w:lvl>
+    <w:lvl w:ilvl="1" w:tplc="04090003" w:tentative="1">
+      <w:start w:val="1"/>
+      <w:numFmt w:val="bullet"/>
+      <w:lvlText w:val="o"/>
+      <w:lvlJc w:val="left"/>
+      <w:pPr>
+        <w:ind w:left="1440" w:hanging="360"/>
+      </w:pPr>
+      <w:rPr>
+        <w:rFonts w:ascii="Courier New" w:hAnsi="Courier New" w:cs="Courier New" w:hint="default"/>
+      </w:rPr>
+    </w:lvl>
+    <w:lvl w:ilvl="2" w:tplc="04090005" w:tentative="1">
+      <w:start w:val="1"/>
+      <w:numFmt w:val="bullet"/>
+      <w:lvlText w:val=""/>
+      <w:lvlJc w:val="left"/>
+      <w:pPr>
+        <w:ind w:left="2160" w:hanging="360"/>
+      </w:pPr>
+      <w:rPr>
+        <w:rFonts w:ascii="Wingdings" w:hAnsi="Wingdings" w:hint="default"/>
+      </w:rPr>
+    </w:lvl>
+    <w:lvl w:ilvl="3" w:tplc="04090001" w:tentative="1">
+      <w:start w:val="1"/>
+      <w:numFmt w:val="bullet"/>
+      <w:lvlText w:val=""/>
+      <w:lvlJc w:val="left"/>
+      <w:pPr>
+        <w:ind w:left="2880" w:hanging="360"/>
+      </w:pPr>
+      <w:rPr>
+        <w:rFonts w:ascii="Symbol" w:hAnsi="Symbol" w:hint="default"/>
+      </w:rPr>
+    </w:lvl>
+    <w:lvl w:ilvl="4" w:tplc="04090003" w:tentative="1">
+      <w:start w:val="1"/>
+      <w:numFmt w:val="bullet"/>
+      <w:lvlText w:val="o"/>
+      <w:lvlJc w:val="left"/>
+      <w:pPr>
+        <w:ind w:left="3600" w:hanging="360"/>
+      </w:pPr>
+      <w:rPr>
+        <w:rFonts w:ascii="Courier New" w:hAnsi="Courier New" w:cs="Courier New" w:hint="default"/>
+      </w:rPr>
+    </w:lvl>
+    <w:lvl w:ilvl="5" w:tplc="04090005" w:tentative="1">
+      <w:start w:val="1"/>
+      <w:numFmt w:val="bullet"/>
+      <w:lvlText w:val=""/>
+      <w:lvlJc w:val="left"/>
+      <w:pPr>
+        <w:ind w:left="4320" w:hanging="360"/>
+      </w:pPr>
+      <w:rPr>
+        <w:rFonts w:ascii="Wingdings" w:hAnsi="Wingdings" w:hint="default"/>
+      </w:rPr>
+    </w:lvl>
+    <w:lvl w:ilvl="6" w:tplc="04090001" w:tentative="1">
+      <w:start w:val="1"/>
+      <w:numFmt w:val="bullet"/>
+      <w:lvlText w:val=""/>
+      <w:lvlJc w:val="left"/>
+      <w:pPr>
+        <w:ind w:left="5040" w:hanging="360"/>
+      </w:pPr>
+      <w:rPr>
+        <w:rFonts w:ascii="Symbol" w:hAnsi="Symbol" w:hint="default"/>
+      </w:rPr>
+    </w:lvl>
+    <w:lvl w:ilvl="7" w:tplc="04090003" w:tentative="1">
+      <w:start w:val="1"/>
+      <w:numFmt w:val="bullet"/>
+      <w:lvlText w:val="o"/>
+      <w:lvlJc w:val="left"/>
+      <w:pPr>
+        <w:ind w:left="5760" w:hanging="360"/>
+      </w:pPr>
+      <w:rPr>
+        <w:rFonts w:ascii="Courier New" w:hAnsi="Courier New" w:cs="Courier New" w:hint="default"/>
+      </w:rPr>
+    </w:lvl>
+    <w:lvl w:ilvl="8" w:tplc="04090005" w:tentative="1">
+      <w:start w:val="1"/>
+      <w:numFmt w:val="bullet"/>
+      <w:lvlText w:val=""/>
+      <w:lvlJc w:val="left"/>
+      <w:pPr>
+        <w:ind w:left="6480" w:hanging="360"/>
+      </w:pPr>
+      <w:rPr>
+        <w:rFonts w:ascii="Wingdings" w:hAnsi="Wingdings" w:hint="default"/>
+      </w:rPr>
+    </w:lvl>
+  </w:abstractNum>
+  <w:abstractNum w:abstractNumId="15" w15:restartNumberingAfterBreak="0">
     <w:nsid w:val="57C914A9"/>
     <w:multiLevelType w:val="hybridMultilevel"/>
     <w:tmpl w:val="B8CCE324"/>
@@ -9321,7 +12700,7 @@
       </w:rPr>
     </w:lvl>
   </w:abstractNum>
-  <w:abstractNum w:abstractNumId="14" w15:restartNumberingAfterBreak="0">
+  <w:abstractNum w:abstractNumId="16" w15:restartNumberingAfterBreak="0">
     <w:nsid w:val="5E193026"/>
     <w:multiLevelType w:val="hybridMultilevel"/>
     <w:tmpl w:val="C86A3FCC"/>
@@ -9434,7 +12813,7 @@
       </w:rPr>
     </w:lvl>
   </w:abstractNum>
-  <w:abstractNum w:abstractNumId="15" w15:restartNumberingAfterBreak="0">
+  <w:abstractNum w:abstractNumId="17" w15:restartNumberingAfterBreak="0">
     <w:nsid w:val="62C2016A"/>
     <w:multiLevelType w:val="hybridMultilevel"/>
     <w:tmpl w:val="BCF8187C"/>
@@ -9547,7 +12926,7 @@
       </w:rPr>
     </w:lvl>
   </w:abstractNum>
-  <w:abstractNum w:abstractNumId="16" w15:restartNumberingAfterBreak="0">
+  <w:abstractNum w:abstractNumId="18" w15:restartNumberingAfterBreak="0">
     <w:nsid w:val="63F62967"/>
     <w:multiLevelType w:val="hybridMultilevel"/>
     <w:tmpl w:val="2AB4B362"/>
@@ -9660,7 +13039,7 @@
       </w:rPr>
     </w:lvl>
   </w:abstractNum>
-  <w:abstractNum w:abstractNumId="17" w15:restartNumberingAfterBreak="0">
+  <w:abstractNum w:abstractNumId="19" w15:restartNumberingAfterBreak="0">
     <w:nsid w:val="67211C8E"/>
     <w:multiLevelType w:val="hybridMultilevel"/>
     <w:tmpl w:val="4B7AEB00"/>
@@ -9773,7 +13152,7 @@
       </w:rPr>
     </w:lvl>
   </w:abstractNum>
-  <w:abstractNum w:abstractNumId="18" w15:restartNumberingAfterBreak="0">
+  <w:abstractNum w:abstractNumId="20" w15:restartNumberingAfterBreak="0">
     <w:nsid w:val="6A9827D3"/>
     <w:multiLevelType w:val="hybridMultilevel"/>
     <w:tmpl w:val="1AB4C1CA"/>
@@ -9886,7 +13265,7 @@
       </w:rPr>
     </w:lvl>
   </w:abstractNum>
-  <w:abstractNum w:abstractNumId="19" w15:restartNumberingAfterBreak="0">
+  <w:abstractNum w:abstractNumId="21" w15:restartNumberingAfterBreak="0">
     <w:nsid w:val="6C7D351F"/>
     <w:multiLevelType w:val="hybridMultilevel"/>
     <w:tmpl w:val="3FB2112A"/>
@@ -9999,7 +13378,7 @@
       </w:rPr>
     </w:lvl>
   </w:abstractNum>
-  <w:abstractNum w:abstractNumId="20" w15:restartNumberingAfterBreak="0">
+  <w:abstractNum w:abstractNumId="22" w15:restartNumberingAfterBreak="0">
     <w:nsid w:val="6C833AEF"/>
     <w:multiLevelType w:val="hybridMultilevel"/>
     <w:tmpl w:val="5C3E48C6"/>
@@ -10112,7 +13491,7 @@
       </w:rPr>
     </w:lvl>
   </w:abstractNum>
-  <w:abstractNum w:abstractNumId="21" w15:restartNumberingAfterBreak="0">
+  <w:abstractNum w:abstractNumId="23" w15:restartNumberingAfterBreak="0">
     <w:nsid w:val="6C91501D"/>
     <w:multiLevelType w:val="hybridMultilevel"/>
     <w:tmpl w:val="62AAA820"/>
@@ -10225,7 +13604,7 @@
       </w:rPr>
     </w:lvl>
   </w:abstractNum>
-  <w:abstractNum w:abstractNumId="22" w15:restartNumberingAfterBreak="0">
+  <w:abstractNum w:abstractNumId="24" w15:restartNumberingAfterBreak="0">
     <w:nsid w:val="6D6B728D"/>
     <w:multiLevelType w:val="hybridMultilevel"/>
     <w:tmpl w:val="C8D4E670"/>
@@ -10338,7 +13717,7 @@
       </w:rPr>
     </w:lvl>
   </w:abstractNum>
-  <w:abstractNum w:abstractNumId="23" w15:restartNumberingAfterBreak="0">
+  <w:abstractNum w:abstractNumId="25" w15:restartNumberingAfterBreak="0">
     <w:nsid w:val="78F06D62"/>
     <w:multiLevelType w:val="hybridMultilevel"/>
     <w:tmpl w:val="D57C7CCE"/>
@@ -10451,7 +13830,7 @@
       </w:rPr>
     </w:lvl>
   </w:abstractNum>
-  <w:abstractNum w:abstractNumId="24" w15:restartNumberingAfterBreak="0">
+  <w:abstractNum w:abstractNumId="26" w15:restartNumberingAfterBreak="0">
     <w:nsid w:val="7B8331FE"/>
     <w:multiLevelType w:val="hybridMultilevel"/>
     <w:tmpl w:val="31B09A9C"/>
@@ -10568,28 +13947,28 @@
     <w:abstractNumId w:val="3"/>
   </w:num>
   <w:num w:numId="2">
+    <w:abstractNumId w:val="21"/>
+  </w:num>
+  <w:num w:numId="3">
+    <w:abstractNumId w:val="20"/>
+  </w:num>
+  <w:num w:numId="4">
+    <w:abstractNumId w:val="25"/>
+  </w:num>
+  <w:num w:numId="5">
+    <w:abstractNumId w:val="16"/>
+  </w:num>
+  <w:num w:numId="6">
+    <w:abstractNumId w:val="26"/>
+  </w:num>
+  <w:num w:numId="7">
     <w:abstractNumId w:val="19"/>
   </w:num>
-  <w:num w:numId="3">
-    <w:abstractNumId w:val="18"/>
-  </w:num>
-  <w:num w:numId="4">
-    <w:abstractNumId w:val="23"/>
-  </w:num>
-  <w:num w:numId="5">
-    <w:abstractNumId w:val="14"/>
-  </w:num>
-  <w:num w:numId="6">
+  <w:num w:numId="8">
     <w:abstractNumId w:val="24"/>
   </w:num>
-  <w:num w:numId="7">
-    <w:abstractNumId w:val="17"/>
-  </w:num>
-  <w:num w:numId="8">
+  <w:num w:numId="9">
     <w:abstractNumId w:val="22"/>
-  </w:num>
-  <w:num w:numId="9">
-    <w:abstractNumId w:val="20"/>
   </w:num>
   <w:num w:numId="10">
     <w:abstractNumId w:val="2"/>
@@ -10598,10 +13977,10 @@
     <w:abstractNumId w:val="11"/>
   </w:num>
   <w:num w:numId="12">
-    <w:abstractNumId w:val="15"/>
+    <w:abstractNumId w:val="17"/>
   </w:num>
   <w:num w:numId="13">
-    <w:abstractNumId w:val="12"/>
+    <w:abstractNumId w:val="13"/>
   </w:num>
   <w:num w:numId="14">
     <w:abstractNumId w:val="9"/>
@@ -10613,10 +13992,10 @@
     <w:abstractNumId w:val="5"/>
   </w:num>
   <w:num w:numId="17">
-    <w:abstractNumId w:val="16"/>
+    <w:abstractNumId w:val="18"/>
   </w:num>
   <w:num w:numId="18">
-    <w:abstractNumId w:val="21"/>
+    <w:abstractNumId w:val="23"/>
   </w:num>
   <w:num w:numId="19">
     <w:abstractNumId w:val="7"/>
@@ -10625,7 +14004,7 @@
     <w:abstractNumId w:val="6"/>
   </w:num>
   <w:num w:numId="21">
-    <w:abstractNumId w:val="13"/>
+    <w:abstractNumId w:val="15"/>
   </w:num>
   <w:num w:numId="22">
     <w:abstractNumId w:val="10"/>
@@ -10638,6 +14017,12 @@
   </w:num>
   <w:num w:numId="25">
     <w:abstractNumId w:val="4"/>
+  </w:num>
+  <w:num w:numId="26">
+    <w:abstractNumId w:val="14"/>
+  </w:num>
+  <w:num w:numId="27">
+    <w:abstractNumId w:val="12"/>
   </w:num>
 </w:numbering>
 </file>
@@ -11609,7 +14994,7 @@
 </file>
 
 <file path=customXml/itemProps1.xml><?xml version="1.0" encoding="utf-8"?>
-<ds:datastoreItem xmlns:ds="http://schemas.openxmlformats.org/officeDocument/2006/customXml" ds:itemID="{26FDE26E-92B5-4EE8-9BEC-42C5DD87883E}">
+<ds:datastoreItem xmlns:ds="http://schemas.openxmlformats.org/officeDocument/2006/customXml" ds:itemID="{9A14770B-8692-4801-915E-7EF58CE53BA9}">
   <ds:schemaRefs>
     <ds:schemaRef ds:uri="http://schemas.openxmlformats.org/officeDocument/2006/bibliography"/>
   </ds:schemaRefs>

--- a/Spring 2020/Park-IT-CdA Design Report.docx
+++ b/Spring 2020/Park-IT-CdA Design Report.docx
@@ -111,17 +111,8 @@
           <w:sz w:val="48"/>
           <w:szCs w:val="48"/>
         </w:rPr>
-        <w:t xml:space="preserve">Joel </w:t>
-      </w:r>
-      <w:proofErr w:type="spellStart"/>
-      <w:r>
-        <w:rPr>
-          <w:sz w:val="48"/>
-          <w:szCs w:val="48"/>
-        </w:rPr>
-        <w:t>Berain</w:t>
-      </w:r>
-      <w:proofErr w:type="spellEnd"/>
+        <w:t>Joel Berain</w:t>
+      </w:r>
     </w:p>
     <w:p/>
     <w:p>
@@ -3664,18 +3655,8 @@
           <w:sz w:val="24"/>
           <w:szCs w:val="24"/>
         </w:rPr>
-        <w:t xml:space="preserve">Joel </w:t>
-      </w:r>
-      <w:proofErr w:type="spellStart"/>
-      <w:r>
-        <w:rPr>
-          <w:rFonts w:cstheme="minorHAnsi"/>
-          <w:sz w:val="24"/>
-          <w:szCs w:val="24"/>
-        </w:rPr>
-        <w:t>Berain</w:t>
-      </w:r>
-      <w:proofErr w:type="spellEnd"/>
+        <w:t>Joel Berain</w:t>
+      </w:r>
     </w:p>
     <w:p>
       <w:pPr>
@@ -5285,15 +5266,18 @@
       <w:r>
         <w:t>Simulation</w:t>
       </w:r>
+      <w:bookmarkStart w:id="12" w:name="_Toc40282376"/>
       <w:bookmarkEnd w:id="11"/>
     </w:p>
-    <w:p/>
-    <w:p/>
     <w:p>
       <w:pPr>
         <w:pStyle w:val="Heading2"/>
       </w:pPr>
-      <w:bookmarkStart w:id="12" w:name="_Toc40282376"/>
+    </w:p>
+    <w:p>
+      <w:pPr>
+        <w:pStyle w:val="Heading2"/>
+      </w:pPr>
       <w:r>
         <w:t>Encryption</w:t>
       </w:r>
@@ -5301,6 +5285,126 @@
     </w:p>
     <w:p>
       <w:pPr>
+        <w:rPr>
+          <w:sz w:val="24"/>
+          <w:szCs w:val="24"/>
+        </w:rPr>
+      </w:pPr>
+      <w:r>
+        <w:rPr>
+          <w:sz w:val="24"/>
+          <w:szCs w:val="24"/>
+        </w:rPr>
+        <w:t>Data e</w:t>
+      </w:r>
+      <w:r>
+        <w:rPr>
+          <w:sz w:val="24"/>
+          <w:szCs w:val="24"/>
+        </w:rPr>
+        <w:t xml:space="preserve">ncryption will be </w:t>
+      </w:r>
+      <w:r>
+        <w:rPr>
+          <w:sz w:val="24"/>
+          <w:szCs w:val="24"/>
+        </w:rPr>
+        <w:t>implemented</w:t>
+      </w:r>
+      <w:r>
+        <w:rPr>
+          <w:sz w:val="24"/>
+          <w:szCs w:val="24"/>
+        </w:rPr>
+        <w:t xml:space="preserve"> for data packets being sent and received across the network. </w:t>
+      </w:r>
+      <w:r>
+        <w:rPr>
+          <w:sz w:val="24"/>
+          <w:szCs w:val="24"/>
+        </w:rPr>
+        <w:t xml:space="preserve">Encryption is used for data security. </w:t>
+      </w:r>
+      <w:r>
+        <w:rPr>
+          <w:sz w:val="24"/>
+          <w:szCs w:val="24"/>
+        </w:rPr>
+        <w:t>There are two main purposes to consider</w:t>
+      </w:r>
+      <w:r>
+        <w:rPr>
+          <w:sz w:val="24"/>
+          <w:szCs w:val="24"/>
+        </w:rPr>
+        <w:t xml:space="preserve"> for data security across our network:</w:t>
+      </w:r>
+    </w:p>
+    <w:p>
+      <w:pPr>
+        <w:pStyle w:val="ListParagraph"/>
+        <w:numPr>
+          <w:ilvl w:val="0"/>
+          <w:numId w:val="28"/>
+        </w:numPr>
+        <w:rPr>
+          <w:rFonts w:asciiTheme="majorHAnsi" w:eastAsiaTheme="majorEastAsia" w:hAnsiTheme="majorHAnsi" w:cstheme="majorBidi"/>
+          <w:b/>
+          <w:bCs/>
+          <w:color w:val="4F81BD" w:themeColor="accent1"/>
+          <w:sz w:val="24"/>
+          <w:szCs w:val="24"/>
+        </w:rPr>
+      </w:pPr>
+      <w:r>
+        <w:rPr>
+          <w:b/>
+          <w:bCs/>
+          <w:sz w:val="24"/>
+          <w:szCs w:val="24"/>
+        </w:rPr>
+        <w:t xml:space="preserve">Data </w:t>
+      </w:r>
+      <w:r>
+        <w:rPr>
+          <w:b/>
+          <w:bCs/>
+          <w:sz w:val="24"/>
+          <w:szCs w:val="24"/>
+        </w:rPr>
+        <w:t>Concealment</w:t>
+      </w:r>
+      <w:r>
+        <w:rPr>
+          <w:b/>
+          <w:bCs/>
+          <w:sz w:val="24"/>
+          <w:szCs w:val="24"/>
+        </w:rPr>
+        <w:t>:</w:t>
+      </w:r>
+      <w:r>
+        <w:rPr>
+          <w:sz w:val="24"/>
+          <w:szCs w:val="24"/>
+        </w:rPr>
+        <w:t xml:space="preserve"> Data </w:t>
+      </w:r>
+      <w:r>
+        <w:rPr>
+          <w:sz w:val="24"/>
+          <w:szCs w:val="24"/>
+        </w:rPr>
+        <w:t>that it is flowing throughout the network could be intercepted by an unwanted entity. To protect this data, encryption can be implemented to scramble and hide the “actual” data that is being sent. This will increase data security over our network.</w:t>
+      </w:r>
+    </w:p>
+    <w:p>
+      <w:pPr>
+        <w:pStyle w:val="ListParagraph"/>
+        <w:numPr>
+          <w:ilvl w:val="0"/>
+          <w:numId w:val="28"/>
+        </w:numPr>
         <w:rPr>
           <w:rFonts w:asciiTheme="majorHAnsi" w:eastAsiaTheme="majorEastAsia" w:hAnsiTheme="majorHAnsi" w:cstheme="majorBidi"/>
           <w:b/>
@@ -5311,165 +5415,118 @@
         </w:rPr>
       </w:pPr>
       <w:r>
-        <w:br w:type="page"/>
-      </w:r>
-    </w:p>
-    <w:p>
-      <w:pPr>
-        <w:pStyle w:val="Heading1"/>
-      </w:pPr>
-      <w:bookmarkStart w:id="13" w:name="_Toc40282377"/>
-      <w:r>
+        <w:rPr>
+          <w:b/>
+          <w:bCs/>
+          <w:sz w:val="24"/>
+          <w:szCs w:val="24"/>
+        </w:rPr>
+        <w:t xml:space="preserve">Data </w:t>
+      </w:r>
+      <w:r>
+        <w:rPr>
+          <w:b/>
+          <w:bCs/>
+          <w:sz w:val="24"/>
+          <w:szCs w:val="24"/>
+        </w:rPr>
+        <w:t>Authorization</w:t>
+      </w:r>
+      <w:r>
+        <w:rPr>
+          <w:b/>
+          <w:bCs/>
+          <w:sz w:val="24"/>
+          <w:szCs w:val="24"/>
+        </w:rPr>
+        <w:t xml:space="preserve">: </w:t>
+      </w:r>
+      <w:r>
+        <w:rPr>
+          <w:sz w:val="24"/>
+          <w:szCs w:val="24"/>
+        </w:rPr>
+        <w:t xml:space="preserve">When receiving data across our network, a data packet sent by an unwanted entity could be intercepted. To help avoid this problem, data packets could be </w:t>
+      </w:r>
+      <w:r>
+        <w:rPr>
+          <w:sz w:val="24"/>
+          <w:szCs w:val="24"/>
+        </w:rPr>
+        <w:t xml:space="preserve">“stamped” with an indicator that shows it is an authorized packet for our network. Data being sent can be configured in a way that when it is received it can be first checked for authorization before it is interpreted. </w:t>
+      </w:r>
+      <w:r>
+        <w:rPr>
+          <w:sz w:val="24"/>
+          <w:szCs w:val="24"/>
+        </w:rPr>
+        <w:t>This will</w:t>
+      </w:r>
+      <w:r>
+        <w:rPr>
+          <w:sz w:val="24"/>
+          <w:szCs w:val="24"/>
+        </w:rPr>
+        <w:t xml:space="preserve"> not only help secure our network, but also avoid waisted time and resources on data that was not authorized by our system. </w:t>
+      </w:r>
+    </w:p>
+    <w:p>
+      <w:pPr>
+        <w:rPr>
+          <w:sz w:val="24"/>
+          <w:szCs w:val="24"/>
+        </w:rPr>
+      </w:pPr>
+    </w:p>
+    <w:p>
+      <w:pPr>
+        <w:rPr>
+          <w:sz w:val="24"/>
+          <w:szCs w:val="24"/>
+        </w:rPr>
+      </w:pPr>
+      <w:r>
+        <w:rPr>
+          <w:sz w:val="24"/>
+          <w:szCs w:val="24"/>
+        </w:rPr>
         <w:lastRenderedPageBreak/>
-        <w:t>Concept Selection</w:t>
-      </w:r>
-      <w:bookmarkEnd w:id="13"/>
-    </w:p>
-    <w:p>
-      <w:pPr>
-        <w:pStyle w:val="Heading2"/>
-      </w:pPr>
-      <w:bookmarkStart w:id="14" w:name="_Toc40282378"/>
-      <w:r>
-        <w:t>Wireless Transmission</w:t>
-      </w:r>
-      <w:bookmarkEnd w:id="14"/>
-    </w:p>
-    <w:p>
-      <w:pPr>
-        <w:rPr>
-          <w:sz w:val="24"/>
-          <w:szCs w:val="24"/>
-        </w:rPr>
-      </w:pPr>
-      <w:r>
-        <w:rPr>
-          <w:sz w:val="24"/>
-          <w:szCs w:val="24"/>
-        </w:rPr>
-        <w:t xml:space="preserve">Of the 4 options considered, </w:t>
-      </w:r>
-      <w:proofErr w:type="spellStart"/>
-      <w:r>
-        <w:rPr>
-          <w:sz w:val="24"/>
-          <w:szCs w:val="24"/>
-        </w:rPr>
-        <w:t>LoRa</w:t>
-      </w:r>
-      <w:proofErr w:type="spellEnd"/>
-      <w:r>
-        <w:rPr>
-          <w:sz w:val="24"/>
-          <w:szCs w:val="24"/>
-        </w:rPr>
-        <w:t xml:space="preserve"> fit the </w:t>
-      </w:r>
-      <w:r>
-        <w:rPr>
-          <w:sz w:val="24"/>
-          <w:szCs w:val="24"/>
-        </w:rPr>
-        <w:t>requirements</w:t>
-      </w:r>
-      <w:r>
-        <w:rPr>
-          <w:sz w:val="24"/>
-          <w:szCs w:val="24"/>
-        </w:rPr>
-        <w:t xml:space="preserve"> the best. It was capable of the range we needed and used low power.</w:t>
-      </w:r>
-      <w:r>
-        <w:rPr>
-          <w:sz w:val="24"/>
-          <w:szCs w:val="24"/>
-        </w:rPr>
-        <w:t xml:space="preserve"> It also made use of the Radiohead library that Dr </w:t>
-      </w:r>
-      <w:proofErr w:type="spellStart"/>
-      <w:r>
-        <w:rPr>
-          <w:sz w:val="24"/>
-          <w:szCs w:val="24"/>
-        </w:rPr>
-        <w:t>Shovic</w:t>
-      </w:r>
-      <w:proofErr w:type="spellEnd"/>
-      <w:r>
-        <w:rPr>
-          <w:sz w:val="24"/>
-          <w:szCs w:val="24"/>
-        </w:rPr>
-        <w:t xml:space="preserve"> suggested that we consider using.</w:t>
-      </w:r>
-      <w:r>
-        <w:rPr>
-          <w:sz w:val="24"/>
-          <w:szCs w:val="24"/>
-        </w:rPr>
-        <w:t xml:space="preserve"> We purchased some Adafruit </w:t>
-      </w:r>
-      <w:proofErr w:type="spellStart"/>
-      <w:r>
-        <w:rPr>
-          <w:sz w:val="24"/>
-          <w:szCs w:val="24"/>
-        </w:rPr>
-        <w:t>LoRa</w:t>
-      </w:r>
-      <w:proofErr w:type="spellEnd"/>
-      <w:r>
-        <w:rPr>
-          <w:sz w:val="24"/>
-          <w:szCs w:val="24"/>
-        </w:rPr>
-        <w:t xml:space="preserve"> radio modules and tested them out on Arduino </w:t>
-      </w:r>
-      <w:proofErr w:type="spellStart"/>
-      <w:r>
-        <w:rPr>
-          <w:sz w:val="24"/>
-          <w:szCs w:val="24"/>
-        </w:rPr>
-        <w:t>Unos</w:t>
-      </w:r>
-      <w:proofErr w:type="spellEnd"/>
-      <w:r>
-        <w:rPr>
-          <w:sz w:val="24"/>
-          <w:szCs w:val="24"/>
-        </w:rPr>
-        <w:t xml:space="preserve"> and </w:t>
-      </w:r>
-      <w:proofErr w:type="spellStart"/>
-      <w:r>
-        <w:rPr>
-          <w:sz w:val="24"/>
-          <w:szCs w:val="24"/>
-        </w:rPr>
-        <w:t>Megas</w:t>
-      </w:r>
-      <w:proofErr w:type="spellEnd"/>
-      <w:r>
-        <w:rPr>
-          <w:sz w:val="24"/>
-          <w:szCs w:val="24"/>
-        </w:rPr>
-        <w:t>. This was successful when taken out on a field test between the garage and the Innovation Den, as well as within the garage.</w:t>
-      </w:r>
-      <w:r>
-        <w:rPr>
-          <w:sz w:val="24"/>
-          <w:szCs w:val="24"/>
-        </w:rPr>
-        <w:t xml:space="preserve"> Nikolai also found a mesh network implementation that could be used as a base</w:t>
-      </w:r>
-      <w:r>
-        <w:rPr>
-          <w:sz w:val="24"/>
-          <w:szCs w:val="24"/>
-        </w:rPr>
-        <w:t xml:space="preserve"> to build upon</w:t>
+        <w:t>Many existing encryption libraries can be found</w:t>
+      </w:r>
+      <w:r>
+        <w:rPr>
+          <w:sz w:val="24"/>
+          <w:szCs w:val="24"/>
+        </w:rPr>
+        <w:t xml:space="preserve"> that can be implemented into our network. We could use one of those or create our own encryption class. If we create our own, t</w:t>
+      </w:r>
+      <w:r>
+        <w:rPr>
+          <w:sz w:val="24"/>
+          <w:szCs w:val="24"/>
+        </w:rPr>
+        <w:t>here are</w:t>
+      </w:r>
+      <w:r>
+        <w:rPr>
+          <w:sz w:val="24"/>
+          <w:szCs w:val="24"/>
+        </w:rPr>
+        <w:t xml:space="preserve"> also</w:t>
+      </w:r>
+      <w:r>
+        <w:rPr>
+          <w:sz w:val="24"/>
+          <w:szCs w:val="24"/>
+        </w:rPr>
+        <w:t xml:space="preserve"> many encryption methods to consider</w:t>
+      </w:r>
+      <w:r>
+        <w:rPr>
+          <w:sz w:val="24"/>
+          <w:szCs w:val="24"/>
+        </w:rPr>
+        <w:t xml:space="preserve"> (e.g. Private or Public key)</w:t>
       </w:r>
       <w:r>
         <w:rPr>
@@ -5478,192 +5535,6 @@
         </w:rPr>
         <w:t>.</w:t>
       </w:r>
-    </w:p>
-    <w:p/>
-    <w:p>
-      <w:pPr>
-        <w:pStyle w:val="Heading2"/>
-      </w:pPr>
-      <w:bookmarkStart w:id="15" w:name="_Toc40282379"/>
-      <w:r>
-        <w:t>Microcontroller</w:t>
-      </w:r>
-      <w:bookmarkEnd w:id="15"/>
-    </w:p>
-    <w:p>
-      <w:pPr>
-        <w:rPr>
-          <w:sz w:val="24"/>
-          <w:szCs w:val="24"/>
-        </w:rPr>
-      </w:pPr>
-      <w:r>
-        <w:rPr>
-          <w:sz w:val="24"/>
-          <w:szCs w:val="24"/>
-        </w:rPr>
-        <w:t xml:space="preserve">The Adafruit Feather M0 was selected as the microcontroller after the </w:t>
-      </w:r>
-      <w:r>
-        <w:rPr>
-          <w:sz w:val="24"/>
-          <w:szCs w:val="24"/>
-        </w:rPr>
-        <w:t xml:space="preserve">plan to use the </w:t>
-      </w:r>
-      <w:r>
-        <w:rPr>
-          <w:sz w:val="24"/>
-          <w:szCs w:val="24"/>
-        </w:rPr>
-        <w:t xml:space="preserve">MKR WAN 1310 fell through. </w:t>
-      </w:r>
-      <w:r>
-        <w:rPr>
-          <w:sz w:val="24"/>
-          <w:szCs w:val="24"/>
-        </w:rPr>
-        <w:t xml:space="preserve">However, this </w:t>
-      </w:r>
-      <w:proofErr w:type="gramStart"/>
-      <w:r>
-        <w:rPr>
-          <w:sz w:val="24"/>
-          <w:szCs w:val="24"/>
-        </w:rPr>
-        <w:t>didn’t</w:t>
-      </w:r>
-      <w:proofErr w:type="gramEnd"/>
-      <w:r>
-        <w:rPr>
-          <w:sz w:val="24"/>
-          <w:szCs w:val="24"/>
-        </w:rPr>
-        <w:t xml:space="preserve"> happen until January 2020 which left little time to obtain and test another board. </w:t>
-      </w:r>
-    </w:p>
-    <w:p/>
-    <w:p>
-      <w:pPr>
-        <w:pStyle w:val="Heading2"/>
-      </w:pPr>
-      <w:bookmarkStart w:id="16" w:name="_Toc40282380"/>
-      <w:r>
-        <w:t>Battery</w:t>
-      </w:r>
-      <w:bookmarkEnd w:id="16"/>
-    </w:p>
-    <w:p>
-      <w:pPr>
-        <w:rPr>
-          <w:sz w:val="24"/>
-          <w:szCs w:val="24"/>
-        </w:rPr>
-      </w:pPr>
-      <w:r>
-        <w:rPr>
-          <w:sz w:val="24"/>
-          <w:szCs w:val="24"/>
-        </w:rPr>
-        <w:t xml:space="preserve">Due to the difficulty in sourcing a large enough battery, the battery decided upon was a 2500 </w:t>
-      </w:r>
-      <w:proofErr w:type="spellStart"/>
-      <w:r>
-        <w:rPr>
-          <w:sz w:val="24"/>
-          <w:szCs w:val="24"/>
-        </w:rPr>
-        <w:t>mAh</w:t>
-      </w:r>
-      <w:proofErr w:type="spellEnd"/>
-      <w:r>
-        <w:rPr>
-          <w:sz w:val="24"/>
-          <w:szCs w:val="24"/>
-        </w:rPr>
-        <w:t xml:space="preserve"> capacity one. The uptime of the GSU would be timed and then extrapolated to determine how large a battery would be needed to last a year. </w:t>
-      </w:r>
-    </w:p>
-    <w:p>
-      <w:pPr>
-        <w:rPr>
-          <w:sz w:val="24"/>
-          <w:szCs w:val="24"/>
-        </w:rPr>
-      </w:pPr>
-      <w:r>
-        <w:rPr>
-          <w:sz w:val="24"/>
-          <w:szCs w:val="24"/>
-        </w:rPr>
-        <w:t>Adafruit has multiple components that can be combined to provide solar charging. They have 1W 6V solar panels, the charging unit with regulator, JST connectors and battery packs.</w:t>
-      </w:r>
-      <w:r>
-        <w:rPr>
-          <w:sz w:val="24"/>
-          <w:szCs w:val="24"/>
-        </w:rPr>
-        <w:t xml:space="preserve"> The solar panel will not provide much power since it will not be in direct </w:t>
-      </w:r>
-      <w:proofErr w:type="gramStart"/>
-      <w:r>
-        <w:rPr>
-          <w:sz w:val="24"/>
-          <w:szCs w:val="24"/>
-        </w:rPr>
-        <w:t>sunlight, but</w:t>
-      </w:r>
-      <w:proofErr w:type="gramEnd"/>
-      <w:r>
-        <w:rPr>
-          <w:sz w:val="24"/>
-          <w:szCs w:val="24"/>
-        </w:rPr>
-        <w:t xml:space="preserve"> is something can be added relatively cheaply: $40 per GSU and help squeeze out as much battery life as possible.</w:t>
-      </w:r>
-    </w:p>
-    <w:p/>
-    <w:p>
-      <w:pPr>
-        <w:pStyle w:val="Heading2"/>
-      </w:pPr>
-      <w:bookmarkStart w:id="17" w:name="_Toc40282381"/>
-      <w:r>
-        <w:t>Enclosure</w:t>
-      </w:r>
-      <w:bookmarkEnd w:id="17"/>
-    </w:p>
-    <w:p/>
-    <w:p>
-      <w:pPr>
-        <w:pStyle w:val="Heading2"/>
-      </w:pPr>
-      <w:r>
-        <w:t>Sensors</w:t>
-      </w:r>
-    </w:p>
-    <w:p/>
-    <w:p>
-      <w:pPr>
-        <w:pStyle w:val="Heading2"/>
-      </w:pPr>
-      <w:bookmarkStart w:id="18" w:name="_Toc40282382"/>
-      <w:r>
-        <w:t>Simulation</w:t>
-      </w:r>
-      <w:bookmarkEnd w:id="18"/>
-    </w:p>
-    <w:p/>
-    <w:p/>
-    <w:p>
-      <w:pPr>
-        <w:pStyle w:val="Heading2"/>
-      </w:pPr>
-      <w:bookmarkStart w:id="19" w:name="_Toc40282383"/>
-      <w:r>
-        <w:t>Encryption</w:t>
-      </w:r>
-      <w:bookmarkEnd w:id="19"/>
     </w:p>
     <w:p>
       <w:pPr>
@@ -5684,9 +5555,513 @@
       <w:pPr>
         <w:pStyle w:val="Heading1"/>
       </w:pPr>
+      <w:bookmarkStart w:id="13" w:name="_Toc40282377"/>
+      <w:r>
+        <w:lastRenderedPageBreak/>
+        <w:t>Concept Selection</w:t>
+      </w:r>
+      <w:bookmarkEnd w:id="13"/>
+    </w:p>
+    <w:p>
+      <w:pPr>
+        <w:pStyle w:val="Heading2"/>
+      </w:pPr>
+      <w:bookmarkStart w:id="14" w:name="_Toc40282378"/>
+      <w:r>
+        <w:t>Wireless Transmission</w:t>
+      </w:r>
+      <w:bookmarkEnd w:id="14"/>
+    </w:p>
+    <w:p>
+      <w:pPr>
+        <w:rPr>
+          <w:sz w:val="24"/>
+          <w:szCs w:val="24"/>
+        </w:rPr>
+      </w:pPr>
+      <w:r>
+        <w:rPr>
+          <w:sz w:val="24"/>
+          <w:szCs w:val="24"/>
+        </w:rPr>
+        <w:t xml:space="preserve">Of the 4 options considered, </w:t>
+      </w:r>
+      <w:proofErr w:type="spellStart"/>
+      <w:r>
+        <w:rPr>
+          <w:sz w:val="24"/>
+          <w:szCs w:val="24"/>
+        </w:rPr>
+        <w:t>LoRa</w:t>
+      </w:r>
+      <w:proofErr w:type="spellEnd"/>
+      <w:r>
+        <w:rPr>
+          <w:sz w:val="24"/>
+          <w:szCs w:val="24"/>
+        </w:rPr>
+        <w:t xml:space="preserve"> fit the </w:t>
+      </w:r>
+      <w:r>
+        <w:rPr>
+          <w:sz w:val="24"/>
+          <w:szCs w:val="24"/>
+        </w:rPr>
+        <w:t>requirements</w:t>
+      </w:r>
+      <w:r>
+        <w:rPr>
+          <w:sz w:val="24"/>
+          <w:szCs w:val="24"/>
+        </w:rPr>
+        <w:t xml:space="preserve"> the best. It was capable of the range we needed and used low power.</w:t>
+      </w:r>
+      <w:r>
+        <w:rPr>
+          <w:sz w:val="24"/>
+          <w:szCs w:val="24"/>
+        </w:rPr>
+        <w:t xml:space="preserve"> It also made use of the Radiohead library that Dr </w:t>
+      </w:r>
+      <w:proofErr w:type="spellStart"/>
+      <w:r>
+        <w:rPr>
+          <w:sz w:val="24"/>
+          <w:szCs w:val="24"/>
+        </w:rPr>
+        <w:t>Shovic</w:t>
+      </w:r>
+      <w:proofErr w:type="spellEnd"/>
+      <w:r>
+        <w:rPr>
+          <w:sz w:val="24"/>
+          <w:szCs w:val="24"/>
+        </w:rPr>
+        <w:t xml:space="preserve"> suggested that we consider using.</w:t>
+      </w:r>
+      <w:r>
+        <w:rPr>
+          <w:sz w:val="24"/>
+          <w:szCs w:val="24"/>
+        </w:rPr>
+        <w:t xml:space="preserve"> We purchased some Adafruit </w:t>
+      </w:r>
+      <w:proofErr w:type="spellStart"/>
+      <w:r>
+        <w:rPr>
+          <w:sz w:val="24"/>
+          <w:szCs w:val="24"/>
+        </w:rPr>
+        <w:t>LoRa</w:t>
+      </w:r>
+      <w:proofErr w:type="spellEnd"/>
+      <w:r>
+        <w:rPr>
+          <w:sz w:val="24"/>
+          <w:szCs w:val="24"/>
+        </w:rPr>
+        <w:t xml:space="preserve"> radio modules and tested them out on Arduino </w:t>
+      </w:r>
+      <w:proofErr w:type="spellStart"/>
+      <w:r>
+        <w:rPr>
+          <w:sz w:val="24"/>
+          <w:szCs w:val="24"/>
+        </w:rPr>
+        <w:t>Unos</w:t>
+      </w:r>
+      <w:proofErr w:type="spellEnd"/>
+      <w:r>
+        <w:rPr>
+          <w:sz w:val="24"/>
+          <w:szCs w:val="24"/>
+        </w:rPr>
+        <w:t xml:space="preserve"> and </w:t>
+      </w:r>
+      <w:proofErr w:type="spellStart"/>
+      <w:r>
+        <w:rPr>
+          <w:sz w:val="24"/>
+          <w:szCs w:val="24"/>
+        </w:rPr>
+        <w:t>Megas</w:t>
+      </w:r>
+      <w:proofErr w:type="spellEnd"/>
+      <w:r>
+        <w:rPr>
+          <w:sz w:val="24"/>
+          <w:szCs w:val="24"/>
+        </w:rPr>
+        <w:t>. This was successful when taken out on a field test between the garage and the Innovation Den, as well as within the garage.</w:t>
+      </w:r>
+      <w:r>
+        <w:rPr>
+          <w:sz w:val="24"/>
+          <w:szCs w:val="24"/>
+        </w:rPr>
+        <w:t xml:space="preserve"> Nikolai also found a mesh network implementation that could be used as a base</w:t>
+      </w:r>
+      <w:r>
+        <w:rPr>
+          <w:sz w:val="24"/>
+          <w:szCs w:val="24"/>
+        </w:rPr>
+        <w:t xml:space="preserve"> to build upon</w:t>
+      </w:r>
+      <w:r>
+        <w:rPr>
+          <w:sz w:val="24"/>
+          <w:szCs w:val="24"/>
+        </w:rPr>
+        <w:t>.</w:t>
+      </w:r>
+    </w:p>
+    <w:p/>
+    <w:p>
+      <w:pPr>
+        <w:pStyle w:val="Heading2"/>
+      </w:pPr>
+      <w:bookmarkStart w:id="15" w:name="_Toc40282379"/>
+      <w:r>
+        <w:t>Microcontroller</w:t>
+      </w:r>
+      <w:bookmarkEnd w:id="15"/>
+    </w:p>
+    <w:p>
+      <w:pPr>
+        <w:rPr>
+          <w:sz w:val="24"/>
+          <w:szCs w:val="24"/>
+        </w:rPr>
+      </w:pPr>
+      <w:r>
+        <w:rPr>
+          <w:sz w:val="24"/>
+          <w:szCs w:val="24"/>
+        </w:rPr>
+        <w:t xml:space="preserve">The Adafruit Feather M0 was selected as the microcontroller after the </w:t>
+      </w:r>
+      <w:r>
+        <w:rPr>
+          <w:sz w:val="24"/>
+          <w:szCs w:val="24"/>
+        </w:rPr>
+        <w:t xml:space="preserve">plan to use the </w:t>
+      </w:r>
+      <w:r>
+        <w:rPr>
+          <w:sz w:val="24"/>
+          <w:szCs w:val="24"/>
+        </w:rPr>
+        <w:t xml:space="preserve">MKR WAN 1310 fell through. </w:t>
+      </w:r>
+      <w:r>
+        <w:rPr>
+          <w:sz w:val="24"/>
+          <w:szCs w:val="24"/>
+        </w:rPr>
+        <w:t xml:space="preserve">However, this didn’t happen until January 2020 which left little time to obtain and test another board. </w:t>
+      </w:r>
+    </w:p>
+    <w:p/>
+    <w:p>
+      <w:pPr>
+        <w:pStyle w:val="Heading2"/>
+      </w:pPr>
+      <w:bookmarkStart w:id="16" w:name="_Toc40282380"/>
+      <w:r>
+        <w:t>Battery</w:t>
+      </w:r>
+      <w:bookmarkEnd w:id="16"/>
+    </w:p>
+    <w:p>
+      <w:pPr>
+        <w:rPr>
+          <w:sz w:val="24"/>
+          <w:szCs w:val="24"/>
+        </w:rPr>
+      </w:pPr>
+      <w:r>
+        <w:rPr>
+          <w:sz w:val="24"/>
+          <w:szCs w:val="24"/>
+        </w:rPr>
+        <w:t xml:space="preserve">Due to the difficulty in sourcing a large enough battery, the battery decided upon was a 2500 </w:t>
+      </w:r>
+      <w:proofErr w:type="spellStart"/>
+      <w:r>
+        <w:rPr>
+          <w:sz w:val="24"/>
+          <w:szCs w:val="24"/>
+        </w:rPr>
+        <w:t>mAh</w:t>
+      </w:r>
+      <w:proofErr w:type="spellEnd"/>
+      <w:r>
+        <w:rPr>
+          <w:sz w:val="24"/>
+          <w:szCs w:val="24"/>
+        </w:rPr>
+        <w:t xml:space="preserve"> capacity one. The uptime of the GSU would be timed and then extrapolated to determine how large a battery would be needed to last a year. </w:t>
+      </w:r>
+    </w:p>
+    <w:p>
+      <w:pPr>
+        <w:rPr>
+          <w:sz w:val="24"/>
+          <w:szCs w:val="24"/>
+        </w:rPr>
+      </w:pPr>
+      <w:r>
+        <w:rPr>
+          <w:sz w:val="24"/>
+          <w:szCs w:val="24"/>
+        </w:rPr>
+        <w:t>Adafruit has multiple components that can be combined to provide solar charging. They have 1W 6V solar panels, the charging unit with regulator, JST connectors and battery packs.</w:t>
+      </w:r>
+      <w:r>
+        <w:rPr>
+          <w:sz w:val="24"/>
+          <w:szCs w:val="24"/>
+        </w:rPr>
+        <w:t xml:space="preserve"> The solar panel will not provide much power since it will not be in direct sunlight, but is something can be added relatively cheaply: $40 per GSU and help squeeze out as much battery life as possible.</w:t>
+      </w:r>
+    </w:p>
+    <w:p/>
+    <w:p>
+      <w:pPr>
+        <w:pStyle w:val="Heading2"/>
+      </w:pPr>
+      <w:bookmarkStart w:id="17" w:name="_Toc40282381"/>
+      <w:r>
+        <w:t>Enclosure</w:t>
+      </w:r>
+      <w:bookmarkEnd w:id="17"/>
+    </w:p>
+    <w:p/>
+    <w:p>
+      <w:pPr>
+        <w:pStyle w:val="Heading2"/>
+      </w:pPr>
+      <w:r>
+        <w:t>Sensors</w:t>
+      </w:r>
+    </w:p>
+    <w:p/>
+    <w:p>
+      <w:pPr>
+        <w:pStyle w:val="Heading2"/>
+      </w:pPr>
+      <w:bookmarkStart w:id="18" w:name="_Toc40282382"/>
+      <w:r>
+        <w:t>Simulation</w:t>
+      </w:r>
+      <w:bookmarkEnd w:id="18"/>
+    </w:p>
+    <w:p/>
+    <w:p/>
+    <w:p>
+      <w:pPr>
+        <w:pStyle w:val="Heading2"/>
+      </w:pPr>
+      <w:bookmarkStart w:id="19" w:name="_Toc40282383"/>
+      <w:r>
+        <w:t>Encryption</w:t>
+      </w:r>
+      <w:bookmarkEnd w:id="19"/>
+    </w:p>
+    <w:p>
+      <w:pPr>
+        <w:rPr>
+          <w:sz w:val="24"/>
+          <w:szCs w:val="24"/>
+        </w:rPr>
+      </w:pPr>
+      <w:r>
+        <w:rPr>
+          <w:sz w:val="24"/>
+          <w:szCs w:val="24"/>
+        </w:rPr>
+        <w:t xml:space="preserve">Our very own encryption class will be created to provide data security across our network. </w:t>
+      </w:r>
+      <w:r>
+        <w:rPr>
+          <w:sz w:val="24"/>
+          <w:szCs w:val="24"/>
+        </w:rPr>
+        <w:t xml:space="preserve">It will implement a private-key method to conceal the data, and it will add a data message at the beginning of each data packet to provide data authorization. </w:t>
+      </w:r>
+    </w:p>
+    <w:p>
+      <w:pPr>
+        <w:rPr>
+          <w:sz w:val="24"/>
+          <w:szCs w:val="24"/>
+        </w:rPr>
+      </w:pPr>
+      <w:r>
+        <w:rPr>
+          <w:sz w:val="24"/>
+          <w:szCs w:val="24"/>
+        </w:rPr>
+        <w:t>To fulfill each purpose of our encryption class the following will be implemented:</w:t>
+      </w:r>
+    </w:p>
+    <w:p>
+      <w:pPr>
+        <w:pStyle w:val="ListParagraph"/>
+        <w:numPr>
+          <w:ilvl w:val="0"/>
+          <w:numId w:val="28"/>
+        </w:numPr>
+        <w:rPr>
+          <w:sz w:val="24"/>
+          <w:szCs w:val="24"/>
+        </w:rPr>
+      </w:pPr>
+      <w:r>
+        <w:rPr>
+          <w:b/>
+          <w:bCs/>
+          <w:sz w:val="24"/>
+          <w:szCs w:val="24"/>
+        </w:rPr>
+        <w:t xml:space="preserve">Data Concealment: </w:t>
+      </w:r>
+      <w:r>
+        <w:rPr>
+          <w:sz w:val="24"/>
+          <w:szCs w:val="24"/>
+        </w:rPr>
+        <w:t xml:space="preserve">At this stage of development, the data flowing through our network is not considered “sensitive”. If data from the network is read by an unwanted entity, it would not be considered a high-risk security threat. Efficiency of data interpretation is </w:t>
+      </w:r>
+      <w:r>
+        <w:rPr>
+          <w:sz w:val="24"/>
+          <w:szCs w:val="24"/>
+        </w:rPr>
+        <w:lastRenderedPageBreak/>
+        <w:t>probably more important to our network at this time. Implementing a simple, yet sophisticated, encryption method should suffice.</w:t>
+      </w:r>
+    </w:p>
+    <w:p>
+      <w:pPr>
+        <w:pStyle w:val="ListParagraph"/>
+        <w:rPr>
+          <w:sz w:val="24"/>
+          <w:szCs w:val="24"/>
+        </w:rPr>
+      </w:pPr>
+      <w:r>
+        <w:rPr>
+          <w:sz w:val="24"/>
+          <w:szCs w:val="24"/>
+        </w:rPr>
+        <w:t xml:space="preserve">The encryption class will </w:t>
+      </w:r>
+      <w:r>
+        <w:rPr>
+          <w:sz w:val="24"/>
+          <w:szCs w:val="24"/>
+        </w:rPr>
+        <w:t xml:space="preserve">consist of specific </w:t>
+      </w:r>
+      <w:r>
+        <w:rPr>
+          <w:sz w:val="24"/>
+          <w:szCs w:val="24"/>
+        </w:rPr>
+        <w:t xml:space="preserve">multiple private </w:t>
+      </w:r>
+      <w:r>
+        <w:rPr>
+          <w:sz w:val="24"/>
+          <w:szCs w:val="24"/>
+        </w:rPr>
+        <w:t>keys</w:t>
+      </w:r>
+      <w:r>
+        <w:rPr>
+          <w:sz w:val="24"/>
+          <w:szCs w:val="24"/>
+        </w:rPr>
+        <w:t xml:space="preserve">. It will have </w:t>
+      </w:r>
+      <w:r>
+        <w:rPr>
+          <w:sz w:val="24"/>
+          <w:szCs w:val="24"/>
+        </w:rPr>
+        <w:t>a predetermined pattern that instructs which key to use at each stage of the encryption/decryption process.</w:t>
+      </w:r>
+      <w:r>
+        <w:rPr>
+          <w:sz w:val="24"/>
+          <w:szCs w:val="24"/>
+        </w:rPr>
+        <w:t xml:space="preserve"> </w:t>
+      </w:r>
+      <w:r>
+        <w:rPr>
+          <w:sz w:val="24"/>
+          <w:szCs w:val="24"/>
+        </w:rPr>
+        <w:t>The keys can be changed internally if needed.</w:t>
+      </w:r>
+    </w:p>
+    <w:p>
+      <w:pPr>
+        <w:pStyle w:val="ListParagraph"/>
+        <w:numPr>
+          <w:ilvl w:val="0"/>
+          <w:numId w:val="28"/>
+        </w:numPr>
+        <w:rPr>
+          <w:sz w:val="24"/>
+          <w:szCs w:val="24"/>
+        </w:rPr>
+      </w:pPr>
+      <w:r>
+        <w:rPr>
+          <w:b/>
+          <w:bCs/>
+          <w:sz w:val="24"/>
+          <w:szCs w:val="24"/>
+        </w:rPr>
+        <w:t>Data Authorization:</w:t>
+      </w:r>
+      <w:r>
+        <w:rPr>
+          <w:sz w:val="24"/>
+          <w:szCs w:val="24"/>
+        </w:rPr>
+        <w:t xml:space="preserve"> For data authorization, a simple phrase will be chosen to add at the beginning of each data packet. Each message being sent across the network will be tagged with this phrase, so each message being received will recognize that data packet as an authorized message.</w:t>
+      </w:r>
+    </w:p>
+    <w:p>
+      <w:pPr>
+        <w:pStyle w:val="ListParagraph"/>
+        <w:rPr>
+          <w:sz w:val="24"/>
+          <w:szCs w:val="24"/>
+        </w:rPr>
+      </w:pPr>
+    </w:p>
+    <w:p>
+      <w:pPr>
+        <w:pStyle w:val="ListParagraph"/>
+        <w:rPr>
+          <w:sz w:val="24"/>
+          <w:szCs w:val="24"/>
+        </w:rPr>
+      </w:pPr>
+    </w:p>
+    <w:p>
+      <w:pPr>
+        <w:pStyle w:val="Heading1"/>
+      </w:pPr>
       <w:bookmarkStart w:id="20" w:name="_Toc40282384"/>
       <w:r>
-        <w:lastRenderedPageBreak/>
         <w:t>System Architecture – 2</w:t>
       </w:r>
       <w:r>
@@ -5911,23 +6286,7 @@
           <w:sz w:val="24"/>
           <w:szCs w:val="24"/>
         </w:rPr>
-        <w:t xml:space="preserve">ow </w:t>
-      </w:r>
-      <w:proofErr w:type="gramStart"/>
-      <w:r>
-        <w:rPr>
-          <w:sz w:val="24"/>
-          <w:szCs w:val="24"/>
-        </w:rPr>
-        <w:t>does each major component satisfy</w:t>
-      </w:r>
-      <w:proofErr w:type="gramEnd"/>
-      <w:r>
-        <w:rPr>
-          <w:sz w:val="24"/>
-          <w:szCs w:val="24"/>
-        </w:rPr>
-        <w:t xml:space="preserve"> requirement</w:t>
+        <w:t>ow does each major component satisfy requirement</w:t>
       </w:r>
       <w:r>
         <w:rPr>
@@ -6168,23 +6527,7 @@
           <w:sz w:val="24"/>
           <w:szCs w:val="24"/>
         </w:rPr>
-        <w:t xml:space="preserve">The GSM can transmit data to the GSG at the Den. This needs to be done on a periodic basis to clear the memory of the GSM since we </w:t>
-      </w:r>
-      <w:proofErr w:type="gramStart"/>
-      <w:r>
-        <w:rPr>
-          <w:sz w:val="24"/>
-          <w:szCs w:val="24"/>
-        </w:rPr>
-        <w:t>don’t</w:t>
-      </w:r>
-      <w:proofErr w:type="gramEnd"/>
-      <w:r>
-        <w:rPr>
-          <w:sz w:val="24"/>
-          <w:szCs w:val="24"/>
-        </w:rPr>
-        <w:t xml:space="preserve"> have a lot of memory to work with.</w:t>
+        <w:t>The GSM can transmit data to the GSG at the Den. This needs to be done on a periodic basis to clear the memory of the GSM since we don’t have a lot of memory to work with.</w:t>
       </w:r>
     </w:p>
     <w:p>
@@ -7318,23 +7661,7 @@
           <w:sz w:val="24"/>
           <w:szCs w:val="24"/>
         </w:rPr>
-        <w:t xml:space="preserve">Synchronize the GSUs so that there </w:t>
-      </w:r>
-      <w:proofErr w:type="gramStart"/>
-      <w:r>
-        <w:rPr>
-          <w:sz w:val="24"/>
-          <w:szCs w:val="24"/>
-        </w:rPr>
-        <w:t>isn’t</w:t>
-      </w:r>
-      <w:proofErr w:type="gramEnd"/>
-      <w:r>
-        <w:rPr>
-          <w:sz w:val="24"/>
-          <w:szCs w:val="24"/>
-        </w:rPr>
-        <w:t xml:space="preserve"> more than one transmitting to the GSM at a time</w:t>
+        <w:t>Synchronize the GSUs so that there isn’t more than one transmitting to the GSM at a time</w:t>
       </w:r>
     </w:p>
     <w:p>
@@ -11119,6 +11446,121 @@
     </w:lvl>
   </w:abstractNum>
   <w:abstractNum w:abstractNumId="2" w15:restartNumberingAfterBreak="0">
+    <w:nsid w:val="189E1E23"/>
+    <w:multiLevelType w:val="hybridMultilevel"/>
+    <w:tmpl w:val="0A22F51C"/>
+    <w:lvl w:ilvl="0" w:tplc="7CDCA100">
+      <w:numFmt w:val="bullet"/>
+      <w:lvlText w:val="-"/>
+      <w:lvlJc w:val="left"/>
+      <w:pPr>
+        <w:ind w:left="720" w:hanging="360"/>
+      </w:pPr>
+      <w:rPr>
+        <w:rFonts w:ascii="Calibri" w:eastAsiaTheme="minorHAnsi" w:hAnsi="Calibri" w:cs="Calibri" w:hint="default"/>
+        <w:b w:val="0"/>
+        <w:color w:val="auto"/>
+        <w:sz w:val="24"/>
+      </w:rPr>
+    </w:lvl>
+    <w:lvl w:ilvl="1" w:tplc="04090003" w:tentative="1">
+      <w:start w:val="1"/>
+      <w:numFmt w:val="bullet"/>
+      <w:lvlText w:val="o"/>
+      <w:lvlJc w:val="left"/>
+      <w:pPr>
+        <w:ind w:left="1440" w:hanging="360"/>
+      </w:pPr>
+      <w:rPr>
+        <w:rFonts w:ascii="Courier New" w:hAnsi="Courier New" w:cs="Courier New" w:hint="default"/>
+      </w:rPr>
+    </w:lvl>
+    <w:lvl w:ilvl="2" w:tplc="04090005" w:tentative="1">
+      <w:start w:val="1"/>
+      <w:numFmt w:val="bullet"/>
+      <w:lvlText w:val=""/>
+      <w:lvlJc w:val="left"/>
+      <w:pPr>
+        <w:ind w:left="2160" w:hanging="360"/>
+      </w:pPr>
+      <w:rPr>
+        <w:rFonts w:ascii="Wingdings" w:hAnsi="Wingdings" w:hint="default"/>
+      </w:rPr>
+    </w:lvl>
+    <w:lvl w:ilvl="3" w:tplc="04090001" w:tentative="1">
+      <w:start w:val="1"/>
+      <w:numFmt w:val="bullet"/>
+      <w:lvlText w:val=""/>
+      <w:lvlJc w:val="left"/>
+      <w:pPr>
+        <w:ind w:left="2880" w:hanging="360"/>
+      </w:pPr>
+      <w:rPr>
+        <w:rFonts w:ascii="Symbol" w:hAnsi="Symbol" w:hint="default"/>
+      </w:rPr>
+    </w:lvl>
+    <w:lvl w:ilvl="4" w:tplc="04090003" w:tentative="1">
+      <w:start w:val="1"/>
+      <w:numFmt w:val="bullet"/>
+      <w:lvlText w:val="o"/>
+      <w:lvlJc w:val="left"/>
+      <w:pPr>
+        <w:ind w:left="3600" w:hanging="360"/>
+      </w:pPr>
+      <w:rPr>
+        <w:rFonts w:ascii="Courier New" w:hAnsi="Courier New" w:cs="Courier New" w:hint="default"/>
+      </w:rPr>
+    </w:lvl>
+    <w:lvl w:ilvl="5" w:tplc="04090005" w:tentative="1">
+      <w:start w:val="1"/>
+      <w:numFmt w:val="bullet"/>
+      <w:lvlText w:val=""/>
+      <w:lvlJc w:val="left"/>
+      <w:pPr>
+        <w:ind w:left="4320" w:hanging="360"/>
+      </w:pPr>
+      <w:rPr>
+        <w:rFonts w:ascii="Wingdings" w:hAnsi="Wingdings" w:hint="default"/>
+      </w:rPr>
+    </w:lvl>
+    <w:lvl w:ilvl="6" w:tplc="04090001" w:tentative="1">
+      <w:start w:val="1"/>
+      <w:numFmt w:val="bullet"/>
+      <w:lvlText w:val=""/>
+      <w:lvlJc w:val="left"/>
+      <w:pPr>
+        <w:ind w:left="5040" w:hanging="360"/>
+      </w:pPr>
+      <w:rPr>
+        <w:rFonts w:ascii="Symbol" w:hAnsi="Symbol" w:hint="default"/>
+      </w:rPr>
+    </w:lvl>
+    <w:lvl w:ilvl="7" w:tplc="04090003" w:tentative="1">
+      <w:start w:val="1"/>
+      <w:numFmt w:val="bullet"/>
+      <w:lvlText w:val="o"/>
+      <w:lvlJc w:val="left"/>
+      <w:pPr>
+        <w:ind w:left="5760" w:hanging="360"/>
+      </w:pPr>
+      <w:rPr>
+        <w:rFonts w:ascii="Courier New" w:hAnsi="Courier New" w:cs="Courier New" w:hint="default"/>
+      </w:rPr>
+    </w:lvl>
+    <w:lvl w:ilvl="8" w:tplc="04090005" w:tentative="1">
+      <w:start w:val="1"/>
+      <w:numFmt w:val="bullet"/>
+      <w:lvlText w:val=""/>
+      <w:lvlJc w:val="left"/>
+      <w:pPr>
+        <w:ind w:left="6480" w:hanging="360"/>
+      </w:pPr>
+      <w:rPr>
+        <w:rFonts w:ascii="Wingdings" w:hAnsi="Wingdings" w:hint="default"/>
+      </w:rPr>
+    </w:lvl>
+  </w:abstractNum>
+  <w:abstractNum w:abstractNumId="3" w15:restartNumberingAfterBreak="0">
     <w:nsid w:val="1F08256C"/>
     <w:multiLevelType w:val="hybridMultilevel"/>
     <w:tmpl w:val="93E09ECA"/>
@@ -11231,7 +11673,7 @@
       </w:rPr>
     </w:lvl>
   </w:abstractNum>
-  <w:abstractNum w:abstractNumId="3" w15:restartNumberingAfterBreak="0">
+  <w:abstractNum w:abstractNumId="4" w15:restartNumberingAfterBreak="0">
     <w:nsid w:val="257B2142"/>
     <w:multiLevelType w:val="hybridMultilevel"/>
     <w:tmpl w:val="24B2243E"/>
@@ -11344,7 +11786,7 @@
       </w:rPr>
     </w:lvl>
   </w:abstractNum>
-  <w:abstractNum w:abstractNumId="4" w15:restartNumberingAfterBreak="0">
+  <w:abstractNum w:abstractNumId="5" w15:restartNumberingAfterBreak="0">
     <w:nsid w:val="25B723F5"/>
     <w:multiLevelType w:val="hybridMultilevel"/>
     <w:tmpl w:val="5ACA5A96"/>
@@ -11457,7 +11899,7 @@
       </w:rPr>
     </w:lvl>
   </w:abstractNum>
-  <w:abstractNum w:abstractNumId="5" w15:restartNumberingAfterBreak="0">
+  <w:abstractNum w:abstractNumId="6" w15:restartNumberingAfterBreak="0">
     <w:nsid w:val="25FB5717"/>
     <w:multiLevelType w:val="hybridMultilevel"/>
     <w:tmpl w:val="7CB0F62E"/>
@@ -11570,7 +12012,7 @@
       </w:rPr>
     </w:lvl>
   </w:abstractNum>
-  <w:abstractNum w:abstractNumId="6" w15:restartNumberingAfterBreak="0">
+  <w:abstractNum w:abstractNumId="7" w15:restartNumberingAfterBreak="0">
     <w:nsid w:val="2A4A1D8E"/>
     <w:multiLevelType w:val="hybridMultilevel"/>
     <w:tmpl w:val="2AF2CF3A"/>
@@ -11683,7 +12125,7 @@
       </w:rPr>
     </w:lvl>
   </w:abstractNum>
-  <w:abstractNum w:abstractNumId="7" w15:restartNumberingAfterBreak="0">
+  <w:abstractNum w:abstractNumId="8" w15:restartNumberingAfterBreak="0">
     <w:nsid w:val="343758AD"/>
     <w:multiLevelType w:val="hybridMultilevel"/>
     <w:tmpl w:val="3A2AD138"/>
@@ -11796,7 +12238,7 @@
       </w:rPr>
     </w:lvl>
   </w:abstractNum>
-  <w:abstractNum w:abstractNumId="8" w15:restartNumberingAfterBreak="0">
+  <w:abstractNum w:abstractNumId="9" w15:restartNumberingAfterBreak="0">
     <w:nsid w:val="3A436E22"/>
     <w:multiLevelType w:val="hybridMultilevel"/>
     <w:tmpl w:val="A6801C98"/>
@@ -11909,7 +12351,7 @@
       </w:rPr>
     </w:lvl>
   </w:abstractNum>
-  <w:abstractNum w:abstractNumId="9" w15:restartNumberingAfterBreak="0">
+  <w:abstractNum w:abstractNumId="10" w15:restartNumberingAfterBreak="0">
     <w:nsid w:val="44EF51CD"/>
     <w:multiLevelType w:val="hybridMultilevel"/>
     <w:tmpl w:val="E536CE60"/>
@@ -12022,7 +12464,7 @@
       </w:rPr>
     </w:lvl>
   </w:abstractNum>
-  <w:abstractNum w:abstractNumId="10" w15:restartNumberingAfterBreak="0">
+  <w:abstractNum w:abstractNumId="11" w15:restartNumberingAfterBreak="0">
     <w:nsid w:val="4898256B"/>
     <w:multiLevelType w:val="hybridMultilevel"/>
     <w:tmpl w:val="4B76626C"/>
@@ -12135,7 +12577,7 @@
       </w:rPr>
     </w:lvl>
   </w:abstractNum>
-  <w:abstractNum w:abstractNumId="11" w15:restartNumberingAfterBreak="0">
+  <w:abstractNum w:abstractNumId="12" w15:restartNumberingAfterBreak="0">
     <w:nsid w:val="49FA49B9"/>
     <w:multiLevelType w:val="hybridMultilevel"/>
     <w:tmpl w:val="1F02F8DA"/>
@@ -12248,7 +12690,7 @@
       </w:rPr>
     </w:lvl>
   </w:abstractNum>
-  <w:abstractNum w:abstractNumId="12" w15:restartNumberingAfterBreak="0">
+  <w:abstractNum w:abstractNumId="13" w15:restartNumberingAfterBreak="0">
     <w:nsid w:val="4C71415F"/>
     <w:multiLevelType w:val="hybridMultilevel"/>
     <w:tmpl w:val="36FE1924"/>
@@ -12361,7 +12803,7 @@
       </w:rPr>
     </w:lvl>
   </w:abstractNum>
-  <w:abstractNum w:abstractNumId="13" w15:restartNumberingAfterBreak="0">
+  <w:abstractNum w:abstractNumId="14" w15:restartNumberingAfterBreak="0">
     <w:nsid w:val="4FCA39FF"/>
     <w:multiLevelType w:val="hybridMultilevel"/>
     <w:tmpl w:val="5078945E"/>
@@ -12474,7 +12916,7 @@
       </w:rPr>
     </w:lvl>
   </w:abstractNum>
-  <w:abstractNum w:abstractNumId="14" w15:restartNumberingAfterBreak="0">
+  <w:abstractNum w:abstractNumId="15" w15:restartNumberingAfterBreak="0">
     <w:nsid w:val="55944F77"/>
     <w:multiLevelType w:val="hybridMultilevel"/>
     <w:tmpl w:val="9ED27318"/>
@@ -12587,7 +13029,7 @@
       </w:rPr>
     </w:lvl>
   </w:abstractNum>
-  <w:abstractNum w:abstractNumId="15" w15:restartNumberingAfterBreak="0">
+  <w:abstractNum w:abstractNumId="16" w15:restartNumberingAfterBreak="0">
     <w:nsid w:val="57C914A9"/>
     <w:multiLevelType w:val="hybridMultilevel"/>
     <w:tmpl w:val="B8CCE324"/>
@@ -12700,7 +13142,7 @@
       </w:rPr>
     </w:lvl>
   </w:abstractNum>
-  <w:abstractNum w:abstractNumId="16" w15:restartNumberingAfterBreak="0">
+  <w:abstractNum w:abstractNumId="17" w15:restartNumberingAfterBreak="0">
     <w:nsid w:val="5E193026"/>
     <w:multiLevelType w:val="hybridMultilevel"/>
     <w:tmpl w:val="C86A3FCC"/>
@@ -12813,7 +13255,7 @@
       </w:rPr>
     </w:lvl>
   </w:abstractNum>
-  <w:abstractNum w:abstractNumId="17" w15:restartNumberingAfterBreak="0">
+  <w:abstractNum w:abstractNumId="18" w15:restartNumberingAfterBreak="0">
     <w:nsid w:val="62C2016A"/>
     <w:multiLevelType w:val="hybridMultilevel"/>
     <w:tmpl w:val="BCF8187C"/>
@@ -12926,7 +13368,7 @@
       </w:rPr>
     </w:lvl>
   </w:abstractNum>
-  <w:abstractNum w:abstractNumId="18" w15:restartNumberingAfterBreak="0">
+  <w:abstractNum w:abstractNumId="19" w15:restartNumberingAfterBreak="0">
     <w:nsid w:val="63F62967"/>
     <w:multiLevelType w:val="hybridMultilevel"/>
     <w:tmpl w:val="2AB4B362"/>
@@ -13039,7 +13481,7 @@
       </w:rPr>
     </w:lvl>
   </w:abstractNum>
-  <w:abstractNum w:abstractNumId="19" w15:restartNumberingAfterBreak="0">
+  <w:abstractNum w:abstractNumId="20" w15:restartNumberingAfterBreak="0">
     <w:nsid w:val="67211C8E"/>
     <w:multiLevelType w:val="hybridMultilevel"/>
     <w:tmpl w:val="4B7AEB00"/>
@@ -13152,7 +13594,7 @@
       </w:rPr>
     </w:lvl>
   </w:abstractNum>
-  <w:abstractNum w:abstractNumId="20" w15:restartNumberingAfterBreak="0">
+  <w:abstractNum w:abstractNumId="21" w15:restartNumberingAfterBreak="0">
     <w:nsid w:val="6A9827D3"/>
     <w:multiLevelType w:val="hybridMultilevel"/>
     <w:tmpl w:val="1AB4C1CA"/>
@@ -13265,7 +13707,7 @@
       </w:rPr>
     </w:lvl>
   </w:abstractNum>
-  <w:abstractNum w:abstractNumId="21" w15:restartNumberingAfterBreak="0">
+  <w:abstractNum w:abstractNumId="22" w15:restartNumberingAfterBreak="0">
     <w:nsid w:val="6C7D351F"/>
     <w:multiLevelType w:val="hybridMultilevel"/>
     <w:tmpl w:val="3FB2112A"/>
@@ -13378,7 +13820,7 @@
       </w:rPr>
     </w:lvl>
   </w:abstractNum>
-  <w:abstractNum w:abstractNumId="22" w15:restartNumberingAfterBreak="0">
+  <w:abstractNum w:abstractNumId="23" w15:restartNumberingAfterBreak="0">
     <w:nsid w:val="6C833AEF"/>
     <w:multiLevelType w:val="hybridMultilevel"/>
     <w:tmpl w:val="5C3E48C6"/>
@@ -13491,7 +13933,7 @@
       </w:rPr>
     </w:lvl>
   </w:abstractNum>
-  <w:abstractNum w:abstractNumId="23" w15:restartNumberingAfterBreak="0">
+  <w:abstractNum w:abstractNumId="24" w15:restartNumberingAfterBreak="0">
     <w:nsid w:val="6C91501D"/>
     <w:multiLevelType w:val="hybridMultilevel"/>
     <w:tmpl w:val="62AAA820"/>
@@ -13604,7 +14046,7 @@
       </w:rPr>
     </w:lvl>
   </w:abstractNum>
-  <w:abstractNum w:abstractNumId="24" w15:restartNumberingAfterBreak="0">
+  <w:abstractNum w:abstractNumId="25" w15:restartNumberingAfterBreak="0">
     <w:nsid w:val="6D6B728D"/>
     <w:multiLevelType w:val="hybridMultilevel"/>
     <w:tmpl w:val="C8D4E670"/>
@@ -13717,7 +14159,7 @@
       </w:rPr>
     </w:lvl>
   </w:abstractNum>
-  <w:abstractNum w:abstractNumId="25" w15:restartNumberingAfterBreak="0">
+  <w:abstractNum w:abstractNumId="26" w15:restartNumberingAfterBreak="0">
     <w:nsid w:val="78F06D62"/>
     <w:multiLevelType w:val="hybridMultilevel"/>
     <w:tmpl w:val="D57C7CCE"/>
@@ -13830,7 +14272,7 @@
       </w:rPr>
     </w:lvl>
   </w:abstractNum>
-  <w:abstractNum w:abstractNumId="26" w15:restartNumberingAfterBreak="0">
+  <w:abstractNum w:abstractNumId="27" w15:restartNumberingAfterBreak="0">
     <w:nsid w:val="7B8331FE"/>
     <w:multiLevelType w:val="hybridMultilevel"/>
     <w:tmpl w:val="31B09A9C"/>
@@ -13944,85 +14386,88 @@
     </w:lvl>
   </w:abstractNum>
   <w:num w:numId="1">
+    <w:abstractNumId w:val="4"/>
+  </w:num>
+  <w:num w:numId="2">
+    <w:abstractNumId w:val="22"/>
+  </w:num>
+  <w:num w:numId="3">
+    <w:abstractNumId w:val="21"/>
+  </w:num>
+  <w:num w:numId="4">
+    <w:abstractNumId w:val="26"/>
+  </w:num>
+  <w:num w:numId="5">
+    <w:abstractNumId w:val="17"/>
+  </w:num>
+  <w:num w:numId="6">
+    <w:abstractNumId w:val="27"/>
+  </w:num>
+  <w:num w:numId="7">
+    <w:abstractNumId w:val="20"/>
+  </w:num>
+  <w:num w:numId="8">
+    <w:abstractNumId w:val="25"/>
+  </w:num>
+  <w:num w:numId="9">
+    <w:abstractNumId w:val="23"/>
+  </w:num>
+  <w:num w:numId="10">
     <w:abstractNumId w:val="3"/>
   </w:num>
-  <w:num w:numId="2">
-    <w:abstractNumId w:val="21"/>
-  </w:num>
-  <w:num w:numId="3">
-    <w:abstractNumId w:val="20"/>
-  </w:num>
-  <w:num w:numId="4">
-    <w:abstractNumId w:val="25"/>
-  </w:num>
-  <w:num w:numId="5">
-    <w:abstractNumId w:val="16"/>
-  </w:num>
-  <w:num w:numId="6">
-    <w:abstractNumId w:val="26"/>
-  </w:num>
-  <w:num w:numId="7">
-    <w:abstractNumId w:val="19"/>
-  </w:num>
-  <w:num w:numId="8">
-    <w:abstractNumId w:val="24"/>
-  </w:num>
-  <w:num w:numId="9">
-    <w:abstractNumId w:val="22"/>
-  </w:num>
-  <w:num w:numId="10">
-    <w:abstractNumId w:val="2"/>
-  </w:num>
   <w:num w:numId="11">
-    <w:abstractNumId w:val="11"/>
+    <w:abstractNumId w:val="12"/>
   </w:num>
   <w:num w:numId="12">
-    <w:abstractNumId w:val="17"/>
+    <w:abstractNumId w:val="18"/>
   </w:num>
   <w:num w:numId="13">
-    <w:abstractNumId w:val="13"/>
+    <w:abstractNumId w:val="14"/>
   </w:num>
   <w:num w:numId="14">
-    <w:abstractNumId w:val="9"/>
+    <w:abstractNumId w:val="10"/>
   </w:num>
   <w:num w:numId="15">
     <w:abstractNumId w:val="0"/>
   </w:num>
   <w:num w:numId="16">
-    <w:abstractNumId w:val="5"/>
+    <w:abstractNumId w:val="6"/>
   </w:num>
   <w:num w:numId="17">
-    <w:abstractNumId w:val="18"/>
+    <w:abstractNumId w:val="19"/>
   </w:num>
   <w:num w:numId="18">
-    <w:abstractNumId w:val="23"/>
+    <w:abstractNumId w:val="24"/>
   </w:num>
   <w:num w:numId="19">
+    <w:abstractNumId w:val="8"/>
+  </w:num>
+  <w:num w:numId="20">
     <w:abstractNumId w:val="7"/>
   </w:num>
-  <w:num w:numId="20">
-    <w:abstractNumId w:val="6"/>
-  </w:num>
   <w:num w:numId="21">
-    <w:abstractNumId w:val="15"/>
+    <w:abstractNumId w:val="16"/>
   </w:num>
   <w:num w:numId="22">
-    <w:abstractNumId w:val="10"/>
+    <w:abstractNumId w:val="11"/>
   </w:num>
   <w:num w:numId="23">
     <w:abstractNumId w:val="1"/>
   </w:num>
   <w:num w:numId="24">
-    <w:abstractNumId w:val="8"/>
+    <w:abstractNumId w:val="9"/>
   </w:num>
   <w:num w:numId="25">
-    <w:abstractNumId w:val="4"/>
+    <w:abstractNumId w:val="5"/>
   </w:num>
   <w:num w:numId="26">
-    <w:abstractNumId w:val="14"/>
+    <w:abstractNumId w:val="15"/>
   </w:num>
   <w:num w:numId="27">
-    <w:abstractNumId w:val="12"/>
+    <w:abstractNumId w:val="13"/>
+  </w:num>
+  <w:num w:numId="28">
+    <w:abstractNumId w:val="2"/>
   </w:num>
 </w:numbering>
 </file>
@@ -14703,6 +15148,12 @@
       </w:tblBorders>
     </w:tblPr>
   </w:style>
+  <w:style w:type="paragraph" w:styleId="NoSpacing">
+    <w:name w:val="No Spacing"/>
+    <w:uiPriority w:val="1"/>
+    <w:qFormat/>
+    <w:rsid w:val="00DA5639"/>
+  </w:style>
 </w:styles>
 </file>
 
@@ -14994,7 +15445,7 @@
 </file>
 
 <file path=customXml/itemProps1.xml><?xml version="1.0" encoding="utf-8"?>
-<ds:datastoreItem xmlns:ds="http://schemas.openxmlformats.org/officeDocument/2006/customXml" ds:itemID="{9A14770B-8692-4801-915E-7EF58CE53BA9}">
+<ds:datastoreItem xmlns:ds="http://schemas.openxmlformats.org/officeDocument/2006/customXml" ds:itemID="{46701CBF-AEFC-4412-9888-C0450AC94F8D}">
   <ds:schemaRefs>
     <ds:schemaRef ds:uri="http://schemas.openxmlformats.org/officeDocument/2006/bibliography"/>
   </ds:schemaRefs>

--- a/Spring 2020/Park-IT-CdA Design Report.docx
+++ b/Spring 2020/Park-IT-CdA Design Report.docx
@@ -2,6 +2,51 @@
 <file path=word/document.xml><?xml version="1.0" encoding="utf-8"?>
 <w:document xmlns:wpc="http://schemas.microsoft.com/office/word/2010/wordprocessingCanvas" xmlns:cx="http://schemas.microsoft.com/office/drawing/2014/chartex" xmlns:cx1="http://schemas.microsoft.com/office/drawing/2015/9/8/chartex" xmlns:cx2="http://schemas.microsoft.com/office/drawing/2015/10/21/chartex" xmlns:cx3="http://schemas.microsoft.com/office/drawing/2016/5/9/chartex" xmlns:cx4="http://schemas.microsoft.com/office/drawing/2016/5/10/chartex" xmlns:cx5="http://schemas.microsoft.com/office/drawing/2016/5/11/chartex" xmlns:cx6="http://schemas.microsoft.com/office/drawing/2016/5/12/chartex" xmlns:cx7="http://schemas.microsoft.com/office/drawing/2016/5/13/chartex" xmlns:cx8="http://schemas.microsoft.com/office/drawing/2016/5/14/chartex" xmlns:mc="http://schemas.openxmlformats.org/markup-compatibility/2006" xmlns:aink="http://schemas.microsoft.com/office/drawing/2016/ink" xmlns:am3d="http://schemas.microsoft.com/office/drawing/2017/model3d" xmlns:o="urn:schemas-microsoft-com:office:office" xmlns:r="http://schemas.openxmlformats.org/officeDocument/2006/relationships" xmlns:m="http://schemas.openxmlformats.org/officeDocument/2006/math" xmlns:v="urn:schemas-microsoft-com:vml" xmlns:wp14="http://schemas.microsoft.com/office/word/2010/wordprocessingDrawing" xmlns:wp="http://schemas.openxmlformats.org/drawingml/2006/wordprocessingDrawing" xmlns:w10="urn:schemas-microsoft-com:office:word" xmlns:w="http://schemas.openxmlformats.org/wordprocessingml/2006/main" xmlns:w14="http://schemas.microsoft.com/office/word/2010/wordml" xmlns:w15="http://schemas.microsoft.com/office/word/2012/wordml" xmlns:w16cex="http://schemas.microsoft.com/office/word/2018/wordml/cex" xmlns:w16cid="http://schemas.microsoft.com/office/word/2016/wordml/cid" xmlns:w16="http://schemas.microsoft.com/office/word/2018/wordml" xmlns:w16se="http://schemas.microsoft.com/office/word/2015/wordml/symex" xmlns:wpg="http://schemas.microsoft.com/office/word/2010/wordprocessingGroup" xmlns:wpi="http://schemas.microsoft.com/office/word/2010/wordprocessingInk" xmlns:wne="http://schemas.microsoft.com/office/word/2006/wordml" xmlns:wps="http://schemas.microsoft.com/office/word/2010/wordprocessingShape" mc:Ignorable="w14 w15 w16se w16cid w16 w16cex wp14">
   <w:body>
+    <w:p>
+      <w:pPr>
+        <w:jc w:val="center"/>
+        <w:rPr>
+          <w:sz w:val="48"/>
+          <w:szCs w:val="48"/>
+        </w:rPr>
+      </w:pPr>
+    </w:p>
+    <w:p>
+      <w:pPr>
+        <w:jc w:val="center"/>
+        <w:rPr>
+          <w:sz w:val="48"/>
+          <w:szCs w:val="48"/>
+        </w:rPr>
+      </w:pPr>
+    </w:p>
+    <w:p>
+      <w:pPr>
+        <w:jc w:val="center"/>
+        <w:rPr>
+          <w:sz w:val="48"/>
+          <w:szCs w:val="48"/>
+        </w:rPr>
+      </w:pPr>
+    </w:p>
+    <w:p>
+      <w:pPr>
+        <w:jc w:val="center"/>
+        <w:rPr>
+          <w:sz w:val="48"/>
+          <w:szCs w:val="48"/>
+        </w:rPr>
+      </w:pPr>
+    </w:p>
+    <w:p>
+      <w:pPr>
+        <w:jc w:val="center"/>
+        <w:rPr>
+          <w:sz w:val="48"/>
+          <w:szCs w:val="48"/>
+        </w:rPr>
+      </w:pPr>
+    </w:p>
     <w:p>
       <w:pPr>
         <w:jc w:val="center"/>
@@ -180,7 +225,7 @@
           <w:r>
             <w:fldChar w:fldCharType="separate"/>
           </w:r>
-          <w:hyperlink w:anchor="_Toc40282365" w:history="1">
+          <w:hyperlink w:anchor="_Toc40465099" w:history="1">
             <w:r>
               <w:rPr>
                 <w:rStyle w:val="Hyperlink"/>
@@ -207,7 +252,7 @@
                 <w:noProof/>
                 <w:webHidden/>
               </w:rPr>
-              <w:instrText xml:space="preserve"> PAGEREF _Toc40282365 \h </w:instrText>
+              <w:instrText xml:space="preserve"> PAGEREF _Toc40465099 \h </w:instrText>
             </w:r>
             <w:r>
               <w:rPr>
@@ -249,7 +294,7 @@
               <w:noProof/>
             </w:rPr>
           </w:pPr>
-          <w:hyperlink w:anchor="_Toc40282366" w:history="1">
+          <w:hyperlink w:anchor="_Toc40465100" w:history="1">
             <w:r>
               <w:rPr>
                 <w:rStyle w:val="Hyperlink"/>
@@ -276,7 +321,7 @@
                 <w:noProof/>
                 <w:webHidden/>
               </w:rPr>
-              <w:instrText xml:space="preserve"> PAGEREF _Toc40282366 \h </w:instrText>
+              <w:instrText xml:space="preserve"> PAGEREF _Toc40465100 \h </w:instrText>
             </w:r>
             <w:r>
               <w:rPr>
@@ -296,7 +341,7 @@
                 <w:noProof/>
                 <w:webHidden/>
               </w:rPr>
-              <w:t>3</w:t>
+              <w:t>4</w:t>
             </w:r>
             <w:r>
               <w:rPr>
@@ -318,7 +363,7 @@
               <w:noProof/>
             </w:rPr>
           </w:pPr>
-          <w:hyperlink w:anchor="_Toc40282367" w:history="1">
+          <w:hyperlink w:anchor="_Toc40465101" w:history="1">
             <w:r>
               <w:rPr>
                 <w:rStyle w:val="Hyperlink"/>
@@ -345,7 +390,7 @@
                 <w:noProof/>
                 <w:webHidden/>
               </w:rPr>
-              <w:instrText xml:space="preserve"> PAGEREF _Toc40282367 \h </w:instrText>
+              <w:instrText xml:space="preserve"> PAGEREF _Toc40465101 \h </w:instrText>
             </w:r>
             <w:r>
               <w:rPr>
@@ -387,7 +432,7 @@
               <w:noProof/>
             </w:rPr>
           </w:pPr>
-          <w:hyperlink w:anchor="_Toc40282368" w:history="1">
+          <w:hyperlink w:anchor="_Toc40465102" w:history="1">
             <w:r>
               <w:rPr>
                 <w:rStyle w:val="Hyperlink"/>
@@ -414,7 +459,7 @@
                 <w:noProof/>
                 <w:webHidden/>
               </w:rPr>
-              <w:instrText xml:space="preserve"> PAGEREF _Toc40282368 \h </w:instrText>
+              <w:instrText xml:space="preserve"> PAGEREF _Toc40465102 \h </w:instrText>
             </w:r>
             <w:r>
               <w:rPr>
@@ -434,7 +479,7 @@
                 <w:noProof/>
                 <w:webHidden/>
               </w:rPr>
-              <w:t>5</w:t>
+              <w:t>6</w:t>
             </w:r>
             <w:r>
               <w:rPr>
@@ -456,7 +501,7 @@
               <w:noProof/>
             </w:rPr>
           </w:pPr>
-          <w:hyperlink w:anchor="_Toc40282369" w:history="1">
+          <w:hyperlink w:anchor="_Toc40465103" w:history="1">
             <w:r>
               <w:rPr>
                 <w:rStyle w:val="Hyperlink"/>
@@ -483,7 +528,7 @@
                 <w:noProof/>
                 <w:webHidden/>
               </w:rPr>
-              <w:instrText xml:space="preserve"> PAGEREF _Toc40282369 \h </w:instrText>
+              <w:instrText xml:space="preserve"> PAGEREF _Toc40465103 \h </w:instrText>
             </w:r>
             <w:r>
               <w:rPr>
@@ -503,7 +548,7 @@
                 <w:noProof/>
                 <w:webHidden/>
               </w:rPr>
-              <w:t>5</w:t>
+              <w:t>6</w:t>
             </w:r>
             <w:r>
               <w:rPr>
@@ -525,7 +570,7 @@
               <w:noProof/>
             </w:rPr>
           </w:pPr>
-          <w:hyperlink w:anchor="_Toc40282370" w:history="1">
+          <w:hyperlink w:anchor="_Toc40465104" w:history="1">
             <w:r>
               <w:rPr>
                 <w:rStyle w:val="Hyperlink"/>
@@ -552,7 +597,7 @@
                 <w:noProof/>
                 <w:webHidden/>
               </w:rPr>
-              <w:instrText xml:space="preserve"> PAGEREF _Toc40282370 \h </w:instrText>
+              <w:instrText xml:space="preserve"> PAGEREF _Toc40465104 \h </w:instrText>
             </w:r>
             <w:r>
               <w:rPr>
@@ -572,7 +617,7 @@
                 <w:noProof/>
                 <w:webHidden/>
               </w:rPr>
-              <w:t>6</w:t>
+              <w:t>7</w:t>
             </w:r>
             <w:r>
               <w:rPr>
@@ -594,7 +639,7 @@
               <w:noProof/>
             </w:rPr>
           </w:pPr>
-          <w:hyperlink w:anchor="_Toc40282371" w:history="1">
+          <w:hyperlink w:anchor="_Toc40465105" w:history="1">
             <w:r>
               <w:rPr>
                 <w:rStyle w:val="Hyperlink"/>
@@ -621,7 +666,7 @@
                 <w:noProof/>
                 <w:webHidden/>
               </w:rPr>
-              <w:instrText xml:space="preserve"> PAGEREF _Toc40282371 \h </w:instrText>
+              <w:instrText xml:space="preserve"> PAGEREF _Toc40465105 \h </w:instrText>
             </w:r>
             <w:r>
               <w:rPr>
@@ -641,7 +686,7 @@
                 <w:noProof/>
                 <w:webHidden/>
               </w:rPr>
-              <w:t>6</w:t>
+              <w:t>7</w:t>
             </w:r>
             <w:r>
               <w:rPr>
@@ -663,7 +708,7 @@
               <w:noProof/>
             </w:rPr>
           </w:pPr>
-          <w:hyperlink w:anchor="_Toc40282372" w:history="1">
+          <w:hyperlink w:anchor="_Toc40465106" w:history="1">
             <w:r>
               <w:rPr>
                 <w:rStyle w:val="Hyperlink"/>
@@ -690,7 +735,7 @@
                 <w:noProof/>
                 <w:webHidden/>
               </w:rPr>
-              <w:instrText xml:space="preserve"> PAGEREF _Toc40282372 \h </w:instrText>
+              <w:instrText xml:space="preserve"> PAGEREF _Toc40465106 \h </w:instrText>
             </w:r>
             <w:r>
               <w:rPr>
@@ -710,7 +755,7 @@
                 <w:noProof/>
                 <w:webHidden/>
               </w:rPr>
-              <w:t>6</w:t>
+              <w:t>7</w:t>
             </w:r>
             <w:r>
               <w:rPr>
@@ -732,13 +777,13 @@
               <w:noProof/>
             </w:rPr>
           </w:pPr>
-          <w:hyperlink w:anchor="_Toc40282373" w:history="1">
+          <w:hyperlink w:anchor="_Toc40465107" w:history="1">
             <w:r>
               <w:rPr>
                 <w:rStyle w:val="Hyperlink"/>
                 <w:noProof/>
               </w:rPr>
-              <w:t>Battery</w:t>
+              <w:t>Battery and Power</w:t>
             </w:r>
             <w:r>
               <w:rPr>
@@ -759,7 +804,7 @@
                 <w:noProof/>
                 <w:webHidden/>
               </w:rPr>
-              <w:instrText xml:space="preserve"> PAGEREF _Toc40282373 \h </w:instrText>
+              <w:instrText xml:space="preserve"> PAGEREF _Toc40465107 \h </w:instrText>
             </w:r>
             <w:r>
               <w:rPr>
@@ -779,7 +824,7 @@
                 <w:noProof/>
                 <w:webHidden/>
               </w:rPr>
-              <w:t>7</w:t>
+              <w:t>8</w:t>
             </w:r>
             <w:r>
               <w:rPr>
@@ -801,7 +846,7 @@
               <w:noProof/>
             </w:rPr>
           </w:pPr>
-          <w:hyperlink w:anchor="_Toc40282374" w:history="1">
+          <w:hyperlink w:anchor="_Toc40465108" w:history="1">
             <w:r>
               <w:rPr>
                 <w:rStyle w:val="Hyperlink"/>
@@ -828,7 +873,7 @@
                 <w:noProof/>
                 <w:webHidden/>
               </w:rPr>
-              <w:instrText xml:space="preserve"> PAGEREF _Toc40282374 \h </w:instrText>
+              <w:instrText xml:space="preserve"> PAGEREF _Toc40465108 \h </w:instrText>
             </w:r>
             <w:r>
               <w:rPr>
@@ -848,7 +893,7 @@
                 <w:noProof/>
                 <w:webHidden/>
               </w:rPr>
-              <w:t>7</w:t>
+              <w:t>10</w:t>
             </w:r>
             <w:r>
               <w:rPr>
@@ -870,7 +915,7 @@
               <w:noProof/>
             </w:rPr>
           </w:pPr>
-          <w:hyperlink w:anchor="_Toc40282375" w:history="1">
+          <w:hyperlink w:anchor="_Toc40465109" w:history="1">
             <w:r>
               <w:rPr>
                 <w:rStyle w:val="Hyperlink"/>
@@ -897,7 +942,7 @@
                 <w:noProof/>
                 <w:webHidden/>
               </w:rPr>
-              <w:instrText xml:space="preserve"> PAGEREF _Toc40282375 \h </w:instrText>
+              <w:instrText xml:space="preserve"> PAGEREF _Toc40465109 \h </w:instrText>
             </w:r>
             <w:r>
               <w:rPr>
@@ -917,7 +962,7 @@
                 <w:noProof/>
                 <w:webHidden/>
               </w:rPr>
-              <w:t>7</w:t>
+              <w:t>10</w:t>
             </w:r>
             <w:r>
               <w:rPr>
@@ -939,7 +984,7 @@
               <w:noProof/>
             </w:rPr>
           </w:pPr>
-          <w:hyperlink w:anchor="_Toc40282376" w:history="1">
+          <w:hyperlink w:anchor="_Toc40465110" w:history="1">
             <w:r>
               <w:rPr>
                 <w:rStyle w:val="Hyperlink"/>
@@ -966,7 +1011,7 @@
                 <w:noProof/>
                 <w:webHidden/>
               </w:rPr>
-              <w:instrText xml:space="preserve"> PAGEREF _Toc40282376 \h </w:instrText>
+              <w:instrText xml:space="preserve"> PAGEREF _Toc40465110 \h </w:instrText>
             </w:r>
             <w:r>
               <w:rPr>
@@ -986,7 +1031,7 @@
                 <w:noProof/>
                 <w:webHidden/>
               </w:rPr>
-              <w:t>7</w:t>
+              <w:t>10</w:t>
             </w:r>
             <w:r>
               <w:rPr>
@@ -1008,7 +1053,7 @@
               <w:noProof/>
             </w:rPr>
           </w:pPr>
-          <w:hyperlink w:anchor="_Toc40282377" w:history="1">
+          <w:hyperlink w:anchor="_Toc40465111" w:history="1">
             <w:r>
               <w:rPr>
                 <w:rStyle w:val="Hyperlink"/>
@@ -1035,7 +1080,7 @@
                 <w:noProof/>
                 <w:webHidden/>
               </w:rPr>
-              <w:instrText xml:space="preserve"> PAGEREF _Toc40282377 \h </w:instrText>
+              <w:instrText xml:space="preserve"> PAGEREF _Toc40465111 \h </w:instrText>
             </w:r>
             <w:r>
               <w:rPr>
@@ -1055,7 +1100,7 @@
                 <w:noProof/>
                 <w:webHidden/>
               </w:rPr>
-              <w:t>8</w:t>
+              <w:t>12</w:t>
             </w:r>
             <w:r>
               <w:rPr>
@@ -1077,7 +1122,7 @@
               <w:noProof/>
             </w:rPr>
           </w:pPr>
-          <w:hyperlink w:anchor="_Toc40282378" w:history="1">
+          <w:hyperlink w:anchor="_Toc40465112" w:history="1">
             <w:r>
               <w:rPr>
                 <w:rStyle w:val="Hyperlink"/>
@@ -1104,7 +1149,7 @@
                 <w:noProof/>
                 <w:webHidden/>
               </w:rPr>
-              <w:instrText xml:space="preserve"> PAGEREF _Toc40282378 \h </w:instrText>
+              <w:instrText xml:space="preserve"> PAGEREF _Toc40465112 \h </w:instrText>
             </w:r>
             <w:r>
               <w:rPr>
@@ -1124,7 +1169,7 @@
                 <w:noProof/>
                 <w:webHidden/>
               </w:rPr>
-              <w:t>8</w:t>
+              <w:t>12</w:t>
             </w:r>
             <w:r>
               <w:rPr>
@@ -1146,7 +1191,7 @@
               <w:noProof/>
             </w:rPr>
           </w:pPr>
-          <w:hyperlink w:anchor="_Toc40282379" w:history="1">
+          <w:hyperlink w:anchor="_Toc40465113" w:history="1">
             <w:r>
               <w:rPr>
                 <w:rStyle w:val="Hyperlink"/>
@@ -1173,7 +1218,7 @@
                 <w:noProof/>
                 <w:webHidden/>
               </w:rPr>
-              <w:instrText xml:space="preserve"> PAGEREF _Toc40282379 \h </w:instrText>
+              <w:instrText xml:space="preserve"> PAGEREF _Toc40465113 \h </w:instrText>
             </w:r>
             <w:r>
               <w:rPr>
@@ -1193,7 +1238,7 @@
                 <w:noProof/>
                 <w:webHidden/>
               </w:rPr>
-              <w:t>8</w:t>
+              <w:t>12</w:t>
             </w:r>
             <w:r>
               <w:rPr>
@@ -1215,7 +1260,7 @@
               <w:noProof/>
             </w:rPr>
           </w:pPr>
-          <w:hyperlink w:anchor="_Toc40282380" w:history="1">
+          <w:hyperlink w:anchor="_Toc40465114" w:history="1">
             <w:r>
               <w:rPr>
                 <w:rStyle w:val="Hyperlink"/>
@@ -1242,7 +1287,7 @@
                 <w:noProof/>
                 <w:webHidden/>
               </w:rPr>
-              <w:instrText xml:space="preserve"> PAGEREF _Toc40282380 \h </w:instrText>
+              <w:instrText xml:space="preserve"> PAGEREF _Toc40465114 \h </w:instrText>
             </w:r>
             <w:r>
               <w:rPr>
@@ -1262,7 +1307,7 @@
                 <w:noProof/>
                 <w:webHidden/>
               </w:rPr>
-              <w:t>8</w:t>
+              <w:t>12</w:t>
             </w:r>
             <w:r>
               <w:rPr>
@@ -1284,7 +1329,7 @@
               <w:noProof/>
             </w:rPr>
           </w:pPr>
-          <w:hyperlink w:anchor="_Toc40282381" w:history="1">
+          <w:hyperlink w:anchor="_Toc40465115" w:history="1">
             <w:r>
               <w:rPr>
                 <w:rStyle w:val="Hyperlink"/>
@@ -1311,7 +1356,7 @@
                 <w:noProof/>
                 <w:webHidden/>
               </w:rPr>
-              <w:instrText xml:space="preserve"> PAGEREF _Toc40282381 \h </w:instrText>
+              <w:instrText xml:space="preserve"> PAGEREF _Toc40465115 \h </w:instrText>
             </w:r>
             <w:r>
               <w:rPr>
@@ -1331,7 +1376,7 @@
                 <w:noProof/>
                 <w:webHidden/>
               </w:rPr>
-              <w:t>8</w:t>
+              <w:t>12</w:t>
             </w:r>
             <w:r>
               <w:rPr>
@@ -1353,13 +1398,13 @@
               <w:noProof/>
             </w:rPr>
           </w:pPr>
-          <w:hyperlink w:anchor="_Toc40282382" w:history="1">
+          <w:hyperlink w:anchor="_Toc40465116" w:history="1">
             <w:r>
               <w:rPr>
                 <w:rStyle w:val="Hyperlink"/>
                 <w:noProof/>
               </w:rPr>
-              <w:t>Simulation</w:t>
+              <w:t>Sensors</w:t>
             </w:r>
             <w:r>
               <w:rPr>
@@ -1380,7 +1425,7 @@
                 <w:noProof/>
                 <w:webHidden/>
               </w:rPr>
-              <w:instrText xml:space="preserve"> PAGEREF _Toc40282382 \h </w:instrText>
+              <w:instrText xml:space="preserve"> PAGEREF _Toc40465116 \h </w:instrText>
             </w:r>
             <w:r>
               <w:rPr>
@@ -1400,7 +1445,7 @@
                 <w:noProof/>
                 <w:webHidden/>
               </w:rPr>
-              <w:t>8</w:t>
+              <w:t>12</w:t>
             </w:r>
             <w:r>
               <w:rPr>
@@ -1422,12 +1467,81 @@
               <w:noProof/>
             </w:rPr>
           </w:pPr>
-          <w:hyperlink w:anchor="_Toc40282383" w:history="1">
+          <w:hyperlink w:anchor="_Toc40465117" w:history="1">
             <w:r>
               <w:rPr>
                 <w:rStyle w:val="Hyperlink"/>
                 <w:noProof/>
               </w:rPr>
+              <w:t>Simulation</w:t>
+            </w:r>
+            <w:r>
+              <w:rPr>
+                <w:noProof/>
+                <w:webHidden/>
+              </w:rPr>
+              <w:tab/>
+            </w:r>
+            <w:r>
+              <w:rPr>
+                <w:noProof/>
+                <w:webHidden/>
+              </w:rPr>
+              <w:fldChar w:fldCharType="begin"/>
+            </w:r>
+            <w:r>
+              <w:rPr>
+                <w:noProof/>
+                <w:webHidden/>
+              </w:rPr>
+              <w:instrText xml:space="preserve"> PAGEREF _Toc40465117 \h </w:instrText>
+            </w:r>
+            <w:r>
+              <w:rPr>
+                <w:noProof/>
+                <w:webHidden/>
+              </w:rPr>
+            </w:r>
+            <w:r>
+              <w:rPr>
+                <w:noProof/>
+                <w:webHidden/>
+              </w:rPr>
+              <w:fldChar w:fldCharType="separate"/>
+            </w:r>
+            <w:r>
+              <w:rPr>
+                <w:noProof/>
+                <w:webHidden/>
+              </w:rPr>
+              <w:t>15</w:t>
+            </w:r>
+            <w:r>
+              <w:rPr>
+                <w:noProof/>
+                <w:webHidden/>
+              </w:rPr>
+              <w:fldChar w:fldCharType="end"/>
+            </w:r>
+          </w:hyperlink>
+        </w:p>
+        <w:p>
+          <w:pPr>
+            <w:pStyle w:val="TOC2"/>
+            <w:tabs>
+              <w:tab w:val="right" w:leader="dot" w:pos="9350"/>
+            </w:tabs>
+            <w:rPr>
+              <w:rFonts w:eastAsiaTheme="minorEastAsia"/>
+              <w:noProof/>
+            </w:rPr>
+          </w:pPr>
+          <w:hyperlink w:anchor="_Toc40465118" w:history="1">
+            <w:r>
+              <w:rPr>
+                <w:rStyle w:val="Hyperlink"/>
+                <w:noProof/>
+              </w:rPr>
               <w:t>Encryption</w:t>
             </w:r>
             <w:r>
@@ -1449,7 +1563,7 @@
                 <w:noProof/>
                 <w:webHidden/>
               </w:rPr>
-              <w:instrText xml:space="preserve"> PAGEREF _Toc40282383 \h </w:instrText>
+              <w:instrText xml:space="preserve"> PAGEREF _Toc40465118 \h </w:instrText>
             </w:r>
             <w:r>
               <w:rPr>
@@ -1469,7 +1583,7 @@
                 <w:noProof/>
                 <w:webHidden/>
               </w:rPr>
-              <w:t>8</w:t>
+              <w:t>15</w:t>
             </w:r>
             <w:r>
               <w:rPr>
@@ -1491,13 +1605,13 @@
               <w:noProof/>
             </w:rPr>
           </w:pPr>
-          <w:hyperlink w:anchor="_Toc40282384" w:history="1">
+          <w:hyperlink w:anchor="_Toc40465119" w:history="1">
             <w:r>
               <w:rPr>
                 <w:rStyle w:val="Hyperlink"/>
                 <w:noProof/>
               </w:rPr>
-              <w:t>System Architecture – 2+ pages</w:t>
+              <w:t>System Architecture</w:t>
             </w:r>
             <w:r>
               <w:rPr>
@@ -1518,7 +1632,7 @@
                 <w:noProof/>
                 <w:webHidden/>
               </w:rPr>
-              <w:instrText xml:space="preserve"> PAGEREF _Toc40282384 \h </w:instrText>
+              <w:instrText xml:space="preserve"> PAGEREF _Toc40465119 \h </w:instrText>
             </w:r>
             <w:r>
               <w:rPr>
@@ -1538,7 +1652,7 @@
                 <w:noProof/>
                 <w:webHidden/>
               </w:rPr>
-              <w:t>9</w:t>
+              <w:t>16</w:t>
             </w:r>
             <w:r>
               <w:rPr>
@@ -1560,7 +1674,7 @@
               <w:noProof/>
             </w:rPr>
           </w:pPr>
-          <w:hyperlink w:anchor="_Toc40282385" w:history="1">
+          <w:hyperlink w:anchor="_Toc40465120" w:history="1">
             <w:r>
               <w:rPr>
                 <w:rStyle w:val="Hyperlink"/>
@@ -1587,7 +1701,7 @@
                 <w:noProof/>
                 <w:webHidden/>
               </w:rPr>
-              <w:instrText xml:space="preserve"> PAGEREF _Toc40282385 \h </w:instrText>
+              <w:instrText xml:space="preserve"> PAGEREF _Toc40465120 \h </w:instrText>
             </w:r>
             <w:r>
               <w:rPr>
@@ -1607,7 +1721,7 @@
                 <w:noProof/>
                 <w:webHidden/>
               </w:rPr>
-              <w:t>10</w:t>
+              <w:t>18</w:t>
             </w:r>
             <w:r>
               <w:rPr>
@@ -1629,7 +1743,7 @@
               <w:noProof/>
             </w:rPr>
           </w:pPr>
-          <w:hyperlink w:anchor="_Toc40282386" w:history="1">
+          <w:hyperlink w:anchor="_Toc40465121" w:history="1">
             <w:r>
               <w:rPr>
                 <w:rStyle w:val="Hyperlink"/>
@@ -1656,7 +1770,7 @@
                 <w:noProof/>
                 <w:webHidden/>
               </w:rPr>
-              <w:instrText xml:space="preserve"> PAGEREF _Toc40282386 \h </w:instrText>
+              <w:instrText xml:space="preserve"> PAGEREF _Toc40465121 \h </w:instrText>
             </w:r>
             <w:r>
               <w:rPr>
@@ -1676,7 +1790,7 @@
                 <w:noProof/>
                 <w:webHidden/>
               </w:rPr>
-              <w:t>10</w:t>
+              <w:t>18</w:t>
             </w:r>
             <w:r>
               <w:rPr>
@@ -1698,7 +1812,7 @@
               <w:noProof/>
             </w:rPr>
           </w:pPr>
-          <w:hyperlink w:anchor="_Toc40282387" w:history="1">
+          <w:hyperlink w:anchor="_Toc40465122" w:history="1">
             <w:r>
               <w:rPr>
                 <w:rStyle w:val="Hyperlink"/>
@@ -1725,7 +1839,7 @@
                 <w:noProof/>
                 <w:webHidden/>
               </w:rPr>
-              <w:instrText xml:space="preserve"> PAGEREF _Toc40282387 \h </w:instrText>
+              <w:instrText xml:space="preserve"> PAGEREF _Toc40465122 \h </w:instrText>
             </w:r>
             <w:r>
               <w:rPr>
@@ -1745,7 +1859,7 @@
                 <w:noProof/>
                 <w:webHidden/>
               </w:rPr>
-              <w:t>10</w:t>
+              <w:t>18</w:t>
             </w:r>
             <w:r>
               <w:rPr>
@@ -1767,7 +1881,7 @@
               <w:noProof/>
             </w:rPr>
           </w:pPr>
-          <w:hyperlink w:anchor="_Toc40282388" w:history="1">
+          <w:hyperlink w:anchor="_Toc40465123" w:history="1">
             <w:r>
               <w:rPr>
                 <w:rStyle w:val="Hyperlink"/>
@@ -1794,7 +1908,7 @@
                 <w:noProof/>
                 <w:webHidden/>
               </w:rPr>
-              <w:instrText xml:space="preserve"> PAGEREF _Toc40282388 \h </w:instrText>
+              <w:instrText xml:space="preserve"> PAGEREF _Toc40465123 \h </w:instrText>
             </w:r>
             <w:r>
               <w:rPr>
@@ -1814,7 +1928,7 @@
                 <w:noProof/>
                 <w:webHidden/>
               </w:rPr>
-              <w:t>10</w:t>
+              <w:t>18</w:t>
             </w:r>
             <w:r>
               <w:rPr>
@@ -1836,7 +1950,7 @@
               <w:noProof/>
             </w:rPr>
           </w:pPr>
-          <w:hyperlink w:anchor="_Toc40282389" w:history="1">
+          <w:hyperlink w:anchor="_Toc40465124" w:history="1">
             <w:r>
               <w:rPr>
                 <w:rStyle w:val="Hyperlink"/>
@@ -1863,7 +1977,7 @@
                 <w:noProof/>
                 <w:webHidden/>
               </w:rPr>
-              <w:instrText xml:space="preserve"> PAGEREF _Toc40282389 \h </w:instrText>
+              <w:instrText xml:space="preserve"> PAGEREF _Toc40465124 \h </w:instrText>
             </w:r>
             <w:r>
               <w:rPr>
@@ -1883,7 +1997,7 @@
                 <w:noProof/>
                 <w:webHidden/>
               </w:rPr>
-              <w:t>10</w:t>
+              <w:t>18</w:t>
             </w:r>
             <w:r>
               <w:rPr>
@@ -1905,7 +2019,7 @@
               <w:noProof/>
             </w:rPr>
           </w:pPr>
-          <w:hyperlink w:anchor="_Toc40282390" w:history="1">
+          <w:hyperlink w:anchor="_Toc40465125" w:history="1">
             <w:r>
               <w:rPr>
                 <w:rStyle w:val="Hyperlink"/>
@@ -1932,7 +2046,7 @@
                 <w:noProof/>
                 <w:webHidden/>
               </w:rPr>
-              <w:instrText xml:space="preserve"> PAGEREF _Toc40282390 \h </w:instrText>
+              <w:instrText xml:space="preserve"> PAGEREF _Toc40465125 \h </w:instrText>
             </w:r>
             <w:r>
               <w:rPr>
@@ -1952,7 +2066,7 @@
                 <w:noProof/>
                 <w:webHidden/>
               </w:rPr>
-              <w:t>11</w:t>
+              <w:t>19</w:t>
             </w:r>
             <w:r>
               <w:rPr>
@@ -1974,7 +2088,7 @@
               <w:noProof/>
             </w:rPr>
           </w:pPr>
-          <w:hyperlink w:anchor="_Toc40282391" w:history="1">
+          <w:hyperlink w:anchor="_Toc40465126" w:history="1">
             <w:r>
               <w:rPr>
                 <w:rStyle w:val="Hyperlink"/>
@@ -2001,7 +2115,7 @@
                 <w:noProof/>
                 <w:webHidden/>
               </w:rPr>
-              <w:instrText xml:space="preserve"> PAGEREF _Toc40282391 \h </w:instrText>
+              <w:instrText xml:space="preserve"> PAGEREF _Toc40465126 \h </w:instrText>
             </w:r>
             <w:r>
               <w:rPr>
@@ -2021,7 +2135,7 @@
                 <w:noProof/>
                 <w:webHidden/>
               </w:rPr>
-              <w:t>11</w:t>
+              <w:t>19</w:t>
             </w:r>
             <w:r>
               <w:rPr>
@@ -2043,7 +2157,7 @@
               <w:noProof/>
             </w:rPr>
           </w:pPr>
-          <w:hyperlink w:anchor="_Toc40282392" w:history="1">
+          <w:hyperlink w:anchor="_Toc40465127" w:history="1">
             <w:r>
               <w:rPr>
                 <w:rStyle w:val="Hyperlink"/>
@@ -2070,7 +2184,7 @@
                 <w:noProof/>
                 <w:webHidden/>
               </w:rPr>
-              <w:instrText xml:space="preserve"> PAGEREF _Toc40282392 \h </w:instrText>
+              <w:instrText xml:space="preserve"> PAGEREF _Toc40465127 \h </w:instrText>
             </w:r>
             <w:r>
               <w:rPr>
@@ -2090,7 +2204,7 @@
                 <w:noProof/>
                 <w:webHidden/>
               </w:rPr>
-              <w:t>11</w:t>
+              <w:t>19</w:t>
             </w:r>
             <w:r>
               <w:rPr>
@@ -2112,7 +2226,7 @@
               <w:noProof/>
             </w:rPr>
           </w:pPr>
-          <w:hyperlink w:anchor="_Toc40282393" w:history="1">
+          <w:hyperlink w:anchor="_Toc40465128" w:history="1">
             <w:r>
               <w:rPr>
                 <w:rStyle w:val="Hyperlink"/>
@@ -2139,7 +2253,7 @@
                 <w:noProof/>
                 <w:webHidden/>
               </w:rPr>
-              <w:instrText xml:space="preserve"> PAGEREF _Toc40282393 \h </w:instrText>
+              <w:instrText xml:space="preserve"> PAGEREF _Toc40465128 \h </w:instrText>
             </w:r>
             <w:r>
               <w:rPr>
@@ -2159,7 +2273,7 @@
                 <w:noProof/>
                 <w:webHidden/>
               </w:rPr>
-              <w:t>12</w:t>
+              <w:t>20</w:t>
             </w:r>
             <w:r>
               <w:rPr>
@@ -2181,7 +2295,7 @@
               <w:noProof/>
             </w:rPr>
           </w:pPr>
-          <w:hyperlink w:anchor="_Toc40282394" w:history="1">
+          <w:hyperlink w:anchor="_Toc40465129" w:history="1">
             <w:r>
               <w:rPr>
                 <w:rStyle w:val="Hyperlink"/>
@@ -2208,7 +2322,7 @@
                 <w:noProof/>
                 <w:webHidden/>
               </w:rPr>
-              <w:instrText xml:space="preserve"> PAGEREF _Toc40282394 \h </w:instrText>
+              <w:instrText xml:space="preserve"> PAGEREF _Toc40465129 \h </w:instrText>
             </w:r>
             <w:r>
               <w:rPr>
@@ -2228,7 +2342,7 @@
                 <w:noProof/>
                 <w:webHidden/>
               </w:rPr>
-              <w:t>13</w:t>
+              <w:t>21</w:t>
             </w:r>
             <w:r>
               <w:rPr>
@@ -2250,13 +2364,13 @@
               <w:noProof/>
             </w:rPr>
           </w:pPr>
-          <w:hyperlink w:anchor="_Toc40282395" w:history="1">
+          <w:hyperlink w:anchor="_Toc40465130" w:history="1">
             <w:r>
               <w:rPr>
                 <w:rStyle w:val="Hyperlink"/>
                 <w:noProof/>
               </w:rPr>
-              <w:t>Original Schedule</w:t>
+              <w:t>Battery Power Calculations</w:t>
             </w:r>
             <w:r>
               <w:rPr>
@@ -2277,7 +2391,7 @@
                 <w:noProof/>
                 <w:webHidden/>
               </w:rPr>
-              <w:instrText xml:space="preserve"> PAGEREF _Toc40282395 \h </w:instrText>
+              <w:instrText xml:space="preserve"> PAGEREF _Toc40465130 \h </w:instrText>
             </w:r>
             <w:r>
               <w:rPr>
@@ -2297,7 +2411,7 @@
                 <w:noProof/>
                 <w:webHidden/>
               </w:rPr>
-              <w:t>14</w:t>
+              <w:t>22</w:t>
             </w:r>
             <w:r>
               <w:rPr>
@@ -2319,12 +2433,150 @@
               <w:noProof/>
             </w:rPr>
           </w:pPr>
-          <w:hyperlink w:anchor="_Toc40282396" w:history="1">
+          <w:hyperlink w:anchor="_Toc40465131" w:history="1">
             <w:r>
               <w:rPr>
                 <w:rStyle w:val="Hyperlink"/>
                 <w:noProof/>
               </w:rPr>
+              <w:t>Original Schedule</w:t>
+            </w:r>
+            <w:r>
+              <w:rPr>
+                <w:noProof/>
+                <w:webHidden/>
+              </w:rPr>
+              <w:tab/>
+            </w:r>
+            <w:r>
+              <w:rPr>
+                <w:noProof/>
+                <w:webHidden/>
+              </w:rPr>
+              <w:fldChar w:fldCharType="begin"/>
+            </w:r>
+            <w:r>
+              <w:rPr>
+                <w:noProof/>
+                <w:webHidden/>
+              </w:rPr>
+              <w:instrText xml:space="preserve"> PAGEREF _Toc40465131 \h </w:instrText>
+            </w:r>
+            <w:r>
+              <w:rPr>
+                <w:noProof/>
+                <w:webHidden/>
+              </w:rPr>
+            </w:r>
+            <w:r>
+              <w:rPr>
+                <w:noProof/>
+                <w:webHidden/>
+              </w:rPr>
+              <w:fldChar w:fldCharType="separate"/>
+            </w:r>
+            <w:r>
+              <w:rPr>
+                <w:noProof/>
+                <w:webHidden/>
+              </w:rPr>
+              <w:t>24</w:t>
+            </w:r>
+            <w:r>
+              <w:rPr>
+                <w:noProof/>
+                <w:webHidden/>
+              </w:rPr>
+              <w:fldChar w:fldCharType="end"/>
+            </w:r>
+          </w:hyperlink>
+        </w:p>
+        <w:p>
+          <w:pPr>
+            <w:pStyle w:val="TOC2"/>
+            <w:tabs>
+              <w:tab w:val="right" w:leader="dot" w:pos="9350"/>
+            </w:tabs>
+            <w:rPr>
+              <w:rFonts w:eastAsiaTheme="minorEastAsia"/>
+              <w:noProof/>
+            </w:rPr>
+          </w:pPr>
+          <w:hyperlink w:anchor="_Toc40465132" w:history="1">
+            <w:r>
+              <w:rPr>
+                <w:rStyle w:val="Hyperlink"/>
+                <w:noProof/>
+              </w:rPr>
+              <w:t>Final Schedule</w:t>
+            </w:r>
+            <w:r>
+              <w:rPr>
+                <w:noProof/>
+                <w:webHidden/>
+              </w:rPr>
+              <w:tab/>
+            </w:r>
+            <w:r>
+              <w:rPr>
+                <w:noProof/>
+                <w:webHidden/>
+              </w:rPr>
+              <w:fldChar w:fldCharType="begin"/>
+            </w:r>
+            <w:r>
+              <w:rPr>
+                <w:noProof/>
+                <w:webHidden/>
+              </w:rPr>
+              <w:instrText xml:space="preserve"> PAGEREF _Toc40465132 \h </w:instrText>
+            </w:r>
+            <w:r>
+              <w:rPr>
+                <w:noProof/>
+                <w:webHidden/>
+              </w:rPr>
+            </w:r>
+            <w:r>
+              <w:rPr>
+                <w:noProof/>
+                <w:webHidden/>
+              </w:rPr>
+              <w:fldChar w:fldCharType="separate"/>
+            </w:r>
+            <w:r>
+              <w:rPr>
+                <w:noProof/>
+                <w:webHidden/>
+              </w:rPr>
+              <w:t>25</w:t>
+            </w:r>
+            <w:r>
+              <w:rPr>
+                <w:noProof/>
+                <w:webHidden/>
+              </w:rPr>
+              <w:fldChar w:fldCharType="end"/>
+            </w:r>
+          </w:hyperlink>
+        </w:p>
+        <w:p>
+          <w:pPr>
+            <w:pStyle w:val="TOC2"/>
+            <w:tabs>
+              <w:tab w:val="right" w:leader="dot" w:pos="9350"/>
+            </w:tabs>
+            <w:rPr>
+              <w:rFonts w:eastAsiaTheme="minorEastAsia"/>
+              <w:noProof/>
+            </w:rPr>
+          </w:pPr>
+          <w:hyperlink w:anchor="_Toc40465133" w:history="1">
+            <w:r>
+              <w:rPr>
+                <w:rStyle w:val="Hyperlink"/>
+                <w:noProof/>
+              </w:rPr>
               <w:t>Shared Folder Structure</w:t>
             </w:r>
             <w:r>
@@ -2346,7 +2598,7 @@
                 <w:noProof/>
                 <w:webHidden/>
               </w:rPr>
-              <w:instrText xml:space="preserve"> PAGEREF _Toc40282396 \h </w:instrText>
+              <w:instrText xml:space="preserve"> PAGEREF _Toc40465133 \h </w:instrText>
             </w:r>
             <w:r>
               <w:rPr>
@@ -2366,7 +2618,7 @@
                 <w:noProof/>
                 <w:webHidden/>
               </w:rPr>
-              <w:t>15</w:t>
+              <w:t>26</w:t>
             </w:r>
             <w:r>
               <w:rPr>
@@ -2398,9 +2650,8 @@
       <w:pPr>
         <w:pStyle w:val="Heading1"/>
       </w:pPr>
-      <w:bookmarkStart w:id="0" w:name="_Toc40282365"/>
-      <w:r>
-        <w:lastRenderedPageBreak/>
+      <w:bookmarkStart w:id="0" w:name="_Toc40465099"/>
+      <w:r>
         <w:t>Executive Summary</w:t>
       </w:r>
       <w:bookmarkEnd w:id="0"/>
@@ -2655,65 +2906,6 @@
           <w:szCs w:val="24"/>
         </w:rPr>
       </w:pPr>
-    </w:p>
-    <w:p>
-      <w:pPr>
-        <w:pStyle w:val="Heading1"/>
-      </w:pPr>
-      <w:bookmarkStart w:id="1" w:name="_Toc40282366"/>
-      <w:r>
-        <w:t>Background</w:t>
-      </w:r>
-      <w:bookmarkEnd w:id="1"/>
-    </w:p>
-    <w:p/>
-    <w:p>
-      <w:pPr>
-        <w:pStyle w:val="ListParagraph"/>
-        <w:numPr>
-          <w:ilvl w:val="0"/>
-          <w:numId w:val="2"/>
-        </w:numPr>
-      </w:pPr>
-      <w:r>
-        <w:t>Describe sponsor m</w:t>
-      </w:r>
-      <w:r>
-        <w:t>otivation for the work</w:t>
-      </w:r>
-    </w:p>
-    <w:p>
-      <w:pPr>
-        <w:pStyle w:val="ListParagraph"/>
-        <w:numPr>
-          <w:ilvl w:val="0"/>
-          <w:numId w:val="2"/>
-        </w:numPr>
-      </w:pPr>
-      <w:r>
-        <w:t>Identify the need</w:t>
-      </w:r>
-      <w:r>
-        <w:t>/opportunity associated with this project</w:t>
-      </w:r>
-    </w:p>
-    <w:p>
-      <w:pPr>
-        <w:pStyle w:val="ListParagraph"/>
-        <w:numPr>
-          <w:ilvl w:val="0"/>
-          <w:numId w:val="2"/>
-        </w:numPr>
-      </w:pPr>
-      <w:r>
-        <w:t>Summarize</w:t>
-      </w:r>
-      <w:r>
-        <w:t xml:space="preserve"> benefits</w:t>
-      </w:r>
-      <w:r>
-        <w:t xml:space="preserve"> to different stakeholders</w:t>
-      </w:r>
     </w:p>
     <w:p>
       <w:pPr>
@@ -2734,9 +2926,205 @@
       <w:pPr>
         <w:pStyle w:val="Heading1"/>
       </w:pPr>
-      <w:bookmarkStart w:id="2" w:name="_Toc40282367"/>
+      <w:bookmarkStart w:id="1" w:name="_Toc40465100"/>
       <w:r>
         <w:lastRenderedPageBreak/>
+        <w:t>Background</w:t>
+      </w:r>
+      <w:bookmarkEnd w:id="1"/>
+    </w:p>
+    <w:p>
+      <w:pPr>
+        <w:jc w:val="left"/>
+        <w:rPr>
+          <w:color w:val="4F81BD" w:themeColor="accent1"/>
+          <w:sz w:val="24"/>
+          <w:szCs w:val="24"/>
+        </w:rPr>
+      </w:pPr>
+      <w:r>
+        <w:rPr>
+          <w:color w:val="4F81BD" w:themeColor="accent1"/>
+          <w:sz w:val="24"/>
+          <w:szCs w:val="24"/>
+        </w:rPr>
+        <w:t>Sponsor Motivation</w:t>
+      </w:r>
+    </w:p>
+    <w:p>
+      <w:pPr>
+        <w:jc w:val="left"/>
+        <w:rPr>
+          <w:sz w:val="24"/>
+          <w:szCs w:val="24"/>
+        </w:rPr>
+      </w:pPr>
+      <w:r>
+        <w:rPr>
+          <w:sz w:val="24"/>
+          <w:szCs w:val="24"/>
+        </w:rPr>
+        <w:t xml:space="preserve">Although somewhat </w:t>
+      </w:r>
+      <w:proofErr w:type="gramStart"/>
+      <w:r>
+        <w:rPr>
+          <w:sz w:val="24"/>
+          <w:szCs w:val="24"/>
+        </w:rPr>
+        <w:t>similar to</w:t>
+      </w:r>
+      <w:proofErr w:type="gramEnd"/>
+      <w:r>
+        <w:rPr>
+          <w:sz w:val="24"/>
+          <w:szCs w:val="24"/>
+        </w:rPr>
+        <w:t xml:space="preserve"> last year’s “Park My Ride” project, this project is not a continuation of that, but rather a different approach to parking indication. The emphasis from our sponsor, Dr. John </w:t>
+      </w:r>
+      <w:proofErr w:type="spellStart"/>
+      <w:r>
+        <w:rPr>
+          <w:sz w:val="24"/>
+          <w:szCs w:val="24"/>
+        </w:rPr>
+        <w:t>Shovic</w:t>
+      </w:r>
+      <w:proofErr w:type="spellEnd"/>
+      <w:r>
+        <w:rPr>
+          <w:sz w:val="24"/>
+          <w:szCs w:val="24"/>
+        </w:rPr>
+        <w:t xml:space="preserve">, is on small-scale, low-power and low-cost/maintenance aspects of the project. Outfitting an entire garage with cameras in every stall would be extremely </w:t>
+      </w:r>
+      <w:proofErr w:type="gramStart"/>
+      <w:r>
+        <w:rPr>
+          <w:sz w:val="24"/>
+          <w:szCs w:val="24"/>
+        </w:rPr>
+        <w:t>costly,</w:t>
+      </w:r>
+      <w:r>
+        <w:rPr>
+          <w:sz w:val="24"/>
+          <w:szCs w:val="24"/>
+        </w:rPr>
+        <w:t xml:space="preserve"> </w:t>
+      </w:r>
+      <w:r>
+        <w:rPr>
+          <w:sz w:val="24"/>
+          <w:szCs w:val="24"/>
+        </w:rPr>
+        <w:t>and</w:t>
+      </w:r>
+      <w:proofErr w:type="gramEnd"/>
+      <w:r>
+        <w:rPr>
+          <w:sz w:val="24"/>
+          <w:szCs w:val="24"/>
+        </w:rPr>
+        <w:t xml:space="preserve"> require a lot of power. This approach is designed to be a quick and cheap way to indicate the status of a parking stall to a commuter who is looking for a place to park within a specific parking garage. </w:t>
+      </w:r>
+    </w:p>
+    <w:p>
+      <w:pPr>
+        <w:jc w:val="left"/>
+        <w:rPr>
+          <w:sz w:val="24"/>
+          <w:szCs w:val="24"/>
+        </w:rPr>
+      </w:pPr>
+    </w:p>
+    <w:p>
+      <w:pPr>
+        <w:jc w:val="left"/>
+        <w:rPr>
+          <w:color w:val="4F81BD" w:themeColor="accent1"/>
+          <w:sz w:val="24"/>
+          <w:szCs w:val="24"/>
+        </w:rPr>
+      </w:pPr>
+      <w:r>
+        <w:rPr>
+          <w:color w:val="4F81BD" w:themeColor="accent1"/>
+          <w:sz w:val="24"/>
+          <w:szCs w:val="24"/>
+        </w:rPr>
+        <w:t>Needs and Stakeholders</w:t>
+      </w:r>
+    </w:p>
+    <w:p>
+      <w:pPr>
+        <w:jc w:val="left"/>
+        <w:rPr>
+          <w:sz w:val="24"/>
+          <w:szCs w:val="24"/>
+        </w:rPr>
+      </w:pPr>
+      <w:r>
+        <w:rPr>
+          <w:sz w:val="24"/>
+          <w:szCs w:val="24"/>
+        </w:rPr>
+        <w:t xml:space="preserve">The various requirements of this project aim to motivate and inspire the further use of low-cost sensors, mesh networking and simulation use, as part of Dr. </w:t>
+      </w:r>
+      <w:proofErr w:type="spellStart"/>
+      <w:r>
+        <w:rPr>
+          <w:sz w:val="24"/>
+          <w:szCs w:val="24"/>
+        </w:rPr>
+        <w:t>Shovic’s</w:t>
+      </w:r>
+      <w:proofErr w:type="spellEnd"/>
+      <w:r>
+        <w:rPr>
+          <w:sz w:val="24"/>
+          <w:szCs w:val="24"/>
+        </w:rPr>
+        <w:t xml:space="preserve"> future Internet-Of-Things plans. This project was aimed more towards the ability to showcase bigger systems using less prototyping and less money. Rather than make PCBs and hundreds of units to outfit the entire garage, 5 well-made prototypes can convey the same information with proper data seeding to the simulation. </w:t>
+      </w:r>
+      <w:r>
+        <w:rPr>
+          <w:sz w:val="24"/>
+          <w:szCs w:val="24"/>
+        </w:rPr>
+        <w:t>Currently</w:t>
+      </w:r>
+      <w:r>
+        <w:rPr>
+          <w:sz w:val="24"/>
+          <w:szCs w:val="24"/>
+        </w:rPr>
+        <w:t xml:space="preserve">, the U of I faculty, primarily Dr. </w:t>
+      </w:r>
+      <w:proofErr w:type="spellStart"/>
+      <w:r>
+        <w:rPr>
+          <w:sz w:val="24"/>
+          <w:szCs w:val="24"/>
+        </w:rPr>
+        <w:t>Shovic</w:t>
+      </w:r>
+      <w:proofErr w:type="spellEnd"/>
+      <w:r>
+        <w:rPr>
+          <w:sz w:val="24"/>
+          <w:szCs w:val="24"/>
+        </w:rPr>
+        <w:t xml:space="preserve">, are the stakeholders. The units never had the chance to be implemented in the parking garage, but will hopefully be installed by a future capstone group who can expand on the testing and features that we were unable to test and fulfil due to Covid-19. </w:t>
+      </w:r>
+    </w:p>
+    <w:p/>
+    <w:p>
+      <w:pPr>
+        <w:pStyle w:val="Heading1"/>
+      </w:pPr>
+      <w:bookmarkStart w:id="2" w:name="_Toc40465101"/>
+      <w:r>
         <w:t>Problem Definition</w:t>
       </w:r>
       <w:bookmarkEnd w:id="2"/>
@@ -3068,6 +3456,7 @@
           <w:sz w:val="24"/>
           <w:szCs w:val="24"/>
         </w:rPr>
+        <w:lastRenderedPageBreak/>
         <w:t>$1500 budget</w:t>
       </w:r>
     </w:p>
@@ -3185,7 +3574,7 @@
       <w:pPr>
         <w:pStyle w:val="Heading1"/>
       </w:pPr>
-      <w:bookmarkStart w:id="3" w:name="_Toc40282368"/>
+      <w:bookmarkStart w:id="3" w:name="_Toc40465102"/>
       <w:r>
         <w:lastRenderedPageBreak/>
         <w:t>Project Plan</w:t>
@@ -3197,7 +3586,7 @@
         <w:pStyle w:val="Heading2"/>
       </w:pPr>
       <w:bookmarkStart w:id="4" w:name="_Toc31658489"/>
-      <w:bookmarkStart w:id="5" w:name="_Toc40282369"/>
+      <w:bookmarkStart w:id="5" w:name="_Toc40465103"/>
       <w:r>
         <w:t>Team Members</w:t>
       </w:r>
@@ -3811,7 +4200,7 @@
       <w:pPr>
         <w:pStyle w:val="Heading1"/>
       </w:pPr>
-      <w:bookmarkStart w:id="6" w:name="_Toc40282370"/>
+      <w:bookmarkStart w:id="6" w:name="_Toc40465104"/>
       <w:r>
         <w:lastRenderedPageBreak/>
         <w:t>Concepts Considered</w:t>
@@ -3822,7 +4211,7 @@
       <w:pPr>
         <w:pStyle w:val="Heading2"/>
       </w:pPr>
-      <w:bookmarkStart w:id="7" w:name="_Toc40282371"/>
+      <w:bookmarkStart w:id="7" w:name="_Toc40465105"/>
       <w:r>
         <w:t>Wireless Transmission</w:t>
       </w:r>
@@ -4287,7 +4676,7 @@
       <w:pPr>
         <w:pStyle w:val="Heading2"/>
       </w:pPr>
-      <w:bookmarkStart w:id="8" w:name="_Toc40282372"/>
+      <w:bookmarkStart w:id="8" w:name="_Toc40465106"/>
       <w:r>
         <w:t>Microcontroller</w:t>
       </w:r>
@@ -5030,14 +5419,14 @@
       <w:pPr>
         <w:pStyle w:val="Heading2"/>
       </w:pPr>
-      <w:bookmarkStart w:id="9" w:name="_Toc40282373"/>
+      <w:bookmarkStart w:id="9" w:name="_Toc40465107"/>
       <w:r>
         <w:t>Battery</w:t>
       </w:r>
+      <w:r>
+        <w:t xml:space="preserve"> and Power</w:t>
+      </w:r>
       <w:bookmarkEnd w:id="9"/>
-      <w:r>
-        <w:t xml:space="preserve"> and Power</w:t>
-      </w:r>
     </w:p>
     <w:p>
       <w:pPr>
@@ -5246,27 +5635,705 @@
       </w:r>
     </w:p>
     <w:p/>
-    <w:p>
-      <w:pPr>
-        <w:pStyle w:val="Heading2"/>
-      </w:pPr>
-      <w:bookmarkStart w:id="10" w:name="_Toc40282374"/>
-      <w:r>
-        <w:t>Enclosure</w:t>
-      </w:r>
-      <w:bookmarkEnd w:id="10"/>
+    <w:p/>
+    <w:p>
+      <w:pPr>
+        <w:jc w:val="left"/>
+        <w:rPr>
+          <w:b/>
+          <w:bCs/>
+          <w:color w:val="4F81BD" w:themeColor="accent1"/>
+          <w:sz w:val="28"/>
+          <w:szCs w:val="28"/>
+        </w:rPr>
+      </w:pPr>
+      <w:r>
+        <w:rPr>
+          <w:b/>
+          <w:bCs/>
+          <w:color w:val="4F81BD" w:themeColor="accent1"/>
+          <w:sz w:val="28"/>
+          <w:szCs w:val="28"/>
+        </w:rPr>
+        <w:t>Alternate s</w:t>
+      </w:r>
+      <w:r>
+        <w:rPr>
+          <w:b/>
+          <w:bCs/>
+          <w:color w:val="4F81BD" w:themeColor="accent1"/>
+          <w:sz w:val="28"/>
+          <w:szCs w:val="28"/>
+        </w:rPr>
+        <w:t>ensor/detection methods considered</w:t>
+      </w:r>
+    </w:p>
+    <w:p>
+      <w:pPr>
+        <w:jc w:val="left"/>
+        <w:rPr>
+          <w:color w:val="4F81BD" w:themeColor="accent1"/>
+          <w:sz w:val="24"/>
+          <w:szCs w:val="24"/>
+        </w:rPr>
+      </w:pPr>
+      <w:r>
+        <w:rPr>
+          <w:color w:val="4F81BD" w:themeColor="accent1"/>
+          <w:sz w:val="24"/>
+          <w:szCs w:val="24"/>
+        </w:rPr>
+        <w:t>VL6180X – Adafruit time of flight sensor:</w:t>
+      </w:r>
+    </w:p>
+    <w:p>
+      <w:pPr>
+        <w:jc w:val="left"/>
+        <w:rPr>
+          <w:color w:val="4F81BD" w:themeColor="accent1"/>
+          <w:sz w:val="24"/>
+          <w:szCs w:val="24"/>
+        </w:rPr>
+      </w:pPr>
+      <w:r>
+        <w:rPr>
+          <w:noProof/>
+        </w:rPr>
+        <w:drawing>
+          <wp:inline distT="0" distB="0" distL="0" distR="0" wp14:anchorId="33579D96" wp14:editId="434563B3">
+            <wp:extent cx="1704975" cy="1409700"/>
+            <wp:effectExtent l="0" t="0" r="9525" b="0"/>
+            <wp:docPr id="1" name="Picture 1"/>
+            <wp:cNvGraphicFramePr>
+              <a:graphicFrameLocks xmlns:a="http://schemas.openxmlformats.org/drawingml/2006/main" noChangeAspect="1"/>
+            </wp:cNvGraphicFramePr>
+            <a:graphic xmlns:a="http://schemas.openxmlformats.org/drawingml/2006/main">
+              <a:graphicData uri="http://schemas.openxmlformats.org/drawingml/2006/picture">
+                <pic:pic xmlns:pic="http://schemas.openxmlformats.org/drawingml/2006/picture">
+                  <pic:nvPicPr>
+                    <pic:cNvPr id="1" name=""/>
+                    <pic:cNvPicPr/>
+                  </pic:nvPicPr>
+                  <pic:blipFill>
+                    <a:blip r:embed="rId6"/>
+                    <a:stretch>
+                      <a:fillRect/>
+                    </a:stretch>
+                  </pic:blipFill>
+                  <pic:spPr>
+                    <a:xfrm>
+                      <a:off x="0" y="0"/>
+                      <a:ext cx="1704975" cy="1409700"/>
+                    </a:xfrm>
+                    <a:prstGeom prst="rect">
+                      <a:avLst/>
+                    </a:prstGeom>
+                  </pic:spPr>
+                </pic:pic>
+              </a:graphicData>
+            </a:graphic>
+          </wp:inline>
+        </w:drawing>
+      </w:r>
+    </w:p>
+    <w:p>
+      <w:pPr>
+        <w:jc w:val="left"/>
+        <w:rPr>
+          <w:sz w:val="24"/>
+          <w:szCs w:val="24"/>
+        </w:rPr>
+      </w:pPr>
+      <w:r>
+        <w:rPr>
+          <w:sz w:val="24"/>
+          <w:szCs w:val="24"/>
+        </w:rPr>
+        <w:t xml:space="preserve">This sensor is similar in functionality to the Ultrasonic sensor that we ultimately used. A laser is used to ping and read, measure the time between the two, and calculate the distance to the object in front of it. The voltage is appealing for a 3v3 system, being only 2.7v to power the module. </w:t>
+      </w:r>
+    </w:p>
+    <w:p>
+      <w:pPr>
+        <w:jc w:val="left"/>
+        <w:rPr>
+          <w:color w:val="4F81BD" w:themeColor="accent1"/>
+          <w:sz w:val="24"/>
+          <w:szCs w:val="24"/>
+        </w:rPr>
+      </w:pPr>
+      <w:r>
+        <w:rPr>
+          <w:color w:val="4F81BD" w:themeColor="accent1"/>
+          <w:sz w:val="24"/>
+          <w:szCs w:val="24"/>
+        </w:rPr>
+        <w:t xml:space="preserve">Potential issues: </w:t>
+      </w:r>
+    </w:p>
+    <w:p>
+      <w:pPr>
+        <w:jc w:val="left"/>
+        <w:rPr>
+          <w:sz w:val="24"/>
+          <w:szCs w:val="24"/>
+        </w:rPr>
+      </w:pPr>
+      <w:r>
+        <w:rPr>
+          <w:sz w:val="24"/>
+          <w:szCs w:val="24"/>
+        </w:rPr>
+        <w:t>Cost: these sensors are roughly $14-23 dollars per unit, which significantly reduces our budget if they fail to work as we intended them to.</w:t>
+      </w:r>
+    </w:p>
+    <w:p>
+      <w:pPr>
+        <w:jc w:val="left"/>
+        <w:rPr>
+          <w:color w:val="4F81BD" w:themeColor="accent1"/>
+          <w:sz w:val="24"/>
+          <w:szCs w:val="24"/>
+        </w:rPr>
+      </w:pPr>
+      <w:r>
+        <w:rPr>
+          <w:color w:val="4F81BD" w:themeColor="accent1"/>
+          <w:sz w:val="24"/>
+          <w:szCs w:val="24"/>
+        </w:rPr>
+        <w:t>I2C interface:</w:t>
+      </w:r>
+    </w:p>
+    <w:p>
+      <w:pPr>
+        <w:jc w:val="left"/>
+        <w:rPr>
+          <w:sz w:val="24"/>
+          <w:szCs w:val="24"/>
+        </w:rPr>
+      </w:pPr>
+      <w:r>
+        <w:rPr>
+          <w:sz w:val="24"/>
+          <w:szCs w:val="24"/>
+        </w:rPr>
+        <w:t xml:space="preserve">Although there </w:t>
+      </w:r>
+      <w:proofErr w:type="gramStart"/>
+      <w:r>
+        <w:rPr>
+          <w:sz w:val="24"/>
+          <w:szCs w:val="24"/>
+        </w:rPr>
+        <w:t>isn’t</w:t>
+      </w:r>
+      <w:proofErr w:type="gramEnd"/>
+      <w:r>
+        <w:rPr>
+          <w:sz w:val="24"/>
+          <w:szCs w:val="24"/>
+        </w:rPr>
+        <w:t xml:space="preserve"> usually an issue with multiple modules using the I2C bus, in fact, this is the specialty of this medium, allowing for communication to dozens of addresses with only 2 bus wires, one to send and one to receive. However, when working in and out of deep sleep modes, the less time that is spent within an interrupt routine the better, as well as messing with global variables and having to implement semaphores and mutexes, to keep from freezing, corrupting </w:t>
+      </w:r>
+      <w:r>
+        <w:rPr>
+          <w:sz w:val="24"/>
+          <w:szCs w:val="24"/>
+        </w:rPr>
+        <w:lastRenderedPageBreak/>
+        <w:t>or crashing the system. It seemed more reasonable to use a sensor with wiring independent of other modules in the system.</w:t>
+      </w:r>
+    </w:p>
+    <w:p>
+      <w:pPr>
+        <w:jc w:val="left"/>
+        <w:rPr>
+          <w:color w:val="4F81BD" w:themeColor="accent1"/>
+          <w:sz w:val="24"/>
+          <w:szCs w:val="24"/>
+        </w:rPr>
+      </w:pPr>
+    </w:p>
+    <w:p>
+      <w:pPr>
+        <w:jc w:val="left"/>
+        <w:rPr>
+          <w:color w:val="4F81BD" w:themeColor="accent1"/>
+          <w:sz w:val="24"/>
+          <w:szCs w:val="24"/>
+        </w:rPr>
+      </w:pPr>
+      <w:r>
+        <w:rPr>
+          <w:color w:val="4F81BD" w:themeColor="accent1"/>
+          <w:sz w:val="24"/>
+          <w:szCs w:val="24"/>
+        </w:rPr>
+        <w:t>KY0030 microphone sensor:</w:t>
+      </w:r>
+    </w:p>
+    <w:p>
+      <w:pPr>
+        <w:jc w:val="left"/>
+        <w:rPr>
+          <w:color w:val="4F81BD" w:themeColor="accent1"/>
+          <w:sz w:val="24"/>
+          <w:szCs w:val="24"/>
+        </w:rPr>
+      </w:pPr>
+      <w:r>
+        <w:rPr>
+          <w:noProof/>
+        </w:rPr>
+        <w:drawing>
+          <wp:inline distT="0" distB="0" distL="0" distR="0" wp14:anchorId="580EAC8F" wp14:editId="45FEBE52">
+            <wp:extent cx="1895475" cy="1762125"/>
+            <wp:effectExtent l="0" t="0" r="9525" b="9525"/>
+            <wp:docPr id="5" name="Picture 5"/>
+            <wp:cNvGraphicFramePr>
+              <a:graphicFrameLocks xmlns:a="http://schemas.openxmlformats.org/drawingml/2006/main" noChangeAspect="1"/>
+            </wp:cNvGraphicFramePr>
+            <a:graphic xmlns:a="http://schemas.openxmlformats.org/drawingml/2006/main">
+              <a:graphicData uri="http://schemas.openxmlformats.org/drawingml/2006/picture">
+                <pic:pic xmlns:pic="http://schemas.openxmlformats.org/drawingml/2006/picture">
+                  <pic:nvPicPr>
+                    <pic:cNvPr id="1" name=""/>
+                    <pic:cNvPicPr/>
+                  </pic:nvPicPr>
+                  <pic:blipFill>
+                    <a:blip r:embed="rId7"/>
+                    <a:stretch>
+                      <a:fillRect/>
+                    </a:stretch>
+                  </pic:blipFill>
+                  <pic:spPr>
+                    <a:xfrm>
+                      <a:off x="0" y="0"/>
+                      <a:ext cx="1895475" cy="1762125"/>
+                    </a:xfrm>
+                    <a:prstGeom prst="rect">
+                      <a:avLst/>
+                    </a:prstGeom>
+                  </pic:spPr>
+                </pic:pic>
+              </a:graphicData>
+            </a:graphic>
+          </wp:inline>
+        </w:drawing>
+      </w:r>
+    </w:p>
+    <w:p>
+      <w:pPr>
+        <w:jc w:val="left"/>
+        <w:rPr>
+          <w:color w:val="4F81BD" w:themeColor="accent1"/>
+          <w:sz w:val="24"/>
+          <w:szCs w:val="24"/>
+        </w:rPr>
+      </w:pPr>
+    </w:p>
+    <w:p>
+      <w:pPr>
+        <w:jc w:val="left"/>
+        <w:rPr>
+          <w:sz w:val="24"/>
+          <w:szCs w:val="24"/>
+        </w:rPr>
+      </w:pPr>
+      <w:r>
+        <w:rPr>
+          <w:sz w:val="24"/>
+          <w:szCs w:val="24"/>
+        </w:rPr>
+        <w:t xml:space="preserve">This sensor can be used to detect the volume of surrounding noise. We figured that tuning it to recognize when a vehicle was in front of it, based on raised levels in the unit’s sound threshold, that we could have a cheap and accurate way of detection. The units are very cheap and require very little power to keep them running. </w:t>
+      </w:r>
+    </w:p>
+    <w:p>
+      <w:pPr>
+        <w:jc w:val="left"/>
+        <w:rPr>
+          <w:sz w:val="24"/>
+          <w:szCs w:val="24"/>
+        </w:rPr>
+      </w:pPr>
+    </w:p>
+    <w:p>
+      <w:pPr>
+        <w:jc w:val="left"/>
+        <w:rPr>
+          <w:color w:val="4F81BD" w:themeColor="accent1"/>
+          <w:sz w:val="24"/>
+          <w:szCs w:val="24"/>
+        </w:rPr>
+      </w:pPr>
+      <w:r>
+        <w:rPr>
+          <w:color w:val="4F81BD" w:themeColor="accent1"/>
+          <w:sz w:val="24"/>
+          <w:szCs w:val="24"/>
+        </w:rPr>
+        <w:t>Issues:</w:t>
+      </w:r>
+    </w:p>
+    <w:p>
+      <w:pPr>
+        <w:jc w:val="left"/>
+        <w:rPr>
+          <w:sz w:val="24"/>
+          <w:szCs w:val="24"/>
+        </w:rPr>
+      </w:pPr>
+      <w:r>
+        <w:rPr>
+          <w:sz w:val="24"/>
+          <w:szCs w:val="24"/>
+        </w:rPr>
+        <w:t>Tyrel tested a couple of these sensors at his house early in the first semester, and quickly discovered that these sensors are very sensitive to the noises they trigger to. A snap of the fingers would set them off at the lowest sensitivity setting, making it impossible to use with any sort of accuracy in a noisy garage, looking for noisy vehicles.</w:t>
+      </w:r>
+    </w:p>
+    <w:p>
+      <w:pPr>
+        <w:jc w:val="left"/>
+        <w:rPr>
+          <w:sz w:val="24"/>
+          <w:szCs w:val="24"/>
+        </w:rPr>
+      </w:pPr>
+    </w:p>
+    <w:p>
+      <w:pPr>
+        <w:jc w:val="left"/>
+        <w:rPr>
+          <w:color w:val="4F81BD" w:themeColor="accent1"/>
+          <w:sz w:val="24"/>
+          <w:szCs w:val="24"/>
+        </w:rPr>
+      </w:pPr>
+      <w:r>
+        <w:rPr>
+          <w:color w:val="4F81BD" w:themeColor="accent1"/>
+          <w:sz w:val="24"/>
+          <w:szCs w:val="24"/>
+        </w:rPr>
+        <w:t>LLC-161 light sensing resistor, paired with a 650-NM laser module</w:t>
+      </w:r>
+    </w:p>
+    <w:p>
+      <w:pPr>
+        <w:jc w:val="left"/>
+        <w:rPr>
+          <w:color w:val="4F81BD" w:themeColor="accent1"/>
+          <w:sz w:val="24"/>
+          <w:szCs w:val="24"/>
+        </w:rPr>
+      </w:pPr>
+      <w:r>
+        <w:rPr>
+          <w:noProof/>
+        </w:rPr>
+        <w:drawing>
+          <wp:inline distT="0" distB="0" distL="0" distR="0" wp14:anchorId="58D8177F" wp14:editId="750A3674">
+            <wp:extent cx="1924050" cy="1733550"/>
+            <wp:effectExtent l="0" t="0" r="0" b="0"/>
+            <wp:docPr id="6" name="Picture 6"/>
+            <wp:cNvGraphicFramePr>
+              <a:graphicFrameLocks xmlns:a="http://schemas.openxmlformats.org/drawingml/2006/main" noChangeAspect="1"/>
+            </wp:cNvGraphicFramePr>
+            <a:graphic xmlns:a="http://schemas.openxmlformats.org/drawingml/2006/main">
+              <a:graphicData uri="http://schemas.openxmlformats.org/drawingml/2006/picture">
+                <pic:pic xmlns:pic="http://schemas.openxmlformats.org/drawingml/2006/picture">
+                  <pic:nvPicPr>
+                    <pic:cNvPr id="1" name=""/>
+                    <pic:cNvPicPr/>
+                  </pic:nvPicPr>
+                  <pic:blipFill>
+                    <a:blip r:embed="rId8"/>
+                    <a:stretch>
+                      <a:fillRect/>
+                    </a:stretch>
+                  </pic:blipFill>
+                  <pic:spPr>
+                    <a:xfrm>
+                      <a:off x="0" y="0"/>
+                      <a:ext cx="1924050" cy="1733550"/>
+                    </a:xfrm>
+                    <a:prstGeom prst="rect">
+                      <a:avLst/>
+                    </a:prstGeom>
+                  </pic:spPr>
+                </pic:pic>
+              </a:graphicData>
+            </a:graphic>
+          </wp:inline>
+        </w:drawing>
+      </w:r>
+      <w:r>
+        <w:rPr>
+          <w:noProof/>
+        </w:rPr>
+        <w:drawing>
+          <wp:inline distT="0" distB="0" distL="0" distR="0" wp14:anchorId="23D7FFBF" wp14:editId="307B02C0">
+            <wp:extent cx="2047875" cy="1895475"/>
+            <wp:effectExtent l="0" t="0" r="9525" b="9525"/>
+            <wp:docPr id="4" name="Picture 4"/>
+            <wp:cNvGraphicFramePr>
+              <a:graphicFrameLocks xmlns:a="http://schemas.openxmlformats.org/drawingml/2006/main" noChangeAspect="1"/>
+            </wp:cNvGraphicFramePr>
+            <a:graphic xmlns:a="http://schemas.openxmlformats.org/drawingml/2006/main">
+              <a:graphicData uri="http://schemas.openxmlformats.org/drawingml/2006/picture">
+                <pic:pic xmlns:pic="http://schemas.openxmlformats.org/drawingml/2006/picture">
+                  <pic:nvPicPr>
+                    <pic:cNvPr id="1" name=""/>
+                    <pic:cNvPicPr/>
+                  </pic:nvPicPr>
+                  <pic:blipFill>
+                    <a:blip r:embed="rId9"/>
+                    <a:stretch>
+                      <a:fillRect/>
+                    </a:stretch>
+                  </pic:blipFill>
+                  <pic:spPr>
+                    <a:xfrm>
+                      <a:off x="0" y="0"/>
+                      <a:ext cx="2047875" cy="1895475"/>
+                    </a:xfrm>
+                    <a:prstGeom prst="rect">
+                      <a:avLst/>
+                    </a:prstGeom>
+                  </pic:spPr>
+                </pic:pic>
+              </a:graphicData>
+            </a:graphic>
+          </wp:inline>
+        </w:drawing>
+      </w:r>
+    </w:p>
+    <w:p>
+      <w:pPr>
+        <w:jc w:val="left"/>
+        <w:rPr>
+          <w:sz w:val="24"/>
+          <w:szCs w:val="24"/>
+        </w:rPr>
+      </w:pPr>
+      <w:r>
+        <w:rPr>
+          <w:sz w:val="24"/>
+          <w:szCs w:val="24"/>
+        </w:rPr>
+        <w:t>Another one of our considerations in vehicle sensing was a “broken light” sensor. The laser would be positioned at an angle, and project from the upper side of the stall, to the opposite and lower side. On the receiving end of the laser would be the light sensor, if the sensor detected light, there was no vehicle in the way, and thus the stall would be open, and if it no longer detected the light source, that meant that a vehicle was blocking it, and the stall was closed.</w:t>
+      </w:r>
+    </w:p>
+    <w:p>
+      <w:pPr>
+        <w:jc w:val="left"/>
+        <w:rPr>
+          <w:color w:val="4F81BD" w:themeColor="accent1"/>
+          <w:sz w:val="24"/>
+          <w:szCs w:val="24"/>
+        </w:rPr>
+      </w:pPr>
+      <w:r>
+        <w:rPr>
+          <w:color w:val="4F81BD" w:themeColor="accent1"/>
+          <w:sz w:val="24"/>
+          <w:szCs w:val="24"/>
+        </w:rPr>
+        <w:t>Issues:</w:t>
+      </w:r>
+    </w:p>
+    <w:p>
+      <w:pPr>
+        <w:jc w:val="left"/>
+        <w:rPr>
+          <w:sz w:val="24"/>
+          <w:szCs w:val="24"/>
+        </w:rPr>
+      </w:pPr>
+      <w:r>
+        <w:rPr>
+          <w:sz w:val="24"/>
+          <w:szCs w:val="24"/>
+        </w:rPr>
+        <w:lastRenderedPageBreak/>
+        <w:t>Although being one of the cheapest sensor ideas we considered, the slightest bit of wind, dirt or tampering could easily send these units into false reads. Testing from home proved that these units are very picky to the angle at which the light is received; a few degrees off would “break” the light source and the system would detect a vehicle when only the laser had moved a tiny bit.</w:t>
+      </w:r>
+    </w:p>
+    <w:p>
+      <w:pPr>
+        <w:jc w:val="left"/>
+        <w:rPr>
+          <w:sz w:val="24"/>
+          <w:szCs w:val="24"/>
+        </w:rPr>
+      </w:pPr>
+    </w:p>
+    <w:p>
+      <w:pPr>
+        <w:jc w:val="left"/>
+        <w:rPr>
+          <w:color w:val="4F81BD" w:themeColor="accent1"/>
+          <w:sz w:val="24"/>
+          <w:szCs w:val="24"/>
+        </w:rPr>
+      </w:pPr>
+      <w:r>
+        <w:rPr>
+          <w:color w:val="4F81BD" w:themeColor="accent1"/>
+          <w:sz w:val="24"/>
+          <w:szCs w:val="24"/>
+        </w:rPr>
+        <w:t>E0S2-1200TVL Micro FPV Camera:</w:t>
+      </w:r>
+    </w:p>
+    <w:p>
+      <w:pPr>
+        <w:jc w:val="left"/>
+        <w:rPr>
+          <w:color w:val="4F81BD" w:themeColor="accent1"/>
+          <w:sz w:val="24"/>
+          <w:szCs w:val="24"/>
+        </w:rPr>
+      </w:pPr>
+      <w:r>
+        <w:rPr>
+          <w:noProof/>
+        </w:rPr>
+        <w:drawing>
+          <wp:inline distT="0" distB="0" distL="0" distR="0" wp14:anchorId="7A255AB6" wp14:editId="0615E597">
+            <wp:extent cx="2019300" cy="1800225"/>
+            <wp:effectExtent l="0" t="0" r="0" b="9525"/>
+            <wp:docPr id="2" name="Picture 2"/>
+            <wp:cNvGraphicFramePr>
+              <a:graphicFrameLocks xmlns:a="http://schemas.openxmlformats.org/drawingml/2006/main" noChangeAspect="1"/>
+            </wp:cNvGraphicFramePr>
+            <a:graphic xmlns:a="http://schemas.openxmlformats.org/drawingml/2006/main">
+              <a:graphicData uri="http://schemas.openxmlformats.org/drawingml/2006/picture">
+                <pic:pic xmlns:pic="http://schemas.openxmlformats.org/drawingml/2006/picture">
+                  <pic:nvPicPr>
+                    <pic:cNvPr id="1" name=""/>
+                    <pic:cNvPicPr/>
+                  </pic:nvPicPr>
+                  <pic:blipFill>
+                    <a:blip r:embed="rId10"/>
+                    <a:stretch>
+                      <a:fillRect/>
+                    </a:stretch>
+                  </pic:blipFill>
+                  <pic:spPr>
+                    <a:xfrm>
+                      <a:off x="0" y="0"/>
+                      <a:ext cx="2019300" cy="1800225"/>
+                    </a:xfrm>
+                    <a:prstGeom prst="rect">
+                      <a:avLst/>
+                    </a:prstGeom>
+                  </pic:spPr>
+                </pic:pic>
+              </a:graphicData>
+            </a:graphic>
+          </wp:inline>
+        </w:drawing>
+      </w:r>
+    </w:p>
+    <w:p>
+      <w:pPr>
+        <w:jc w:val="left"/>
+        <w:rPr>
+          <w:sz w:val="24"/>
+          <w:szCs w:val="24"/>
+        </w:rPr>
+      </w:pPr>
+      <w:r>
+        <w:rPr>
+          <w:sz w:val="24"/>
+          <w:szCs w:val="24"/>
+        </w:rPr>
+        <w:t xml:space="preserve">Suggested to us by various faculty members, was the use of a low-power camera module to detect vehicles. This would work in much the same way as the Infrared </w:t>
+      </w:r>
+      <w:proofErr w:type="gramStart"/>
+      <w:r>
+        <w:rPr>
+          <w:sz w:val="24"/>
+          <w:szCs w:val="24"/>
+        </w:rPr>
+        <w:t>sensor, and</w:t>
+      </w:r>
+      <w:proofErr w:type="gramEnd"/>
+      <w:r>
+        <w:rPr>
+          <w:sz w:val="24"/>
+          <w:szCs w:val="24"/>
+        </w:rPr>
+        <w:t xml:space="preserve"> would compare frames to detect when there was a change, or a vehicle present. </w:t>
+      </w:r>
+    </w:p>
+    <w:p>
+      <w:pPr>
+        <w:jc w:val="left"/>
+        <w:rPr>
+          <w:sz w:val="24"/>
+          <w:szCs w:val="24"/>
+        </w:rPr>
+      </w:pPr>
+    </w:p>
+    <w:p>
+      <w:pPr>
+        <w:jc w:val="left"/>
+        <w:rPr>
+          <w:color w:val="4F81BD" w:themeColor="accent1"/>
+          <w:sz w:val="24"/>
+          <w:szCs w:val="24"/>
+        </w:rPr>
+      </w:pPr>
+      <w:r>
+        <w:rPr>
+          <w:color w:val="4F81BD" w:themeColor="accent1"/>
+          <w:sz w:val="24"/>
+          <w:szCs w:val="24"/>
+        </w:rPr>
+        <w:t>Issues:</w:t>
+      </w:r>
+    </w:p>
+    <w:p>
+      <w:pPr>
+        <w:jc w:val="left"/>
+        <w:rPr>
+          <w:sz w:val="24"/>
+          <w:szCs w:val="24"/>
+        </w:rPr>
+      </w:pPr>
+      <w:r>
+        <w:rPr>
+          <w:sz w:val="24"/>
+          <w:szCs w:val="24"/>
+        </w:rPr>
+        <w:t xml:space="preserve">The main issue with using a camera, or at least the issue with our particular use, is the power usage. To run our Units on battery life for a year, there is no way a camera could be used for even a few minutes per day, let alone all the time, or even on interrupts. While this would be a great option in a “wired in” system with unlimited power resources, it was simply not feasible for our project. </w:t>
+      </w:r>
     </w:p>
     <w:p/>
     <w:p/>
+    <w:p/>
     <w:p>
       <w:pPr>
         <w:pStyle w:val="Heading2"/>
       </w:pPr>
-      <w:bookmarkStart w:id="11" w:name="_Toc40282375"/>
+      <w:bookmarkStart w:id="10" w:name="_Toc40465108"/>
+      <w:r>
+        <w:t>Enclosure</w:t>
+      </w:r>
+      <w:bookmarkEnd w:id="10"/>
+    </w:p>
+    <w:p/>
+    <w:p/>
+    <w:p>
+      <w:pPr>
+        <w:pStyle w:val="Heading2"/>
+      </w:pPr>
+      <w:bookmarkStart w:id="11" w:name="_Toc40465109"/>
       <w:r>
         <w:t>Simulation</w:t>
       </w:r>
-      <w:bookmarkStart w:id="12" w:name="_Toc40282376"/>
       <w:bookmarkEnd w:id="11"/>
     </w:p>
     <w:p>
@@ -5278,6 +6345,7 @@
       <w:pPr>
         <w:pStyle w:val="Heading2"/>
       </w:pPr>
+      <w:bookmarkStart w:id="12" w:name="_Toc40465110"/>
       <w:r>
         <w:t>Encryption</w:t>
       </w:r>
@@ -5395,7 +6463,15 @@
           <w:sz w:val="24"/>
           <w:szCs w:val="24"/>
         </w:rPr>
-        <w:t>that it is flowing throughout the network could be intercepted by an unwanted entity. To protect this data, encryption can be implemented to scramble and hide the “actual” data that is being sent. This will increase data security over our network.</w:t>
+        <w:t xml:space="preserve">that it is flowing throughout the network could be intercepted by an unwanted entity. To protect this data, encryption can be implemented to scramble </w:t>
+      </w:r>
+      <w:r>
+        <w:rPr>
+          <w:sz w:val="24"/>
+          <w:szCs w:val="24"/>
+        </w:rPr>
+        <w:lastRenderedPageBreak/>
+        <w:t>and hide the “actual” data that is being sent. This will increase data security over our network.</w:t>
       </w:r>
     </w:p>
     <w:p>
@@ -5490,7 +6566,6 @@
           <w:sz w:val="24"/>
           <w:szCs w:val="24"/>
         </w:rPr>
-        <w:lastRenderedPageBreak/>
         <w:t>Many existing encryption libraries can be found</w:t>
       </w:r>
       <w:r>
@@ -5498,42 +6573,7 @@
           <w:sz w:val="24"/>
           <w:szCs w:val="24"/>
         </w:rPr>
-        <w:t xml:space="preserve"> that can be implemented into our network. We could use one of those or create our own encryption class. If we create our own, t</w:t>
-      </w:r>
-      <w:r>
-        <w:rPr>
-          <w:sz w:val="24"/>
-          <w:szCs w:val="24"/>
-        </w:rPr>
-        <w:t>here are</w:t>
-      </w:r>
-      <w:r>
-        <w:rPr>
-          <w:sz w:val="24"/>
-          <w:szCs w:val="24"/>
-        </w:rPr>
-        <w:t xml:space="preserve"> also</w:t>
-      </w:r>
-      <w:r>
-        <w:rPr>
-          <w:sz w:val="24"/>
-          <w:szCs w:val="24"/>
-        </w:rPr>
-        <w:t xml:space="preserve"> many encryption methods to consider</w:t>
-      </w:r>
-      <w:r>
-        <w:rPr>
-          <w:sz w:val="24"/>
-          <w:szCs w:val="24"/>
-        </w:rPr>
-        <w:t xml:space="preserve"> (e.g. Private or Public key)</w:t>
-      </w:r>
-      <w:r>
-        <w:rPr>
-          <w:sz w:val="24"/>
-          <w:szCs w:val="24"/>
-        </w:rPr>
-        <w:t>.</w:t>
+        <w:t xml:space="preserve"> that can be implemented into our network. We could use one of those or create our own encryption class. If we create our own, there are also many encryption methods to consider (e.g. Private or Public key).</w:t>
       </w:r>
     </w:p>
     <w:p>
@@ -5555,7 +6595,7 @@
       <w:pPr>
         <w:pStyle w:val="Heading1"/>
       </w:pPr>
-      <w:bookmarkStart w:id="13" w:name="_Toc40282377"/>
+      <w:bookmarkStart w:id="13" w:name="_Toc40465111"/>
       <w:r>
         <w:lastRenderedPageBreak/>
         <w:t>Concept Selection</w:t>
@@ -5566,7 +6606,7 @@
       <w:pPr>
         <w:pStyle w:val="Heading2"/>
       </w:pPr>
-      <w:bookmarkStart w:id="14" w:name="_Toc40282378"/>
+      <w:bookmarkStart w:id="14" w:name="_Toc40465112"/>
       <w:r>
         <w:t>Wireless Transmission</w:t>
       </w:r>
@@ -5721,7 +6761,7 @@
       <w:pPr>
         <w:pStyle w:val="Heading2"/>
       </w:pPr>
-      <w:bookmarkStart w:id="15" w:name="_Toc40282379"/>
+      <w:bookmarkStart w:id="15" w:name="_Toc40465113"/>
       <w:r>
         <w:t>Microcontroller</w:t>
       </w:r>
@@ -5760,7 +6800,23 @@
           <w:sz w:val="24"/>
           <w:szCs w:val="24"/>
         </w:rPr>
-        <w:t xml:space="preserve">However, this didn’t happen until January 2020 which left little time to obtain and test another board. </w:t>
+        <w:t xml:space="preserve">However, this </w:t>
+      </w:r>
+      <w:proofErr w:type="gramStart"/>
+      <w:r>
+        <w:rPr>
+          <w:sz w:val="24"/>
+          <w:szCs w:val="24"/>
+        </w:rPr>
+        <w:t>didn’t</w:t>
+      </w:r>
+      <w:proofErr w:type="gramEnd"/>
+      <w:r>
+        <w:rPr>
+          <w:sz w:val="24"/>
+          <w:szCs w:val="24"/>
+        </w:rPr>
+        <w:t xml:space="preserve"> happen until January 2020 which left little time to obtain and test another board. </w:t>
       </w:r>
     </w:p>
     <w:p/>
@@ -5768,7 +6824,7 @@
       <w:pPr>
         <w:pStyle w:val="Heading2"/>
       </w:pPr>
-      <w:bookmarkStart w:id="16" w:name="_Toc40282380"/>
+      <w:bookmarkStart w:id="16" w:name="_Toc40465114"/>
       <w:r>
         <w:t>Battery</w:t>
       </w:r>
@@ -5824,7 +6880,23 @@
           <w:sz w:val="24"/>
           <w:szCs w:val="24"/>
         </w:rPr>
-        <w:t xml:space="preserve"> The solar panel will not provide much power since it will not be in direct sunlight, but is something can be added relatively cheaply: $40 per GSU and help squeeze out as much battery life as possible.</w:t>
+        <w:t xml:space="preserve"> The solar panel will not provide much power since it will not be in direct </w:t>
+      </w:r>
+      <w:proofErr w:type="gramStart"/>
+      <w:r>
+        <w:rPr>
+          <w:sz w:val="24"/>
+          <w:szCs w:val="24"/>
+        </w:rPr>
+        <w:t>sunlight, but</w:t>
+      </w:r>
+      <w:proofErr w:type="gramEnd"/>
+      <w:r>
+        <w:rPr>
+          <w:sz w:val="24"/>
+          <w:szCs w:val="24"/>
+        </w:rPr>
+        <w:t xml:space="preserve"> is something can be added relatively cheaply: $40 per GSU and help squeeze out as much battery life as possible.</w:t>
       </w:r>
     </w:p>
     <w:p/>
@@ -5832,7 +6904,7 @@
       <w:pPr>
         <w:pStyle w:val="Heading2"/>
       </w:pPr>
-      <w:bookmarkStart w:id="17" w:name="_Toc40282381"/>
+      <w:bookmarkStart w:id="17" w:name="_Toc40465115"/>
       <w:r>
         <w:t>Enclosure</w:t>
       </w:r>
@@ -5843,20 +6915,1167 @@
       <w:pPr>
         <w:pStyle w:val="Heading2"/>
       </w:pPr>
+      <w:bookmarkStart w:id="18" w:name="_Toc40465116"/>
       <w:r>
         <w:t>Sensors</w:t>
       </w:r>
+      <w:bookmarkEnd w:id="18"/>
+    </w:p>
+    <w:p>
+      <w:pPr>
+        <w:jc w:val="left"/>
+        <w:rPr>
+          <w:color w:val="4F81BD" w:themeColor="accent1"/>
+          <w:sz w:val="24"/>
+          <w:szCs w:val="24"/>
+        </w:rPr>
+      </w:pPr>
+      <w:r>
+        <w:rPr>
+          <w:color w:val="4F81BD" w:themeColor="accent1"/>
+          <w:sz w:val="24"/>
+          <w:szCs w:val="24"/>
+        </w:rPr>
+        <w:t>The sensors</w:t>
+      </w:r>
+    </w:p>
+    <w:p>
+      <w:pPr>
+        <w:jc w:val="left"/>
+        <w:rPr>
+          <w:b/>
+          <w:bCs/>
+          <w:color w:val="4F81BD" w:themeColor="accent1"/>
+          <w:sz w:val="24"/>
+          <w:szCs w:val="24"/>
+        </w:rPr>
+      </w:pPr>
+      <w:r>
+        <w:rPr>
+          <w:b/>
+          <w:bCs/>
+          <w:color w:val="4F81BD" w:themeColor="accent1"/>
+          <w:sz w:val="24"/>
+          <w:szCs w:val="24"/>
+        </w:rPr>
+        <w:t>HC-SR501 PIR Motion Sensor 3v:</w:t>
+      </w:r>
+    </w:p>
+    <w:p>
+      <w:pPr>
+        <w:jc w:val="left"/>
+      </w:pPr>
+      <w:r>
+        <w:rPr>
+          <w:noProof/>
+        </w:rPr>
+        <w:drawing>
+          <wp:inline distT="0" distB="0" distL="0" distR="0" wp14:anchorId="7639DBBE" wp14:editId="24AFF02D">
+            <wp:extent cx="1962150" cy="1476375"/>
+            <wp:effectExtent l="0" t="0" r="0" b="9525"/>
+            <wp:docPr id="10" name="Picture 10"/>
+            <wp:cNvGraphicFramePr>
+              <a:graphicFrameLocks xmlns:a="http://schemas.openxmlformats.org/drawingml/2006/main" noChangeAspect="1"/>
+            </wp:cNvGraphicFramePr>
+            <a:graphic xmlns:a="http://schemas.openxmlformats.org/drawingml/2006/main">
+              <a:graphicData uri="http://schemas.openxmlformats.org/drawingml/2006/picture">
+                <pic:pic xmlns:pic="http://schemas.openxmlformats.org/drawingml/2006/picture">
+                  <pic:nvPicPr>
+                    <pic:cNvPr id="1" name=""/>
+                    <pic:cNvPicPr/>
+                  </pic:nvPicPr>
+                  <pic:blipFill>
+                    <a:blip r:embed="rId11"/>
+                    <a:stretch>
+                      <a:fillRect/>
+                    </a:stretch>
+                  </pic:blipFill>
+                  <pic:spPr>
+                    <a:xfrm>
+                      <a:off x="0" y="0"/>
+                      <a:ext cx="1962150" cy="1476375"/>
+                    </a:xfrm>
+                    <a:prstGeom prst="rect">
+                      <a:avLst/>
+                    </a:prstGeom>
+                  </pic:spPr>
+                </pic:pic>
+              </a:graphicData>
+            </a:graphic>
+          </wp:inline>
+        </w:drawing>
+      </w:r>
+    </w:p>
+    <w:p>
+      <w:pPr>
+        <w:jc w:val="left"/>
+        <w:rPr>
+          <w:sz w:val="24"/>
+          <w:szCs w:val="24"/>
+        </w:rPr>
+      </w:pPr>
+      <w:r>
+        <w:rPr>
+          <w:sz w:val="24"/>
+          <w:szCs w:val="24"/>
+        </w:rPr>
+        <w:t xml:space="preserve">This sensor is what we chose to “wake” the system. The Arduino board itself goes into a very deep sleep when there is no activity, and shuts down almost everything, waiting for an external interrupt to trigger and wake it up. This sensor </w:t>
+      </w:r>
+      <w:proofErr w:type="gramStart"/>
+      <w:r>
+        <w:rPr>
+          <w:sz w:val="24"/>
+          <w:szCs w:val="24"/>
+        </w:rPr>
+        <w:t>has the ability to</w:t>
+      </w:r>
+      <w:proofErr w:type="gramEnd"/>
+      <w:r>
+        <w:rPr>
+          <w:sz w:val="24"/>
+          <w:szCs w:val="24"/>
+        </w:rPr>
+        <w:t xml:space="preserve"> wake the Arduino in this way. </w:t>
+      </w:r>
+    </w:p>
+    <w:p>
+      <w:pPr>
+        <w:jc w:val="left"/>
+        <w:rPr>
+          <w:sz w:val="24"/>
+          <w:szCs w:val="24"/>
+        </w:rPr>
+      </w:pPr>
+      <w:r>
+        <w:rPr>
+          <w:sz w:val="24"/>
+          <w:szCs w:val="24"/>
+        </w:rPr>
+        <w:lastRenderedPageBreak/>
+        <w:t xml:space="preserve">The module itself looks for heat </w:t>
+      </w:r>
+      <w:proofErr w:type="gramStart"/>
+      <w:r>
+        <w:rPr>
+          <w:sz w:val="24"/>
+          <w:szCs w:val="24"/>
+        </w:rPr>
+        <w:t>signatures, and</w:t>
+      </w:r>
+      <w:proofErr w:type="gramEnd"/>
+      <w:r>
+        <w:rPr>
+          <w:sz w:val="24"/>
+          <w:szCs w:val="24"/>
+        </w:rPr>
+        <w:t xml:space="preserve"> compares them to its previous reading. In this case, if the sensor sees no heat, it just waits for a few milliseconds and checks again. It does this at an extremely low rate of power consumption. When it finally </w:t>
+      </w:r>
+      <w:proofErr w:type="gramStart"/>
+      <w:r>
+        <w:rPr>
+          <w:sz w:val="24"/>
+          <w:szCs w:val="24"/>
+        </w:rPr>
+        <w:t>detect</w:t>
+      </w:r>
+      <w:proofErr w:type="gramEnd"/>
+      <w:r>
+        <w:rPr>
+          <w:sz w:val="24"/>
+          <w:szCs w:val="24"/>
+        </w:rPr>
+        <w:t xml:space="preserve"> that a heat signature has changed, or it “sees” heat, it sets its data pin to HIGH, and tells the Arduino to wake up. </w:t>
+      </w:r>
+    </w:p>
+    <w:p>
+      <w:pPr>
+        <w:jc w:val="left"/>
+        <w:rPr>
+          <w:sz w:val="24"/>
+          <w:szCs w:val="24"/>
+        </w:rPr>
+      </w:pPr>
+    </w:p>
+    <w:p>
+      <w:pPr>
+        <w:jc w:val="left"/>
+        <w:rPr>
+          <w:b/>
+          <w:bCs/>
+          <w:color w:val="4F81BD" w:themeColor="accent1"/>
+          <w:sz w:val="24"/>
+          <w:szCs w:val="24"/>
+        </w:rPr>
+      </w:pPr>
+      <w:r>
+        <w:rPr>
+          <w:b/>
+          <w:bCs/>
+          <w:color w:val="4F81BD" w:themeColor="accent1"/>
+          <w:sz w:val="24"/>
+          <w:szCs w:val="24"/>
+        </w:rPr>
+        <w:t>Factors in selection</w:t>
+      </w:r>
+    </w:p>
+    <w:p>
+      <w:pPr>
+        <w:jc w:val="left"/>
+        <w:rPr>
+          <w:color w:val="4F81BD" w:themeColor="accent1"/>
+          <w:sz w:val="24"/>
+          <w:szCs w:val="24"/>
+        </w:rPr>
+      </w:pPr>
+      <w:r>
+        <w:rPr>
+          <w:color w:val="4F81BD" w:themeColor="accent1"/>
+          <w:sz w:val="24"/>
+          <w:szCs w:val="24"/>
+        </w:rPr>
+        <w:t>Power</w:t>
+      </w:r>
+    </w:p>
+    <w:p>
+      <w:pPr>
+        <w:jc w:val="left"/>
+        <w:rPr>
+          <w:sz w:val="24"/>
+          <w:szCs w:val="24"/>
+        </w:rPr>
+      </w:pPr>
+      <w:r>
+        <w:rPr>
+          <w:sz w:val="24"/>
+          <w:szCs w:val="24"/>
+        </w:rPr>
+        <w:t xml:space="preserve">This unit runs at 3v power as well as </w:t>
+      </w:r>
+      <w:proofErr w:type="gramStart"/>
+      <w:r>
+        <w:rPr>
+          <w:sz w:val="24"/>
+          <w:szCs w:val="24"/>
+        </w:rPr>
+        <w:t>logic, and</w:t>
+      </w:r>
+      <w:proofErr w:type="gramEnd"/>
+      <w:r>
+        <w:rPr>
+          <w:sz w:val="24"/>
+          <w:szCs w:val="24"/>
+        </w:rPr>
+        <w:t xml:space="preserve"> uses less than .1Ma when it is idle.</w:t>
+      </w:r>
+    </w:p>
+    <w:p>
+      <w:pPr>
+        <w:jc w:val="left"/>
+        <w:rPr>
+          <w:color w:val="4F81BD" w:themeColor="accent1"/>
+          <w:sz w:val="24"/>
+          <w:szCs w:val="24"/>
+        </w:rPr>
+      </w:pPr>
+      <w:r>
+        <w:rPr>
+          <w:color w:val="4F81BD" w:themeColor="accent1"/>
+          <w:sz w:val="24"/>
+          <w:szCs w:val="24"/>
+        </w:rPr>
+        <w:t>Price</w:t>
+      </w:r>
+    </w:p>
+    <w:p>
+      <w:pPr>
+        <w:jc w:val="left"/>
+        <w:rPr>
+          <w:sz w:val="24"/>
+          <w:szCs w:val="24"/>
+        </w:rPr>
+      </w:pPr>
+      <w:r>
+        <w:rPr>
+          <w:sz w:val="24"/>
+          <w:szCs w:val="24"/>
+        </w:rPr>
+        <w:t>When purchased in ordered of 5 or more, this unit is less than $1.50</w:t>
+      </w:r>
+    </w:p>
+    <w:p>
+      <w:pPr>
+        <w:jc w:val="left"/>
+        <w:rPr>
+          <w:color w:val="4F81BD" w:themeColor="accent1"/>
+          <w:sz w:val="24"/>
+          <w:szCs w:val="24"/>
+        </w:rPr>
+      </w:pPr>
+      <w:r>
+        <w:rPr>
+          <w:color w:val="4F81BD" w:themeColor="accent1"/>
+          <w:sz w:val="24"/>
+          <w:szCs w:val="24"/>
+        </w:rPr>
+        <w:t>Form factor and ease</w:t>
+      </w:r>
+    </w:p>
+    <w:p>
+      <w:pPr>
+        <w:jc w:val="left"/>
+        <w:rPr>
+          <w:sz w:val="24"/>
+          <w:szCs w:val="24"/>
+        </w:rPr>
+      </w:pPr>
+      <w:r>
+        <w:rPr>
+          <w:sz w:val="24"/>
+          <w:szCs w:val="24"/>
+        </w:rPr>
+        <w:t>Having only three pins, a power, ground and data line, this unit is extremely reliable and easy to work with. Also, its 3v version is much smaller and more linear shaped than the 5v counterparts, making it easier to place in a small enclosure.</w:t>
+      </w:r>
+    </w:p>
+    <w:p>
+      <w:pPr>
+        <w:jc w:val="left"/>
+        <w:rPr>
+          <w:color w:val="4F81BD" w:themeColor="accent1"/>
+          <w:sz w:val="24"/>
+          <w:szCs w:val="24"/>
+        </w:rPr>
+      </w:pPr>
+      <w:r>
+        <w:rPr>
+          <w:color w:val="4F81BD" w:themeColor="accent1"/>
+          <w:sz w:val="24"/>
+          <w:szCs w:val="24"/>
+        </w:rPr>
+        <w:t xml:space="preserve">Testing </w:t>
+      </w:r>
+    </w:p>
+    <w:p>
+      <w:pPr>
+        <w:jc w:val="left"/>
+        <w:rPr>
+          <w:b/>
+          <w:bCs/>
+          <w:i/>
+          <w:iCs/>
+          <w:sz w:val="24"/>
+          <w:szCs w:val="24"/>
+        </w:rPr>
+      </w:pPr>
+      <w:r>
+        <w:rPr>
+          <w:b/>
+          <w:bCs/>
+          <w:i/>
+          <w:iCs/>
+          <w:sz w:val="24"/>
+          <w:szCs w:val="24"/>
+        </w:rPr>
+        <w:t>See testing results page in final report</w:t>
+      </w:r>
+    </w:p>
+    <w:p>
+      <w:pPr>
+        <w:jc w:val="left"/>
+        <w:rPr>
+          <w:b/>
+          <w:bCs/>
+          <w:i/>
+          <w:iCs/>
+          <w:sz w:val="24"/>
+          <w:szCs w:val="24"/>
+        </w:rPr>
+      </w:pPr>
+    </w:p>
+    <w:p>
+      <w:pPr>
+        <w:jc w:val="left"/>
+        <w:rPr>
+          <w:b/>
+          <w:bCs/>
+          <w:color w:val="4F81BD" w:themeColor="accent1"/>
+          <w:sz w:val="24"/>
+          <w:szCs w:val="24"/>
+        </w:rPr>
+      </w:pPr>
+      <w:r>
+        <w:rPr>
+          <w:b/>
+          <w:bCs/>
+          <w:color w:val="4F81BD" w:themeColor="accent1"/>
+          <w:sz w:val="24"/>
+          <w:szCs w:val="24"/>
+        </w:rPr>
+        <w:t>HC-SR04 Ultrasonic Distance Sensor</w:t>
+      </w:r>
+    </w:p>
+    <w:p>
+      <w:pPr>
+        <w:jc w:val="left"/>
+      </w:pPr>
+      <w:r>
+        <w:rPr>
+          <w:noProof/>
+        </w:rPr>
+        <w:drawing>
+          <wp:inline distT="0" distB="0" distL="0" distR="0" wp14:anchorId="0C9DB469" wp14:editId="191ECD41">
+            <wp:extent cx="1933575" cy="1276350"/>
+            <wp:effectExtent l="0" t="0" r="9525" b="0"/>
+            <wp:docPr id="7" name="Picture 7"/>
+            <wp:cNvGraphicFramePr>
+              <a:graphicFrameLocks xmlns:a="http://schemas.openxmlformats.org/drawingml/2006/main" noChangeAspect="1"/>
+            </wp:cNvGraphicFramePr>
+            <a:graphic xmlns:a="http://schemas.openxmlformats.org/drawingml/2006/main">
+              <a:graphicData uri="http://schemas.openxmlformats.org/drawingml/2006/picture">
+                <pic:pic xmlns:pic="http://schemas.openxmlformats.org/drawingml/2006/picture">
+                  <pic:nvPicPr>
+                    <pic:cNvPr id="1" name=""/>
+                    <pic:cNvPicPr/>
+                  </pic:nvPicPr>
+                  <pic:blipFill>
+                    <a:blip r:embed="rId12"/>
+                    <a:stretch>
+                      <a:fillRect/>
+                    </a:stretch>
+                  </pic:blipFill>
+                  <pic:spPr>
+                    <a:xfrm>
+                      <a:off x="0" y="0"/>
+                      <a:ext cx="1933575" cy="1276350"/>
+                    </a:xfrm>
+                    <a:prstGeom prst="rect">
+                      <a:avLst/>
+                    </a:prstGeom>
+                  </pic:spPr>
+                </pic:pic>
+              </a:graphicData>
+            </a:graphic>
+          </wp:inline>
+        </w:drawing>
+      </w:r>
+    </w:p>
+    <w:p>
+      <w:pPr>
+        <w:jc w:val="left"/>
+      </w:pPr>
+    </w:p>
+    <w:p>
+      <w:pPr>
+        <w:jc w:val="left"/>
+        <w:rPr>
+          <w:sz w:val="24"/>
+          <w:szCs w:val="24"/>
+        </w:rPr>
+      </w:pPr>
+      <w:r>
+        <w:rPr>
+          <w:sz w:val="24"/>
+          <w:szCs w:val="24"/>
+        </w:rPr>
+        <w:t xml:space="preserve">This sensor is used in conjunction with the PIR sensor above. It </w:t>
+      </w:r>
+      <w:proofErr w:type="gramStart"/>
+      <w:r>
+        <w:rPr>
+          <w:sz w:val="24"/>
+          <w:szCs w:val="24"/>
+        </w:rPr>
+        <w:t>pings, or</w:t>
+      </w:r>
+      <w:proofErr w:type="gramEnd"/>
+      <w:r>
+        <w:rPr>
+          <w:sz w:val="24"/>
+          <w:szCs w:val="24"/>
+        </w:rPr>
+        <w:t xml:space="preserve"> sends a very brief sound wave out from one side, and receives the rebounded ping on the other. The sound bounces off an object and based on the time it takes to come back, the sensor can determine the distance that the object is from itself. This sensor is used to redundantly check the presence of a vehicle after the PIR sensor has woken the system It performs 3 checks rapidly, and all three must be a reasonable distance reading, or the values are rejected and retested. This is done to avoid changing the LED to a false state based on false readings. The 2 – to – 1 vote ensures that erroneous reads are not accepted. </w:t>
+      </w:r>
+    </w:p>
+    <w:p>
+      <w:pPr>
+        <w:jc w:val="left"/>
+        <w:rPr>
+          <w:sz w:val="24"/>
+          <w:szCs w:val="24"/>
+        </w:rPr>
+      </w:pPr>
+    </w:p>
+    <w:p>
+      <w:pPr>
+        <w:jc w:val="left"/>
+        <w:rPr>
+          <w:b/>
+          <w:bCs/>
+          <w:color w:val="4F81BD" w:themeColor="accent1"/>
+          <w:sz w:val="24"/>
+          <w:szCs w:val="24"/>
+        </w:rPr>
+      </w:pPr>
+      <w:r>
+        <w:rPr>
+          <w:b/>
+          <w:bCs/>
+          <w:color w:val="4F81BD" w:themeColor="accent1"/>
+          <w:sz w:val="24"/>
+          <w:szCs w:val="24"/>
+        </w:rPr>
+        <w:t>Factors in selection</w:t>
+      </w:r>
+    </w:p>
+    <w:p>
+      <w:pPr>
+        <w:jc w:val="left"/>
+        <w:rPr>
+          <w:color w:val="4F81BD" w:themeColor="accent1"/>
+          <w:sz w:val="24"/>
+          <w:szCs w:val="24"/>
+        </w:rPr>
+      </w:pPr>
+      <w:r>
+        <w:rPr>
+          <w:color w:val="4F81BD" w:themeColor="accent1"/>
+          <w:sz w:val="24"/>
+          <w:szCs w:val="24"/>
+        </w:rPr>
+        <w:t>Price</w:t>
+      </w:r>
+    </w:p>
+    <w:p>
+      <w:pPr>
+        <w:jc w:val="left"/>
+        <w:rPr>
+          <w:sz w:val="24"/>
+          <w:szCs w:val="24"/>
+        </w:rPr>
+      </w:pPr>
+      <w:r>
+        <w:rPr>
+          <w:sz w:val="24"/>
+          <w:szCs w:val="24"/>
+        </w:rPr>
+        <w:t xml:space="preserve">These units are one of the cheapest and most available sensors there are. </w:t>
+      </w:r>
+      <w:proofErr w:type="gramStart"/>
+      <w:r>
+        <w:rPr>
+          <w:sz w:val="24"/>
+          <w:szCs w:val="24"/>
+        </w:rPr>
+        <w:t>One unit</w:t>
+      </w:r>
+      <w:proofErr w:type="gramEnd"/>
+      <w:r>
+        <w:rPr>
+          <w:sz w:val="24"/>
+          <w:szCs w:val="24"/>
+        </w:rPr>
+        <w:t xml:space="preserve"> costs less than $2, and this price drops even more when purchased in small quantities. </w:t>
+      </w:r>
+    </w:p>
+    <w:p>
+      <w:pPr>
+        <w:jc w:val="left"/>
+        <w:rPr>
+          <w:color w:val="4F81BD" w:themeColor="accent1"/>
+          <w:sz w:val="24"/>
+          <w:szCs w:val="24"/>
+        </w:rPr>
+      </w:pPr>
+      <w:r>
+        <w:rPr>
+          <w:color w:val="4F81BD" w:themeColor="accent1"/>
+          <w:sz w:val="24"/>
+          <w:szCs w:val="24"/>
+        </w:rPr>
+        <w:t>Power</w:t>
+      </w:r>
+    </w:p>
+    <w:p>
+      <w:pPr>
+        <w:jc w:val="left"/>
+        <w:rPr>
+          <w:sz w:val="24"/>
+          <w:szCs w:val="24"/>
+        </w:rPr>
+      </w:pPr>
+      <w:r>
+        <w:rPr>
+          <w:sz w:val="24"/>
+          <w:szCs w:val="24"/>
+        </w:rPr>
+        <w:t>These units use less than 2mA statically, and they are on for less than a second whenever the system is woken from deep sleep. They work at both 5v and 3v power as well as logic.</w:t>
+      </w:r>
+    </w:p>
+    <w:p>
+      <w:pPr>
+        <w:jc w:val="left"/>
+        <w:rPr>
+          <w:color w:val="4F81BD" w:themeColor="accent1"/>
+          <w:sz w:val="24"/>
+          <w:szCs w:val="24"/>
+        </w:rPr>
+      </w:pPr>
+      <w:r>
+        <w:rPr>
+          <w:color w:val="4F81BD" w:themeColor="accent1"/>
+          <w:sz w:val="24"/>
+          <w:szCs w:val="24"/>
+        </w:rPr>
+        <w:t>Availability</w:t>
+      </w:r>
+    </w:p>
+    <w:p>
+      <w:pPr>
+        <w:jc w:val="left"/>
+        <w:rPr>
+          <w:sz w:val="24"/>
+          <w:szCs w:val="24"/>
+        </w:rPr>
+      </w:pPr>
+      <w:r>
+        <w:rPr>
+          <w:sz w:val="24"/>
+          <w:szCs w:val="24"/>
+        </w:rPr>
+        <w:lastRenderedPageBreak/>
+        <w:t xml:space="preserve">These units are extremely easy to </w:t>
+      </w:r>
+      <w:proofErr w:type="gramStart"/>
+      <w:r>
+        <w:rPr>
+          <w:sz w:val="24"/>
+          <w:szCs w:val="24"/>
+        </w:rPr>
+        <w:t>obtain, and</w:t>
+      </w:r>
+      <w:proofErr w:type="gramEnd"/>
+      <w:r>
+        <w:rPr>
+          <w:sz w:val="24"/>
+          <w:szCs w:val="24"/>
+        </w:rPr>
+        <w:t xml:space="preserve"> can be purchased from a multitude of different vendors, making pricing and shipping much more easy and affordable. </w:t>
+      </w:r>
+    </w:p>
+    <w:p>
+      <w:pPr>
+        <w:jc w:val="left"/>
+        <w:rPr>
+          <w:sz w:val="24"/>
+          <w:szCs w:val="24"/>
+        </w:rPr>
+      </w:pPr>
+    </w:p>
+    <w:p>
+      <w:pPr>
+        <w:jc w:val="left"/>
+        <w:rPr>
+          <w:b/>
+          <w:bCs/>
+          <w:color w:val="4F81BD" w:themeColor="accent1"/>
+          <w:sz w:val="24"/>
+          <w:szCs w:val="24"/>
+        </w:rPr>
+      </w:pPr>
+      <w:r>
+        <w:rPr>
+          <w:b/>
+          <w:bCs/>
+          <w:color w:val="4F81BD" w:themeColor="accent1"/>
+          <w:sz w:val="24"/>
+          <w:szCs w:val="24"/>
+        </w:rPr>
+        <w:t>The LEDS</w:t>
+      </w:r>
+    </w:p>
+    <w:p>
+      <w:pPr>
+        <w:jc w:val="left"/>
+        <w:rPr>
+          <w:sz w:val="24"/>
+          <w:szCs w:val="24"/>
+        </w:rPr>
+      </w:pPr>
+    </w:p>
+    <w:p>
+      <w:pPr>
+        <w:jc w:val="left"/>
+        <w:rPr>
+          <w:color w:val="4F81BD" w:themeColor="accent1"/>
+        </w:rPr>
+      </w:pPr>
+      <w:r>
+        <w:rPr>
+          <w:color w:val="4F81BD" w:themeColor="accent1"/>
+          <w:sz w:val="24"/>
+          <w:szCs w:val="24"/>
+        </w:rPr>
+        <w:t>WS2812B RGB LED Strip (One single LED</w:t>
+      </w:r>
+      <w:r>
+        <w:rPr>
+          <w:color w:val="4F81BD" w:themeColor="accent1"/>
+        </w:rPr>
+        <w:t>)</w:t>
+      </w:r>
+    </w:p>
+    <w:p>
+      <w:pPr>
+        <w:jc w:val="left"/>
+      </w:pPr>
+      <w:r>
+        <w:rPr>
+          <w:noProof/>
+        </w:rPr>
+        <w:drawing>
+          <wp:inline distT="0" distB="0" distL="0" distR="0" wp14:anchorId="4DB4F76D" wp14:editId="3284EF02">
+            <wp:extent cx="1695450" cy="1657350"/>
+            <wp:effectExtent l="0" t="0" r="0" b="0"/>
+            <wp:docPr id="8" name="Picture 8"/>
+            <wp:cNvGraphicFramePr>
+              <a:graphicFrameLocks xmlns:a="http://schemas.openxmlformats.org/drawingml/2006/main" noChangeAspect="1"/>
+            </wp:cNvGraphicFramePr>
+            <a:graphic xmlns:a="http://schemas.openxmlformats.org/drawingml/2006/main">
+              <a:graphicData uri="http://schemas.openxmlformats.org/drawingml/2006/picture">
+                <pic:pic xmlns:pic="http://schemas.openxmlformats.org/drawingml/2006/picture">
+                  <pic:nvPicPr>
+                    <pic:cNvPr id="1" name=""/>
+                    <pic:cNvPicPr/>
+                  </pic:nvPicPr>
+                  <pic:blipFill>
+                    <a:blip r:embed="rId13"/>
+                    <a:stretch>
+                      <a:fillRect/>
+                    </a:stretch>
+                  </pic:blipFill>
+                  <pic:spPr>
+                    <a:xfrm>
+                      <a:off x="0" y="0"/>
+                      <a:ext cx="1695450" cy="1657350"/>
+                    </a:xfrm>
+                    <a:prstGeom prst="rect">
+                      <a:avLst/>
+                    </a:prstGeom>
+                  </pic:spPr>
+                </pic:pic>
+              </a:graphicData>
+            </a:graphic>
+          </wp:inline>
+        </w:drawing>
+      </w:r>
+    </w:p>
+    <w:p>
+      <w:pPr>
+        <w:jc w:val="left"/>
+        <w:rPr>
+          <w:sz w:val="24"/>
+          <w:szCs w:val="24"/>
+        </w:rPr>
+      </w:pPr>
+      <w:r>
+        <w:rPr>
+          <w:sz w:val="24"/>
+          <w:szCs w:val="24"/>
+        </w:rPr>
+        <w:t xml:space="preserve">For the LED indication, we used one single LED from these strips. The LED is used to signal to the commuter the state of the parking stall. As they are flat, they </w:t>
+      </w:r>
+      <w:proofErr w:type="gramStart"/>
+      <w:r>
+        <w:rPr>
+          <w:sz w:val="24"/>
+          <w:szCs w:val="24"/>
+        </w:rPr>
+        <w:t>don’t</w:t>
+      </w:r>
+      <w:proofErr w:type="gramEnd"/>
+      <w:r>
+        <w:rPr>
+          <w:sz w:val="24"/>
+          <w:szCs w:val="24"/>
+        </w:rPr>
+        <w:t xml:space="preserve"> emit light very wide, but rather pinpoint and harsh. A custom diffuser was made to enclose the LEDs and spread the light, making them visible in all lighting conditions.</w:t>
+      </w:r>
+    </w:p>
+    <w:p>
+      <w:pPr>
+        <w:jc w:val="left"/>
+        <w:rPr>
+          <w:sz w:val="24"/>
+          <w:szCs w:val="24"/>
+        </w:rPr>
+      </w:pPr>
+    </w:p>
+    <w:p>
+      <w:pPr>
+        <w:jc w:val="left"/>
+        <w:rPr>
+          <w:b/>
+          <w:bCs/>
+          <w:color w:val="4F81BD" w:themeColor="accent1"/>
+          <w:sz w:val="24"/>
+          <w:szCs w:val="24"/>
+        </w:rPr>
+      </w:pPr>
+      <w:r>
+        <w:rPr>
+          <w:b/>
+          <w:bCs/>
+          <w:color w:val="4F81BD" w:themeColor="accent1"/>
+          <w:sz w:val="24"/>
+          <w:szCs w:val="24"/>
+        </w:rPr>
+        <w:t>Factors in selection</w:t>
+      </w:r>
+    </w:p>
+    <w:p>
+      <w:pPr>
+        <w:jc w:val="left"/>
+        <w:rPr>
+          <w:color w:val="4F81BD" w:themeColor="accent1"/>
+          <w:sz w:val="24"/>
+          <w:szCs w:val="24"/>
+        </w:rPr>
+      </w:pPr>
+      <w:r>
+        <w:rPr>
+          <w:color w:val="4F81BD" w:themeColor="accent1"/>
+          <w:sz w:val="24"/>
+          <w:szCs w:val="24"/>
+        </w:rPr>
+        <w:t>Price</w:t>
+      </w:r>
+    </w:p>
+    <w:p>
+      <w:pPr>
+        <w:jc w:val="left"/>
+        <w:rPr>
+          <w:sz w:val="24"/>
+          <w:szCs w:val="24"/>
+        </w:rPr>
+      </w:pPr>
+      <w:r>
+        <w:rPr>
+          <w:sz w:val="24"/>
+          <w:szCs w:val="24"/>
+        </w:rPr>
+        <w:t>Most Arduino hobbyists have a least one or two of these long LED strips laying around. The cost of one LED from them is virtually negligible. If we were outfitting multiple Units at once, a single $20 strip of these LEDs could cover over 100 units, at about 20 cents per unit, making it our cheapest component in the GSU</w:t>
+      </w:r>
+    </w:p>
+    <w:p>
+      <w:pPr>
+        <w:jc w:val="left"/>
+        <w:rPr>
+          <w:sz w:val="24"/>
+          <w:szCs w:val="24"/>
+        </w:rPr>
+      </w:pPr>
+    </w:p>
+    <w:p>
+      <w:pPr>
+        <w:jc w:val="left"/>
+        <w:rPr>
+          <w:color w:val="4F81BD" w:themeColor="accent1"/>
+          <w:sz w:val="24"/>
+          <w:szCs w:val="24"/>
+        </w:rPr>
+      </w:pPr>
+      <w:r>
+        <w:rPr>
+          <w:color w:val="4F81BD" w:themeColor="accent1"/>
+          <w:sz w:val="24"/>
+          <w:szCs w:val="24"/>
+        </w:rPr>
+        <w:t>Ease of use</w:t>
+      </w:r>
+    </w:p>
+    <w:p>
+      <w:pPr>
+        <w:jc w:val="left"/>
+        <w:rPr>
+          <w:sz w:val="24"/>
+          <w:szCs w:val="24"/>
+        </w:rPr>
+      </w:pPr>
+      <w:r>
+        <w:rPr>
+          <w:sz w:val="24"/>
+          <w:szCs w:val="24"/>
+        </w:rPr>
+        <w:t xml:space="preserve">These LEDs are extremely easy to work with. I have personally written several routines and a couple of libraries for controlling them in personal projects. They are only one way in their communication. The microcontroller fires a status to them and moves on. For this reason, there are only 3 pins just like the PIR sensor, and the form factor is very small.  </w:t>
+      </w:r>
+    </w:p>
+    <w:p>
+      <w:pPr>
+        <w:jc w:val="left"/>
+        <w:rPr>
+          <w:sz w:val="24"/>
+          <w:szCs w:val="24"/>
+        </w:rPr>
+      </w:pPr>
+    </w:p>
+    <w:p>
+      <w:pPr>
+        <w:jc w:val="left"/>
+        <w:rPr>
+          <w:color w:val="4F81BD" w:themeColor="accent1"/>
+          <w:sz w:val="24"/>
+          <w:szCs w:val="24"/>
+        </w:rPr>
+      </w:pPr>
+      <w:r>
+        <w:rPr>
+          <w:color w:val="4F81BD" w:themeColor="accent1"/>
+          <w:sz w:val="24"/>
+          <w:szCs w:val="24"/>
+        </w:rPr>
+        <w:t>Visibility</w:t>
+      </w:r>
+    </w:p>
+    <w:p>
+      <w:pPr>
+        <w:jc w:val="left"/>
+        <w:rPr>
+          <w:sz w:val="24"/>
+          <w:szCs w:val="24"/>
+        </w:rPr>
+      </w:pPr>
+      <w:r>
+        <w:rPr>
+          <w:sz w:val="24"/>
+          <w:szCs w:val="24"/>
+        </w:rPr>
+        <w:t xml:space="preserve">These little LEDs are much brighter than the standard bulb-shaped ones that are found in many hobby kits for Arduino programming. The light is very strong and </w:t>
+      </w:r>
+      <w:proofErr w:type="gramStart"/>
+      <w:r>
+        <w:rPr>
+          <w:sz w:val="24"/>
+          <w:szCs w:val="24"/>
+        </w:rPr>
+        <w:t>vibrant, and</w:t>
+      </w:r>
+      <w:proofErr w:type="gramEnd"/>
+      <w:r>
+        <w:rPr>
+          <w:sz w:val="24"/>
+          <w:szCs w:val="24"/>
+        </w:rPr>
+        <w:t xml:space="preserve"> can be easily manipulated with various diffusing techniques.</w:t>
+      </w:r>
+    </w:p>
+    <w:p>
+      <w:pPr>
+        <w:jc w:val="left"/>
+        <w:rPr>
+          <w:b/>
+          <w:bCs/>
+          <w:color w:val="4F81BD" w:themeColor="accent1"/>
+          <w:sz w:val="24"/>
+          <w:szCs w:val="24"/>
+        </w:rPr>
+      </w:pPr>
+    </w:p>
+    <w:p>
+      <w:pPr>
+        <w:jc w:val="left"/>
+        <w:rPr>
+          <w:b/>
+          <w:bCs/>
+          <w:color w:val="4F81BD" w:themeColor="accent1"/>
+          <w:sz w:val="24"/>
+          <w:szCs w:val="24"/>
+        </w:rPr>
+      </w:pPr>
+      <w:r>
+        <w:rPr>
+          <w:b/>
+          <w:bCs/>
+          <w:color w:val="4F81BD" w:themeColor="accent1"/>
+          <w:sz w:val="24"/>
+          <w:szCs w:val="24"/>
+        </w:rPr>
+        <w:t>Other Modules</w:t>
+      </w:r>
+    </w:p>
+    <w:p>
+      <w:pPr>
+        <w:jc w:val="left"/>
+        <w:rPr>
+          <w:sz w:val="24"/>
+          <w:szCs w:val="24"/>
+        </w:rPr>
+      </w:pPr>
+      <w:r>
+        <w:rPr>
+          <w:sz w:val="24"/>
+          <w:szCs w:val="24"/>
+        </w:rPr>
+        <w:t>The other modules and components used for the final unit design have not changed throughout this project, and are very standard, not subject to various operational traits and functionalities. They are simply listed below, as their properties and uses are standard for any use:</w:t>
+      </w:r>
+    </w:p>
+    <w:p>
+      <w:pPr>
+        <w:jc w:val="left"/>
+        <w:rPr>
+          <w:sz w:val="24"/>
+          <w:szCs w:val="24"/>
+        </w:rPr>
+      </w:pPr>
+    </w:p>
+    <w:p>
+      <w:pPr>
+        <w:pStyle w:val="ListParagraph"/>
+        <w:numPr>
+          <w:ilvl w:val="0"/>
+          <w:numId w:val="29"/>
+        </w:numPr>
+        <w:jc w:val="left"/>
+        <w:rPr>
+          <w:sz w:val="24"/>
+          <w:szCs w:val="24"/>
+        </w:rPr>
+      </w:pPr>
+      <w:r>
+        <w:rPr>
+          <w:sz w:val="24"/>
+          <w:szCs w:val="24"/>
+        </w:rPr>
+        <w:t xml:space="preserve">2500Mah </w:t>
+      </w:r>
+      <w:proofErr w:type="spellStart"/>
+      <w:r>
+        <w:rPr>
+          <w:sz w:val="24"/>
+          <w:szCs w:val="24"/>
+        </w:rPr>
+        <w:t>Lipo</w:t>
+      </w:r>
+      <w:proofErr w:type="spellEnd"/>
+      <w:r>
+        <w:rPr>
+          <w:sz w:val="24"/>
+          <w:szCs w:val="24"/>
+        </w:rPr>
+        <w:t xml:space="preserve"> battery</w:t>
+      </w:r>
+    </w:p>
+    <w:p>
+      <w:pPr>
+        <w:pStyle w:val="ListParagraph"/>
+        <w:numPr>
+          <w:ilvl w:val="0"/>
+          <w:numId w:val="29"/>
+        </w:numPr>
+        <w:jc w:val="left"/>
+        <w:rPr>
+          <w:sz w:val="24"/>
+          <w:szCs w:val="24"/>
+        </w:rPr>
+      </w:pPr>
+      <w:proofErr w:type="spellStart"/>
+      <w:r>
+        <w:rPr>
+          <w:sz w:val="24"/>
+          <w:szCs w:val="24"/>
+        </w:rPr>
+        <w:lastRenderedPageBreak/>
+        <w:t>Lipo</w:t>
+      </w:r>
+      <w:proofErr w:type="spellEnd"/>
+      <w:r>
+        <w:rPr>
+          <w:sz w:val="24"/>
+          <w:szCs w:val="24"/>
+        </w:rPr>
+        <w:t xml:space="preserve"> charging board</w:t>
+      </w:r>
+    </w:p>
+    <w:p>
+      <w:pPr>
+        <w:pStyle w:val="ListParagraph"/>
+        <w:numPr>
+          <w:ilvl w:val="0"/>
+          <w:numId w:val="29"/>
+        </w:numPr>
+        <w:jc w:val="left"/>
+        <w:rPr>
+          <w:sz w:val="24"/>
+          <w:szCs w:val="24"/>
+        </w:rPr>
+      </w:pPr>
+      <w:r>
+        <w:rPr>
+          <w:sz w:val="24"/>
+          <w:szCs w:val="24"/>
+        </w:rPr>
+        <w:t>Latching power switch</w:t>
+      </w:r>
+    </w:p>
+    <w:p>
+      <w:pPr>
+        <w:pStyle w:val="ListParagraph"/>
+        <w:numPr>
+          <w:ilvl w:val="0"/>
+          <w:numId w:val="29"/>
+        </w:numPr>
+        <w:jc w:val="left"/>
+        <w:rPr>
+          <w:sz w:val="24"/>
+          <w:szCs w:val="24"/>
+        </w:rPr>
+      </w:pPr>
+      <w:r>
+        <w:rPr>
+          <w:sz w:val="24"/>
+          <w:szCs w:val="24"/>
+        </w:rPr>
+        <w:t>Real time clock</w:t>
+      </w:r>
+    </w:p>
+    <w:p>
+      <w:pPr>
+        <w:pStyle w:val="ListParagraph"/>
+        <w:numPr>
+          <w:ilvl w:val="0"/>
+          <w:numId w:val="29"/>
+        </w:numPr>
+        <w:jc w:val="left"/>
+        <w:rPr>
+          <w:sz w:val="24"/>
+          <w:szCs w:val="24"/>
+        </w:rPr>
+      </w:pPr>
+      <w:proofErr w:type="spellStart"/>
+      <w:r>
+        <w:rPr>
+          <w:sz w:val="24"/>
+          <w:szCs w:val="24"/>
+        </w:rPr>
+        <w:t>LoRa</w:t>
+      </w:r>
+      <w:proofErr w:type="spellEnd"/>
+      <w:r>
+        <w:rPr>
+          <w:sz w:val="24"/>
+          <w:szCs w:val="24"/>
+        </w:rPr>
+        <w:t xml:space="preserve"> antenna</w:t>
+      </w:r>
     </w:p>
     <w:p/>
     <w:p>
       <w:pPr>
         <w:pStyle w:val="Heading2"/>
       </w:pPr>
-      <w:bookmarkStart w:id="18" w:name="_Toc40282382"/>
+      <w:bookmarkStart w:id="19" w:name="_Toc40465117"/>
       <w:r>
         <w:t>Simulation</w:t>
       </w:r>
-      <w:bookmarkEnd w:id="18"/>
+      <w:bookmarkEnd w:id="19"/>
     </w:p>
     <w:p/>
     <w:p/>
@@ -5864,11 +8083,11 @@
       <w:pPr>
         <w:pStyle w:val="Heading2"/>
       </w:pPr>
-      <w:bookmarkStart w:id="19" w:name="_Toc40282383"/>
+      <w:bookmarkStart w:id="20" w:name="_Toc40465118"/>
       <w:r>
         <w:t>Encryption</w:t>
       </w:r>
-      <w:bookmarkEnd w:id="19"/>
+      <w:bookmarkEnd w:id="20"/>
     </w:p>
     <w:p>
       <w:pPr>
@@ -5933,15 +8152,23 @@
           <w:sz w:val="24"/>
           <w:szCs w:val="24"/>
         </w:rPr>
-        <w:t xml:space="preserve">At this stage of development, the data flowing through our network is not considered “sensitive”. If data from the network is read by an unwanted entity, it would not be considered a high-risk security threat. Efficiency of data interpretation is </w:t>
-      </w:r>
-      <w:r>
-        <w:rPr>
-          <w:sz w:val="24"/>
-          <w:szCs w:val="24"/>
-        </w:rPr>
-        <w:lastRenderedPageBreak/>
-        <w:t>probably more important to our network at this time. Implementing a simple, yet sophisticated, encryption method should suffice.</w:t>
+        <w:t xml:space="preserve">At this stage of development, the data flowing through our network is not considered “sensitive”. If data from the network is read by an unwanted entity, it would not be considered a high-risk security threat. Efficiency of data interpretation is probably more important to our network </w:t>
+      </w:r>
+      <w:proofErr w:type="gramStart"/>
+      <w:r>
+        <w:rPr>
+          <w:sz w:val="24"/>
+          <w:szCs w:val="24"/>
+        </w:rPr>
+        <w:t>at this time</w:t>
+      </w:r>
+      <w:proofErr w:type="gramEnd"/>
+      <w:r>
+        <w:rPr>
+          <w:sz w:val="24"/>
+          <w:szCs w:val="24"/>
+        </w:rPr>
+        <w:t>. Implementing a simple, yet sophisticated, encryption method should suffice.</w:t>
       </w:r>
     </w:p>
     <w:p>
@@ -5957,49 +8184,7 @@
           <w:sz w:val="24"/>
           <w:szCs w:val="24"/>
         </w:rPr>
-        <w:t xml:space="preserve">The encryption class will </w:t>
-      </w:r>
-      <w:r>
-        <w:rPr>
-          <w:sz w:val="24"/>
-          <w:szCs w:val="24"/>
-        </w:rPr>
-        <w:t xml:space="preserve">consist of specific </w:t>
-      </w:r>
-      <w:r>
-        <w:rPr>
-          <w:sz w:val="24"/>
-          <w:szCs w:val="24"/>
-        </w:rPr>
-        <w:t xml:space="preserve">multiple private </w:t>
-      </w:r>
-      <w:r>
-        <w:rPr>
-          <w:sz w:val="24"/>
-          <w:szCs w:val="24"/>
-        </w:rPr>
-        <w:t>keys</w:t>
-      </w:r>
-      <w:r>
-        <w:rPr>
-          <w:sz w:val="24"/>
-          <w:szCs w:val="24"/>
-        </w:rPr>
-        <w:t xml:space="preserve">. It will have </w:t>
-      </w:r>
-      <w:r>
-        <w:rPr>
-          <w:sz w:val="24"/>
-          <w:szCs w:val="24"/>
-        </w:rPr>
-        <w:t>a predetermined pattern that instructs which key to use at each stage of the encryption/decryption process.</w:t>
-      </w:r>
-      <w:r>
-        <w:rPr>
-          <w:sz w:val="24"/>
-          <w:szCs w:val="24"/>
-        </w:rPr>
-        <w:t xml:space="preserve"> </w:t>
+        <w:t xml:space="preserve">The encryption class will consist of specific multiple private keys. It will have a predetermined pattern that instructs which key to use at each stage of the encryption/decryption process. </w:t>
       </w:r>
       <w:r>
         <w:rPr>
@@ -6058,56 +8243,90 @@
     </w:p>
     <w:p>
       <w:pPr>
+        <w:rPr>
+          <w:rFonts w:asciiTheme="majorHAnsi" w:eastAsiaTheme="majorEastAsia" w:hAnsiTheme="majorHAnsi" w:cstheme="majorBidi"/>
+          <w:b/>
+          <w:bCs/>
+          <w:color w:val="365F91" w:themeColor="accent1" w:themeShade="BF"/>
+          <w:sz w:val="28"/>
+          <w:szCs w:val="28"/>
+        </w:rPr>
+      </w:pPr>
+      <w:r>
+        <w:br w:type="page"/>
+      </w:r>
+    </w:p>
+    <w:p>
+      <w:pPr>
         <w:pStyle w:val="Heading1"/>
       </w:pPr>
-      <w:bookmarkStart w:id="20" w:name="_Toc40282384"/>
-      <w:r>
-        <w:t>System Architecture – 2</w:t>
-      </w:r>
-      <w:r>
-        <w:t>+</w:t>
-      </w:r>
-      <w:r>
-        <w:t xml:space="preserve"> pages</w:t>
-      </w:r>
-      <w:bookmarkEnd w:id="20"/>
-    </w:p>
-    <w:p>
-      <w:pPr>
-        <w:rPr>
-          <w:sz w:val="24"/>
-          <w:szCs w:val="24"/>
-        </w:rPr>
-      </w:pPr>
-    </w:p>
-    <w:p>
-      <w:pPr>
-        <w:rPr>
-          <w:sz w:val="24"/>
-          <w:szCs w:val="24"/>
-        </w:rPr>
-      </w:pPr>
-      <w:r>
-        <w:rPr>
-          <w:sz w:val="24"/>
-          <w:szCs w:val="24"/>
-        </w:rPr>
-        <w:t>Base Unit</w:t>
-      </w:r>
-    </w:p>
-    <w:p>
-      <w:pPr>
-        <w:rPr>
-          <w:sz w:val="24"/>
-          <w:szCs w:val="24"/>
-        </w:rPr>
-      </w:pPr>
-      <w:r>
-        <w:rPr>
-          <w:sz w:val="24"/>
-          <w:szCs w:val="24"/>
-        </w:rPr>
-        <w:t xml:space="preserve">Adafruit Feather M0 with RFM95 </w:t>
+      <w:bookmarkStart w:id="21" w:name="_Toc40465119"/>
+      <w:r>
+        <w:lastRenderedPageBreak/>
+        <w:t>System Architecture</w:t>
+      </w:r>
+      <w:bookmarkEnd w:id="21"/>
+    </w:p>
+    <w:p>
+      <w:pPr>
+        <w:rPr>
+          <w:sz w:val="24"/>
+          <w:szCs w:val="24"/>
+        </w:rPr>
+      </w:pPr>
+    </w:p>
+    <w:p>
+      <w:pPr>
+        <w:jc w:val="left"/>
+        <w:rPr>
+          <w:b/>
+          <w:bCs/>
+          <w:color w:val="4F81BD" w:themeColor="accent1"/>
+          <w:sz w:val="24"/>
+          <w:szCs w:val="24"/>
+        </w:rPr>
+      </w:pPr>
+      <w:r>
+        <w:rPr>
+          <w:b/>
+          <w:bCs/>
+          <w:color w:val="4F81BD" w:themeColor="accent1"/>
+          <w:sz w:val="24"/>
+          <w:szCs w:val="24"/>
+        </w:rPr>
+        <w:t>Design</w:t>
+      </w:r>
+    </w:p>
+    <w:p>
+      <w:pPr>
+        <w:jc w:val="left"/>
+        <w:rPr>
+          <w:sz w:val="24"/>
+          <w:szCs w:val="24"/>
+        </w:rPr>
+      </w:pPr>
+      <w:r>
+        <w:rPr>
+          <w:sz w:val="24"/>
+          <w:szCs w:val="24"/>
+        </w:rPr>
+        <w:t>We wanted the design of this project to reflect the footprint of the power and sensors used within it. The enclosure is very compact, the sensors are tiny and use very little power. The mesh networking protocols are speedy, reliable and small as well. The simulation accompanies these other properties of the project by being hosted on a webpage that runs on a board not too unlike the one that is powering the units themselves.</w:t>
+      </w:r>
+    </w:p>
+    <w:p>
+      <w:pPr>
+        <w:jc w:val="left"/>
+        <w:rPr>
+          <w:sz w:val="24"/>
+          <w:szCs w:val="24"/>
+        </w:rPr>
+      </w:pPr>
+      <w:r>
+        <w:rPr>
+          <w:sz w:val="24"/>
+          <w:szCs w:val="24"/>
+        </w:rPr>
+        <w:t xml:space="preserve">The whole project, although implemented with full power, and a house-to-house communication with </w:t>
       </w:r>
       <w:proofErr w:type="spellStart"/>
       <w:r>
@@ -6115,6 +8334,22 @@
           <w:sz w:val="24"/>
           <w:szCs w:val="24"/>
         </w:rPr>
+        <w:t>WiFi</w:t>
+      </w:r>
+      <w:proofErr w:type="spellEnd"/>
+      <w:r>
+        <w:rPr>
+          <w:sz w:val="24"/>
+          <w:szCs w:val="24"/>
+        </w:rPr>
+        <w:t xml:space="preserve"> in between the </w:t>
+      </w:r>
+      <w:proofErr w:type="spellStart"/>
+      <w:r>
+        <w:rPr>
+          <w:sz w:val="24"/>
+          <w:szCs w:val="24"/>
+        </w:rPr>
         <w:t>LoRa</w:t>
       </w:r>
       <w:proofErr w:type="spellEnd"/>
@@ -6123,56 +8358,426 @@
           <w:sz w:val="24"/>
           <w:szCs w:val="24"/>
         </w:rPr>
-        <w:t xml:space="preserve"> Radio – 900 MHz</w:t>
-      </w:r>
-    </w:p>
-    <w:p>
-      <w:pPr>
-        <w:rPr>
-          <w:rStyle w:val="Hyperlink"/>
-          <w:sz w:val="24"/>
-          <w:szCs w:val="24"/>
-        </w:rPr>
-      </w:pPr>
-      <w:r>
-        <w:rPr>
-          <w:sz w:val="24"/>
-          <w:szCs w:val="24"/>
-        </w:rPr>
-        <w:t xml:space="preserve">Features from Adafruit Site: </w:t>
-      </w:r>
-      <w:hyperlink r:id="rId6" w:history="1">
+        <w:t xml:space="preserve"> transmissions, was designed to be deployed in a parking garage, and last </w:t>
+      </w:r>
+      <w:proofErr w:type="gramStart"/>
+      <w:r>
+        <w:rPr>
+          <w:sz w:val="24"/>
+          <w:szCs w:val="24"/>
+        </w:rPr>
+        <w:t>as long as</w:t>
+      </w:r>
+      <w:proofErr w:type="gramEnd"/>
+      <w:r>
+        <w:rPr>
+          <w:sz w:val="24"/>
+          <w:szCs w:val="24"/>
+        </w:rPr>
+        <w:t xml:space="preserve"> possible on a single battery charge. Moving forward, the programs running on the units can be changed to match the garage setting, as well as the networking and simulation. Only minor changes need to be executed to achieve its original and intended functionality.</w:t>
+      </w:r>
+    </w:p>
+    <w:p>
+      <w:pPr>
+        <w:jc w:val="left"/>
+        <w:rPr>
+          <w:sz w:val="24"/>
+          <w:szCs w:val="24"/>
+        </w:rPr>
+      </w:pPr>
+    </w:p>
+    <w:p>
+      <w:pPr>
+        <w:jc w:val="left"/>
+        <w:rPr>
+          <w:b/>
+          <w:bCs/>
+          <w:color w:val="4F81BD" w:themeColor="accent1"/>
+          <w:sz w:val="24"/>
+          <w:szCs w:val="24"/>
+        </w:rPr>
+      </w:pPr>
+      <w:r>
+        <w:rPr>
+          <w:b/>
+          <w:bCs/>
+          <w:color w:val="4F81BD" w:themeColor="accent1"/>
+          <w:sz w:val="24"/>
+          <w:szCs w:val="24"/>
+        </w:rPr>
+        <w:t>System Functionality</w:t>
+      </w:r>
+    </w:p>
+    <w:p>
+      <w:pPr>
+        <w:jc w:val="left"/>
+        <w:rPr>
+          <w:sz w:val="24"/>
+          <w:szCs w:val="24"/>
+        </w:rPr>
+      </w:pPr>
+      <w:r>
+        <w:rPr>
+          <w:sz w:val="24"/>
+          <w:szCs w:val="24"/>
+        </w:rPr>
+        <w:t xml:space="preserve">The components and their basic system function can be found above in the Concept Selection area, and a more detailed explanation of system-wide communication and functionality can be found on our </w:t>
+      </w:r>
+      <w:proofErr w:type="spellStart"/>
+      <w:r>
+        <w:rPr>
+          <w:sz w:val="24"/>
+          <w:szCs w:val="24"/>
+        </w:rPr>
+        <w:t>Github</w:t>
+      </w:r>
+      <w:proofErr w:type="spellEnd"/>
+      <w:r>
+        <w:rPr>
+          <w:sz w:val="24"/>
+          <w:szCs w:val="24"/>
+        </w:rPr>
+        <w:t>:</w:t>
+      </w:r>
+    </w:p>
+    <w:p>
+      <w:pPr>
+        <w:jc w:val="left"/>
+        <w:rPr>
+          <w:sz w:val="24"/>
+          <w:szCs w:val="24"/>
+        </w:rPr>
+      </w:pPr>
+      <w:r>
+        <w:rPr>
+          <w:sz w:val="24"/>
+          <w:szCs w:val="24"/>
+        </w:rPr>
+        <w:t>Below are the links to the various data flow diagrams of the full system architecture on each level, as well as a Fritzing diagram of all the components and how they are wired together:</w:t>
+      </w:r>
+    </w:p>
+    <w:p>
+      <w:pPr>
+        <w:jc w:val="left"/>
+        <w:rPr>
+          <w:color w:val="4F81BD" w:themeColor="accent1"/>
+          <w:sz w:val="24"/>
+          <w:szCs w:val="24"/>
+        </w:rPr>
+      </w:pPr>
+      <w:r>
+        <w:rPr>
+          <w:color w:val="4F81BD" w:themeColor="accent1"/>
+          <w:sz w:val="24"/>
+          <w:szCs w:val="24"/>
+        </w:rPr>
+        <w:t>Context Diagrams:</w:t>
+      </w:r>
+    </w:p>
+    <w:p>
+      <w:pPr>
+        <w:jc w:val="left"/>
+        <w:rPr>
+          <w:sz w:val="24"/>
+          <w:szCs w:val="24"/>
+        </w:rPr>
+      </w:pPr>
+      <w:r>
+        <w:rPr>
+          <w:sz w:val="24"/>
+          <w:szCs w:val="24"/>
+        </w:rPr>
+        <w:t xml:space="preserve">Level 0 - </w:t>
+      </w:r>
+      <w:hyperlink r:id="rId14" w:history="1">
         <w:r>
           <w:rPr>
             <w:rStyle w:val="Hyperlink"/>
             <w:sz w:val="24"/>
             <w:szCs w:val="24"/>
           </w:rPr>
-          <w:t>https://www.adafruit.com/product/3178</w:t>
+          <w:t>https://github.com/Jaxal83/parkingSensor/blob/master/Fall%202019/PIC%20context%20diagram%20level%200.pdf</w:t>
         </w:r>
       </w:hyperlink>
     </w:p>
     <w:p>
       <w:pPr>
-        <w:rPr>
-          <w:sz w:val="24"/>
-          <w:szCs w:val="24"/>
-        </w:rPr>
-      </w:pPr>
-    </w:p>
-    <w:p>
-      <w:pPr>
-        <w:rPr>
-          <w:sz w:val="24"/>
-          <w:szCs w:val="24"/>
-        </w:rPr>
-      </w:pPr>
-      <w:r>
-        <w:rPr>
-          <w:sz w:val="24"/>
-          <w:szCs w:val="24"/>
-        </w:rPr>
-        <w:t xml:space="preserve">The Adafruit Feather comes with a built in </w:t>
+        <w:jc w:val="left"/>
+        <w:rPr>
+          <w:sz w:val="24"/>
+          <w:szCs w:val="24"/>
+        </w:rPr>
+      </w:pPr>
+    </w:p>
+    <w:p>
+      <w:pPr>
+        <w:jc w:val="left"/>
+        <w:rPr>
+          <w:sz w:val="24"/>
+          <w:szCs w:val="24"/>
+        </w:rPr>
+      </w:pPr>
+      <w:r>
+        <w:rPr>
+          <w:sz w:val="24"/>
+          <w:szCs w:val="24"/>
+        </w:rPr>
+        <w:t xml:space="preserve">Level 1 - </w:t>
+      </w:r>
+      <w:hyperlink r:id="rId15" w:history="1">
+        <w:r>
+          <w:rPr>
+            <w:rStyle w:val="Hyperlink"/>
+            <w:sz w:val="24"/>
+            <w:szCs w:val="24"/>
+          </w:rPr>
+          <w:t>https://github.com/Jaxal83/parkingSensor/blob/master/Fall%202019/PIC%20context%20diagram%20level%201.pdf</w:t>
+        </w:r>
+      </w:hyperlink>
+    </w:p>
+    <w:p>
+      <w:pPr>
+        <w:jc w:val="left"/>
+        <w:rPr>
+          <w:sz w:val="24"/>
+          <w:szCs w:val="24"/>
+        </w:rPr>
+      </w:pPr>
+    </w:p>
+    <w:p>
+      <w:pPr>
+        <w:jc w:val="left"/>
+        <w:rPr>
+          <w:sz w:val="24"/>
+          <w:szCs w:val="24"/>
+        </w:rPr>
+      </w:pPr>
+      <w:r>
+        <w:rPr>
+          <w:sz w:val="24"/>
+          <w:szCs w:val="24"/>
+        </w:rPr>
+        <w:t xml:space="preserve">Level 2 - </w:t>
+      </w:r>
+      <w:hyperlink r:id="rId16" w:history="1">
+        <w:r>
+          <w:rPr>
+            <w:rStyle w:val="Hyperlink"/>
+            <w:sz w:val="24"/>
+            <w:szCs w:val="24"/>
+          </w:rPr>
+          <w:t>https://github.com/Jaxal83/parkingSensor/blob/master/Fall%202019/PIC%20context%20diagram%20level%202.pdf</w:t>
+        </w:r>
+      </w:hyperlink>
+    </w:p>
+    <w:p>
+      <w:pPr>
+        <w:jc w:val="left"/>
+        <w:rPr>
+          <w:sz w:val="24"/>
+          <w:szCs w:val="24"/>
+        </w:rPr>
+      </w:pPr>
+    </w:p>
+    <w:p>
+      <w:pPr>
+        <w:jc w:val="left"/>
+        <w:rPr>
+          <w:sz w:val="24"/>
+          <w:szCs w:val="24"/>
+        </w:rPr>
+      </w:pPr>
+      <w:r>
+        <w:rPr>
+          <w:sz w:val="24"/>
+          <w:szCs w:val="24"/>
+        </w:rPr>
+        <w:t xml:space="preserve">Fritzing Diagram - </w:t>
+      </w:r>
+      <w:hyperlink r:id="rId17" w:history="1">
+        <w:r>
+          <w:rPr>
+            <w:rStyle w:val="Hyperlink"/>
+            <w:sz w:val="24"/>
+            <w:szCs w:val="24"/>
+          </w:rPr>
+          <w:t>https://github.com/Jaxal83/parkingSensor/blob/master/Spring%202020/Hardware%20Design/Park-It-CDA%20fritzing.JPG</w:t>
+        </w:r>
+      </w:hyperlink>
+    </w:p>
+    <w:p>
+      <w:pPr>
+        <w:jc w:val="left"/>
+        <w:rPr>
+          <w:sz w:val="24"/>
+          <w:szCs w:val="24"/>
+        </w:rPr>
+      </w:pPr>
+    </w:p>
+    <w:p>
+      <w:pPr>
+        <w:jc w:val="left"/>
+        <w:rPr>
+          <w:b/>
+          <w:bCs/>
+          <w:color w:val="4F81BD" w:themeColor="accent1"/>
+          <w:sz w:val="24"/>
+          <w:szCs w:val="24"/>
+        </w:rPr>
+      </w:pPr>
+      <w:r>
+        <w:rPr>
+          <w:b/>
+          <w:bCs/>
+          <w:color w:val="4F81BD" w:themeColor="accent1"/>
+          <w:sz w:val="24"/>
+          <w:szCs w:val="24"/>
+        </w:rPr>
+        <w:t>Novel Features</w:t>
+      </w:r>
+    </w:p>
+    <w:p>
+      <w:pPr>
+        <w:jc w:val="left"/>
+        <w:rPr>
+          <w:color w:val="4F81BD" w:themeColor="accent1"/>
+          <w:sz w:val="24"/>
+          <w:szCs w:val="24"/>
+        </w:rPr>
+      </w:pPr>
+      <w:r>
+        <w:rPr>
+          <w:color w:val="4F81BD" w:themeColor="accent1"/>
+          <w:sz w:val="24"/>
+          <w:szCs w:val="24"/>
+        </w:rPr>
+        <w:t>Enclosure</w:t>
+      </w:r>
+    </w:p>
+    <w:p>
+      <w:pPr>
+        <w:jc w:val="left"/>
+        <w:rPr>
+          <w:sz w:val="24"/>
+          <w:szCs w:val="24"/>
+        </w:rPr>
+      </w:pPr>
+      <w:r>
+        <w:rPr>
+          <w:sz w:val="24"/>
+          <w:szCs w:val="24"/>
+        </w:rPr>
+        <w:t xml:space="preserve">The enclosure is the result of many changes to the project throughout the last two semesters. Every time a component changed; the enclosure changed. Zane designed the enclosure while learning Fusion360 modeling through Udemy.com, so each iteration was a litter more suitable and acceptable than the last. The earlier models were very </w:t>
+      </w:r>
+      <w:proofErr w:type="gramStart"/>
+      <w:r>
+        <w:rPr>
+          <w:sz w:val="24"/>
+          <w:szCs w:val="24"/>
+        </w:rPr>
+        <w:t>rough, and</w:t>
+      </w:r>
+      <w:proofErr w:type="gramEnd"/>
+      <w:r>
+        <w:rPr>
+          <w:sz w:val="24"/>
+          <w:szCs w:val="24"/>
+        </w:rPr>
+        <w:t xml:space="preserve"> did not have any inner </w:t>
+      </w:r>
+      <w:r>
+        <w:rPr>
+          <w:sz w:val="24"/>
+          <w:szCs w:val="24"/>
+        </w:rPr>
+        <w:lastRenderedPageBreak/>
+        <w:t xml:space="preserve">cavities or standoffs to accommodate the various components. They were zip-tied and hot-glued to begin with and were ultimately measured and designed around in the final build. </w:t>
+      </w:r>
+    </w:p>
+    <w:p>
+      <w:pPr>
+        <w:jc w:val="left"/>
+        <w:rPr>
+          <w:sz w:val="24"/>
+          <w:szCs w:val="24"/>
+        </w:rPr>
+      </w:pPr>
+    </w:p>
+    <w:p>
+      <w:pPr>
+        <w:jc w:val="left"/>
+        <w:rPr>
+          <w:color w:val="4F81BD" w:themeColor="accent1"/>
+          <w:sz w:val="24"/>
+          <w:szCs w:val="24"/>
+        </w:rPr>
+      </w:pPr>
+      <w:r>
+        <w:rPr>
+          <w:color w:val="4F81BD" w:themeColor="accent1"/>
+          <w:sz w:val="24"/>
+          <w:szCs w:val="24"/>
+        </w:rPr>
+        <w:t>Simulation</w:t>
+      </w:r>
+    </w:p>
+    <w:p>
+      <w:pPr>
+        <w:jc w:val="left"/>
+        <w:rPr>
+          <w:sz w:val="24"/>
+          <w:szCs w:val="24"/>
+        </w:rPr>
+      </w:pPr>
+      <w:r>
+        <w:rPr>
+          <w:sz w:val="24"/>
+          <w:szCs w:val="24"/>
+        </w:rPr>
+        <w:t>The graphical representation of the simulation is a very easy to read layout of a parking garage. Tyrel made the simulation small and concise so that the speed and availability of the webpage are consistent with the rest of the project. The entire webpage is hosted on a small microcontroller as well.</w:t>
+      </w:r>
+    </w:p>
+    <w:p>
+      <w:pPr>
+        <w:jc w:val="left"/>
+        <w:rPr>
+          <w:sz w:val="24"/>
+          <w:szCs w:val="24"/>
+        </w:rPr>
+      </w:pPr>
+    </w:p>
+    <w:p>
+      <w:pPr>
+        <w:jc w:val="left"/>
+        <w:rPr>
+          <w:color w:val="4F81BD" w:themeColor="accent1"/>
+          <w:sz w:val="24"/>
+          <w:szCs w:val="24"/>
+        </w:rPr>
+      </w:pPr>
+      <w:r>
+        <w:rPr>
+          <w:color w:val="4F81BD" w:themeColor="accent1"/>
+          <w:sz w:val="24"/>
+          <w:szCs w:val="24"/>
+        </w:rPr>
+        <w:t>The overall setup of the project</w:t>
+      </w:r>
+    </w:p>
+    <w:p>
+      <w:pPr>
+        <w:jc w:val="left"/>
+        <w:rPr>
+          <w:sz w:val="24"/>
+          <w:szCs w:val="24"/>
+        </w:rPr>
+      </w:pPr>
+      <w:r>
+        <w:rPr>
+          <w:sz w:val="24"/>
+          <w:szCs w:val="24"/>
+        </w:rPr>
+        <w:t xml:space="preserve">The biggest “us” factor that is present in this project is the way the data is flowing for the demonstration. We had to pivot very hard due to the Covid-19 circumstances and were able to achieve house-to-house communication and a way to test our various portions of the project. This can be found in much greater detail in our </w:t>
       </w:r>
       <w:proofErr w:type="spellStart"/>
       <w:r>
@@ -6180,6 +8785,198 @@
           <w:sz w:val="24"/>
           <w:szCs w:val="24"/>
         </w:rPr>
+        <w:t>Github</w:t>
+      </w:r>
+      <w:proofErr w:type="spellEnd"/>
+      <w:r>
+        <w:rPr>
+          <w:sz w:val="24"/>
+          <w:szCs w:val="24"/>
+        </w:rPr>
+        <w:t xml:space="preserve">. </w:t>
+      </w:r>
+    </w:p>
+    <w:p>
+      <w:pPr>
+        <w:jc w:val="left"/>
+        <w:rPr>
+          <w:sz w:val="24"/>
+          <w:szCs w:val="24"/>
+        </w:rPr>
+      </w:pPr>
+    </w:p>
+    <w:p>
+      <w:pPr>
+        <w:jc w:val="left"/>
+        <w:rPr>
+          <w:b/>
+          <w:bCs/>
+          <w:color w:val="4F81BD" w:themeColor="accent1"/>
+          <w:sz w:val="24"/>
+          <w:szCs w:val="24"/>
+        </w:rPr>
+      </w:pPr>
+      <w:r>
+        <w:rPr>
+          <w:b/>
+          <w:bCs/>
+          <w:color w:val="4F81BD" w:themeColor="accent1"/>
+          <w:sz w:val="24"/>
+          <w:szCs w:val="24"/>
+        </w:rPr>
+        <w:t>Satisfaction of requirements</w:t>
+      </w:r>
+    </w:p>
+    <w:p>
+      <w:pPr>
+        <w:jc w:val="left"/>
+        <w:rPr>
+          <w:color w:val="4F81BD" w:themeColor="accent1"/>
+          <w:sz w:val="24"/>
+          <w:szCs w:val="24"/>
+        </w:rPr>
+      </w:pPr>
+      <w:r>
+        <w:rPr>
+          <w:color w:val="4F81BD" w:themeColor="accent1"/>
+          <w:sz w:val="24"/>
+          <w:szCs w:val="24"/>
+        </w:rPr>
+        <w:t>Sensing vehicles</w:t>
+      </w:r>
+    </w:p>
+    <w:p>
+      <w:pPr>
+        <w:jc w:val="left"/>
+        <w:rPr>
+          <w:sz w:val="24"/>
+          <w:szCs w:val="24"/>
+        </w:rPr>
+      </w:pPr>
+      <w:r>
+        <w:rPr>
+          <w:sz w:val="24"/>
+          <w:szCs w:val="24"/>
+        </w:rPr>
+        <w:t xml:space="preserve">As mentioned above, the two sensors in our units work in conjunction to accurately detect when a vehicle is present below. Erroneous results are thrown out, and the LED only changes when the stall status changes. A complete demo video of this can be found in the Expo presentation on </w:t>
+      </w:r>
+      <w:proofErr w:type="spellStart"/>
+      <w:r>
+        <w:rPr>
+          <w:sz w:val="24"/>
+          <w:szCs w:val="24"/>
+        </w:rPr>
+        <w:t>Github</w:t>
+      </w:r>
+      <w:proofErr w:type="spellEnd"/>
+    </w:p>
+    <w:p>
+      <w:pPr>
+        <w:jc w:val="left"/>
+        <w:rPr>
+          <w:sz w:val="24"/>
+          <w:szCs w:val="24"/>
+        </w:rPr>
+      </w:pPr>
+    </w:p>
+    <w:p>
+      <w:pPr>
+        <w:jc w:val="left"/>
+        <w:rPr>
+          <w:color w:val="4F81BD" w:themeColor="accent1"/>
+          <w:sz w:val="24"/>
+          <w:szCs w:val="24"/>
+        </w:rPr>
+      </w:pPr>
+      <w:r>
+        <w:rPr>
+          <w:color w:val="4F81BD" w:themeColor="accent1"/>
+          <w:sz w:val="24"/>
+          <w:szCs w:val="24"/>
+        </w:rPr>
+        <w:t>Mesh networking</w:t>
+      </w:r>
+    </w:p>
+    <w:p>
+      <w:pPr>
+        <w:jc w:val="left"/>
+        <w:rPr>
+          <w:sz w:val="24"/>
+          <w:szCs w:val="24"/>
+        </w:rPr>
+      </w:pPr>
+      <w:r>
+        <w:rPr>
+          <w:sz w:val="24"/>
+          <w:szCs w:val="24"/>
+        </w:rPr>
+        <w:t xml:space="preserve">The units </w:t>
+      </w:r>
+      <w:proofErr w:type="gramStart"/>
+      <w:r>
+        <w:rPr>
+          <w:sz w:val="24"/>
+          <w:szCs w:val="24"/>
+        </w:rPr>
+        <w:t>are able to</w:t>
+      </w:r>
+      <w:proofErr w:type="gramEnd"/>
+      <w:r>
+        <w:rPr>
+          <w:sz w:val="24"/>
+          <w:szCs w:val="24"/>
+        </w:rPr>
+        <w:t xml:space="preserve"> communicate with each other, as well as the gateway. Units that are too far from the gateway can send their status to the nearest neighboring unit, and so on until a unit close enough to the gateway is able to send the status of the stall. </w:t>
+      </w:r>
+    </w:p>
+    <w:p>
+      <w:pPr>
+        <w:jc w:val="left"/>
+        <w:rPr>
+          <w:sz w:val="24"/>
+          <w:szCs w:val="24"/>
+        </w:rPr>
+      </w:pPr>
+    </w:p>
+    <w:p>
+      <w:pPr>
+        <w:jc w:val="left"/>
+        <w:rPr>
+          <w:color w:val="4F81BD" w:themeColor="accent1"/>
+          <w:sz w:val="24"/>
+          <w:szCs w:val="24"/>
+        </w:rPr>
+      </w:pPr>
+      <w:r>
+        <w:rPr>
+          <w:color w:val="4F81BD" w:themeColor="accent1"/>
+          <w:sz w:val="24"/>
+          <w:szCs w:val="24"/>
+        </w:rPr>
+        <w:t>Simulation</w:t>
+      </w:r>
+    </w:p>
+    <w:p>
+      <w:pPr>
+        <w:jc w:val="left"/>
+        <w:rPr>
+          <w:sz w:val="24"/>
+          <w:szCs w:val="24"/>
+        </w:rPr>
+      </w:pPr>
+      <w:r>
+        <w:rPr>
+          <w:sz w:val="24"/>
+          <w:szCs w:val="24"/>
+        </w:rPr>
+        <w:t xml:space="preserve">The simulation shows an accurate representation of the parking garage, as well as the parking stalls in Zane’s driveway. The gateway receives a </w:t>
+      </w:r>
+      <w:proofErr w:type="spellStart"/>
+      <w:r>
+        <w:rPr>
+          <w:sz w:val="24"/>
+          <w:szCs w:val="24"/>
+        </w:rPr>
         <w:t>LoRa</w:t>
       </w:r>
       <w:proofErr w:type="spellEnd"/>
@@ -6188,112 +8985,55 @@
           <w:sz w:val="24"/>
           <w:szCs w:val="24"/>
         </w:rPr>
-        <w:t xml:space="preserve"> module capable of running the Radiohead library.</w:t>
-      </w:r>
-    </w:p>
-    <w:p>
-      <w:pPr>
-        <w:rPr>
-          <w:sz w:val="24"/>
-          <w:szCs w:val="24"/>
-        </w:rPr>
-      </w:pPr>
-    </w:p>
-    <w:p/>
-    <w:p>
-      <w:pPr>
-        <w:pStyle w:val="ListParagraph"/>
-        <w:numPr>
-          <w:ilvl w:val="0"/>
-          <w:numId w:val="6"/>
-        </w:numPr>
-        <w:rPr>
-          <w:sz w:val="24"/>
-          <w:szCs w:val="24"/>
-        </w:rPr>
-      </w:pPr>
-      <w:r>
-        <w:rPr>
-          <w:sz w:val="24"/>
-          <w:szCs w:val="24"/>
-        </w:rPr>
-        <w:t>Describe the conceptual design – justify continued development</w:t>
-      </w:r>
-    </w:p>
-    <w:p>
-      <w:pPr>
-        <w:pStyle w:val="ListParagraph"/>
-        <w:numPr>
-          <w:ilvl w:val="0"/>
-          <w:numId w:val="6"/>
-        </w:numPr>
-        <w:rPr>
-          <w:sz w:val="24"/>
-          <w:szCs w:val="24"/>
-        </w:rPr>
-      </w:pPr>
-      <w:r>
-        <w:rPr>
-          <w:sz w:val="24"/>
-          <w:szCs w:val="24"/>
-        </w:rPr>
-        <w:t>Describe the components and how they are integrated</w:t>
-      </w:r>
-    </w:p>
-    <w:p>
-      <w:pPr>
-        <w:pStyle w:val="ListParagraph"/>
-        <w:numPr>
-          <w:ilvl w:val="0"/>
-          <w:numId w:val="6"/>
-        </w:numPr>
-        <w:ind w:left="1080"/>
-        <w:rPr>
-          <w:sz w:val="24"/>
-          <w:szCs w:val="24"/>
-        </w:rPr>
-      </w:pPr>
-      <w:r>
-        <w:rPr>
-          <w:sz w:val="24"/>
-          <w:szCs w:val="24"/>
-        </w:rPr>
-        <w:t>Highlight novel features – your “value added”</w:t>
-      </w:r>
-    </w:p>
-    <w:p>
-      <w:pPr>
-        <w:pStyle w:val="ListParagraph"/>
-        <w:numPr>
-          <w:ilvl w:val="0"/>
-          <w:numId w:val="6"/>
-        </w:numPr>
-        <w:ind w:left="1080"/>
-        <w:rPr>
-          <w:sz w:val="24"/>
-          <w:szCs w:val="24"/>
-        </w:rPr>
-      </w:pPr>
-      <w:r>
-        <w:rPr>
-          <w:sz w:val="24"/>
-          <w:szCs w:val="24"/>
-        </w:rPr>
-        <w:t>Explain h</w:t>
-      </w:r>
-      <w:r>
-        <w:rPr>
-          <w:sz w:val="24"/>
-          <w:szCs w:val="24"/>
-        </w:rPr>
-        <w:t>ow does each major component satisfy requirement</w:t>
-      </w:r>
-      <w:r>
-        <w:rPr>
-          <w:sz w:val="24"/>
-          <w:szCs w:val="24"/>
-        </w:rPr>
-        <w:t>s</w:t>
+        <w:t xml:space="preserve"> transmission and </w:t>
+      </w:r>
+      <w:proofErr w:type="gramStart"/>
+      <w:r>
+        <w:rPr>
+          <w:sz w:val="24"/>
+          <w:szCs w:val="24"/>
+        </w:rPr>
+        <w:t>is able to</w:t>
+      </w:r>
+      <w:proofErr w:type="gramEnd"/>
+      <w:r>
+        <w:rPr>
+          <w:sz w:val="24"/>
+          <w:szCs w:val="24"/>
+        </w:rPr>
+        <w:t xml:space="preserve"> send it via </w:t>
+      </w:r>
+      <w:proofErr w:type="spellStart"/>
+      <w:r>
+        <w:rPr>
+          <w:sz w:val="24"/>
+          <w:szCs w:val="24"/>
+        </w:rPr>
+        <w:t>WiFi</w:t>
+      </w:r>
+      <w:proofErr w:type="spellEnd"/>
+      <w:r>
+        <w:rPr>
+          <w:sz w:val="24"/>
+          <w:szCs w:val="24"/>
+        </w:rPr>
+        <w:t xml:space="preserve"> to the Raspberry Pi that is feeding the data to the webpage. This happens very quickly and stall indication via the webpage can be easily and quickly portrayed.  A demonstration of this can also be found in the Expo presentation section of our </w:t>
+      </w:r>
+      <w:proofErr w:type="spellStart"/>
+      <w:r>
+        <w:rPr>
+          <w:sz w:val="24"/>
+          <w:szCs w:val="24"/>
+        </w:rPr>
+        <w:t>Github</w:t>
+      </w:r>
+      <w:proofErr w:type="spellEnd"/>
+      <w:r>
+        <w:rPr>
+          <w:sz w:val="24"/>
+          <w:szCs w:val="24"/>
+        </w:rPr>
+        <w:t>.</w:t>
       </w:r>
     </w:p>
     <w:p>
@@ -6315,22 +9055,22 @@
       <w:pPr>
         <w:pStyle w:val="Heading1"/>
       </w:pPr>
-      <w:bookmarkStart w:id="21" w:name="_Toc40282385"/>
+      <w:bookmarkStart w:id="22" w:name="_Toc40465120"/>
       <w:r>
         <w:lastRenderedPageBreak/>
         <w:t>Design Evaluation</w:t>
       </w:r>
-      <w:bookmarkEnd w:id="21"/>
+      <w:bookmarkEnd w:id="22"/>
     </w:p>
     <w:p>
       <w:pPr>
         <w:pStyle w:val="Heading2"/>
       </w:pPr>
-      <w:bookmarkStart w:id="22" w:name="_Toc40282386"/>
+      <w:bookmarkStart w:id="23" w:name="_Toc40465121"/>
       <w:r>
         <w:t>Vehicle Detection and Indication</w:t>
       </w:r>
-      <w:bookmarkEnd w:id="22"/>
+      <w:bookmarkEnd w:id="23"/>
     </w:p>
     <w:p>
       <w:pPr>
@@ -6401,11 +9141,11 @@
       <w:pPr>
         <w:pStyle w:val="Heading2"/>
       </w:pPr>
-      <w:bookmarkStart w:id="23" w:name="_Toc40282387"/>
+      <w:bookmarkStart w:id="24" w:name="_Toc40465122"/>
       <w:r>
         <w:t>LED Indication</w:t>
       </w:r>
-      <w:bookmarkEnd w:id="23"/>
+      <w:bookmarkEnd w:id="24"/>
     </w:p>
     <w:p>
       <w:pPr>
@@ -6438,11 +9178,11 @@
           <w:rStyle w:val="Heading2Char"/>
         </w:rPr>
       </w:pPr>
-      <w:bookmarkStart w:id="24" w:name="_Toc40282388"/>
+      <w:bookmarkStart w:id="25" w:name="_Toc40465123"/>
       <w:r>
         <w:t>Hardware Enclosure</w:t>
       </w:r>
-      <w:bookmarkEnd w:id="24"/>
+      <w:bookmarkEnd w:id="25"/>
     </w:p>
     <w:p>
       <w:pPr>
@@ -6472,18 +9212,18 @@
       <w:pPr>
         <w:pStyle w:val="Heading2"/>
       </w:pPr>
-      <w:bookmarkStart w:id="25" w:name="_Hlk31715960"/>
-      <w:bookmarkStart w:id="26" w:name="_Toc39961077"/>
-      <w:bookmarkStart w:id="27" w:name="_Toc40282389"/>
+      <w:bookmarkStart w:id="26" w:name="_Hlk31715960"/>
+      <w:bookmarkStart w:id="27" w:name="_Toc39961077"/>
+      <w:bookmarkStart w:id="28" w:name="_Toc40465124"/>
       <w:r>
         <w:t>Mes</w:t>
       </w:r>
-      <w:bookmarkEnd w:id="25"/>
+      <w:bookmarkEnd w:id="26"/>
       <w:r>
         <w:t>h Network</w:t>
       </w:r>
-      <w:bookmarkEnd w:id="26"/>
       <w:bookmarkEnd w:id="27"/>
+      <w:bookmarkEnd w:id="28"/>
     </w:p>
     <w:p>
       <w:pPr>
@@ -6527,7 +9267,23 @@
           <w:sz w:val="24"/>
           <w:szCs w:val="24"/>
         </w:rPr>
-        <w:t>The GSM can transmit data to the GSG at the Den. This needs to be done on a periodic basis to clear the memory of the GSM since we don’t have a lot of memory to work with.</w:t>
+        <w:t xml:space="preserve">The GSM can transmit data to the GSG at the Den. This needs to be done on a periodic basis to clear the memory of the GSM since we </w:t>
+      </w:r>
+      <w:proofErr w:type="gramStart"/>
+      <w:r>
+        <w:rPr>
+          <w:sz w:val="24"/>
+          <w:szCs w:val="24"/>
+        </w:rPr>
+        <w:t>don’t</w:t>
+      </w:r>
+      <w:proofErr w:type="gramEnd"/>
+      <w:r>
+        <w:rPr>
+          <w:sz w:val="24"/>
+          <w:szCs w:val="24"/>
+        </w:rPr>
+        <w:t xml:space="preserve"> have a lot of memory to work with.</w:t>
       </w:r>
     </w:p>
     <w:p>
@@ -6565,14 +9321,14 @@
       <w:pPr>
         <w:pStyle w:val="Heading2"/>
       </w:pPr>
-      <w:bookmarkStart w:id="28" w:name="_Toc39961078"/>
-      <w:bookmarkStart w:id="29" w:name="_Toc40282390"/>
+      <w:bookmarkStart w:id="29" w:name="_Toc39961078"/>
+      <w:bookmarkStart w:id="30" w:name="_Toc40465125"/>
       <w:r>
         <w:lastRenderedPageBreak/>
         <w:t>Data Collection</w:t>
       </w:r>
-      <w:bookmarkEnd w:id="28"/>
       <w:bookmarkEnd w:id="29"/>
+      <w:bookmarkEnd w:id="30"/>
     </w:p>
     <w:p>
       <w:pPr>
@@ -6637,13 +9393,13 @@
       <w:pPr>
         <w:pStyle w:val="Heading2"/>
       </w:pPr>
-      <w:bookmarkStart w:id="30" w:name="_Toc39961079"/>
-      <w:bookmarkStart w:id="31" w:name="_Toc40282391"/>
+      <w:bookmarkStart w:id="31" w:name="_Toc39961079"/>
+      <w:bookmarkStart w:id="32" w:name="_Toc40465126"/>
       <w:r>
         <w:t>Data Analysis</w:t>
       </w:r>
-      <w:bookmarkEnd w:id="30"/>
       <w:bookmarkEnd w:id="31"/>
+      <w:bookmarkEnd w:id="32"/>
     </w:p>
     <w:p>
       <w:pPr>
@@ -6679,11 +9435,11 @@
       <w:pPr>
         <w:pStyle w:val="Heading2"/>
       </w:pPr>
-      <w:bookmarkStart w:id="32" w:name="_Toc40282392"/>
+      <w:bookmarkStart w:id="33" w:name="_Toc40465127"/>
       <w:r>
         <w:t>Testing Results</w:t>
       </w:r>
-      <w:bookmarkEnd w:id="32"/>
+      <w:bookmarkEnd w:id="33"/>
     </w:p>
     <w:p>
       <w:pPr>
@@ -7151,12 +9907,12 @@
       <w:pPr>
         <w:pStyle w:val="Heading1"/>
       </w:pPr>
-      <w:bookmarkStart w:id="33" w:name="_Toc40282393"/>
+      <w:bookmarkStart w:id="34" w:name="_Toc40465128"/>
       <w:r>
         <w:lastRenderedPageBreak/>
         <w:t>Future Work</w:t>
       </w:r>
-      <w:bookmarkEnd w:id="33"/>
+      <w:bookmarkEnd w:id="34"/>
       <w:r>
         <w:t xml:space="preserve"> </w:t>
       </w:r>
@@ -7661,7 +10417,23 @@
           <w:sz w:val="24"/>
           <w:szCs w:val="24"/>
         </w:rPr>
-        <w:t>Synchronize the GSUs so that there isn’t more than one transmitting to the GSM at a time</w:t>
+        <w:t xml:space="preserve">Synchronize the GSUs so that there </w:t>
+      </w:r>
+      <w:proofErr w:type="gramStart"/>
+      <w:r>
+        <w:rPr>
+          <w:sz w:val="24"/>
+          <w:szCs w:val="24"/>
+        </w:rPr>
+        <w:t>isn’t</w:t>
+      </w:r>
+      <w:proofErr w:type="gramEnd"/>
+      <w:r>
+        <w:rPr>
+          <w:sz w:val="24"/>
+          <w:szCs w:val="24"/>
+        </w:rPr>
+        <w:t xml:space="preserve"> more than one transmitting to the GSM at a time</w:t>
       </w:r>
     </w:p>
     <w:p>
@@ -7839,86 +10611,946 @@
       <w:pPr>
         <w:pStyle w:val="Heading1"/>
       </w:pPr>
-      <w:bookmarkStart w:id="34" w:name="_Toc40282394"/>
+      <w:bookmarkStart w:id="35" w:name="_Toc40465129"/>
       <w:r>
         <w:lastRenderedPageBreak/>
         <w:t>Appendices</w:t>
       </w:r>
-      <w:bookmarkEnd w:id="34"/>
-    </w:p>
-    <w:p>
-      <w:r>
-        <w:t>Supporting documents to long or detailed for main body</w:t>
-      </w:r>
-    </w:p>
-    <w:p>
-      <w:pPr>
-        <w:pStyle w:val="ListParagraph"/>
-        <w:numPr>
-          <w:ilvl w:val="0"/>
-          <w:numId w:val="8"/>
-        </w:numPr>
-      </w:pPr>
-      <w:r>
-        <w:t>Calculations, drawings</w:t>
-      </w:r>
-    </w:p>
-    <w:p>
-      <w:pPr>
-        <w:pStyle w:val="ListParagraph"/>
-        <w:numPr>
-          <w:ilvl w:val="0"/>
-          <w:numId w:val="8"/>
-        </w:numPr>
-      </w:pPr>
-      <w:r>
-        <w:t>Large tables, figures</w:t>
-      </w:r>
-      <w:r>
-        <w:t xml:space="preserve"> </w:t>
-      </w:r>
-    </w:p>
-    <w:p>
-      <w:pPr>
-        <w:pStyle w:val="ListParagraph"/>
-        <w:numPr>
-          <w:ilvl w:val="0"/>
-          <w:numId w:val="8"/>
-        </w:numPr>
-      </w:pPr>
-      <w:r>
-        <w:t>Computer programs</w:t>
-      </w:r>
-    </w:p>
-    <w:p>
-      <w:pPr>
-        <w:pStyle w:val="ListParagraph"/>
-        <w:numPr>
-          <w:ilvl w:val="0"/>
-          <w:numId w:val="8"/>
-        </w:numPr>
-      </w:pPr>
-      <w:r>
-        <w:t>Vendor data sheets</w:t>
-      </w:r>
-    </w:p>
-    <w:p>
-      <w:pPr>
-        <w:pStyle w:val="ListParagraph"/>
-        <w:numPr>
-          <w:ilvl w:val="0"/>
-          <w:numId w:val="8"/>
-        </w:numPr>
-      </w:pPr>
-      <w:r>
-        <w:t>1-page Project Schedule in Excel (as executed</w:t>
-      </w:r>
-      <w:r>
-        <w:t xml:space="preserve"> at end of project</w:t>
-      </w:r>
-      <w:r>
-        <w:t>)</w:t>
-      </w:r>
+      <w:bookmarkEnd w:id="35"/>
+    </w:p>
+    <w:p/>
+    <w:p>
+      <w:pPr>
+        <w:jc w:val="left"/>
+        <w:rPr>
+          <w:b/>
+          <w:bCs/>
+          <w:sz w:val="24"/>
+          <w:szCs w:val="24"/>
+        </w:rPr>
+      </w:pPr>
+      <w:r>
+        <w:rPr>
+          <w:b/>
+          <w:bCs/>
+          <w:sz w:val="24"/>
+          <w:szCs w:val="24"/>
+        </w:rPr>
+        <w:t>Use case diagram</w:t>
+      </w:r>
+    </w:p>
+    <w:p>
+      <w:pPr>
+        <w:jc w:val="left"/>
+        <w:rPr>
+          <w:sz w:val="24"/>
+          <w:szCs w:val="24"/>
+        </w:rPr>
+      </w:pPr>
+      <w:hyperlink r:id="rId18" w:history="1">
+        <w:r>
+          <w:rPr>
+            <w:rStyle w:val="Hyperlink"/>
+            <w:sz w:val="24"/>
+            <w:szCs w:val="24"/>
+          </w:rPr>
+          <w:t>https://github.com/Jaxal83/parkingSensor/blob/master/Fall%202019/capstone%20use%20case.jpg</w:t>
+        </w:r>
+      </w:hyperlink>
+    </w:p>
+    <w:p>
+      <w:pPr>
+        <w:ind w:left="360"/>
+        <w:jc w:val="left"/>
+        <w:rPr>
+          <w:sz w:val="24"/>
+          <w:szCs w:val="24"/>
+        </w:rPr>
+      </w:pPr>
+    </w:p>
+    <w:p>
+      <w:pPr>
+        <w:jc w:val="left"/>
+        <w:rPr>
+          <w:b/>
+          <w:bCs/>
+          <w:sz w:val="24"/>
+          <w:szCs w:val="24"/>
+        </w:rPr>
+      </w:pPr>
+      <w:r>
+        <w:rPr>
+          <w:b/>
+          <w:bCs/>
+          <w:sz w:val="24"/>
+          <w:szCs w:val="24"/>
+        </w:rPr>
+        <w:t>Context diagram level 0</w:t>
+      </w:r>
+    </w:p>
+    <w:p>
+      <w:pPr>
+        <w:jc w:val="left"/>
+        <w:rPr>
+          <w:sz w:val="24"/>
+          <w:szCs w:val="24"/>
+        </w:rPr>
+      </w:pPr>
+      <w:hyperlink r:id="rId19" w:history="1">
+        <w:r>
+          <w:rPr>
+            <w:rStyle w:val="Hyperlink"/>
+            <w:sz w:val="24"/>
+            <w:szCs w:val="24"/>
+          </w:rPr>
+          <w:t>https://github.com/Jaxal83/parkingSensor/blob/master/Fall%202019/PIC%20context%20diagram%20level%200.pdf</w:t>
+        </w:r>
+      </w:hyperlink>
+    </w:p>
+    <w:p>
+      <w:pPr>
+        <w:ind w:left="360"/>
+        <w:jc w:val="left"/>
+        <w:rPr>
+          <w:sz w:val="24"/>
+          <w:szCs w:val="24"/>
+        </w:rPr>
+      </w:pPr>
+    </w:p>
+    <w:p>
+      <w:pPr>
+        <w:jc w:val="left"/>
+        <w:rPr>
+          <w:b/>
+          <w:bCs/>
+          <w:sz w:val="24"/>
+          <w:szCs w:val="24"/>
+        </w:rPr>
+      </w:pPr>
+      <w:r>
+        <w:rPr>
+          <w:b/>
+          <w:bCs/>
+          <w:sz w:val="24"/>
+          <w:szCs w:val="24"/>
+        </w:rPr>
+        <w:t>Context diagram level 1</w:t>
+      </w:r>
+    </w:p>
+    <w:p>
+      <w:pPr>
+        <w:jc w:val="left"/>
+        <w:rPr>
+          <w:sz w:val="24"/>
+          <w:szCs w:val="24"/>
+        </w:rPr>
+      </w:pPr>
+      <w:hyperlink r:id="rId20" w:history="1">
+        <w:r>
+          <w:rPr>
+            <w:rStyle w:val="Hyperlink"/>
+            <w:sz w:val="24"/>
+            <w:szCs w:val="24"/>
+          </w:rPr>
+          <w:t>https://github.com/Jaxal83/parkingSensor/blob/master/Fall%202019/PIC%20context%20diagram%20level%201.pdf</w:t>
+        </w:r>
+      </w:hyperlink>
+    </w:p>
+    <w:p>
+      <w:pPr>
+        <w:ind w:left="360"/>
+        <w:jc w:val="left"/>
+        <w:rPr>
+          <w:sz w:val="24"/>
+          <w:szCs w:val="24"/>
+        </w:rPr>
+      </w:pPr>
+    </w:p>
+    <w:p>
+      <w:pPr>
+        <w:jc w:val="left"/>
+        <w:rPr>
+          <w:b/>
+          <w:bCs/>
+          <w:sz w:val="24"/>
+          <w:szCs w:val="24"/>
+        </w:rPr>
+      </w:pPr>
+      <w:r>
+        <w:rPr>
+          <w:b/>
+          <w:bCs/>
+          <w:sz w:val="24"/>
+          <w:szCs w:val="24"/>
+        </w:rPr>
+        <w:t>Context diagram level 2</w:t>
+      </w:r>
+    </w:p>
+    <w:p>
+      <w:pPr>
+        <w:jc w:val="left"/>
+        <w:rPr>
+          <w:sz w:val="24"/>
+          <w:szCs w:val="24"/>
+        </w:rPr>
+      </w:pPr>
+      <w:hyperlink r:id="rId21" w:history="1">
+        <w:r>
+          <w:rPr>
+            <w:rStyle w:val="Hyperlink"/>
+            <w:sz w:val="24"/>
+            <w:szCs w:val="24"/>
+          </w:rPr>
+          <w:t>https://github.com/Jaxal83/parkingSensor/blob/master/Fall%202019/PIC%20context%20diagram%20level%202.pdf</w:t>
+        </w:r>
+      </w:hyperlink>
+    </w:p>
+    <w:p>
+      <w:pPr>
+        <w:ind w:left="360"/>
+        <w:jc w:val="left"/>
+        <w:rPr>
+          <w:sz w:val="24"/>
+          <w:szCs w:val="24"/>
+        </w:rPr>
+      </w:pPr>
+    </w:p>
+    <w:p>
+      <w:pPr>
+        <w:jc w:val="left"/>
+        <w:rPr>
+          <w:b/>
+          <w:bCs/>
+          <w:sz w:val="24"/>
+          <w:szCs w:val="24"/>
+        </w:rPr>
+      </w:pPr>
+      <w:r>
+        <w:rPr>
+          <w:b/>
+          <w:bCs/>
+          <w:sz w:val="24"/>
+          <w:szCs w:val="24"/>
+        </w:rPr>
+        <w:t>Power usage</w:t>
+      </w:r>
+    </w:p>
+    <w:p>
+      <w:pPr>
+        <w:jc w:val="left"/>
+        <w:rPr>
+          <w:sz w:val="24"/>
+          <w:szCs w:val="24"/>
+        </w:rPr>
+      </w:pPr>
+      <w:hyperlink r:id="rId22" w:history="1">
+        <w:r>
+          <w:rPr>
+            <w:rStyle w:val="Hyperlink"/>
+            <w:sz w:val="24"/>
+            <w:szCs w:val="24"/>
+          </w:rPr>
+          <w:t>https://github.com/Jaxal83/parkingSensor/blob/master/Fall%202019/Power%20Usage.docx</w:t>
+        </w:r>
+      </w:hyperlink>
+    </w:p>
+    <w:p>
+      <w:pPr>
+        <w:jc w:val="left"/>
+        <w:rPr>
+          <w:sz w:val="24"/>
+          <w:szCs w:val="24"/>
+        </w:rPr>
+      </w:pPr>
+    </w:p>
+    <w:p>
+      <w:pPr>
+        <w:jc w:val="left"/>
+        <w:rPr>
+          <w:b/>
+          <w:bCs/>
+          <w:sz w:val="24"/>
+          <w:szCs w:val="24"/>
+        </w:rPr>
+      </w:pPr>
+      <w:r>
+        <w:rPr>
+          <w:b/>
+          <w:bCs/>
+          <w:sz w:val="24"/>
+          <w:szCs w:val="24"/>
+        </w:rPr>
+        <w:t>Battery usage</w:t>
+      </w:r>
+    </w:p>
+    <w:p>
+      <w:pPr>
+        <w:jc w:val="left"/>
+        <w:rPr>
+          <w:sz w:val="24"/>
+          <w:szCs w:val="24"/>
+        </w:rPr>
+      </w:pPr>
+      <w:hyperlink r:id="rId23" w:history="1">
+        <w:r>
+          <w:rPr>
+            <w:rStyle w:val="Hyperlink"/>
+            <w:sz w:val="24"/>
+            <w:szCs w:val="24"/>
+          </w:rPr>
+          <w:t>https://github.com/Jaxal83/parkingSensor/blob/master/Fall%202019/battery%20usage.xlsx</w:t>
+        </w:r>
+      </w:hyperlink>
+    </w:p>
+    <w:p>
+      <w:pPr>
+        <w:ind w:left="360"/>
+        <w:jc w:val="left"/>
+        <w:rPr>
+          <w:sz w:val="24"/>
+          <w:szCs w:val="24"/>
+        </w:rPr>
+      </w:pPr>
+    </w:p>
+    <w:p>
+      <w:pPr>
+        <w:jc w:val="left"/>
+        <w:rPr>
+          <w:b/>
+          <w:bCs/>
+          <w:sz w:val="24"/>
+          <w:szCs w:val="24"/>
+        </w:rPr>
+      </w:pPr>
+      <w:r>
+        <w:rPr>
+          <w:b/>
+          <w:bCs/>
+          <w:sz w:val="24"/>
+          <w:szCs w:val="24"/>
+        </w:rPr>
+        <w:t>Original GSU 3D Model Concept Design</w:t>
+      </w:r>
+    </w:p>
+    <w:p>
+      <w:pPr>
+        <w:jc w:val="left"/>
+        <w:rPr>
+          <w:sz w:val="24"/>
+          <w:szCs w:val="24"/>
+        </w:rPr>
+      </w:pPr>
+      <w:hyperlink r:id="rId24" w:history="1">
+        <w:r>
+          <w:rPr>
+            <w:rStyle w:val="Hyperlink"/>
+            <w:sz w:val="24"/>
+            <w:szCs w:val="24"/>
+          </w:rPr>
+          <w:t>https://github.com/Jaxal83/parkingSensor/blob/master/Spring%202020/Hardware%20Design/Concept%20Design%20GSU.png</w:t>
+        </w:r>
+      </w:hyperlink>
+    </w:p>
+    <w:p>
+      <w:pPr>
+        <w:ind w:left="360"/>
+        <w:jc w:val="left"/>
+        <w:rPr>
+          <w:sz w:val="24"/>
+          <w:szCs w:val="24"/>
+        </w:rPr>
+      </w:pPr>
+    </w:p>
+    <w:p>
+      <w:pPr>
+        <w:jc w:val="left"/>
+        <w:rPr>
+          <w:b/>
+          <w:bCs/>
+          <w:sz w:val="24"/>
+          <w:szCs w:val="24"/>
+        </w:rPr>
+      </w:pPr>
+      <w:r>
+        <w:rPr>
+          <w:b/>
+          <w:bCs/>
+          <w:sz w:val="24"/>
+          <w:szCs w:val="24"/>
+        </w:rPr>
+        <w:t>Final 3D Model of GSU</w:t>
+      </w:r>
+    </w:p>
+    <w:p>
+      <w:pPr>
+        <w:jc w:val="left"/>
+        <w:rPr>
+          <w:sz w:val="24"/>
+          <w:szCs w:val="24"/>
+        </w:rPr>
+      </w:pPr>
+      <w:r>
+        <w:rPr>
+          <w:b/>
+          <w:bCs/>
+          <w:sz w:val="24"/>
+          <w:szCs w:val="24"/>
+        </w:rPr>
+        <w:t xml:space="preserve">(front) </w:t>
+      </w:r>
+      <w:hyperlink r:id="rId25" w:history="1">
+        <w:r>
+          <w:rPr>
+            <w:rStyle w:val="Hyperlink"/>
+            <w:sz w:val="24"/>
+            <w:szCs w:val="24"/>
+          </w:rPr>
+          <w:t>https://github.com/Jaxal83/parkingSensor/blob/master/Spring%202020/Hardware%20Design/final%20model%20front.PNG</w:t>
+        </w:r>
+      </w:hyperlink>
+    </w:p>
+    <w:p>
+      <w:pPr>
+        <w:ind w:left="360"/>
+        <w:jc w:val="left"/>
+        <w:rPr>
+          <w:b/>
+          <w:bCs/>
+          <w:sz w:val="24"/>
+          <w:szCs w:val="24"/>
+        </w:rPr>
+      </w:pPr>
+    </w:p>
+    <w:p>
+      <w:pPr>
+        <w:jc w:val="left"/>
+        <w:rPr>
+          <w:b/>
+          <w:bCs/>
+          <w:sz w:val="24"/>
+          <w:szCs w:val="24"/>
+        </w:rPr>
+      </w:pPr>
+      <w:r>
+        <w:rPr>
+          <w:b/>
+          <w:bCs/>
+          <w:sz w:val="24"/>
+          <w:szCs w:val="24"/>
+        </w:rPr>
+        <w:t>(rear)</w:t>
+      </w:r>
+    </w:p>
+    <w:p>
+      <w:pPr>
+        <w:jc w:val="left"/>
+        <w:rPr>
+          <w:sz w:val="24"/>
+          <w:szCs w:val="24"/>
+        </w:rPr>
+      </w:pPr>
+      <w:hyperlink r:id="rId26" w:history="1">
+        <w:r>
+          <w:rPr>
+            <w:rStyle w:val="Hyperlink"/>
+            <w:sz w:val="24"/>
+            <w:szCs w:val="24"/>
+          </w:rPr>
+          <w:t>https://github.com/Jaxal83/parkingSensor/blob/master/Spring%202020/Hardware%20Design/Final%20Model.PNG</w:t>
+        </w:r>
+      </w:hyperlink>
+    </w:p>
+    <w:p>
+      <w:pPr>
+        <w:ind w:left="360"/>
+        <w:jc w:val="left"/>
+        <w:rPr>
+          <w:sz w:val="24"/>
+          <w:szCs w:val="24"/>
+        </w:rPr>
+      </w:pPr>
+    </w:p>
+    <w:p>
+      <w:pPr>
+        <w:jc w:val="left"/>
+        <w:rPr>
+          <w:b/>
+          <w:bCs/>
+          <w:sz w:val="24"/>
+          <w:szCs w:val="24"/>
+        </w:rPr>
+      </w:pPr>
+      <w:r>
+        <w:rPr>
+          <w:b/>
+          <w:bCs/>
+          <w:sz w:val="24"/>
+          <w:szCs w:val="24"/>
+        </w:rPr>
+        <w:t>Finished Assembly of GSU</w:t>
+      </w:r>
+    </w:p>
+    <w:p>
+      <w:pPr>
+        <w:jc w:val="left"/>
+        <w:rPr>
+          <w:sz w:val="24"/>
+          <w:szCs w:val="24"/>
+        </w:rPr>
+      </w:pPr>
+      <w:hyperlink r:id="rId27" w:history="1">
+        <w:r>
+          <w:rPr>
+            <w:rStyle w:val="Hyperlink"/>
+            <w:sz w:val="24"/>
+            <w:szCs w:val="24"/>
+          </w:rPr>
+          <w:t>https://github.com/Jaxal83/parkingSensor/blob/master/Spring%202020/Hardware%20Design/Final%20Model.PNG</w:t>
+        </w:r>
+      </w:hyperlink>
+    </w:p>
+    <w:p>
+      <w:pPr>
+        <w:ind w:left="360"/>
+        <w:jc w:val="left"/>
+        <w:rPr>
+          <w:b/>
+          <w:bCs/>
+          <w:sz w:val="24"/>
+          <w:szCs w:val="24"/>
+        </w:rPr>
+      </w:pPr>
+    </w:p>
+    <w:p>
+      <w:pPr>
+        <w:jc w:val="left"/>
+        <w:rPr>
+          <w:b/>
+          <w:bCs/>
+          <w:color w:val="4F81BD" w:themeColor="accent1"/>
+          <w:sz w:val="24"/>
+          <w:szCs w:val="24"/>
+        </w:rPr>
+      </w:pPr>
+    </w:p>
+    <w:p>
+      <w:pPr>
+        <w:jc w:val="left"/>
+        <w:rPr>
+          <w:b/>
+          <w:bCs/>
+          <w:color w:val="4F81BD" w:themeColor="accent1"/>
+          <w:sz w:val="24"/>
+          <w:szCs w:val="24"/>
+        </w:rPr>
+      </w:pPr>
+    </w:p>
+    <w:p>
+      <w:pPr>
+        <w:jc w:val="left"/>
+        <w:rPr>
+          <w:b/>
+          <w:bCs/>
+          <w:color w:val="4F81BD" w:themeColor="accent1"/>
+          <w:sz w:val="24"/>
+          <w:szCs w:val="24"/>
+        </w:rPr>
+      </w:pPr>
+    </w:p>
+    <w:p>
+      <w:pPr>
+        <w:jc w:val="left"/>
+        <w:rPr>
+          <w:b/>
+          <w:bCs/>
+          <w:color w:val="4F81BD" w:themeColor="accent1"/>
+          <w:sz w:val="24"/>
+          <w:szCs w:val="24"/>
+        </w:rPr>
+      </w:pPr>
+      <w:r>
+        <w:rPr>
+          <w:b/>
+          <w:bCs/>
+          <w:color w:val="4F81BD" w:themeColor="accent1"/>
+          <w:sz w:val="24"/>
+          <w:szCs w:val="24"/>
+        </w:rPr>
+        <w:lastRenderedPageBreak/>
+        <w:t>Schedules:</w:t>
+      </w:r>
+    </w:p>
+    <w:p>
+      <w:pPr>
+        <w:ind w:left="360"/>
+        <w:jc w:val="left"/>
+      </w:pPr>
+    </w:p>
+    <w:p>
+      <w:pPr>
+        <w:jc w:val="left"/>
+        <w:rPr>
+          <w:b/>
+          <w:bCs/>
+          <w:sz w:val="24"/>
+          <w:szCs w:val="24"/>
+        </w:rPr>
+      </w:pPr>
+      <w:r>
+        <w:rPr>
+          <w:b/>
+          <w:bCs/>
+          <w:sz w:val="24"/>
+          <w:szCs w:val="24"/>
+        </w:rPr>
+        <w:t>9-Month calendar</w:t>
+      </w:r>
+    </w:p>
+    <w:p>
+      <w:pPr>
+        <w:jc w:val="left"/>
+        <w:rPr>
+          <w:sz w:val="24"/>
+          <w:szCs w:val="24"/>
+        </w:rPr>
+      </w:pPr>
+      <w:hyperlink r:id="rId28" w:history="1">
+        <w:r>
+          <w:rPr>
+            <w:rStyle w:val="Hyperlink"/>
+            <w:sz w:val="24"/>
+            <w:szCs w:val="24"/>
+          </w:rPr>
+          <w:t>https://github.com/Jaxal83/parkingSensor/blob/master/Fall%202019/9mo%20calendar.docx</w:t>
+        </w:r>
+      </w:hyperlink>
+    </w:p>
+    <w:p>
+      <w:pPr>
+        <w:ind w:left="360"/>
+        <w:jc w:val="left"/>
+        <w:rPr>
+          <w:b/>
+          <w:bCs/>
+          <w:sz w:val="24"/>
+          <w:szCs w:val="24"/>
+        </w:rPr>
+      </w:pPr>
+    </w:p>
+    <w:p>
+      <w:pPr>
+        <w:jc w:val="left"/>
+        <w:rPr>
+          <w:b/>
+          <w:bCs/>
+          <w:sz w:val="24"/>
+          <w:szCs w:val="24"/>
+        </w:rPr>
+      </w:pPr>
+      <w:r>
+        <w:rPr>
+          <w:b/>
+          <w:bCs/>
+          <w:sz w:val="24"/>
+          <w:szCs w:val="24"/>
+        </w:rPr>
+        <w:t xml:space="preserve">Master </w:t>
+      </w:r>
+      <w:proofErr w:type="spellStart"/>
+      <w:r>
+        <w:rPr>
+          <w:b/>
+          <w:bCs/>
+          <w:sz w:val="24"/>
+          <w:szCs w:val="24"/>
+        </w:rPr>
+        <w:t>gantt</w:t>
+      </w:r>
+      <w:proofErr w:type="spellEnd"/>
+    </w:p>
+    <w:p>
+      <w:pPr>
+        <w:jc w:val="left"/>
+        <w:rPr>
+          <w:sz w:val="24"/>
+          <w:szCs w:val="24"/>
+        </w:rPr>
+      </w:pPr>
+      <w:hyperlink r:id="rId29" w:history="1">
+        <w:r>
+          <w:rPr>
+            <w:rStyle w:val="Hyperlink"/>
+            <w:sz w:val="24"/>
+            <w:szCs w:val="24"/>
+          </w:rPr>
+          <w:t>https://github.com/Jaxal83/parkingSensor/blob/master/Fall%202019/Master_Gantt.ods</w:t>
+        </w:r>
+      </w:hyperlink>
+    </w:p>
+    <w:p>
+      <w:pPr>
+        <w:ind w:left="360"/>
+        <w:jc w:val="left"/>
+      </w:pPr>
+    </w:p>
+    <w:p>
+      <w:pPr>
+        <w:jc w:val="left"/>
+        <w:rPr>
+          <w:b/>
+          <w:bCs/>
+          <w:color w:val="4F81BD" w:themeColor="accent1"/>
+          <w:sz w:val="24"/>
+          <w:szCs w:val="24"/>
+        </w:rPr>
+      </w:pPr>
+      <w:r>
+        <w:rPr>
+          <w:b/>
+          <w:bCs/>
+          <w:color w:val="4F81BD" w:themeColor="accent1"/>
+          <w:sz w:val="24"/>
+          <w:szCs w:val="24"/>
+        </w:rPr>
+        <w:t>Programs, Code, Sketches</w:t>
+      </w:r>
+    </w:p>
+    <w:p>
+      <w:pPr>
+        <w:ind w:left="360"/>
+        <w:jc w:val="left"/>
+        <w:rPr>
+          <w:b/>
+          <w:bCs/>
+          <w:color w:val="4F81BD" w:themeColor="accent1"/>
+          <w:sz w:val="24"/>
+          <w:szCs w:val="24"/>
+        </w:rPr>
+      </w:pPr>
+    </w:p>
+    <w:p>
+      <w:pPr>
+        <w:jc w:val="left"/>
+        <w:rPr>
+          <w:b/>
+          <w:bCs/>
+          <w:sz w:val="24"/>
+          <w:szCs w:val="24"/>
+        </w:rPr>
+      </w:pPr>
+      <w:r>
+        <w:rPr>
+          <w:b/>
+          <w:bCs/>
+          <w:sz w:val="24"/>
+          <w:szCs w:val="24"/>
+        </w:rPr>
+        <w:t>Arduino Sketches</w:t>
+      </w:r>
+    </w:p>
+    <w:p>
+      <w:pPr>
+        <w:jc w:val="left"/>
+        <w:rPr>
+          <w:sz w:val="24"/>
+          <w:szCs w:val="24"/>
+        </w:rPr>
+      </w:pPr>
+      <w:hyperlink r:id="rId30" w:history="1">
+        <w:r>
+          <w:rPr>
+            <w:rStyle w:val="Hyperlink"/>
+            <w:sz w:val="24"/>
+            <w:szCs w:val="24"/>
+          </w:rPr>
+          <w:t>https://github.com/Jaxal83/parkingSensor/tree/master/Programs/Arduino%20Sketches</w:t>
+        </w:r>
+      </w:hyperlink>
+    </w:p>
+    <w:p>
+      <w:pPr>
+        <w:ind w:left="360"/>
+        <w:jc w:val="left"/>
+        <w:rPr>
+          <w:b/>
+          <w:bCs/>
+          <w:sz w:val="24"/>
+          <w:szCs w:val="24"/>
+        </w:rPr>
+      </w:pPr>
+    </w:p>
+    <w:p>
+      <w:pPr>
+        <w:jc w:val="left"/>
+        <w:rPr>
+          <w:b/>
+          <w:bCs/>
+          <w:sz w:val="24"/>
+          <w:szCs w:val="24"/>
+        </w:rPr>
+      </w:pPr>
+      <w:r>
+        <w:rPr>
+          <w:b/>
+          <w:bCs/>
+          <w:sz w:val="24"/>
+          <w:szCs w:val="24"/>
+        </w:rPr>
+        <w:t>Libraries</w:t>
+      </w:r>
+    </w:p>
+    <w:p>
+      <w:pPr>
+        <w:jc w:val="left"/>
+        <w:rPr>
+          <w:sz w:val="24"/>
+          <w:szCs w:val="24"/>
+        </w:rPr>
+      </w:pPr>
+      <w:hyperlink r:id="rId31" w:history="1">
+        <w:r>
+          <w:rPr>
+            <w:rStyle w:val="Hyperlink"/>
+            <w:sz w:val="24"/>
+            <w:szCs w:val="24"/>
+          </w:rPr>
+          <w:t>https://github.com/Jaxal83/parkingSensor/tree/master/Programs/Arduino%20Sketches/Libraries</w:t>
+        </w:r>
+      </w:hyperlink>
+    </w:p>
+    <w:p>
+      <w:pPr>
+        <w:ind w:left="360"/>
+        <w:jc w:val="left"/>
+        <w:rPr>
+          <w:sz w:val="24"/>
+          <w:szCs w:val="24"/>
+        </w:rPr>
+      </w:pPr>
+    </w:p>
+    <w:p>
+      <w:pPr>
+        <w:jc w:val="left"/>
+        <w:rPr>
+          <w:b/>
+          <w:bCs/>
+          <w:color w:val="4F81BD" w:themeColor="accent1"/>
+          <w:sz w:val="24"/>
+          <w:szCs w:val="24"/>
+        </w:rPr>
+      </w:pPr>
+      <w:r>
+        <w:rPr>
+          <w:b/>
+          <w:bCs/>
+          <w:color w:val="4F81BD" w:themeColor="accent1"/>
+          <w:sz w:val="24"/>
+          <w:szCs w:val="24"/>
+        </w:rPr>
+        <w:t>Component Documentation</w:t>
+      </w:r>
+    </w:p>
+    <w:p>
+      <w:pPr>
+        <w:ind w:left="360"/>
+        <w:jc w:val="left"/>
+        <w:rPr>
+          <w:b/>
+          <w:bCs/>
+          <w:color w:val="4F81BD" w:themeColor="accent1"/>
+          <w:sz w:val="24"/>
+          <w:szCs w:val="24"/>
+        </w:rPr>
+      </w:pPr>
+    </w:p>
+    <w:p>
+      <w:pPr>
+        <w:jc w:val="left"/>
+        <w:rPr>
+          <w:b/>
+          <w:bCs/>
+          <w:color w:val="4F81BD" w:themeColor="accent1"/>
+          <w:sz w:val="24"/>
+          <w:szCs w:val="24"/>
+        </w:rPr>
+      </w:pPr>
+      <w:r>
+        <w:rPr>
+          <w:b/>
+          <w:bCs/>
+          <w:sz w:val="24"/>
+          <w:szCs w:val="24"/>
+        </w:rPr>
+        <w:t>Manuals and Datasheets</w:t>
+      </w:r>
+    </w:p>
+    <w:p>
+      <w:pPr>
+        <w:jc w:val="left"/>
+        <w:rPr>
+          <w:sz w:val="24"/>
+          <w:szCs w:val="24"/>
+        </w:rPr>
+      </w:pPr>
+      <w:hyperlink r:id="rId32" w:history="1">
+        <w:r>
+          <w:rPr>
+            <w:rStyle w:val="Hyperlink"/>
+            <w:sz w:val="24"/>
+            <w:szCs w:val="24"/>
+          </w:rPr>
+          <w:t>https://github.com/Jaxal83/parkingSensor/tree/master/Programs/Manuals%20and%20Datasheets</w:t>
+        </w:r>
+      </w:hyperlink>
+    </w:p>
+    <w:p>
+      <w:pPr>
+        <w:ind w:left="360"/>
+        <w:jc w:val="left"/>
+        <w:rPr>
+          <w:sz w:val="24"/>
+          <w:szCs w:val="24"/>
+        </w:rPr>
+      </w:pPr>
+    </w:p>
+    <w:p>
+      <w:pPr>
+        <w:jc w:val="left"/>
+        <w:rPr>
+          <w:b/>
+          <w:bCs/>
+          <w:sz w:val="24"/>
+          <w:szCs w:val="24"/>
+        </w:rPr>
+      </w:pPr>
+      <w:r>
+        <w:rPr>
+          <w:b/>
+          <w:bCs/>
+          <w:sz w:val="24"/>
+          <w:szCs w:val="24"/>
+        </w:rPr>
+        <w:t>List of Hardware</w:t>
+      </w:r>
+    </w:p>
+    <w:p>
+      <w:pPr>
+        <w:jc w:val="left"/>
+        <w:rPr>
+          <w:sz w:val="24"/>
+          <w:szCs w:val="24"/>
+        </w:rPr>
+      </w:pPr>
+      <w:hyperlink r:id="rId33" w:history="1">
+        <w:r>
+          <w:rPr>
+            <w:rStyle w:val="Hyperlink"/>
+            <w:sz w:val="24"/>
+            <w:szCs w:val="24"/>
+          </w:rPr>
+          <w:t>https://github.com/Jaxal83/parkingSensor/blob/master/Programs/Hardware%20List.docx</w:t>
+        </w:r>
+      </w:hyperlink>
     </w:p>
     <w:p>
       <w:pPr>
@@ -7940,9 +11572,11 @@
       <w:pPr>
         <w:pStyle w:val="Heading2"/>
       </w:pPr>
+      <w:bookmarkStart w:id="36" w:name="_Toc40465130"/>
       <w:r>
         <w:t>Battery Power Calculations</w:t>
       </w:r>
+      <w:bookmarkEnd w:id="36"/>
     </w:p>
     <w:p>
       <w:pPr>
@@ -8243,6 +11877,7 @@
           <w:rFonts w:cstheme="minorHAnsi"/>
           <w:sz w:val="24"/>
         </w:rPr>
+        <w:lastRenderedPageBreak/>
         <w:t>The Arduino will be using current when active</w:t>
       </w:r>
     </w:p>
@@ -8325,171 +11960,9 @@
         <w:t>Days per year 365</w:t>
       </w:r>
     </w:p>
-    <w:p>
-      <w:pPr>
-        <w:pStyle w:val="ListParagraph"/>
-        <w:numPr>
-          <w:ilvl w:val="0"/>
-          <w:numId w:val="27"/>
-        </w:numPr>
-        <w:spacing w:before="120" w:after="120"/>
-        <w:jc w:val="left"/>
-        <w:rPr>
-          <w:rFonts w:cstheme="minorHAnsi"/>
-          <w:sz w:val="24"/>
-        </w:rPr>
-      </w:pPr>
-      <w:r>
-        <w:rPr>
-          <w:rFonts w:cstheme="minorHAnsi"/>
-          <w:sz w:val="24"/>
-        </w:rPr>
-        <w:t>Frequency per hour 2 (</w:t>
-      </w:r>
-      <w:proofErr w:type="spellStart"/>
-      <w:r>
-        <w:rPr>
-          <w:rFonts w:cstheme="minorHAnsi"/>
-          <w:sz w:val="24"/>
-        </w:rPr>
-        <w:t>LoRa</w:t>
-      </w:r>
-      <w:proofErr w:type="spellEnd"/>
-      <w:r>
-        <w:rPr>
-          <w:rFonts w:cstheme="minorHAnsi"/>
-          <w:sz w:val="24"/>
-        </w:rPr>
-        <w:t xml:space="preserve"> and sensor)</w:t>
-      </w:r>
-    </w:p>
-    <w:p>
-      <w:pPr>
-        <w:pStyle w:val="ListParagraph"/>
-        <w:numPr>
-          <w:ilvl w:val="0"/>
-          <w:numId w:val="27"/>
-        </w:numPr>
-        <w:spacing w:before="120" w:after="120"/>
-        <w:jc w:val="left"/>
-        <w:rPr>
-          <w:rFonts w:cstheme="minorHAnsi"/>
-          <w:sz w:val="24"/>
-        </w:rPr>
-      </w:pPr>
-      <w:r>
-        <w:rPr>
-          <w:rFonts w:cstheme="minorHAnsi"/>
-          <w:sz w:val="24"/>
-        </w:rPr>
-        <w:t>Frequency per hour 3600 (LED)</w:t>
-      </w:r>
-    </w:p>
-    <w:p>
-      <w:pPr>
-        <w:pStyle w:val="ListParagraph"/>
-        <w:numPr>
-          <w:ilvl w:val="0"/>
-          <w:numId w:val="27"/>
-        </w:numPr>
-        <w:spacing w:before="120" w:after="120"/>
-        <w:jc w:val="left"/>
-        <w:rPr>
-          <w:rFonts w:cstheme="minorHAnsi"/>
-          <w:sz w:val="24"/>
-        </w:rPr>
-      </w:pPr>
-      <w:r>
-        <w:rPr>
-          <w:rFonts w:cstheme="minorHAnsi"/>
-          <w:sz w:val="24"/>
-        </w:rPr>
-        <w:t>Hours active per day 14</w:t>
-      </w:r>
-    </w:p>
-    <w:p>
-      <w:pPr>
-        <w:pStyle w:val="ListParagraph"/>
-        <w:numPr>
-          <w:ilvl w:val="0"/>
-          <w:numId w:val="27"/>
-        </w:numPr>
-        <w:spacing w:before="120" w:after="120"/>
-        <w:jc w:val="left"/>
-        <w:rPr>
-          <w:rFonts w:cstheme="minorHAnsi"/>
-          <w:sz w:val="24"/>
-        </w:rPr>
-      </w:pPr>
-      <w:r>
-        <w:rPr>
-          <w:rFonts w:cstheme="minorHAnsi"/>
-          <w:sz w:val="24"/>
-        </w:rPr>
-        <w:t>Days per month 30</w:t>
-      </w:r>
-    </w:p>
-    <w:p>
-      <w:pPr>
-        <w:pStyle w:val="ListParagraph"/>
-        <w:numPr>
-          <w:ilvl w:val="0"/>
-          <w:numId w:val="27"/>
-        </w:numPr>
-        <w:spacing w:before="120" w:after="120"/>
-        <w:jc w:val="left"/>
-        <w:rPr>
-          <w:rFonts w:cstheme="minorHAnsi"/>
-          <w:sz w:val="24"/>
-        </w:rPr>
-      </w:pPr>
-      <w:r>
-        <w:rPr>
-          <w:rFonts w:cstheme="minorHAnsi"/>
-          <w:sz w:val="24"/>
-        </w:rPr>
-        <w:t>Available capacity on a 10,000mAh battery is 8,800mAh after accounting for the self-discharge</w:t>
-      </w:r>
-    </w:p>
-    <w:p>
-      <w:pPr>
-        <w:rPr>
-          <w:rFonts w:cstheme="minorHAnsi"/>
-        </w:rPr>
-      </w:pPr>
-    </w:p>
-    <w:p>
-      <w:pPr>
-        <w:rPr>
-          <w:rFonts w:cstheme="minorHAnsi"/>
-        </w:rPr>
-      </w:pPr>
-    </w:p>
-    <w:p>
-      <w:pPr>
-        <w:rPr>
-          <w:szCs w:val="24"/>
-        </w:rPr>
-      </w:pPr>
-    </w:p>
-    <w:p>
-      <w:pPr>
-        <w:rPr>
-          <w:sz w:val="24"/>
-          <w:szCs w:val="24"/>
-        </w:rPr>
-      </w:pPr>
-      <w:r>
-        <w:rPr>
-          <w:sz w:val="24"/>
-          <w:szCs w:val="24"/>
-        </w:rPr>
-        <w:t>We need to aim for an idle current draw of 270uA in order to last for a year before we consider solar charging.</w:t>
-      </w:r>
-    </w:p>
     <w:tbl>
       <w:tblPr>
-        <w:tblpPr w:leftFromText="180" w:rightFromText="180" w:vertAnchor="page" w:horzAnchor="margin" w:tblpXSpec="center" w:tblpY="931"/>
+        <w:tblpPr w:leftFromText="180" w:rightFromText="180" w:vertAnchor="page" w:horzAnchor="margin" w:tblpXSpec="center" w:tblpY="5371"/>
         <w:tblW w:w="10570" w:type="dxa"/>
         <w:tblLook w:val="04A0" w:firstRow="1" w:lastRow="0" w:firstColumn="1" w:lastColumn="0" w:noHBand="0" w:noVBand="1"/>
       </w:tblPr>
@@ -10844,6 +14317,168 @@
     </w:tbl>
     <w:p>
       <w:pPr>
+        <w:pStyle w:val="ListParagraph"/>
+        <w:numPr>
+          <w:ilvl w:val="0"/>
+          <w:numId w:val="27"/>
+        </w:numPr>
+        <w:spacing w:before="120" w:after="120"/>
+        <w:jc w:val="left"/>
+        <w:rPr>
+          <w:rFonts w:cstheme="minorHAnsi"/>
+          <w:sz w:val="24"/>
+        </w:rPr>
+      </w:pPr>
+      <w:r>
+        <w:rPr>
+          <w:rFonts w:cstheme="minorHAnsi"/>
+          <w:sz w:val="24"/>
+        </w:rPr>
+        <w:t>Frequency per hour 2 (</w:t>
+      </w:r>
+      <w:proofErr w:type="spellStart"/>
+      <w:r>
+        <w:rPr>
+          <w:rFonts w:cstheme="minorHAnsi"/>
+          <w:sz w:val="24"/>
+        </w:rPr>
+        <w:t>LoRa</w:t>
+      </w:r>
+      <w:proofErr w:type="spellEnd"/>
+      <w:r>
+        <w:rPr>
+          <w:rFonts w:cstheme="minorHAnsi"/>
+          <w:sz w:val="24"/>
+        </w:rPr>
+        <w:t xml:space="preserve"> and sensor)</w:t>
+      </w:r>
+    </w:p>
+    <w:p>
+      <w:pPr>
+        <w:pStyle w:val="ListParagraph"/>
+        <w:numPr>
+          <w:ilvl w:val="0"/>
+          <w:numId w:val="27"/>
+        </w:numPr>
+        <w:spacing w:before="120" w:after="120"/>
+        <w:jc w:val="left"/>
+        <w:rPr>
+          <w:rFonts w:cstheme="minorHAnsi"/>
+          <w:sz w:val="24"/>
+        </w:rPr>
+      </w:pPr>
+      <w:r>
+        <w:rPr>
+          <w:rFonts w:cstheme="minorHAnsi"/>
+          <w:sz w:val="24"/>
+        </w:rPr>
+        <w:t>Frequency per hour 3600 (LED)</w:t>
+      </w:r>
+    </w:p>
+    <w:p>
+      <w:pPr>
+        <w:pStyle w:val="ListParagraph"/>
+        <w:numPr>
+          <w:ilvl w:val="0"/>
+          <w:numId w:val="27"/>
+        </w:numPr>
+        <w:spacing w:before="120" w:after="120"/>
+        <w:jc w:val="left"/>
+        <w:rPr>
+          <w:rFonts w:cstheme="minorHAnsi"/>
+          <w:sz w:val="24"/>
+        </w:rPr>
+      </w:pPr>
+      <w:r>
+        <w:rPr>
+          <w:rFonts w:cstheme="minorHAnsi"/>
+          <w:sz w:val="24"/>
+        </w:rPr>
+        <w:t>Hours active per day 14</w:t>
+      </w:r>
+    </w:p>
+    <w:p>
+      <w:pPr>
+        <w:pStyle w:val="ListParagraph"/>
+        <w:numPr>
+          <w:ilvl w:val="0"/>
+          <w:numId w:val="27"/>
+        </w:numPr>
+        <w:spacing w:before="120" w:after="120"/>
+        <w:jc w:val="left"/>
+        <w:rPr>
+          <w:rFonts w:cstheme="minorHAnsi"/>
+          <w:sz w:val="24"/>
+        </w:rPr>
+      </w:pPr>
+      <w:r>
+        <w:rPr>
+          <w:rFonts w:cstheme="minorHAnsi"/>
+          <w:sz w:val="24"/>
+        </w:rPr>
+        <w:t>Days per month 30</w:t>
+      </w:r>
+    </w:p>
+    <w:p>
+      <w:pPr>
+        <w:pStyle w:val="ListParagraph"/>
+        <w:numPr>
+          <w:ilvl w:val="0"/>
+          <w:numId w:val="27"/>
+        </w:numPr>
+        <w:spacing w:before="120" w:after="120"/>
+        <w:jc w:val="left"/>
+        <w:rPr>
+          <w:rFonts w:cstheme="minorHAnsi"/>
+          <w:sz w:val="24"/>
+        </w:rPr>
+      </w:pPr>
+      <w:r>
+        <w:rPr>
+          <w:rFonts w:cstheme="minorHAnsi"/>
+          <w:sz w:val="24"/>
+        </w:rPr>
+        <w:t>Available capacity on a 10,000mAh battery is 8,800mAh after accounting for the self-discharge</w:t>
+      </w:r>
+    </w:p>
+    <w:p>
+      <w:pPr>
+        <w:rPr>
+          <w:rFonts w:cstheme="minorHAnsi"/>
+        </w:rPr>
+      </w:pPr>
+    </w:p>
+    <w:p>
+      <w:pPr>
+        <w:rPr>
+          <w:rFonts w:cstheme="minorHAnsi"/>
+        </w:rPr>
+      </w:pPr>
+    </w:p>
+    <w:p>
+      <w:pPr>
+        <w:rPr>
+          <w:szCs w:val="24"/>
+        </w:rPr>
+      </w:pPr>
+    </w:p>
+    <w:p>
+      <w:pPr>
+        <w:rPr>
+          <w:sz w:val="24"/>
+          <w:szCs w:val="24"/>
+        </w:rPr>
+      </w:pPr>
+      <w:r>
+        <w:rPr>
+          <w:sz w:val="24"/>
+          <w:szCs w:val="24"/>
+        </w:rPr>
+        <w:t>We need to aim for an idle current draw of 270uA in order to last for a year before we consider solar charging.</w:t>
+      </w:r>
+    </w:p>
+    <w:p>
+      <w:pPr>
         <w:rPr>
           <w:sz w:val="24"/>
           <w:szCs w:val="24"/>
@@ -10860,22 +14495,14 @@
       <w:pPr>
         <w:pStyle w:val="Heading2"/>
       </w:pPr>
-      <w:bookmarkStart w:id="35" w:name="_Toc40282395"/>
+      <w:bookmarkStart w:id="37" w:name="_Toc40465131"/>
       <w:r>
         <w:lastRenderedPageBreak/>
         <w:t>Original Schedule</w:t>
       </w:r>
-      <w:bookmarkEnd w:id="35"/>
-    </w:p>
-    <w:p>
-      <w:pPr>
-        <w:sectPr>
-          <w:pgSz w:w="15840" w:h="12240" w:orient="landscape"/>
-          <w:pgMar w:top="1440" w:right="1440" w:bottom="1440" w:left="1440" w:header="720" w:footer="720" w:gutter="0"/>
-          <w:cols w:space="720"/>
-          <w:docGrid w:linePitch="360"/>
-        </w:sectPr>
-      </w:pPr>
+      <w:bookmarkEnd w:id="37"/>
+    </w:p>
+    <w:p>
       <w:r>
         <w:rPr>
           <w:noProof/>
@@ -10896,7 +14523,7 @@
                     <pic:cNvPicPr/>
                   </pic:nvPicPr>
                   <pic:blipFill>
-                    <a:blip r:embed="rId7"/>
+                    <a:blip r:embed="rId34"/>
                     <a:stretch>
                       <a:fillRect/>
                     </a:stretch>
@@ -10918,15 +14545,86 @@
       </w:r>
     </w:p>
     <w:p>
+      <w:r>
+        <w:br w:type="page"/>
+      </w:r>
+    </w:p>
+    <w:p>
       <w:pPr>
         <w:pStyle w:val="Heading2"/>
       </w:pPr>
-      <w:bookmarkStart w:id="36" w:name="_Toc40282396"/>
+      <w:bookmarkStart w:id="38" w:name="_Toc40465132"/>
+      <w:r>
+        <w:lastRenderedPageBreak/>
+        <w:t>Final Schedule</w:t>
+      </w:r>
+      <w:bookmarkEnd w:id="38"/>
+    </w:p>
+    <w:p>
+      <w:r>
+        <w:rPr>
+          <w:noProof/>
+        </w:rPr>
+        <w:drawing>
+          <wp:inline distT="0" distB="0" distL="0" distR="0" wp14:anchorId="62C67D81" wp14:editId="52C8DD82">
+            <wp:extent cx="8229600" cy="3478530"/>
+            <wp:effectExtent l="0" t="0" r="0" b="7620"/>
+            <wp:docPr id="11" name="Picture 11"/>
+            <wp:cNvGraphicFramePr>
+              <a:graphicFrameLocks xmlns:a="http://schemas.openxmlformats.org/drawingml/2006/main" noChangeAspect="1"/>
+            </wp:cNvGraphicFramePr>
+            <a:graphic xmlns:a="http://schemas.openxmlformats.org/drawingml/2006/main">
+              <a:graphicData uri="http://schemas.openxmlformats.org/drawingml/2006/picture">
+                <pic:pic xmlns:pic="http://schemas.openxmlformats.org/drawingml/2006/picture">
+                  <pic:nvPicPr>
+                    <pic:cNvPr id="1" name=""/>
+                    <pic:cNvPicPr/>
+                  </pic:nvPicPr>
+                  <pic:blipFill>
+                    <a:blip r:embed="rId35"/>
+                    <a:stretch>
+                      <a:fillRect/>
+                    </a:stretch>
+                  </pic:blipFill>
+                  <pic:spPr>
+                    <a:xfrm>
+                      <a:off x="0" y="0"/>
+                      <a:ext cx="8229600" cy="3478530"/>
+                    </a:xfrm>
+                    <a:prstGeom prst="rect">
+                      <a:avLst/>
+                    </a:prstGeom>
+                  </pic:spPr>
+                </pic:pic>
+              </a:graphicData>
+            </a:graphic>
+          </wp:inline>
+        </w:drawing>
+      </w:r>
+      <w:r>
+        <w:br w:type="page"/>
+      </w:r>
+    </w:p>
+    <w:p>
+      <w:pPr>
+        <w:sectPr>
+          <w:pgSz w:w="15840" w:h="12240" w:orient="landscape"/>
+          <w:pgMar w:top="1440" w:right="1440" w:bottom="1440" w:left="1440" w:header="720" w:footer="720" w:gutter="0"/>
+          <w:cols w:space="720"/>
+          <w:docGrid w:linePitch="360"/>
+        </w:sectPr>
+      </w:pPr>
+    </w:p>
+    <w:p>
+      <w:pPr>
+        <w:pStyle w:val="Heading2"/>
+      </w:pPr>
+      <w:bookmarkStart w:id="39" w:name="_Toc40465133"/>
       <w:r>
         <w:lastRenderedPageBreak/>
         <w:t>Shared Folder Structure</w:t>
       </w:r>
-      <w:bookmarkEnd w:id="36"/>
+      <w:bookmarkEnd w:id="39"/>
     </w:p>
     <w:p>
       <w:pPr>
@@ -11446,6 +15144,118 @@
     </w:lvl>
   </w:abstractNum>
   <w:abstractNum w:abstractNumId="2" w15:restartNumberingAfterBreak="0">
+    <w:nsid w:val="13130159"/>
+    <w:multiLevelType w:val="hybridMultilevel"/>
+    <w:tmpl w:val="B796A434"/>
+    <w:lvl w:ilvl="0" w:tplc="1E26066C">
+      <w:numFmt w:val="bullet"/>
+      <w:lvlText w:val="-"/>
+      <w:lvlJc w:val="left"/>
+      <w:pPr>
+        <w:ind w:left="720" w:hanging="360"/>
+      </w:pPr>
+      <w:rPr>
+        <w:rFonts w:ascii="Calibri" w:eastAsiaTheme="minorHAnsi" w:hAnsi="Calibri" w:cs="Calibri" w:hint="default"/>
+      </w:rPr>
+    </w:lvl>
+    <w:lvl w:ilvl="1" w:tplc="04090003" w:tentative="1">
+      <w:start w:val="1"/>
+      <w:numFmt w:val="bullet"/>
+      <w:lvlText w:val="o"/>
+      <w:lvlJc w:val="left"/>
+      <w:pPr>
+        <w:ind w:left="1440" w:hanging="360"/>
+      </w:pPr>
+      <w:rPr>
+        <w:rFonts w:ascii="Courier New" w:hAnsi="Courier New" w:cs="Courier New" w:hint="default"/>
+      </w:rPr>
+    </w:lvl>
+    <w:lvl w:ilvl="2" w:tplc="04090005" w:tentative="1">
+      <w:start w:val="1"/>
+      <w:numFmt w:val="bullet"/>
+      <w:lvlText w:val=""/>
+      <w:lvlJc w:val="left"/>
+      <w:pPr>
+        <w:ind w:left="2160" w:hanging="360"/>
+      </w:pPr>
+      <w:rPr>
+        <w:rFonts w:ascii="Wingdings" w:hAnsi="Wingdings" w:hint="default"/>
+      </w:rPr>
+    </w:lvl>
+    <w:lvl w:ilvl="3" w:tplc="04090001" w:tentative="1">
+      <w:start w:val="1"/>
+      <w:numFmt w:val="bullet"/>
+      <w:lvlText w:val=""/>
+      <w:lvlJc w:val="left"/>
+      <w:pPr>
+        <w:ind w:left="2880" w:hanging="360"/>
+      </w:pPr>
+      <w:rPr>
+        <w:rFonts w:ascii="Symbol" w:hAnsi="Symbol" w:hint="default"/>
+      </w:rPr>
+    </w:lvl>
+    <w:lvl w:ilvl="4" w:tplc="04090003" w:tentative="1">
+      <w:start w:val="1"/>
+      <w:numFmt w:val="bullet"/>
+      <w:lvlText w:val="o"/>
+      <w:lvlJc w:val="left"/>
+      <w:pPr>
+        <w:ind w:left="3600" w:hanging="360"/>
+      </w:pPr>
+      <w:rPr>
+        <w:rFonts w:ascii="Courier New" w:hAnsi="Courier New" w:cs="Courier New" w:hint="default"/>
+      </w:rPr>
+    </w:lvl>
+    <w:lvl w:ilvl="5" w:tplc="04090005" w:tentative="1">
+      <w:start w:val="1"/>
+      <w:numFmt w:val="bullet"/>
+      <w:lvlText w:val=""/>
+      <w:lvlJc w:val="left"/>
+      <w:pPr>
+        <w:ind w:left="4320" w:hanging="360"/>
+      </w:pPr>
+      <w:rPr>
+        <w:rFonts w:ascii="Wingdings" w:hAnsi="Wingdings" w:hint="default"/>
+      </w:rPr>
+    </w:lvl>
+    <w:lvl w:ilvl="6" w:tplc="04090001" w:tentative="1">
+      <w:start w:val="1"/>
+      <w:numFmt w:val="bullet"/>
+      <w:lvlText w:val=""/>
+      <w:lvlJc w:val="left"/>
+      <w:pPr>
+        <w:ind w:left="5040" w:hanging="360"/>
+      </w:pPr>
+      <w:rPr>
+        <w:rFonts w:ascii="Symbol" w:hAnsi="Symbol" w:hint="default"/>
+      </w:rPr>
+    </w:lvl>
+    <w:lvl w:ilvl="7" w:tplc="04090003" w:tentative="1">
+      <w:start w:val="1"/>
+      <w:numFmt w:val="bullet"/>
+      <w:lvlText w:val="o"/>
+      <w:lvlJc w:val="left"/>
+      <w:pPr>
+        <w:ind w:left="5760" w:hanging="360"/>
+      </w:pPr>
+      <w:rPr>
+        <w:rFonts w:ascii="Courier New" w:hAnsi="Courier New" w:cs="Courier New" w:hint="default"/>
+      </w:rPr>
+    </w:lvl>
+    <w:lvl w:ilvl="8" w:tplc="04090005" w:tentative="1">
+      <w:start w:val="1"/>
+      <w:numFmt w:val="bullet"/>
+      <w:lvlText w:val=""/>
+      <w:lvlJc w:val="left"/>
+      <w:pPr>
+        <w:ind w:left="6480" w:hanging="360"/>
+      </w:pPr>
+      <w:rPr>
+        <w:rFonts w:ascii="Wingdings" w:hAnsi="Wingdings" w:hint="default"/>
+      </w:rPr>
+    </w:lvl>
+  </w:abstractNum>
+  <w:abstractNum w:abstractNumId="3" w15:restartNumberingAfterBreak="0">
     <w:nsid w:val="189E1E23"/>
     <w:multiLevelType w:val="hybridMultilevel"/>
     <w:tmpl w:val="0A22F51C"/>
@@ -11560,7 +15370,7 @@
       </w:rPr>
     </w:lvl>
   </w:abstractNum>
-  <w:abstractNum w:abstractNumId="3" w15:restartNumberingAfterBreak="0">
+  <w:abstractNum w:abstractNumId="4" w15:restartNumberingAfterBreak="0">
     <w:nsid w:val="1F08256C"/>
     <w:multiLevelType w:val="hybridMultilevel"/>
     <w:tmpl w:val="93E09ECA"/>
@@ -11673,7 +15483,7 @@
       </w:rPr>
     </w:lvl>
   </w:abstractNum>
-  <w:abstractNum w:abstractNumId="4" w15:restartNumberingAfterBreak="0">
+  <w:abstractNum w:abstractNumId="5" w15:restartNumberingAfterBreak="0">
     <w:nsid w:val="257B2142"/>
     <w:multiLevelType w:val="hybridMultilevel"/>
     <w:tmpl w:val="24B2243E"/>
@@ -11786,7 +15596,7 @@
       </w:rPr>
     </w:lvl>
   </w:abstractNum>
-  <w:abstractNum w:abstractNumId="5" w15:restartNumberingAfterBreak="0">
+  <w:abstractNum w:abstractNumId="6" w15:restartNumberingAfterBreak="0">
     <w:nsid w:val="25B723F5"/>
     <w:multiLevelType w:val="hybridMultilevel"/>
     <w:tmpl w:val="5ACA5A96"/>
@@ -11899,7 +15709,7 @@
       </w:rPr>
     </w:lvl>
   </w:abstractNum>
-  <w:abstractNum w:abstractNumId="6" w15:restartNumberingAfterBreak="0">
+  <w:abstractNum w:abstractNumId="7" w15:restartNumberingAfterBreak="0">
     <w:nsid w:val="25FB5717"/>
     <w:multiLevelType w:val="hybridMultilevel"/>
     <w:tmpl w:val="7CB0F62E"/>
@@ -12012,7 +15822,7 @@
       </w:rPr>
     </w:lvl>
   </w:abstractNum>
-  <w:abstractNum w:abstractNumId="7" w15:restartNumberingAfterBreak="0">
+  <w:abstractNum w:abstractNumId="8" w15:restartNumberingAfterBreak="0">
     <w:nsid w:val="2A4A1D8E"/>
     <w:multiLevelType w:val="hybridMultilevel"/>
     <w:tmpl w:val="2AF2CF3A"/>
@@ -12125,7 +15935,7 @@
       </w:rPr>
     </w:lvl>
   </w:abstractNum>
-  <w:abstractNum w:abstractNumId="8" w15:restartNumberingAfterBreak="0">
+  <w:abstractNum w:abstractNumId="9" w15:restartNumberingAfterBreak="0">
     <w:nsid w:val="343758AD"/>
     <w:multiLevelType w:val="hybridMultilevel"/>
     <w:tmpl w:val="3A2AD138"/>
@@ -12238,7 +16048,7 @@
       </w:rPr>
     </w:lvl>
   </w:abstractNum>
-  <w:abstractNum w:abstractNumId="9" w15:restartNumberingAfterBreak="0">
+  <w:abstractNum w:abstractNumId="10" w15:restartNumberingAfterBreak="0">
     <w:nsid w:val="3A436E22"/>
     <w:multiLevelType w:val="hybridMultilevel"/>
     <w:tmpl w:val="A6801C98"/>
@@ -12351,7 +16161,7 @@
       </w:rPr>
     </w:lvl>
   </w:abstractNum>
-  <w:abstractNum w:abstractNumId="10" w15:restartNumberingAfterBreak="0">
+  <w:abstractNum w:abstractNumId="11" w15:restartNumberingAfterBreak="0">
     <w:nsid w:val="44EF51CD"/>
     <w:multiLevelType w:val="hybridMultilevel"/>
     <w:tmpl w:val="E536CE60"/>
@@ -12464,7 +16274,7 @@
       </w:rPr>
     </w:lvl>
   </w:abstractNum>
-  <w:abstractNum w:abstractNumId="11" w15:restartNumberingAfterBreak="0">
+  <w:abstractNum w:abstractNumId="12" w15:restartNumberingAfterBreak="0">
     <w:nsid w:val="4898256B"/>
     <w:multiLevelType w:val="hybridMultilevel"/>
     <w:tmpl w:val="4B76626C"/>
@@ -12577,7 +16387,7 @@
       </w:rPr>
     </w:lvl>
   </w:abstractNum>
-  <w:abstractNum w:abstractNumId="12" w15:restartNumberingAfterBreak="0">
+  <w:abstractNum w:abstractNumId="13" w15:restartNumberingAfterBreak="0">
     <w:nsid w:val="49FA49B9"/>
     <w:multiLevelType w:val="hybridMultilevel"/>
     <w:tmpl w:val="1F02F8DA"/>
@@ -12690,7 +16500,7 @@
       </w:rPr>
     </w:lvl>
   </w:abstractNum>
-  <w:abstractNum w:abstractNumId="13" w15:restartNumberingAfterBreak="0">
+  <w:abstractNum w:abstractNumId="14" w15:restartNumberingAfterBreak="0">
     <w:nsid w:val="4C71415F"/>
     <w:multiLevelType w:val="hybridMultilevel"/>
     <w:tmpl w:val="36FE1924"/>
@@ -12803,7 +16613,7 @@
       </w:rPr>
     </w:lvl>
   </w:abstractNum>
-  <w:abstractNum w:abstractNumId="14" w15:restartNumberingAfterBreak="0">
+  <w:abstractNum w:abstractNumId="15" w15:restartNumberingAfterBreak="0">
     <w:nsid w:val="4FCA39FF"/>
     <w:multiLevelType w:val="hybridMultilevel"/>
     <w:tmpl w:val="5078945E"/>
@@ -12916,7 +16726,7 @@
       </w:rPr>
     </w:lvl>
   </w:abstractNum>
-  <w:abstractNum w:abstractNumId="15" w15:restartNumberingAfterBreak="0">
+  <w:abstractNum w:abstractNumId="16" w15:restartNumberingAfterBreak="0">
     <w:nsid w:val="55944F77"/>
     <w:multiLevelType w:val="hybridMultilevel"/>
     <w:tmpl w:val="9ED27318"/>
@@ -13029,7 +16839,7 @@
       </w:rPr>
     </w:lvl>
   </w:abstractNum>
-  <w:abstractNum w:abstractNumId="16" w15:restartNumberingAfterBreak="0">
+  <w:abstractNum w:abstractNumId="17" w15:restartNumberingAfterBreak="0">
     <w:nsid w:val="57C914A9"/>
     <w:multiLevelType w:val="hybridMultilevel"/>
     <w:tmpl w:val="B8CCE324"/>
@@ -13142,7 +16952,7 @@
       </w:rPr>
     </w:lvl>
   </w:abstractNum>
-  <w:abstractNum w:abstractNumId="17" w15:restartNumberingAfterBreak="0">
+  <w:abstractNum w:abstractNumId="18" w15:restartNumberingAfterBreak="0">
     <w:nsid w:val="5E193026"/>
     <w:multiLevelType w:val="hybridMultilevel"/>
     <w:tmpl w:val="C86A3FCC"/>
@@ -13255,7 +17065,7 @@
       </w:rPr>
     </w:lvl>
   </w:abstractNum>
-  <w:abstractNum w:abstractNumId="18" w15:restartNumberingAfterBreak="0">
+  <w:abstractNum w:abstractNumId="19" w15:restartNumberingAfterBreak="0">
     <w:nsid w:val="62C2016A"/>
     <w:multiLevelType w:val="hybridMultilevel"/>
     <w:tmpl w:val="BCF8187C"/>
@@ -13368,7 +17178,7 @@
       </w:rPr>
     </w:lvl>
   </w:abstractNum>
-  <w:abstractNum w:abstractNumId="19" w15:restartNumberingAfterBreak="0">
+  <w:abstractNum w:abstractNumId="20" w15:restartNumberingAfterBreak="0">
     <w:nsid w:val="63F62967"/>
     <w:multiLevelType w:val="hybridMultilevel"/>
     <w:tmpl w:val="2AB4B362"/>
@@ -13481,7 +17291,7 @@
       </w:rPr>
     </w:lvl>
   </w:abstractNum>
-  <w:abstractNum w:abstractNumId="20" w15:restartNumberingAfterBreak="0">
+  <w:abstractNum w:abstractNumId="21" w15:restartNumberingAfterBreak="0">
     <w:nsid w:val="67211C8E"/>
     <w:multiLevelType w:val="hybridMultilevel"/>
     <w:tmpl w:val="4B7AEB00"/>
@@ -13594,7 +17404,7 @@
       </w:rPr>
     </w:lvl>
   </w:abstractNum>
-  <w:abstractNum w:abstractNumId="21" w15:restartNumberingAfterBreak="0">
+  <w:abstractNum w:abstractNumId="22" w15:restartNumberingAfterBreak="0">
     <w:nsid w:val="6A9827D3"/>
     <w:multiLevelType w:val="hybridMultilevel"/>
     <w:tmpl w:val="1AB4C1CA"/>
@@ -13707,7 +17517,7 @@
       </w:rPr>
     </w:lvl>
   </w:abstractNum>
-  <w:abstractNum w:abstractNumId="22" w15:restartNumberingAfterBreak="0">
+  <w:abstractNum w:abstractNumId="23" w15:restartNumberingAfterBreak="0">
     <w:nsid w:val="6C7D351F"/>
     <w:multiLevelType w:val="hybridMultilevel"/>
     <w:tmpl w:val="3FB2112A"/>
@@ -13820,7 +17630,7 @@
       </w:rPr>
     </w:lvl>
   </w:abstractNum>
-  <w:abstractNum w:abstractNumId="23" w15:restartNumberingAfterBreak="0">
+  <w:abstractNum w:abstractNumId="24" w15:restartNumberingAfterBreak="0">
     <w:nsid w:val="6C833AEF"/>
     <w:multiLevelType w:val="hybridMultilevel"/>
     <w:tmpl w:val="5C3E48C6"/>
@@ -13933,7 +17743,7 @@
       </w:rPr>
     </w:lvl>
   </w:abstractNum>
-  <w:abstractNum w:abstractNumId="24" w15:restartNumberingAfterBreak="0">
+  <w:abstractNum w:abstractNumId="25" w15:restartNumberingAfterBreak="0">
     <w:nsid w:val="6C91501D"/>
     <w:multiLevelType w:val="hybridMultilevel"/>
     <w:tmpl w:val="62AAA820"/>
@@ -14046,7 +17856,7 @@
       </w:rPr>
     </w:lvl>
   </w:abstractNum>
-  <w:abstractNum w:abstractNumId="25" w15:restartNumberingAfterBreak="0">
+  <w:abstractNum w:abstractNumId="26" w15:restartNumberingAfterBreak="0">
     <w:nsid w:val="6D6B728D"/>
     <w:multiLevelType w:val="hybridMultilevel"/>
     <w:tmpl w:val="C8D4E670"/>
@@ -14159,7 +17969,7 @@
       </w:rPr>
     </w:lvl>
   </w:abstractNum>
-  <w:abstractNum w:abstractNumId="26" w15:restartNumberingAfterBreak="0">
+  <w:abstractNum w:abstractNumId="27" w15:restartNumberingAfterBreak="0">
     <w:nsid w:val="78F06D62"/>
     <w:multiLevelType w:val="hybridMultilevel"/>
     <w:tmpl w:val="D57C7CCE"/>
@@ -14272,7 +18082,7 @@
       </w:rPr>
     </w:lvl>
   </w:abstractNum>
-  <w:abstractNum w:abstractNumId="27" w15:restartNumberingAfterBreak="0">
+  <w:abstractNum w:abstractNumId="28" w15:restartNumberingAfterBreak="0">
     <w:nsid w:val="7B8331FE"/>
     <w:multiLevelType w:val="hybridMultilevel"/>
     <w:tmpl w:val="31B09A9C"/>
@@ -14386,87 +18196,90 @@
     </w:lvl>
   </w:abstractNum>
   <w:num w:numId="1">
+    <w:abstractNumId w:val="5"/>
+  </w:num>
+  <w:num w:numId="2">
+    <w:abstractNumId w:val="23"/>
+  </w:num>
+  <w:num w:numId="3">
+    <w:abstractNumId w:val="22"/>
+  </w:num>
+  <w:num w:numId="4">
+    <w:abstractNumId w:val="27"/>
+  </w:num>
+  <w:num w:numId="5">
+    <w:abstractNumId w:val="18"/>
+  </w:num>
+  <w:num w:numId="6">
+    <w:abstractNumId w:val="28"/>
+  </w:num>
+  <w:num w:numId="7">
+    <w:abstractNumId w:val="21"/>
+  </w:num>
+  <w:num w:numId="8">
+    <w:abstractNumId w:val="26"/>
+  </w:num>
+  <w:num w:numId="9">
+    <w:abstractNumId w:val="24"/>
+  </w:num>
+  <w:num w:numId="10">
     <w:abstractNumId w:val="4"/>
   </w:num>
-  <w:num w:numId="2">
-    <w:abstractNumId w:val="22"/>
-  </w:num>
-  <w:num w:numId="3">
-    <w:abstractNumId w:val="21"/>
-  </w:num>
-  <w:num w:numId="4">
-    <w:abstractNumId w:val="26"/>
-  </w:num>
-  <w:num w:numId="5">
-    <w:abstractNumId w:val="17"/>
-  </w:num>
-  <w:num w:numId="6">
-    <w:abstractNumId w:val="27"/>
-  </w:num>
-  <w:num w:numId="7">
-    <w:abstractNumId w:val="20"/>
-  </w:num>
-  <w:num w:numId="8">
-    <w:abstractNumId w:val="25"/>
-  </w:num>
-  <w:num w:numId="9">
-    <w:abstractNumId w:val="23"/>
-  </w:num>
-  <w:num w:numId="10">
-    <w:abstractNumId w:val="3"/>
-  </w:num>
   <w:num w:numId="11">
-    <w:abstractNumId w:val="12"/>
+    <w:abstractNumId w:val="13"/>
   </w:num>
   <w:num w:numId="12">
-    <w:abstractNumId w:val="18"/>
+    <w:abstractNumId w:val="19"/>
   </w:num>
   <w:num w:numId="13">
-    <w:abstractNumId w:val="14"/>
+    <w:abstractNumId w:val="15"/>
   </w:num>
   <w:num w:numId="14">
-    <w:abstractNumId w:val="10"/>
+    <w:abstractNumId w:val="11"/>
   </w:num>
   <w:num w:numId="15">
     <w:abstractNumId w:val="0"/>
   </w:num>
   <w:num w:numId="16">
-    <w:abstractNumId w:val="6"/>
+    <w:abstractNumId w:val="7"/>
   </w:num>
   <w:num w:numId="17">
-    <w:abstractNumId w:val="19"/>
+    <w:abstractNumId w:val="20"/>
   </w:num>
   <w:num w:numId="18">
-    <w:abstractNumId w:val="24"/>
+    <w:abstractNumId w:val="25"/>
   </w:num>
   <w:num w:numId="19">
+    <w:abstractNumId w:val="9"/>
+  </w:num>
+  <w:num w:numId="20">
     <w:abstractNumId w:val="8"/>
   </w:num>
-  <w:num w:numId="20">
-    <w:abstractNumId w:val="7"/>
-  </w:num>
   <w:num w:numId="21">
-    <w:abstractNumId w:val="16"/>
+    <w:abstractNumId w:val="17"/>
   </w:num>
   <w:num w:numId="22">
-    <w:abstractNumId w:val="11"/>
+    <w:abstractNumId w:val="12"/>
   </w:num>
   <w:num w:numId="23">
     <w:abstractNumId w:val="1"/>
   </w:num>
   <w:num w:numId="24">
-    <w:abstractNumId w:val="9"/>
+    <w:abstractNumId w:val="10"/>
   </w:num>
   <w:num w:numId="25">
-    <w:abstractNumId w:val="5"/>
+    <w:abstractNumId w:val="6"/>
   </w:num>
   <w:num w:numId="26">
-    <w:abstractNumId w:val="15"/>
+    <w:abstractNumId w:val="16"/>
   </w:num>
   <w:num w:numId="27">
-    <w:abstractNumId w:val="13"/>
+    <w:abstractNumId w:val="14"/>
   </w:num>
   <w:num w:numId="28">
+    <w:abstractNumId w:val="3"/>
+  </w:num>
+  <w:num w:numId="29">
     <w:abstractNumId w:val="2"/>
   </w:num>
 </w:numbering>
@@ -15445,7 +19258,7 @@
 </file>
 
 <file path=customXml/itemProps1.xml><?xml version="1.0" encoding="utf-8"?>
-<ds:datastoreItem xmlns:ds="http://schemas.openxmlformats.org/officeDocument/2006/customXml" ds:itemID="{46701CBF-AEFC-4412-9888-C0450AC94F8D}">
+<ds:datastoreItem xmlns:ds="http://schemas.openxmlformats.org/officeDocument/2006/customXml" ds:itemID="{897A60E2-DF96-47F8-97CC-EA97821D95CF}">
   <ds:schemaRefs>
     <ds:schemaRef ds:uri="http://schemas.openxmlformats.org/officeDocument/2006/bibliography"/>
   </ds:schemaRefs>

--- a/Spring 2020/Park-IT-CdA Design Report.docx
+++ b/Spring 2020/Park-IT-CdA Design Report.docx
@@ -92,7 +92,55 @@
           <w:sz w:val="48"/>
           <w:szCs w:val="48"/>
         </w:rPr>
-        <w:t xml:space="preserve"> Design Report</w:t>
+        <w:t xml:space="preserve"> </w:t>
+      </w:r>
+      <w:r>
+        <w:rPr>
+          <w:sz w:val="48"/>
+          <w:szCs w:val="48"/>
+        </w:rPr>
+        <w:t>– 2020 Expo Champions</w:t>
+      </w:r>
+    </w:p>
+    <w:p>
+      <w:pPr>
+        <w:jc w:val="center"/>
+        <w:rPr>
+          <w:sz w:val="48"/>
+          <w:szCs w:val="48"/>
+        </w:rPr>
+      </w:pPr>
+      <w:r>
+        <w:rPr>
+          <w:sz w:val="48"/>
+          <w:szCs w:val="48"/>
+        </w:rPr>
+        <w:t>Design Report</w:t>
+      </w:r>
+    </w:p>
+    <w:p>
+      <w:pPr>
+        <w:jc w:val="center"/>
+        <w:rPr>
+          <w:sz w:val="48"/>
+          <w:szCs w:val="48"/>
+        </w:rPr>
+      </w:pPr>
+    </w:p>
+    <w:p>
+      <w:pPr>
+        <w:jc w:val="center"/>
+        <w:rPr>
+          <w:sz w:val="48"/>
+          <w:szCs w:val="48"/>
+        </w:rPr>
+      </w:pPr>
+      <w:r>
+        <w:rPr>
+          <w:sz w:val="48"/>
+          <w:szCs w:val="48"/>
+        </w:rPr>
+        <w:t>Members:</w:t>
       </w:r>
     </w:p>
     <w:p>
@@ -225,7 +273,7 @@
           <w:r>
             <w:fldChar w:fldCharType="separate"/>
           </w:r>
-          <w:hyperlink w:anchor="_Toc40465099" w:history="1">
+          <w:hyperlink w:anchor="_Toc40473057" w:history="1">
             <w:r>
               <w:rPr>
                 <w:rStyle w:val="Hyperlink"/>
@@ -252,7 +300,7 @@
                 <w:noProof/>
                 <w:webHidden/>
               </w:rPr>
-              <w:instrText xml:space="preserve"> PAGEREF _Toc40465099 \h </w:instrText>
+              <w:instrText xml:space="preserve"> PAGEREF _Toc40473057 \h </w:instrText>
             </w:r>
             <w:r>
               <w:rPr>
@@ -272,7 +320,7 @@
                 <w:noProof/>
                 <w:webHidden/>
               </w:rPr>
-              <w:t>3</w:t>
+              <w:t>4</w:t>
             </w:r>
             <w:r>
               <w:rPr>
@@ -294,7 +342,7 @@
               <w:noProof/>
             </w:rPr>
           </w:pPr>
-          <w:hyperlink w:anchor="_Toc40465100" w:history="1">
+          <w:hyperlink w:anchor="_Toc40473058" w:history="1">
             <w:r>
               <w:rPr>
                 <w:rStyle w:val="Hyperlink"/>
@@ -321,7 +369,7 @@
                 <w:noProof/>
                 <w:webHidden/>
               </w:rPr>
-              <w:instrText xml:space="preserve"> PAGEREF _Toc40465100 \h </w:instrText>
+              <w:instrText xml:space="preserve"> PAGEREF _Toc40473058 \h </w:instrText>
             </w:r>
             <w:r>
               <w:rPr>
@@ -341,7 +389,7 @@
                 <w:noProof/>
                 <w:webHidden/>
               </w:rPr>
-              <w:t>4</w:t>
+              <w:t>5</w:t>
             </w:r>
             <w:r>
               <w:rPr>
@@ -363,7 +411,7 @@
               <w:noProof/>
             </w:rPr>
           </w:pPr>
-          <w:hyperlink w:anchor="_Toc40465101" w:history="1">
+          <w:hyperlink w:anchor="_Toc40473059" w:history="1">
             <w:r>
               <w:rPr>
                 <w:rStyle w:val="Hyperlink"/>
@@ -390,7 +438,7 @@
                 <w:noProof/>
                 <w:webHidden/>
               </w:rPr>
-              <w:instrText xml:space="preserve"> PAGEREF _Toc40465101 \h </w:instrText>
+              <w:instrText xml:space="preserve"> PAGEREF _Toc40473059 \h </w:instrText>
             </w:r>
             <w:r>
               <w:rPr>
@@ -410,7 +458,7 @@
                 <w:noProof/>
                 <w:webHidden/>
               </w:rPr>
-              <w:t>4</w:t>
+              <w:t>5</w:t>
             </w:r>
             <w:r>
               <w:rPr>
@@ -432,7 +480,7 @@
               <w:noProof/>
             </w:rPr>
           </w:pPr>
-          <w:hyperlink w:anchor="_Toc40465102" w:history="1">
+          <w:hyperlink w:anchor="_Toc40473060" w:history="1">
             <w:r>
               <w:rPr>
                 <w:rStyle w:val="Hyperlink"/>
@@ -459,7 +507,7 @@
                 <w:noProof/>
                 <w:webHidden/>
               </w:rPr>
-              <w:instrText xml:space="preserve"> PAGEREF _Toc40465102 \h </w:instrText>
+              <w:instrText xml:space="preserve"> PAGEREF _Toc40473060 \h </w:instrText>
             </w:r>
             <w:r>
               <w:rPr>
@@ -479,7 +527,7 @@
                 <w:noProof/>
                 <w:webHidden/>
               </w:rPr>
-              <w:t>6</w:t>
+              <w:t>7</w:t>
             </w:r>
             <w:r>
               <w:rPr>
@@ -501,7 +549,7 @@
               <w:noProof/>
             </w:rPr>
           </w:pPr>
-          <w:hyperlink w:anchor="_Toc40465103" w:history="1">
+          <w:hyperlink w:anchor="_Toc40473061" w:history="1">
             <w:r>
               <w:rPr>
                 <w:rStyle w:val="Hyperlink"/>
@@ -528,7 +576,7 @@
                 <w:noProof/>
                 <w:webHidden/>
               </w:rPr>
-              <w:instrText xml:space="preserve"> PAGEREF _Toc40465103 \h </w:instrText>
+              <w:instrText xml:space="preserve"> PAGEREF _Toc40473061 \h </w:instrText>
             </w:r>
             <w:r>
               <w:rPr>
@@ -548,7 +596,7 @@
                 <w:noProof/>
                 <w:webHidden/>
               </w:rPr>
-              <w:t>6</w:t>
+              <w:t>7</w:t>
             </w:r>
             <w:r>
               <w:rPr>
@@ -570,7 +618,7 @@
               <w:noProof/>
             </w:rPr>
           </w:pPr>
-          <w:hyperlink w:anchor="_Toc40465104" w:history="1">
+          <w:hyperlink w:anchor="_Toc40473062" w:history="1">
             <w:r>
               <w:rPr>
                 <w:rStyle w:val="Hyperlink"/>
@@ -597,7 +645,7 @@
                 <w:noProof/>
                 <w:webHidden/>
               </w:rPr>
-              <w:instrText xml:space="preserve"> PAGEREF _Toc40465104 \h </w:instrText>
+              <w:instrText xml:space="preserve"> PAGEREF _Toc40473062 \h </w:instrText>
             </w:r>
             <w:r>
               <w:rPr>
@@ -617,7 +665,7 @@
                 <w:noProof/>
                 <w:webHidden/>
               </w:rPr>
-              <w:t>7</w:t>
+              <w:t>8</w:t>
             </w:r>
             <w:r>
               <w:rPr>
@@ -639,7 +687,7 @@
               <w:noProof/>
             </w:rPr>
           </w:pPr>
-          <w:hyperlink w:anchor="_Toc40465105" w:history="1">
+          <w:hyperlink w:anchor="_Toc40473063" w:history="1">
             <w:r>
               <w:rPr>
                 <w:rStyle w:val="Hyperlink"/>
@@ -666,7 +714,7 @@
                 <w:noProof/>
                 <w:webHidden/>
               </w:rPr>
-              <w:instrText xml:space="preserve"> PAGEREF _Toc40465105 \h </w:instrText>
+              <w:instrText xml:space="preserve"> PAGEREF _Toc40473063 \h </w:instrText>
             </w:r>
             <w:r>
               <w:rPr>
@@ -686,7 +734,7 @@
                 <w:noProof/>
                 <w:webHidden/>
               </w:rPr>
-              <w:t>7</w:t>
+              <w:t>8</w:t>
             </w:r>
             <w:r>
               <w:rPr>
@@ -708,7 +756,7 @@
               <w:noProof/>
             </w:rPr>
           </w:pPr>
-          <w:hyperlink w:anchor="_Toc40465106" w:history="1">
+          <w:hyperlink w:anchor="_Toc40473064" w:history="1">
             <w:r>
               <w:rPr>
                 <w:rStyle w:val="Hyperlink"/>
@@ -735,7 +783,7 @@
                 <w:noProof/>
                 <w:webHidden/>
               </w:rPr>
-              <w:instrText xml:space="preserve"> PAGEREF _Toc40465106 \h </w:instrText>
+              <w:instrText xml:space="preserve"> PAGEREF _Toc40473064 \h </w:instrText>
             </w:r>
             <w:r>
               <w:rPr>
@@ -755,7 +803,7 @@
                 <w:noProof/>
                 <w:webHidden/>
               </w:rPr>
-              <w:t>7</w:t>
+              <w:t>8</w:t>
             </w:r>
             <w:r>
               <w:rPr>
@@ -777,7 +825,7 @@
               <w:noProof/>
             </w:rPr>
           </w:pPr>
-          <w:hyperlink w:anchor="_Toc40465107" w:history="1">
+          <w:hyperlink w:anchor="_Toc40473065" w:history="1">
             <w:r>
               <w:rPr>
                 <w:rStyle w:val="Hyperlink"/>
@@ -804,7 +852,7 @@
                 <w:noProof/>
                 <w:webHidden/>
               </w:rPr>
-              <w:instrText xml:space="preserve"> PAGEREF _Toc40465107 \h </w:instrText>
+              <w:instrText xml:space="preserve"> PAGEREF _Toc40473065 \h </w:instrText>
             </w:r>
             <w:r>
               <w:rPr>
@@ -824,7 +872,7 @@
                 <w:noProof/>
                 <w:webHidden/>
               </w:rPr>
-              <w:t>8</w:t>
+              <w:t>9</w:t>
             </w:r>
             <w:r>
               <w:rPr>
@@ -846,7 +894,7 @@
               <w:noProof/>
             </w:rPr>
           </w:pPr>
-          <w:hyperlink w:anchor="_Toc40465108" w:history="1">
+          <w:hyperlink w:anchor="_Toc40473066" w:history="1">
             <w:r>
               <w:rPr>
                 <w:rStyle w:val="Hyperlink"/>
@@ -873,7 +921,7 @@
                 <w:noProof/>
                 <w:webHidden/>
               </w:rPr>
-              <w:instrText xml:space="preserve"> PAGEREF _Toc40465108 \h </w:instrText>
+              <w:instrText xml:space="preserve"> PAGEREF _Toc40473066 \h </w:instrText>
             </w:r>
             <w:r>
               <w:rPr>
@@ -893,7 +941,7 @@
                 <w:noProof/>
                 <w:webHidden/>
               </w:rPr>
-              <w:t>10</w:t>
+              <w:t>11</w:t>
             </w:r>
             <w:r>
               <w:rPr>
@@ -915,7 +963,7 @@
               <w:noProof/>
             </w:rPr>
           </w:pPr>
-          <w:hyperlink w:anchor="_Toc40465109" w:history="1">
+          <w:hyperlink w:anchor="_Toc40473067" w:history="1">
             <w:r>
               <w:rPr>
                 <w:rStyle w:val="Hyperlink"/>
@@ -942,7 +990,7 @@
                 <w:noProof/>
                 <w:webHidden/>
               </w:rPr>
-              <w:instrText xml:space="preserve"> PAGEREF _Toc40465109 \h </w:instrText>
+              <w:instrText xml:space="preserve"> PAGEREF _Toc40473067 \h </w:instrText>
             </w:r>
             <w:r>
               <w:rPr>
@@ -962,7 +1010,7 @@
                 <w:noProof/>
                 <w:webHidden/>
               </w:rPr>
-              <w:t>10</w:t>
+              <w:t>11</w:t>
             </w:r>
             <w:r>
               <w:rPr>
@@ -984,7 +1032,7 @@
               <w:noProof/>
             </w:rPr>
           </w:pPr>
-          <w:hyperlink w:anchor="_Toc40465110" w:history="1">
+          <w:hyperlink w:anchor="_Toc40473068" w:history="1">
             <w:r>
               <w:rPr>
                 <w:rStyle w:val="Hyperlink"/>
@@ -1011,7 +1059,7 @@
                 <w:noProof/>
                 <w:webHidden/>
               </w:rPr>
-              <w:instrText xml:space="preserve"> PAGEREF _Toc40465110 \h </w:instrText>
+              <w:instrText xml:space="preserve"> PAGEREF _Toc40473068 \h </w:instrText>
             </w:r>
             <w:r>
               <w:rPr>
@@ -1031,7 +1079,7 @@
                 <w:noProof/>
                 <w:webHidden/>
               </w:rPr>
-              <w:t>10</w:t>
+              <w:t>11</w:t>
             </w:r>
             <w:r>
               <w:rPr>
@@ -1053,7 +1101,7 @@
               <w:noProof/>
             </w:rPr>
           </w:pPr>
-          <w:hyperlink w:anchor="_Toc40465111" w:history="1">
+          <w:hyperlink w:anchor="_Toc40473069" w:history="1">
             <w:r>
               <w:rPr>
                 <w:rStyle w:val="Hyperlink"/>
@@ -1080,7 +1128,7 @@
                 <w:noProof/>
                 <w:webHidden/>
               </w:rPr>
-              <w:instrText xml:space="preserve"> PAGEREF _Toc40465111 \h </w:instrText>
+              <w:instrText xml:space="preserve"> PAGEREF _Toc40473069 \h </w:instrText>
             </w:r>
             <w:r>
               <w:rPr>
@@ -1100,7 +1148,7 @@
                 <w:noProof/>
                 <w:webHidden/>
               </w:rPr>
-              <w:t>12</w:t>
+              <w:t>13</w:t>
             </w:r>
             <w:r>
               <w:rPr>
@@ -1122,7 +1170,7 @@
               <w:noProof/>
             </w:rPr>
           </w:pPr>
-          <w:hyperlink w:anchor="_Toc40465112" w:history="1">
+          <w:hyperlink w:anchor="_Toc40473070" w:history="1">
             <w:r>
               <w:rPr>
                 <w:rStyle w:val="Hyperlink"/>
@@ -1149,7 +1197,7 @@
                 <w:noProof/>
                 <w:webHidden/>
               </w:rPr>
-              <w:instrText xml:space="preserve"> PAGEREF _Toc40465112 \h </w:instrText>
+              <w:instrText xml:space="preserve"> PAGEREF _Toc40473070 \h </w:instrText>
             </w:r>
             <w:r>
               <w:rPr>
@@ -1169,7 +1217,7 @@
                 <w:noProof/>
                 <w:webHidden/>
               </w:rPr>
-              <w:t>12</w:t>
+              <w:t>13</w:t>
             </w:r>
             <w:r>
               <w:rPr>
@@ -1191,7 +1239,7 @@
               <w:noProof/>
             </w:rPr>
           </w:pPr>
-          <w:hyperlink w:anchor="_Toc40465113" w:history="1">
+          <w:hyperlink w:anchor="_Toc40473071" w:history="1">
             <w:r>
               <w:rPr>
                 <w:rStyle w:val="Hyperlink"/>
@@ -1218,7 +1266,7 @@
                 <w:noProof/>
                 <w:webHidden/>
               </w:rPr>
-              <w:instrText xml:space="preserve"> PAGEREF _Toc40465113 \h </w:instrText>
+              <w:instrText xml:space="preserve"> PAGEREF _Toc40473071 \h </w:instrText>
             </w:r>
             <w:r>
               <w:rPr>
@@ -1238,7 +1286,7 @@
                 <w:noProof/>
                 <w:webHidden/>
               </w:rPr>
-              <w:t>12</w:t>
+              <w:t>13</w:t>
             </w:r>
             <w:r>
               <w:rPr>
@@ -1260,7 +1308,7 @@
               <w:noProof/>
             </w:rPr>
           </w:pPr>
-          <w:hyperlink w:anchor="_Toc40465114" w:history="1">
+          <w:hyperlink w:anchor="_Toc40473072" w:history="1">
             <w:r>
               <w:rPr>
                 <w:rStyle w:val="Hyperlink"/>
@@ -1287,7 +1335,7 @@
                 <w:noProof/>
                 <w:webHidden/>
               </w:rPr>
-              <w:instrText xml:space="preserve"> PAGEREF _Toc40465114 \h </w:instrText>
+              <w:instrText xml:space="preserve"> PAGEREF _Toc40473072 \h </w:instrText>
             </w:r>
             <w:r>
               <w:rPr>
@@ -1307,7 +1355,7 @@
                 <w:noProof/>
                 <w:webHidden/>
               </w:rPr>
-              <w:t>12</w:t>
+              <w:t>13</w:t>
             </w:r>
             <w:r>
               <w:rPr>
@@ -1329,7 +1377,7 @@
               <w:noProof/>
             </w:rPr>
           </w:pPr>
-          <w:hyperlink w:anchor="_Toc40465115" w:history="1">
+          <w:hyperlink w:anchor="_Toc40473073" w:history="1">
             <w:r>
               <w:rPr>
                 <w:rStyle w:val="Hyperlink"/>
@@ -1356,7 +1404,7 @@
                 <w:noProof/>
                 <w:webHidden/>
               </w:rPr>
-              <w:instrText xml:space="preserve"> PAGEREF _Toc40465115 \h </w:instrText>
+              <w:instrText xml:space="preserve"> PAGEREF _Toc40473073 \h </w:instrText>
             </w:r>
             <w:r>
               <w:rPr>
@@ -1376,7 +1424,7 @@
                 <w:noProof/>
                 <w:webHidden/>
               </w:rPr>
-              <w:t>12</w:t>
+              <w:t>13</w:t>
             </w:r>
             <w:r>
               <w:rPr>
@@ -1398,7 +1446,7 @@
               <w:noProof/>
             </w:rPr>
           </w:pPr>
-          <w:hyperlink w:anchor="_Toc40465116" w:history="1">
+          <w:hyperlink w:anchor="_Toc40473074" w:history="1">
             <w:r>
               <w:rPr>
                 <w:rStyle w:val="Hyperlink"/>
@@ -1425,7 +1473,7 @@
                 <w:noProof/>
                 <w:webHidden/>
               </w:rPr>
-              <w:instrText xml:space="preserve"> PAGEREF _Toc40465116 \h </w:instrText>
+              <w:instrText xml:space="preserve"> PAGEREF _Toc40473074 \h </w:instrText>
             </w:r>
             <w:r>
               <w:rPr>
@@ -1445,7 +1493,7 @@
                 <w:noProof/>
                 <w:webHidden/>
               </w:rPr>
-              <w:t>12</w:t>
+              <w:t>13</w:t>
             </w:r>
             <w:r>
               <w:rPr>
@@ -1467,7 +1515,7 @@
               <w:noProof/>
             </w:rPr>
           </w:pPr>
-          <w:hyperlink w:anchor="_Toc40465117" w:history="1">
+          <w:hyperlink w:anchor="_Toc40473075" w:history="1">
             <w:r>
               <w:rPr>
                 <w:rStyle w:val="Hyperlink"/>
@@ -1494,7 +1542,7 @@
                 <w:noProof/>
                 <w:webHidden/>
               </w:rPr>
-              <w:instrText xml:space="preserve"> PAGEREF _Toc40465117 \h </w:instrText>
+              <w:instrText xml:space="preserve"> PAGEREF _Toc40473075 \h </w:instrText>
             </w:r>
             <w:r>
               <w:rPr>
@@ -1514,7 +1562,7 @@
                 <w:noProof/>
                 <w:webHidden/>
               </w:rPr>
-              <w:t>15</w:t>
+              <w:t>16</w:t>
             </w:r>
             <w:r>
               <w:rPr>
@@ -1536,7 +1584,7 @@
               <w:noProof/>
             </w:rPr>
           </w:pPr>
-          <w:hyperlink w:anchor="_Toc40465118" w:history="1">
+          <w:hyperlink w:anchor="_Toc40473076" w:history="1">
             <w:r>
               <w:rPr>
                 <w:rStyle w:val="Hyperlink"/>
@@ -1563,7 +1611,7 @@
                 <w:noProof/>
                 <w:webHidden/>
               </w:rPr>
-              <w:instrText xml:space="preserve"> PAGEREF _Toc40465118 \h </w:instrText>
+              <w:instrText xml:space="preserve"> PAGEREF _Toc40473076 \h </w:instrText>
             </w:r>
             <w:r>
               <w:rPr>
@@ -1583,7 +1631,7 @@
                 <w:noProof/>
                 <w:webHidden/>
               </w:rPr>
-              <w:t>15</w:t>
+              <w:t>16</w:t>
             </w:r>
             <w:r>
               <w:rPr>
@@ -1605,7 +1653,7 @@
               <w:noProof/>
             </w:rPr>
           </w:pPr>
-          <w:hyperlink w:anchor="_Toc40465119" w:history="1">
+          <w:hyperlink w:anchor="_Toc40473077" w:history="1">
             <w:r>
               <w:rPr>
                 <w:rStyle w:val="Hyperlink"/>
@@ -1632,7 +1680,7 @@
                 <w:noProof/>
                 <w:webHidden/>
               </w:rPr>
-              <w:instrText xml:space="preserve"> PAGEREF _Toc40465119 \h </w:instrText>
+              <w:instrText xml:space="preserve"> PAGEREF _Toc40473077 \h </w:instrText>
             </w:r>
             <w:r>
               <w:rPr>
@@ -1652,7 +1700,7 @@
                 <w:noProof/>
                 <w:webHidden/>
               </w:rPr>
-              <w:t>16</w:t>
+              <w:t>17</w:t>
             </w:r>
             <w:r>
               <w:rPr>
@@ -1674,7 +1722,7 @@
               <w:noProof/>
             </w:rPr>
           </w:pPr>
-          <w:hyperlink w:anchor="_Toc40465120" w:history="1">
+          <w:hyperlink w:anchor="_Toc40473078" w:history="1">
             <w:r>
               <w:rPr>
                 <w:rStyle w:val="Hyperlink"/>
@@ -1701,7 +1749,7 @@
                 <w:noProof/>
                 <w:webHidden/>
               </w:rPr>
-              <w:instrText xml:space="preserve"> PAGEREF _Toc40465120 \h </w:instrText>
+              <w:instrText xml:space="preserve"> PAGEREF _Toc40473078 \h </w:instrText>
             </w:r>
             <w:r>
               <w:rPr>
@@ -1721,7 +1769,7 @@
                 <w:noProof/>
                 <w:webHidden/>
               </w:rPr>
-              <w:t>18</w:t>
+              <w:t>19</w:t>
             </w:r>
             <w:r>
               <w:rPr>
@@ -1743,7 +1791,7 @@
               <w:noProof/>
             </w:rPr>
           </w:pPr>
-          <w:hyperlink w:anchor="_Toc40465121" w:history="1">
+          <w:hyperlink w:anchor="_Toc40473079" w:history="1">
             <w:r>
               <w:rPr>
                 <w:rStyle w:val="Hyperlink"/>
@@ -1770,7 +1818,7 @@
                 <w:noProof/>
                 <w:webHidden/>
               </w:rPr>
-              <w:instrText xml:space="preserve"> PAGEREF _Toc40465121 \h </w:instrText>
+              <w:instrText xml:space="preserve"> PAGEREF _Toc40473079 \h </w:instrText>
             </w:r>
             <w:r>
               <w:rPr>
@@ -1790,7 +1838,7 @@
                 <w:noProof/>
                 <w:webHidden/>
               </w:rPr>
-              <w:t>18</w:t>
+              <w:t>19</w:t>
             </w:r>
             <w:r>
               <w:rPr>
@@ -1812,7 +1860,7 @@
               <w:noProof/>
             </w:rPr>
           </w:pPr>
-          <w:hyperlink w:anchor="_Toc40465122" w:history="1">
+          <w:hyperlink w:anchor="_Toc40473080" w:history="1">
             <w:r>
               <w:rPr>
                 <w:rStyle w:val="Hyperlink"/>
@@ -1839,7 +1887,7 @@
                 <w:noProof/>
                 <w:webHidden/>
               </w:rPr>
-              <w:instrText xml:space="preserve"> PAGEREF _Toc40465122 \h </w:instrText>
+              <w:instrText xml:space="preserve"> PAGEREF _Toc40473080 \h </w:instrText>
             </w:r>
             <w:r>
               <w:rPr>
@@ -1859,7 +1907,7 @@
                 <w:noProof/>
                 <w:webHidden/>
               </w:rPr>
-              <w:t>18</w:t>
+              <w:t>19</w:t>
             </w:r>
             <w:r>
               <w:rPr>
@@ -1881,7 +1929,7 @@
               <w:noProof/>
             </w:rPr>
           </w:pPr>
-          <w:hyperlink w:anchor="_Toc40465123" w:history="1">
+          <w:hyperlink w:anchor="_Toc40473081" w:history="1">
             <w:r>
               <w:rPr>
                 <w:rStyle w:val="Hyperlink"/>
@@ -1908,7 +1956,7 @@
                 <w:noProof/>
                 <w:webHidden/>
               </w:rPr>
-              <w:instrText xml:space="preserve"> PAGEREF _Toc40465123 \h </w:instrText>
+              <w:instrText xml:space="preserve"> PAGEREF _Toc40473081 \h </w:instrText>
             </w:r>
             <w:r>
               <w:rPr>
@@ -1928,7 +1976,7 @@
                 <w:noProof/>
                 <w:webHidden/>
               </w:rPr>
-              <w:t>18</w:t>
+              <w:t>19</w:t>
             </w:r>
             <w:r>
               <w:rPr>
@@ -1950,7 +1998,7 @@
               <w:noProof/>
             </w:rPr>
           </w:pPr>
-          <w:hyperlink w:anchor="_Toc40465124" w:history="1">
+          <w:hyperlink w:anchor="_Toc40473082" w:history="1">
             <w:r>
               <w:rPr>
                 <w:rStyle w:val="Hyperlink"/>
@@ -1977,7 +2025,7 @@
                 <w:noProof/>
                 <w:webHidden/>
               </w:rPr>
-              <w:instrText xml:space="preserve"> PAGEREF _Toc40465124 \h </w:instrText>
+              <w:instrText xml:space="preserve"> PAGEREF _Toc40473082 \h </w:instrText>
             </w:r>
             <w:r>
               <w:rPr>
@@ -1997,7 +2045,7 @@
                 <w:noProof/>
                 <w:webHidden/>
               </w:rPr>
-              <w:t>18</w:t>
+              <w:t>19</w:t>
             </w:r>
             <w:r>
               <w:rPr>
@@ -2019,7 +2067,7 @@
               <w:noProof/>
             </w:rPr>
           </w:pPr>
-          <w:hyperlink w:anchor="_Toc40465125" w:history="1">
+          <w:hyperlink w:anchor="_Toc40473083" w:history="1">
             <w:r>
               <w:rPr>
                 <w:rStyle w:val="Hyperlink"/>
@@ -2046,7 +2094,7 @@
                 <w:noProof/>
                 <w:webHidden/>
               </w:rPr>
-              <w:instrText xml:space="preserve"> PAGEREF _Toc40465125 \h </w:instrText>
+              <w:instrText xml:space="preserve"> PAGEREF _Toc40473083 \h </w:instrText>
             </w:r>
             <w:r>
               <w:rPr>
@@ -2066,7 +2114,7 @@
                 <w:noProof/>
                 <w:webHidden/>
               </w:rPr>
-              <w:t>19</w:t>
+              <w:t>20</w:t>
             </w:r>
             <w:r>
               <w:rPr>
@@ -2088,7 +2136,7 @@
               <w:noProof/>
             </w:rPr>
           </w:pPr>
-          <w:hyperlink w:anchor="_Toc40465126" w:history="1">
+          <w:hyperlink w:anchor="_Toc40473084" w:history="1">
             <w:r>
               <w:rPr>
                 <w:rStyle w:val="Hyperlink"/>
@@ -2115,7 +2163,7 @@
                 <w:noProof/>
                 <w:webHidden/>
               </w:rPr>
-              <w:instrText xml:space="preserve"> PAGEREF _Toc40465126 \h </w:instrText>
+              <w:instrText xml:space="preserve"> PAGEREF _Toc40473084 \h </w:instrText>
             </w:r>
             <w:r>
               <w:rPr>
@@ -2135,7 +2183,7 @@
                 <w:noProof/>
                 <w:webHidden/>
               </w:rPr>
-              <w:t>19</w:t>
+              <w:t>20</w:t>
             </w:r>
             <w:r>
               <w:rPr>
@@ -2157,7 +2205,7 @@
               <w:noProof/>
             </w:rPr>
           </w:pPr>
-          <w:hyperlink w:anchor="_Toc40465127" w:history="1">
+          <w:hyperlink w:anchor="_Toc40473085" w:history="1">
             <w:r>
               <w:rPr>
                 <w:rStyle w:val="Hyperlink"/>
@@ -2184,7 +2232,7 @@
                 <w:noProof/>
                 <w:webHidden/>
               </w:rPr>
-              <w:instrText xml:space="preserve"> PAGEREF _Toc40465127 \h </w:instrText>
+              <w:instrText xml:space="preserve"> PAGEREF _Toc40473085 \h </w:instrText>
             </w:r>
             <w:r>
               <w:rPr>
@@ -2204,7 +2252,7 @@
                 <w:noProof/>
                 <w:webHidden/>
               </w:rPr>
-              <w:t>19</w:t>
+              <w:t>20</w:t>
             </w:r>
             <w:r>
               <w:rPr>
@@ -2226,7 +2274,7 @@
               <w:noProof/>
             </w:rPr>
           </w:pPr>
-          <w:hyperlink w:anchor="_Toc40465128" w:history="1">
+          <w:hyperlink w:anchor="_Toc40473086" w:history="1">
             <w:r>
               <w:rPr>
                 <w:rStyle w:val="Hyperlink"/>
@@ -2253,7 +2301,7 @@
                 <w:noProof/>
                 <w:webHidden/>
               </w:rPr>
-              <w:instrText xml:space="preserve"> PAGEREF _Toc40465128 \h </w:instrText>
+              <w:instrText xml:space="preserve"> PAGEREF _Toc40473086 \h </w:instrText>
             </w:r>
             <w:r>
               <w:rPr>
@@ -2273,7 +2321,7 @@
                 <w:noProof/>
                 <w:webHidden/>
               </w:rPr>
-              <w:t>20</w:t>
+              <w:t>21</w:t>
             </w:r>
             <w:r>
               <w:rPr>
@@ -2295,7 +2343,7 @@
               <w:noProof/>
             </w:rPr>
           </w:pPr>
-          <w:hyperlink w:anchor="_Toc40465129" w:history="1">
+          <w:hyperlink w:anchor="_Toc40473087" w:history="1">
             <w:r>
               <w:rPr>
                 <w:rStyle w:val="Hyperlink"/>
@@ -2322,7 +2370,7 @@
                 <w:noProof/>
                 <w:webHidden/>
               </w:rPr>
-              <w:instrText xml:space="preserve"> PAGEREF _Toc40465129 \h </w:instrText>
+              <w:instrText xml:space="preserve"> PAGEREF _Toc40473087 \h </w:instrText>
             </w:r>
             <w:r>
               <w:rPr>
@@ -2342,7 +2390,7 @@
                 <w:noProof/>
                 <w:webHidden/>
               </w:rPr>
-              <w:t>21</w:t>
+              <w:t>22</w:t>
             </w:r>
             <w:r>
               <w:rPr>
@@ -2364,7 +2412,7 @@
               <w:noProof/>
             </w:rPr>
           </w:pPr>
-          <w:hyperlink w:anchor="_Toc40465130" w:history="1">
+          <w:hyperlink w:anchor="_Toc40473088" w:history="1">
             <w:r>
               <w:rPr>
                 <w:rStyle w:val="Hyperlink"/>
@@ -2391,7 +2439,7 @@
                 <w:noProof/>
                 <w:webHidden/>
               </w:rPr>
-              <w:instrText xml:space="preserve"> PAGEREF _Toc40465130 \h </w:instrText>
+              <w:instrText xml:space="preserve"> PAGEREF _Toc40473088 \h </w:instrText>
             </w:r>
             <w:r>
               <w:rPr>
@@ -2411,7 +2459,7 @@
                 <w:noProof/>
                 <w:webHidden/>
               </w:rPr>
-              <w:t>22</w:t>
+              <w:t>23</w:t>
             </w:r>
             <w:r>
               <w:rPr>
@@ -2433,7 +2481,7 @@
               <w:noProof/>
             </w:rPr>
           </w:pPr>
-          <w:hyperlink w:anchor="_Toc40465131" w:history="1">
+          <w:hyperlink w:anchor="_Toc40473089" w:history="1">
             <w:r>
               <w:rPr>
                 <w:rStyle w:val="Hyperlink"/>
@@ -2460,7 +2508,7 @@
                 <w:noProof/>
                 <w:webHidden/>
               </w:rPr>
-              <w:instrText xml:space="preserve"> PAGEREF _Toc40465131 \h </w:instrText>
+              <w:instrText xml:space="preserve"> PAGEREF _Toc40473089 \h </w:instrText>
             </w:r>
             <w:r>
               <w:rPr>
@@ -2480,7 +2528,7 @@
                 <w:noProof/>
                 <w:webHidden/>
               </w:rPr>
-              <w:t>24</w:t>
+              <w:t>25</w:t>
             </w:r>
             <w:r>
               <w:rPr>
@@ -2502,7 +2550,7 @@
               <w:noProof/>
             </w:rPr>
           </w:pPr>
-          <w:hyperlink w:anchor="_Toc40465132" w:history="1">
+          <w:hyperlink w:anchor="_Toc40473090" w:history="1">
             <w:r>
               <w:rPr>
                 <w:rStyle w:val="Hyperlink"/>
@@ -2529,7 +2577,7 @@
                 <w:noProof/>
                 <w:webHidden/>
               </w:rPr>
-              <w:instrText xml:space="preserve"> PAGEREF _Toc40465132 \h </w:instrText>
+              <w:instrText xml:space="preserve"> PAGEREF _Toc40473090 \h </w:instrText>
             </w:r>
             <w:r>
               <w:rPr>
@@ -2549,7 +2597,7 @@
                 <w:noProof/>
                 <w:webHidden/>
               </w:rPr>
-              <w:t>25</w:t>
+              <w:t>26</w:t>
             </w:r>
             <w:r>
               <w:rPr>
@@ -2571,7 +2619,7 @@
               <w:noProof/>
             </w:rPr>
           </w:pPr>
-          <w:hyperlink w:anchor="_Toc40465133" w:history="1">
+          <w:hyperlink w:anchor="_Toc40473091" w:history="1">
             <w:r>
               <w:rPr>
                 <w:rStyle w:val="Hyperlink"/>
@@ -2598,7 +2646,7 @@
                 <w:noProof/>
                 <w:webHidden/>
               </w:rPr>
-              <w:instrText xml:space="preserve"> PAGEREF _Toc40465133 \h </w:instrText>
+              <w:instrText xml:space="preserve"> PAGEREF _Toc40473091 \h </w:instrText>
             </w:r>
             <w:r>
               <w:rPr>
@@ -2618,7 +2666,7 @@
                 <w:noProof/>
                 <w:webHidden/>
               </w:rPr>
-              <w:t>26</w:t>
+              <w:t>27</w:t>
             </w:r>
             <w:r>
               <w:rPr>
@@ -2648,267 +2696,6 @@
     </w:p>
     <w:p>
       <w:pPr>
-        <w:pStyle w:val="Heading1"/>
-      </w:pPr>
-      <w:bookmarkStart w:id="0" w:name="_Toc40465099"/>
-      <w:r>
-        <w:t>Executive Summary</w:t>
-      </w:r>
-      <w:bookmarkEnd w:id="0"/>
-    </w:p>
-    <w:p>
-      <w:pPr>
-        <w:rPr>
-          <w:rStyle w:val="fontstyle21"/>
-          <w:sz w:val="24"/>
-          <w:szCs w:val="24"/>
-        </w:rPr>
-      </w:pPr>
-      <w:r>
-        <w:rPr>
-          <w:rStyle w:val="fontstyle21"/>
-          <w:sz w:val="24"/>
-          <w:szCs w:val="24"/>
-        </w:rPr>
-        <w:t>Too much time and effort are spent by those looking for a place to park in one or more garages in downtown</w:t>
-      </w:r>
-      <w:r>
-        <w:rPr>
-          <w:rStyle w:val="fontstyle21"/>
-          <w:sz w:val="24"/>
-          <w:szCs w:val="24"/>
-        </w:rPr>
-        <w:t xml:space="preserve"> </w:t>
-      </w:r>
-      <w:r>
-        <w:rPr>
-          <w:rStyle w:val="fontstyle21"/>
-          <w:sz w:val="24"/>
-          <w:szCs w:val="24"/>
-        </w:rPr>
-        <w:t>Coeur d’ Alene. Commuters would benefit greatly from a system that indicates whether there are spaces available</w:t>
-      </w:r>
-      <w:r>
-        <w:rPr>
-          <w:rStyle w:val="fontstyle21"/>
-          <w:sz w:val="24"/>
-          <w:szCs w:val="24"/>
-        </w:rPr>
-        <w:t xml:space="preserve"> </w:t>
-      </w:r>
-      <w:r>
-        <w:rPr>
-          <w:rStyle w:val="fontstyle21"/>
-          <w:sz w:val="24"/>
-          <w:szCs w:val="24"/>
-        </w:rPr>
-        <w:t xml:space="preserve">for parking within a parking garage. The </w:t>
-      </w:r>
-      <w:r>
-        <w:rPr>
-          <w:rStyle w:val="fontstyle21"/>
-          <w:sz w:val="24"/>
-          <w:szCs w:val="24"/>
-        </w:rPr>
-        <w:t>Garage Sensor System (GSS)</w:t>
-      </w:r>
-      <w:r>
-        <w:rPr>
-          <w:rStyle w:val="fontstyle21"/>
-          <w:sz w:val="24"/>
-          <w:szCs w:val="24"/>
-        </w:rPr>
-        <w:t xml:space="preserve"> will allow people to find open parking</w:t>
-      </w:r>
-      <w:r>
-        <w:rPr>
-          <w:rStyle w:val="fontstyle21"/>
-          <w:sz w:val="24"/>
-          <w:szCs w:val="24"/>
-        </w:rPr>
-        <w:t xml:space="preserve"> </w:t>
-      </w:r>
-      <w:r>
-        <w:rPr>
-          <w:rStyle w:val="fontstyle21"/>
-          <w:sz w:val="24"/>
-          <w:szCs w:val="24"/>
-        </w:rPr>
-        <w:t xml:space="preserve">spaces, and hopefully provide this information before they enter the garage. </w:t>
-      </w:r>
-      <w:r>
-        <w:rPr>
-          <w:rStyle w:val="fontstyle21"/>
-          <w:sz w:val="24"/>
-          <w:szCs w:val="24"/>
-        </w:rPr>
-        <w:t xml:space="preserve">The Garage Sensor Units (GSU) will be placed above parking stalls to </w:t>
-      </w:r>
-      <w:r>
-        <w:rPr>
-          <w:rStyle w:val="fontstyle21"/>
-          <w:sz w:val="24"/>
-          <w:szCs w:val="24"/>
-        </w:rPr>
-        <w:t>indicat</w:t>
-      </w:r>
-      <w:r>
-        <w:rPr>
-          <w:rStyle w:val="fontstyle21"/>
-          <w:sz w:val="24"/>
-          <w:szCs w:val="24"/>
-        </w:rPr>
-        <w:t>e the status</w:t>
-      </w:r>
-      <w:r>
-        <w:rPr>
-          <w:rStyle w:val="fontstyle21"/>
-          <w:sz w:val="24"/>
-          <w:szCs w:val="24"/>
-        </w:rPr>
-        <w:t xml:space="preserve"> via</w:t>
-      </w:r>
-      <w:r>
-        <w:rPr>
-          <w:rStyle w:val="fontstyle21"/>
-          <w:sz w:val="24"/>
-          <w:szCs w:val="24"/>
-        </w:rPr>
-        <w:t xml:space="preserve"> </w:t>
-      </w:r>
-      <w:r>
-        <w:rPr>
-          <w:rStyle w:val="fontstyle21"/>
-          <w:sz w:val="24"/>
-          <w:szCs w:val="24"/>
-        </w:rPr>
-        <w:t>LEDs; a green light means there is an open stall, where a red means the stall is currently</w:t>
-      </w:r>
-      <w:r>
-        <w:rPr>
-          <w:rStyle w:val="fontstyle21"/>
-          <w:sz w:val="24"/>
-          <w:szCs w:val="24"/>
-        </w:rPr>
-        <w:t xml:space="preserve"> </w:t>
-      </w:r>
-      <w:r>
-        <w:rPr>
-          <w:rStyle w:val="fontstyle21"/>
-          <w:sz w:val="24"/>
-          <w:szCs w:val="24"/>
-        </w:rPr>
-        <w:t>occupied by another</w:t>
-      </w:r>
-      <w:r>
-        <w:rPr>
-          <w:rStyle w:val="fontstyle21"/>
-          <w:sz w:val="24"/>
-          <w:szCs w:val="24"/>
-        </w:rPr>
-        <w:t xml:space="preserve"> </w:t>
-      </w:r>
-      <w:r>
-        <w:rPr>
-          <w:rStyle w:val="fontstyle21"/>
-          <w:sz w:val="24"/>
-          <w:szCs w:val="24"/>
-        </w:rPr>
-        <w:t>vehicle. This is not the complete functionality of the system, but rather a level of abstraction for the consumer; the</w:t>
-      </w:r>
-      <w:r>
-        <w:rPr>
-          <w:rStyle w:val="fontstyle21"/>
-          <w:sz w:val="24"/>
-          <w:szCs w:val="24"/>
-        </w:rPr>
-        <w:t xml:space="preserve"> </w:t>
-      </w:r>
-      <w:r>
-        <w:rPr>
-          <w:rStyle w:val="fontstyle21"/>
-          <w:sz w:val="24"/>
-          <w:szCs w:val="24"/>
-        </w:rPr>
-        <w:t xml:space="preserve">data that is measured/collected, will be distributed from device to device via a </w:t>
-      </w:r>
-      <w:r>
-        <w:rPr>
-          <w:rStyle w:val="fontstyle21"/>
-          <w:sz w:val="24"/>
-          <w:szCs w:val="24"/>
-        </w:rPr>
-        <w:t>wireless</w:t>
-      </w:r>
-      <w:r>
-        <w:rPr>
-          <w:rStyle w:val="fontstyle21"/>
-          <w:sz w:val="24"/>
-          <w:szCs w:val="24"/>
-        </w:rPr>
-        <w:t xml:space="preserve"> network, then sent through a</w:t>
-      </w:r>
-      <w:r>
-        <w:rPr>
-          <w:rStyle w:val="fontstyle21"/>
-          <w:sz w:val="24"/>
-          <w:szCs w:val="24"/>
-        </w:rPr>
-        <w:t xml:space="preserve"> </w:t>
-      </w:r>
-      <w:r>
-        <w:rPr>
-          <w:rStyle w:val="fontstyle21"/>
-          <w:sz w:val="24"/>
-          <w:szCs w:val="24"/>
-        </w:rPr>
-        <w:t>gateway where it will be received at The Den as a means of data collection for possible further research.</w:t>
-      </w:r>
-    </w:p>
-    <w:p>
-      <w:pPr>
-        <w:rPr>
-          <w:rStyle w:val="fontstyle21"/>
-          <w:sz w:val="24"/>
-          <w:szCs w:val="24"/>
-        </w:rPr>
-      </w:pPr>
-      <w:r>
-        <w:rPr>
-          <w:rStyle w:val="fontstyle21"/>
-          <w:sz w:val="24"/>
-          <w:szCs w:val="24"/>
-        </w:rPr>
-        <w:t xml:space="preserve">Due to COVID-19, the original plan was unable to be completed. The contingency plan implemented the sensing in one of the team member’s garages and a limited </w:t>
-      </w:r>
-      <w:r>
-        <w:rPr>
-          <w:rStyle w:val="fontstyle21"/>
-          <w:sz w:val="24"/>
-          <w:szCs w:val="24"/>
-        </w:rPr>
-        <w:t xml:space="preserve">wireless </w:t>
-      </w:r>
-      <w:r>
-        <w:rPr>
-          <w:rStyle w:val="fontstyle21"/>
-          <w:sz w:val="24"/>
-          <w:szCs w:val="24"/>
-        </w:rPr>
-        <w:t>network. The data was then successfully received over the internet at another member’s house and the simulation provided real time updating of the garage.</w:t>
-      </w:r>
-    </w:p>
-    <w:p>
-      <w:pPr>
-        <w:rPr>
-          <w:rStyle w:val="fontstyle21"/>
-          <w:sz w:val="24"/>
-          <w:szCs w:val="24"/>
-        </w:rPr>
-      </w:pPr>
-    </w:p>
-    <w:p>
-      <w:pPr>
         <w:rPr>
           <w:rFonts w:asciiTheme="majorHAnsi" w:eastAsiaTheme="majorEastAsia" w:hAnsiTheme="majorHAnsi" w:cstheme="majorBidi"/>
           <w:b/>
@@ -2926,7 +2713,284 @@
       <w:pPr>
         <w:pStyle w:val="Heading1"/>
       </w:pPr>
-      <w:bookmarkStart w:id="1" w:name="_Toc40465100"/>
+      <w:bookmarkStart w:id="0" w:name="_Toc40473057"/>
+      <w:r>
+        <w:lastRenderedPageBreak/>
+        <w:t>Executive Summary</w:t>
+      </w:r>
+      <w:bookmarkEnd w:id="0"/>
+    </w:p>
+    <w:p>
+      <w:pPr>
+        <w:rPr>
+          <w:rStyle w:val="fontstyle21"/>
+          <w:sz w:val="24"/>
+          <w:szCs w:val="24"/>
+        </w:rPr>
+      </w:pPr>
+      <w:r>
+        <w:rPr>
+          <w:rStyle w:val="fontstyle21"/>
+          <w:sz w:val="24"/>
+          <w:szCs w:val="24"/>
+        </w:rPr>
+        <w:t>Too much time and effort are spent by those looking for a place to park in one or more garages in downtown</w:t>
+      </w:r>
+      <w:r>
+        <w:rPr>
+          <w:rStyle w:val="fontstyle21"/>
+          <w:sz w:val="24"/>
+          <w:szCs w:val="24"/>
+        </w:rPr>
+        <w:t xml:space="preserve"> </w:t>
+      </w:r>
+      <w:r>
+        <w:rPr>
+          <w:rStyle w:val="fontstyle21"/>
+          <w:sz w:val="24"/>
+          <w:szCs w:val="24"/>
+        </w:rPr>
+        <w:t>Coeur d’ Alene. Commuters would benefit greatly from a system that indicates whether there are spaces available</w:t>
+      </w:r>
+      <w:r>
+        <w:rPr>
+          <w:rStyle w:val="fontstyle21"/>
+          <w:sz w:val="24"/>
+          <w:szCs w:val="24"/>
+        </w:rPr>
+        <w:t xml:space="preserve"> </w:t>
+      </w:r>
+      <w:r>
+        <w:rPr>
+          <w:rStyle w:val="fontstyle21"/>
+          <w:sz w:val="24"/>
+          <w:szCs w:val="24"/>
+        </w:rPr>
+        <w:t xml:space="preserve">for parking within a parking garage. The </w:t>
+      </w:r>
+      <w:r>
+        <w:rPr>
+          <w:rStyle w:val="fontstyle21"/>
+          <w:sz w:val="24"/>
+          <w:szCs w:val="24"/>
+        </w:rPr>
+        <w:t>Garage Sensor System (GSS)</w:t>
+      </w:r>
+      <w:r>
+        <w:rPr>
+          <w:rStyle w:val="fontstyle21"/>
+          <w:sz w:val="24"/>
+          <w:szCs w:val="24"/>
+        </w:rPr>
+        <w:t xml:space="preserve"> will allow people to find open parking</w:t>
+      </w:r>
+      <w:r>
+        <w:rPr>
+          <w:rStyle w:val="fontstyle21"/>
+          <w:sz w:val="24"/>
+          <w:szCs w:val="24"/>
+        </w:rPr>
+        <w:t xml:space="preserve"> </w:t>
+      </w:r>
+      <w:r>
+        <w:rPr>
+          <w:rStyle w:val="fontstyle21"/>
+          <w:sz w:val="24"/>
+          <w:szCs w:val="24"/>
+        </w:rPr>
+        <w:t xml:space="preserve">spaces, and hopefully provide this information before they enter the garage. </w:t>
+      </w:r>
+      <w:r>
+        <w:rPr>
+          <w:rStyle w:val="fontstyle21"/>
+          <w:sz w:val="24"/>
+          <w:szCs w:val="24"/>
+        </w:rPr>
+        <w:t xml:space="preserve">The Garage Sensor Units (GSU) will be placed above parking stalls to </w:t>
+      </w:r>
+      <w:r>
+        <w:rPr>
+          <w:rStyle w:val="fontstyle21"/>
+          <w:sz w:val="24"/>
+          <w:szCs w:val="24"/>
+        </w:rPr>
+        <w:t>indicat</w:t>
+      </w:r>
+      <w:r>
+        <w:rPr>
+          <w:rStyle w:val="fontstyle21"/>
+          <w:sz w:val="24"/>
+          <w:szCs w:val="24"/>
+        </w:rPr>
+        <w:t>e the status</w:t>
+      </w:r>
+      <w:r>
+        <w:rPr>
+          <w:rStyle w:val="fontstyle21"/>
+          <w:sz w:val="24"/>
+          <w:szCs w:val="24"/>
+        </w:rPr>
+        <w:t xml:space="preserve"> via</w:t>
+      </w:r>
+      <w:r>
+        <w:rPr>
+          <w:rStyle w:val="fontstyle21"/>
+          <w:sz w:val="24"/>
+          <w:szCs w:val="24"/>
+        </w:rPr>
+        <w:t xml:space="preserve"> </w:t>
+      </w:r>
+      <w:r>
+        <w:rPr>
+          <w:rStyle w:val="fontstyle21"/>
+          <w:sz w:val="24"/>
+          <w:szCs w:val="24"/>
+        </w:rPr>
+        <w:t>LEDs; a green light means there is an open stall, where a red means the stall is currently</w:t>
+      </w:r>
+      <w:r>
+        <w:rPr>
+          <w:rStyle w:val="fontstyle21"/>
+          <w:sz w:val="24"/>
+          <w:szCs w:val="24"/>
+        </w:rPr>
+        <w:t xml:space="preserve"> </w:t>
+      </w:r>
+      <w:r>
+        <w:rPr>
+          <w:rStyle w:val="fontstyle21"/>
+          <w:sz w:val="24"/>
+          <w:szCs w:val="24"/>
+        </w:rPr>
+        <w:t>occupied by another</w:t>
+      </w:r>
+      <w:r>
+        <w:rPr>
+          <w:rStyle w:val="fontstyle21"/>
+          <w:sz w:val="24"/>
+          <w:szCs w:val="24"/>
+        </w:rPr>
+        <w:t xml:space="preserve"> </w:t>
+      </w:r>
+      <w:r>
+        <w:rPr>
+          <w:rStyle w:val="fontstyle21"/>
+          <w:sz w:val="24"/>
+          <w:szCs w:val="24"/>
+        </w:rPr>
+        <w:t>vehicle. This is not the complete functionality of the system, but rather a level of abstraction for the consumer; the</w:t>
+      </w:r>
+      <w:r>
+        <w:rPr>
+          <w:rStyle w:val="fontstyle21"/>
+          <w:sz w:val="24"/>
+          <w:szCs w:val="24"/>
+        </w:rPr>
+        <w:t xml:space="preserve"> </w:t>
+      </w:r>
+      <w:r>
+        <w:rPr>
+          <w:rStyle w:val="fontstyle21"/>
+          <w:sz w:val="24"/>
+          <w:szCs w:val="24"/>
+        </w:rPr>
+        <w:t xml:space="preserve">data that is measured/collected, will be distributed from device to device via a </w:t>
+      </w:r>
+      <w:r>
+        <w:rPr>
+          <w:rStyle w:val="fontstyle21"/>
+          <w:sz w:val="24"/>
+          <w:szCs w:val="24"/>
+        </w:rPr>
+        <w:t>wireless</w:t>
+      </w:r>
+      <w:r>
+        <w:rPr>
+          <w:rStyle w:val="fontstyle21"/>
+          <w:sz w:val="24"/>
+          <w:szCs w:val="24"/>
+        </w:rPr>
+        <w:t xml:space="preserve"> network, then sent through a</w:t>
+      </w:r>
+      <w:r>
+        <w:rPr>
+          <w:rStyle w:val="fontstyle21"/>
+          <w:sz w:val="24"/>
+          <w:szCs w:val="24"/>
+        </w:rPr>
+        <w:t xml:space="preserve"> </w:t>
+      </w:r>
+      <w:r>
+        <w:rPr>
+          <w:rStyle w:val="fontstyle21"/>
+          <w:sz w:val="24"/>
+          <w:szCs w:val="24"/>
+        </w:rPr>
+        <w:t>gateway where it will be received at The Den as a means of data collection for possible further research.</w:t>
+      </w:r>
+    </w:p>
+    <w:p>
+      <w:pPr>
+        <w:rPr>
+          <w:rStyle w:val="fontstyle21"/>
+          <w:sz w:val="24"/>
+          <w:szCs w:val="24"/>
+        </w:rPr>
+      </w:pPr>
+      <w:r>
+        <w:rPr>
+          <w:rStyle w:val="fontstyle21"/>
+          <w:sz w:val="24"/>
+          <w:szCs w:val="24"/>
+        </w:rPr>
+        <w:t xml:space="preserve">Due to COVID-19, the original plan was unable to be completed. The contingency plan implemented the sensing in one of the team member’s garages and a limited </w:t>
+      </w:r>
+      <w:r>
+        <w:rPr>
+          <w:rStyle w:val="fontstyle21"/>
+          <w:sz w:val="24"/>
+          <w:szCs w:val="24"/>
+        </w:rPr>
+        <w:t xml:space="preserve">wireless </w:t>
+      </w:r>
+      <w:r>
+        <w:rPr>
+          <w:rStyle w:val="fontstyle21"/>
+          <w:sz w:val="24"/>
+          <w:szCs w:val="24"/>
+        </w:rPr>
+        <w:t>network. The data was then successfully received over the internet at another member’s house and the simulation provided real time updating of the garage.</w:t>
+      </w:r>
+    </w:p>
+    <w:p>
+      <w:pPr>
+        <w:rPr>
+          <w:rStyle w:val="fontstyle21"/>
+          <w:sz w:val="24"/>
+          <w:szCs w:val="24"/>
+        </w:rPr>
+      </w:pPr>
+    </w:p>
+    <w:p>
+      <w:pPr>
+        <w:rPr>
+          <w:rFonts w:asciiTheme="majorHAnsi" w:eastAsiaTheme="majorEastAsia" w:hAnsiTheme="majorHAnsi" w:cstheme="majorBidi"/>
+          <w:b/>
+          <w:bCs/>
+          <w:color w:val="365F91" w:themeColor="accent1" w:themeShade="BF"/>
+          <w:sz w:val="28"/>
+          <w:szCs w:val="28"/>
+        </w:rPr>
+      </w:pPr>
+      <w:r>
+        <w:br w:type="page"/>
+      </w:r>
+    </w:p>
+    <w:p>
+      <w:pPr>
+        <w:pStyle w:val="Heading1"/>
+      </w:pPr>
+      <w:bookmarkStart w:id="1" w:name="_Toc40473058"/>
       <w:r>
         <w:lastRenderedPageBreak/>
         <w:t>Background</w:t>
@@ -3085,21 +3149,7 @@
           <w:sz w:val="24"/>
           <w:szCs w:val="24"/>
         </w:rPr>
-        <w:t xml:space="preserve"> future Internet-Of-Things plans. This project was aimed more towards the ability to showcase bigger systems using less prototyping and less money. Rather than make PCBs and hundreds of units to outfit the entire garage, 5 well-made prototypes can convey the same information with proper data seeding to the simulation. </w:t>
-      </w:r>
-      <w:r>
-        <w:rPr>
-          <w:sz w:val="24"/>
-          <w:szCs w:val="24"/>
-        </w:rPr>
-        <w:t>Currently</w:t>
-      </w:r>
-      <w:r>
-        <w:rPr>
-          <w:sz w:val="24"/>
-          <w:szCs w:val="24"/>
-        </w:rPr>
-        <w:t xml:space="preserve">, the U of I faculty, primarily Dr. </w:t>
+        <w:t xml:space="preserve"> future Internet-Of-Things plans. This project was aimed more towards the ability to showcase bigger systems using less prototyping and less money. Rather than make PCBs and hundreds of units to outfit the entire garage, 5 well-made prototypes can convey the same information with proper data seeding to the simulation. Currently, the U of I faculty, primarily Dr. </w:t>
       </w:r>
       <w:proofErr w:type="spellStart"/>
       <w:r>
@@ -3123,7 +3173,7 @@
       <w:pPr>
         <w:pStyle w:val="Heading1"/>
       </w:pPr>
-      <w:bookmarkStart w:id="2" w:name="_Toc40465101"/>
+      <w:bookmarkStart w:id="2" w:name="_Toc40473059"/>
       <w:r>
         <w:t>Problem Definition</w:t>
       </w:r>
@@ -3574,7 +3624,7 @@
       <w:pPr>
         <w:pStyle w:val="Heading1"/>
       </w:pPr>
-      <w:bookmarkStart w:id="3" w:name="_Toc40465102"/>
+      <w:bookmarkStart w:id="3" w:name="_Toc40473060"/>
       <w:r>
         <w:lastRenderedPageBreak/>
         <w:t>Project Plan</w:t>
@@ -3586,7 +3636,7 @@
         <w:pStyle w:val="Heading2"/>
       </w:pPr>
       <w:bookmarkStart w:id="4" w:name="_Toc31658489"/>
-      <w:bookmarkStart w:id="5" w:name="_Toc40465103"/>
+      <w:bookmarkStart w:id="5" w:name="_Toc40473061"/>
       <w:r>
         <w:t>Team Members</w:t>
       </w:r>
@@ -4200,7 +4250,7 @@
       <w:pPr>
         <w:pStyle w:val="Heading1"/>
       </w:pPr>
-      <w:bookmarkStart w:id="6" w:name="_Toc40465104"/>
+      <w:bookmarkStart w:id="6" w:name="_Toc40473062"/>
       <w:r>
         <w:lastRenderedPageBreak/>
         <w:t>Concepts Considered</w:t>
@@ -4211,7 +4261,7 @@
       <w:pPr>
         <w:pStyle w:val="Heading2"/>
       </w:pPr>
-      <w:bookmarkStart w:id="7" w:name="_Toc40465105"/>
+      <w:bookmarkStart w:id="7" w:name="_Toc40473063"/>
       <w:r>
         <w:t>Wireless Transmission</w:t>
       </w:r>
@@ -4676,7 +4726,7 @@
       <w:pPr>
         <w:pStyle w:val="Heading2"/>
       </w:pPr>
-      <w:bookmarkStart w:id="8" w:name="_Toc40465106"/>
+      <w:bookmarkStart w:id="8" w:name="_Toc40473064"/>
       <w:r>
         <w:t>Microcontroller</w:t>
       </w:r>
@@ -5419,7 +5469,7 @@
       <w:pPr>
         <w:pStyle w:val="Heading2"/>
       </w:pPr>
-      <w:bookmarkStart w:id="9" w:name="_Toc40465107"/>
+      <w:bookmarkStart w:id="9" w:name="_Toc40473065"/>
       <w:r>
         <w:t>Battery</w:t>
       </w:r>
@@ -6318,7 +6368,7 @@
       <w:pPr>
         <w:pStyle w:val="Heading2"/>
       </w:pPr>
-      <w:bookmarkStart w:id="10" w:name="_Toc40465108"/>
+      <w:bookmarkStart w:id="10" w:name="_Toc40473066"/>
       <w:r>
         <w:t>Enclosure</w:t>
       </w:r>
@@ -6330,7 +6380,7 @@
       <w:pPr>
         <w:pStyle w:val="Heading2"/>
       </w:pPr>
-      <w:bookmarkStart w:id="11" w:name="_Toc40465109"/>
+      <w:bookmarkStart w:id="11" w:name="_Toc40473067"/>
       <w:r>
         <w:t>Simulation</w:t>
       </w:r>
@@ -6345,7 +6395,7 @@
       <w:pPr>
         <w:pStyle w:val="Heading2"/>
       </w:pPr>
-      <w:bookmarkStart w:id="12" w:name="_Toc40465110"/>
+      <w:bookmarkStart w:id="12" w:name="_Toc40473068"/>
       <w:r>
         <w:t>Encryption</w:t>
       </w:r>
@@ -6595,7 +6645,7 @@
       <w:pPr>
         <w:pStyle w:val="Heading1"/>
       </w:pPr>
-      <w:bookmarkStart w:id="13" w:name="_Toc40465111"/>
+      <w:bookmarkStart w:id="13" w:name="_Toc40473069"/>
       <w:r>
         <w:lastRenderedPageBreak/>
         <w:t>Concept Selection</w:t>
@@ -6606,7 +6656,7 @@
       <w:pPr>
         <w:pStyle w:val="Heading2"/>
       </w:pPr>
-      <w:bookmarkStart w:id="14" w:name="_Toc40465112"/>
+      <w:bookmarkStart w:id="14" w:name="_Toc40473070"/>
       <w:r>
         <w:t>Wireless Transmission</w:t>
       </w:r>
@@ -6761,7 +6811,7 @@
       <w:pPr>
         <w:pStyle w:val="Heading2"/>
       </w:pPr>
-      <w:bookmarkStart w:id="15" w:name="_Toc40465113"/>
+      <w:bookmarkStart w:id="15" w:name="_Toc40473071"/>
       <w:r>
         <w:t>Microcontroller</w:t>
       </w:r>
@@ -6824,7 +6874,7 @@
       <w:pPr>
         <w:pStyle w:val="Heading2"/>
       </w:pPr>
-      <w:bookmarkStart w:id="16" w:name="_Toc40465114"/>
+      <w:bookmarkStart w:id="16" w:name="_Toc40473072"/>
       <w:r>
         <w:t>Battery</w:t>
       </w:r>
@@ -6904,7 +6954,7 @@
       <w:pPr>
         <w:pStyle w:val="Heading2"/>
       </w:pPr>
-      <w:bookmarkStart w:id="17" w:name="_Toc40465115"/>
+      <w:bookmarkStart w:id="17" w:name="_Toc40473073"/>
       <w:r>
         <w:t>Enclosure</w:t>
       </w:r>
@@ -6915,7 +6965,7 @@
       <w:pPr>
         <w:pStyle w:val="Heading2"/>
       </w:pPr>
-      <w:bookmarkStart w:id="18" w:name="_Toc40465116"/>
+      <w:bookmarkStart w:id="18" w:name="_Toc40473074"/>
       <w:r>
         <w:t>Sensors</w:t>
       </w:r>
@@ -8071,7 +8121,7 @@
       <w:pPr>
         <w:pStyle w:val="Heading2"/>
       </w:pPr>
-      <w:bookmarkStart w:id="19" w:name="_Toc40465117"/>
+      <w:bookmarkStart w:id="19" w:name="_Toc40473075"/>
       <w:r>
         <w:t>Simulation</w:t>
       </w:r>
@@ -8083,7 +8133,7 @@
       <w:pPr>
         <w:pStyle w:val="Heading2"/>
       </w:pPr>
-      <w:bookmarkStart w:id="20" w:name="_Toc40465118"/>
+      <w:bookmarkStart w:id="20" w:name="_Toc40473076"/>
       <w:r>
         <w:t>Encryption</w:t>
       </w:r>
@@ -8260,7 +8310,7 @@
       <w:pPr>
         <w:pStyle w:val="Heading1"/>
       </w:pPr>
-      <w:bookmarkStart w:id="21" w:name="_Toc40465119"/>
+      <w:bookmarkStart w:id="21" w:name="_Toc40473077"/>
       <w:r>
         <w:lastRenderedPageBreak/>
         <w:t>System Architecture</w:t>
@@ -9055,7 +9105,7 @@
       <w:pPr>
         <w:pStyle w:val="Heading1"/>
       </w:pPr>
-      <w:bookmarkStart w:id="22" w:name="_Toc40465120"/>
+      <w:bookmarkStart w:id="22" w:name="_Toc40473078"/>
       <w:r>
         <w:lastRenderedPageBreak/>
         <w:t>Design Evaluation</w:t>
@@ -9066,7 +9116,7 @@
       <w:pPr>
         <w:pStyle w:val="Heading2"/>
       </w:pPr>
-      <w:bookmarkStart w:id="23" w:name="_Toc40465121"/>
+      <w:bookmarkStart w:id="23" w:name="_Toc40473079"/>
       <w:r>
         <w:t>Vehicle Detection and Indication</w:t>
       </w:r>
@@ -9141,7 +9191,7 @@
       <w:pPr>
         <w:pStyle w:val="Heading2"/>
       </w:pPr>
-      <w:bookmarkStart w:id="24" w:name="_Toc40465122"/>
+      <w:bookmarkStart w:id="24" w:name="_Toc40473080"/>
       <w:r>
         <w:t>LED Indication</w:t>
       </w:r>
@@ -9178,7 +9228,7 @@
           <w:rStyle w:val="Heading2Char"/>
         </w:rPr>
       </w:pPr>
-      <w:bookmarkStart w:id="25" w:name="_Toc40465123"/>
+      <w:bookmarkStart w:id="25" w:name="_Toc40473081"/>
       <w:r>
         <w:t>Hardware Enclosure</w:t>
       </w:r>
@@ -9214,7 +9264,7 @@
       </w:pPr>
       <w:bookmarkStart w:id="26" w:name="_Hlk31715960"/>
       <w:bookmarkStart w:id="27" w:name="_Toc39961077"/>
-      <w:bookmarkStart w:id="28" w:name="_Toc40465124"/>
+      <w:bookmarkStart w:id="28" w:name="_Toc40473082"/>
       <w:r>
         <w:t>Mes</w:t>
       </w:r>
@@ -9322,7 +9372,7 @@
         <w:pStyle w:val="Heading2"/>
       </w:pPr>
       <w:bookmarkStart w:id="29" w:name="_Toc39961078"/>
-      <w:bookmarkStart w:id="30" w:name="_Toc40465125"/>
+      <w:bookmarkStart w:id="30" w:name="_Toc40473083"/>
       <w:r>
         <w:lastRenderedPageBreak/>
         <w:t>Data Collection</w:t>
@@ -9394,7 +9444,7 @@
         <w:pStyle w:val="Heading2"/>
       </w:pPr>
       <w:bookmarkStart w:id="31" w:name="_Toc39961079"/>
-      <w:bookmarkStart w:id="32" w:name="_Toc40465126"/>
+      <w:bookmarkStart w:id="32" w:name="_Toc40473084"/>
       <w:r>
         <w:t>Data Analysis</w:t>
       </w:r>
@@ -9435,7 +9485,7 @@
       <w:pPr>
         <w:pStyle w:val="Heading2"/>
       </w:pPr>
-      <w:bookmarkStart w:id="33" w:name="_Toc40465127"/>
+      <w:bookmarkStart w:id="33" w:name="_Toc40473085"/>
       <w:r>
         <w:t>Testing Results</w:t>
       </w:r>
@@ -9907,7 +9957,7 @@
       <w:pPr>
         <w:pStyle w:val="Heading1"/>
       </w:pPr>
-      <w:bookmarkStart w:id="34" w:name="_Toc40465128"/>
+      <w:bookmarkStart w:id="34" w:name="_Toc40473086"/>
       <w:r>
         <w:lastRenderedPageBreak/>
         <w:t>Future Work</w:t>
@@ -10611,7 +10661,7 @@
       <w:pPr>
         <w:pStyle w:val="Heading1"/>
       </w:pPr>
-      <w:bookmarkStart w:id="35" w:name="_Toc40465129"/>
+      <w:bookmarkStart w:id="35" w:name="_Toc40473087"/>
       <w:r>
         <w:lastRenderedPageBreak/>
         <w:t>Appendices</w:t>
@@ -11572,7 +11622,7 @@
       <w:pPr>
         <w:pStyle w:val="Heading2"/>
       </w:pPr>
-      <w:bookmarkStart w:id="36" w:name="_Toc40465130"/>
+      <w:bookmarkStart w:id="36" w:name="_Toc40473088"/>
       <w:r>
         <w:t>Battery Power Calculations</w:t>
       </w:r>
@@ -14495,7 +14545,7 @@
       <w:pPr>
         <w:pStyle w:val="Heading2"/>
       </w:pPr>
-      <w:bookmarkStart w:id="37" w:name="_Toc40465131"/>
+      <w:bookmarkStart w:id="37" w:name="_Toc40473089"/>
       <w:r>
         <w:lastRenderedPageBreak/>
         <w:t>Original Schedule</w:t>
@@ -14553,7 +14603,7 @@
       <w:pPr>
         <w:pStyle w:val="Heading2"/>
       </w:pPr>
-      <w:bookmarkStart w:id="38" w:name="_Toc40465132"/>
+      <w:bookmarkStart w:id="38" w:name="_Toc40473090"/>
       <w:r>
         <w:lastRenderedPageBreak/>
         <w:t>Final Schedule</w:t>
@@ -14619,7 +14669,7 @@
       <w:pPr>
         <w:pStyle w:val="Heading2"/>
       </w:pPr>
-      <w:bookmarkStart w:id="39" w:name="_Toc40465133"/>
+      <w:bookmarkStart w:id="39" w:name="_Toc40473091"/>
       <w:r>
         <w:lastRenderedPageBreak/>
         <w:t>Shared Folder Structure</w:t>
@@ -19258,7 +19308,7 @@
 </file>
 
 <file path=customXml/itemProps1.xml><?xml version="1.0" encoding="utf-8"?>
-<ds:datastoreItem xmlns:ds="http://schemas.openxmlformats.org/officeDocument/2006/customXml" ds:itemID="{897A60E2-DF96-47F8-97CC-EA97821D95CF}">
+<ds:datastoreItem xmlns:ds="http://schemas.openxmlformats.org/officeDocument/2006/customXml" ds:itemID="{7D3F7FF6-C6CB-436D-A34B-D9E23B73AF88}">
   <ds:schemaRefs>
     <ds:schemaRef ds:uri="http://schemas.openxmlformats.org/officeDocument/2006/bibliography"/>
   </ds:schemaRefs>
